--- a/dr/Дипломен проект.docx
+++ b/dr/Дипломен проект.docx
@@ -1,6 +1,6 @@
 
 <file path=word/document.xml><?xml version="1.0" encoding="utf-8"?>
-<w:document xmlns:wpc="http://schemas.microsoft.com/office/word/2010/wordprocessingCanvas" xmlns:cx="http://schemas.microsoft.com/office/drawing/2014/chartex" xmlns:mc="http://schemas.openxmlformats.org/markup-compatibility/2006" xmlns:o="urn:schemas-microsoft-com:office:office" xmlns:r="http://schemas.openxmlformats.org/officeDocument/2006/relationships" xmlns:m="http://schemas.openxmlformats.org/officeDocument/2006/math" xmlns:v="urn:schemas-microsoft-com:vml" xmlns:wp14="http://schemas.microsoft.com/office/word/2010/wordprocessingDrawing" xmlns:wp="http://schemas.openxmlformats.org/drawingml/2006/wordprocessingDrawing" xmlns:w10="urn:schemas-microsoft-com:office:word" xmlns:w="http://schemas.openxmlformats.org/wordprocessingml/2006/main" xmlns:w14="http://schemas.microsoft.com/office/word/2010/wordml" xmlns:w15="http://schemas.microsoft.com/office/word/2012/wordml" xmlns:w16se="http://schemas.microsoft.com/office/word/2015/wordml/symex" xmlns:wpg="http://schemas.microsoft.com/office/word/2010/wordprocessingGroup" xmlns:wpi="http://schemas.microsoft.com/office/word/2010/wordprocessingInk" xmlns:wne="http://schemas.microsoft.com/office/word/2006/wordml" xmlns:wps="http://schemas.microsoft.com/office/word/2010/wordprocessingShape" mc:Ignorable="w14 w15 w16se wp14">
+<w:document xmlns:wpc="http://schemas.microsoft.com/office/word/2010/wordprocessingCanvas" xmlns:mc="http://schemas.openxmlformats.org/markup-compatibility/2006" xmlns:o="urn:schemas-microsoft-com:office:office" xmlns:r="http://schemas.openxmlformats.org/officeDocument/2006/relationships" xmlns:m="http://schemas.openxmlformats.org/officeDocument/2006/math" xmlns:v="urn:schemas-microsoft-com:vml" xmlns:wp14="http://schemas.microsoft.com/office/word/2010/wordprocessingDrawing" xmlns:wp="http://schemas.openxmlformats.org/drawingml/2006/wordprocessingDrawing" xmlns:w10="urn:schemas-microsoft-com:office:word" xmlns:w="http://schemas.openxmlformats.org/wordprocessingml/2006/main" xmlns:w14="http://schemas.microsoft.com/office/word/2010/wordml" xmlns:w15="http://schemas.microsoft.com/office/word/2012/wordml" xmlns:wpg="http://schemas.microsoft.com/office/word/2010/wordprocessingGroup" xmlns:wpi="http://schemas.microsoft.com/office/word/2010/wordprocessingInk" xmlns:wne="http://schemas.microsoft.com/office/word/2006/wordml" xmlns:wps="http://schemas.microsoft.com/office/word/2010/wordprocessingShape" mc:Ignorable="w14 w15 wp14">
   <w:body>
     <w:sdt>
       <w:sdtPr>
@@ -27,7 +27,7 @@
       <w:sdtContent>
         <w:p>
           <w:pPr>
-            <w:pStyle w:val="TOCHeading"/>
+            <w:pStyle w:val="afe"/>
             <w:numPr>
               <w:ilvl w:val="0"/>
               <w:numId w:val="0"/>
@@ -39,7 +39,7 @@
         </w:p>
         <w:p>
           <w:pPr>
-            <w:pStyle w:val="TOC1"/>
+            <w:pStyle w:val="11"/>
             <w:tabs>
               <w:tab w:val="left" w:pos="1320"/>
               <w:tab w:val="right" w:leader="dot" w:pos="9062"/>
@@ -64,7 +64,7 @@
           <w:hyperlink w:anchor="_Toc191916792" w:history="1">
             <w:r>
               <w:rPr>
-                <w:rStyle w:val="Hyperlink"/>
+                <w:rStyle w:val="a6"/>
                 <w:noProof/>
               </w:rPr>
               <w:t>1.</w:t>
@@ -81,7 +81,7 @@
             </w:r>
             <w:r>
               <w:rPr>
-                <w:rStyle w:val="Hyperlink"/>
+                <w:rStyle w:val="a6"/>
                 <w:noProof/>
               </w:rPr>
               <w:t>Увод</w:t>
@@ -135,12 +135,10 @@
               <w:fldChar w:fldCharType="end"/>
             </w:r>
           </w:hyperlink>
-          <w:bookmarkStart w:id="0" w:name="_GoBack"/>
-          <w:bookmarkEnd w:id="0"/>
         </w:p>
         <w:p>
           <w:pPr>
-            <w:pStyle w:val="TOC1"/>
+            <w:pStyle w:val="11"/>
             <w:tabs>
               <w:tab w:val="left" w:pos="1320"/>
               <w:tab w:val="right" w:leader="dot" w:pos="9062"/>
@@ -156,7 +154,7 @@
           <w:hyperlink w:anchor="_Toc191916793" w:history="1">
             <w:r>
               <w:rPr>
-                <w:rStyle w:val="Hyperlink"/>
+                <w:rStyle w:val="a6"/>
                 <w:noProof/>
               </w:rPr>
               <w:t>2.</w:t>
@@ -173,7 +171,7 @@
             </w:r>
             <w:r>
               <w:rPr>
-                <w:rStyle w:val="Hyperlink"/>
+                <w:rStyle w:val="a6"/>
                 <w:noProof/>
               </w:rPr>
               <w:t>Изложение</w:t>
@@ -230,7 +228,7 @@
         </w:p>
         <w:p>
           <w:pPr>
-            <w:pStyle w:val="TOC1"/>
+            <w:pStyle w:val="11"/>
             <w:tabs>
               <w:tab w:val="left" w:pos="1320"/>
               <w:tab w:val="right" w:leader="dot" w:pos="9062"/>
@@ -246,7 +244,7 @@
           <w:hyperlink w:anchor="_Toc191916794" w:history="1">
             <w:r>
               <w:rPr>
-                <w:rStyle w:val="Hyperlink"/>
+                <w:rStyle w:val="a6"/>
                 <w:noProof/>
               </w:rPr>
               <w:t>3.</w:t>
@@ -263,7 +261,7 @@
             </w:r>
             <w:r>
               <w:rPr>
-                <w:rStyle w:val="Hyperlink"/>
+                <w:rStyle w:val="a6"/>
                 <w:noProof/>
               </w:rPr>
               <w:t>Заключение</w:t>
@@ -320,7 +318,7 @@
         </w:p>
         <w:p>
           <w:pPr>
-            <w:pStyle w:val="TOC1"/>
+            <w:pStyle w:val="11"/>
             <w:tabs>
               <w:tab w:val="left" w:pos="1320"/>
               <w:tab w:val="right" w:leader="dot" w:pos="9062"/>
@@ -336,7 +334,7 @@
           <w:hyperlink w:anchor="_Toc191916795" w:history="1">
             <w:r>
               <w:rPr>
-                <w:rStyle w:val="Hyperlink"/>
+                <w:rStyle w:val="a6"/>
                 <w:noProof/>
               </w:rPr>
               <w:t>4.</w:t>
@@ -353,7 +351,7 @@
             </w:r>
             <w:r>
               <w:rPr>
-                <w:rStyle w:val="Hyperlink"/>
+                <w:rStyle w:val="a6"/>
                 <w:noProof/>
               </w:rPr>
               <w:t>Литература:</w:t>
@@ -423,95 +421,1932 @@
     <w:p/>
     <w:p>
       <w:pPr>
-        <w:pStyle w:val="Heading1"/>
+        <w:pStyle w:val="1"/>
+      </w:pPr>
+      <w:r>
+        <w:t>увод</w:t>
+      </w:r>
+    </w:p>
+    <w:p/>
+    <w:p>
+      <w:pPr>
+        <w:pStyle w:val="1"/>
+      </w:pPr>
+      <w:r>
+        <w:t> Цели на дипломния проект</w:t>
+      </w:r>
+    </w:p>
+    <w:p>
+      <w:r>
+        <w:t>Целта на дипломния проект е да разгледа и разработи система за удостоверяване на самоличността и оторизация на потребителите в уеб приложения. В условия, в които интернет заплахите продължават да нарастват, надеждното удостоверяване на потребителите става изключително важно за защитата на личните данни и информация. Проектът цели да съчетае теоретични познания с практическа разработка, осигурявайки стабилна основа за съвременни уеб приложения, които да предпазват потребителската информация.</w:t>
+      </w:r>
+    </w:p>
+    <w:p>
+      <w:pPr>
+        <w:ind w:firstLine="0"/>
+        <w:rPr>
+          <w:b/>
+          <w:bCs/>
+        </w:rPr>
+      </w:pPr>
+      <w:r>
+        <w:rPr>
+          <w:b/>
+          <w:bCs/>
+        </w:rPr>
+        <w:t>Основни цели:</w:t>
+      </w:r>
+    </w:p>
+    <w:p>
+      <w:pPr>
         <w:numPr>
           <w:ilvl w:val="0"/>
-          <w:numId w:val="36"/>
+          <w:numId w:val="39"/>
         </w:numPr>
       </w:pPr>
-      <w:bookmarkStart w:id="1" w:name="_Toc191916792"/>
-      <w:r>
-        <w:t>Увод</w:t>
-      </w:r>
-      <w:bookmarkEnd w:id="1"/>
-    </w:p>
-    <w:p/>
-    <w:p>
-      <w:pPr>
-        <w:pStyle w:val="Heading1"/>
-      </w:pPr>
-      <w:bookmarkStart w:id="2" w:name="_Toc191916793"/>
-      <w:r>
-        <w:t>Изложение</w:t>
-      </w:r>
-      <w:bookmarkEnd w:id="2"/>
-      <w:r>
-        <w:t xml:space="preserve"> </w:t>
-      </w:r>
-    </w:p>
-    <w:p>
-      <w:pPr>
-        <w:pStyle w:val="Heading1"/>
-      </w:pPr>
-      <w:bookmarkStart w:id="3" w:name="_Toc191916794"/>
-      <w:r>
-        <w:t>Заключение</w:t>
-      </w:r>
-      <w:bookmarkEnd w:id="3"/>
-    </w:p>
-    <w:p>
-      <w:pPr>
-        <w:spacing w:after="160" w:line="259" w:lineRule="auto"/>
-        <w:ind w:firstLine="0"/>
-        <w:jc w:val="left"/>
+      <w:r>
         <w:rPr>
-          <w:rFonts w:asciiTheme="majorHAnsi" w:eastAsiaTheme="majorEastAsia" w:hAnsiTheme="majorHAnsi" w:cstheme="majorBidi"/>
           <w:b/>
           <w:bCs/>
-          <w:smallCaps/>
-          <w:color w:val="000000" w:themeColor="text1"/>
-          <w:sz w:val="36"/>
-          <w:szCs w:val="36"/>
         </w:rPr>
-      </w:pPr>
-      <w:bookmarkStart w:id="4" w:name="_Toc164562456"/>
-      <w:bookmarkStart w:id="5" w:name="_Toc164568069"/>
-      <w:bookmarkStart w:id="6" w:name="_Toc164627453"/>
+        <w:t>Изследване на съществуващите решения:</w:t>
+      </w:r>
+    </w:p>
+    <w:p>
+      <w:pPr>
+        <w:numPr>
+          <w:ilvl w:val="1"/>
+          <w:numId w:val="39"/>
+        </w:numPr>
+      </w:pPr>
+      <w:r>
+        <w:t xml:space="preserve">Проектът ще изследва различни методи за удостоверяване на самоличността, като основни технологии и подходи включват </w:t>
+      </w:r>
+      <w:proofErr w:type="spellStart"/>
+      <w:r>
+        <w:t>OAuth</w:t>
+      </w:r>
+      <w:proofErr w:type="spellEnd"/>
+      <w:r>
+        <w:t xml:space="preserve">, </w:t>
+      </w:r>
+      <w:proofErr w:type="spellStart"/>
+      <w:r>
+        <w:t>OpenID</w:t>
+      </w:r>
+      <w:proofErr w:type="spellEnd"/>
+      <w:r>
+        <w:t xml:space="preserve"> </w:t>
+      </w:r>
+      <w:proofErr w:type="spellStart"/>
+      <w:r>
+        <w:t>Connect</w:t>
+      </w:r>
+      <w:proofErr w:type="spellEnd"/>
+      <w:r>
+        <w:t xml:space="preserve"> и JWT (JSON </w:t>
+      </w:r>
+      <w:proofErr w:type="spellStart"/>
+      <w:r>
+        <w:t>Web</w:t>
+      </w:r>
+      <w:proofErr w:type="spellEnd"/>
+      <w:r>
+        <w:t xml:space="preserve"> </w:t>
+      </w:r>
+      <w:proofErr w:type="spellStart"/>
+      <w:r>
+        <w:t>Tokens</w:t>
+      </w:r>
+      <w:proofErr w:type="spellEnd"/>
+      <w:r>
+        <w:t xml:space="preserve">). Важно е да се анализират </w:t>
+      </w:r>
+      <w:r>
+        <w:lastRenderedPageBreak/>
+        <w:t>предимствата и недостатъците на всяка от тези технологии, за да се прецени коя е най-подходяща за реализиране на системата.</w:t>
+      </w:r>
+    </w:p>
+    <w:p>
+      <w:pPr>
+        <w:numPr>
+          <w:ilvl w:val="0"/>
+          <w:numId w:val="39"/>
+        </w:numPr>
+      </w:pPr>
+      <w:r>
+        <w:rPr>
+          <w:b/>
+          <w:bCs/>
+        </w:rPr>
+        <w:t>Създаване на система за регистрация и вход:</w:t>
+      </w:r>
+    </w:p>
+    <w:p>
+      <w:pPr>
+        <w:numPr>
+          <w:ilvl w:val="1"/>
+          <w:numId w:val="39"/>
+        </w:numPr>
+      </w:pPr>
+      <w:r>
+        <w:t xml:space="preserve">Практическата част на проекта ще се състои в разработването на система за регистрация и вход на потребители в уеб приложение, реализирано на базата на </w:t>
+      </w:r>
+      <w:proofErr w:type="spellStart"/>
+      <w:r>
+        <w:t>Django</w:t>
+      </w:r>
+      <w:proofErr w:type="spellEnd"/>
+      <w:r>
+        <w:t>. Системата ще включва функции за управление на акаунти, затова ще бъде проектирана да поддържа различни роли и права на достъп, което ще позволи на администраторите да контролират достъпа до ресурси.</w:t>
+      </w:r>
+    </w:p>
+    <w:p>
+      <w:pPr>
+        <w:numPr>
+          <w:ilvl w:val="0"/>
+          <w:numId w:val="39"/>
+        </w:numPr>
+      </w:pPr>
+      <w:r>
+        <w:rPr>
+          <w:b/>
+          <w:bCs/>
+        </w:rPr>
+        <w:t>Осигуряване на сигурност на данните:</w:t>
+      </w:r>
+    </w:p>
+    <w:p>
+      <w:pPr>
+        <w:numPr>
+          <w:ilvl w:val="1"/>
+          <w:numId w:val="39"/>
+        </w:numPr>
+      </w:pPr>
+      <w:r>
+        <w:t xml:space="preserve">Важна цел на дипломния проект е да се приложат съвременни практики за сигурност, включително </w:t>
+      </w:r>
+      <w:proofErr w:type="spellStart"/>
+      <w:r>
+        <w:t>хеширане</w:t>
+      </w:r>
+      <w:proofErr w:type="spellEnd"/>
+      <w:r>
+        <w:t xml:space="preserve"> на пароли и механизми за защита от атаки, като SQL инжекции и XSS (</w:t>
+      </w:r>
+      <w:proofErr w:type="spellStart"/>
+      <w:r>
+        <w:t>Cross-Site</w:t>
+      </w:r>
+      <w:proofErr w:type="spellEnd"/>
+      <w:r>
+        <w:t xml:space="preserve"> </w:t>
+      </w:r>
+      <w:proofErr w:type="spellStart"/>
+      <w:r>
+        <w:t>Scripting</w:t>
+      </w:r>
+      <w:proofErr w:type="spellEnd"/>
+      <w:r>
+        <w:t>). Това ще гарантира безопасността на данните, като същевременно осигурява удобство на потребителите при взаимодействие с приложението.</w:t>
+      </w:r>
+    </w:p>
+    <w:p>
+      <w:pPr>
+        <w:numPr>
+          <w:ilvl w:val="0"/>
+          <w:numId w:val="39"/>
+        </w:numPr>
+      </w:pPr>
+      <w:r>
+        <w:rPr>
+          <w:b/>
+          <w:bCs/>
+        </w:rPr>
+        <w:t>Разработка на интуитивен потребителски интерфейс:</w:t>
+      </w:r>
+    </w:p>
+    <w:p>
+      <w:pPr>
+        <w:numPr>
+          <w:ilvl w:val="1"/>
+          <w:numId w:val="39"/>
+        </w:numPr>
+      </w:pPr>
+      <w:r>
+        <w:t>Също така, проектът включва създаването на потребителски интерфейс, който да е интуитивен и адаптивен, осигурявайки оптимално изживяване на потребителите независимо от устройството, което използват (десктоп, таблет или мобилен телефон). Интерфейсът ще бъде проектиран с акцент върху навигация и визуална яснота.</w:t>
+      </w:r>
+    </w:p>
+    <w:p>
+      <w:pPr>
+        <w:numPr>
+          <w:ilvl w:val="0"/>
+          <w:numId w:val="39"/>
+        </w:numPr>
+      </w:pPr>
+      <w:r>
+        <w:rPr>
+          <w:b/>
+          <w:bCs/>
+        </w:rPr>
+        <w:t>Оценка на възможностите за интерактивност:</w:t>
+      </w:r>
+    </w:p>
+    <w:p>
+      <w:pPr>
+        <w:numPr>
+          <w:ilvl w:val="1"/>
+          <w:numId w:val="39"/>
+        </w:numPr>
+      </w:pPr>
+      <w:r>
+        <w:t xml:space="preserve">Проектът ще разгледа как да осигури динамично генерирана информация за потребителите, в зависимост от техния статус и роля в системата. Това включва показване на персонализирано съдържание след успешна </w:t>
+      </w:r>
+      <w:proofErr w:type="spellStart"/>
+      <w:r>
+        <w:t>автентикация</w:t>
+      </w:r>
+      <w:proofErr w:type="spellEnd"/>
+      <w:r>
+        <w:t>, което ще увеличи ангажираността на потребителите и ще подобри потребителското изживяване.</w:t>
+      </w:r>
+    </w:p>
+    <w:p>
+      <w:pPr>
+        <w:pStyle w:val="1"/>
+        <w:rPr>
+          <w:rFonts w:eastAsiaTheme="minorEastAsia"/>
+        </w:rPr>
+      </w:pPr>
+      <w:r>
+        <w:lastRenderedPageBreak/>
+        <w:tab/>
+      </w:r>
+      <w:r>
+        <w:rPr>
+          <w:rFonts w:eastAsiaTheme="minorEastAsia"/>
+        </w:rPr>
+        <w:t>Теоретичен фон</w:t>
+      </w:r>
+    </w:p>
+    <w:p>
+      <w:pPr>
+        <w:pStyle w:val="2"/>
+      </w:pPr>
+      <w:r>
+        <w:t>1. Удостоверяване на самоличността и оторизация</w:t>
+      </w:r>
+    </w:p>
+    <w:p>
+      <w:pPr>
+        <w:tabs>
+          <w:tab w:val="left" w:pos="1440"/>
+        </w:tabs>
+        <w:ind w:firstLine="0"/>
+      </w:pPr>
+      <w:r>
+        <w:t>Удостоверяването на самоличността и оторизацията са два ключови аспекта в сигурността на уеб приложенията. Те обхващат процесите на проверка на самоличността на потребителя и определяне на правата му за достъп до ресурси.</w:t>
+      </w:r>
+    </w:p>
+    <w:p>
+      <w:pPr>
+        <w:numPr>
+          <w:ilvl w:val="0"/>
+          <w:numId w:val="40"/>
+        </w:numPr>
+        <w:tabs>
+          <w:tab w:val="left" w:pos="1440"/>
+        </w:tabs>
+      </w:pPr>
+      <w:r>
+        <w:rPr>
+          <w:b/>
+          <w:bCs/>
+        </w:rPr>
+        <w:t>Удостоверяване на самоличността</w:t>
+      </w:r>
+      <w:r>
+        <w:t xml:space="preserve"> се отнася до потвърждаването на идентичността на потребителя. Концепцията включва различни методи, сред които е традиционното удостоверяване чрез потребителско име и парола, но през последните години все повече се използват технологии, свързани с </w:t>
+      </w:r>
+      <w:proofErr w:type="spellStart"/>
+      <w:r>
+        <w:t>многофакторна</w:t>
+      </w:r>
+      <w:proofErr w:type="spellEnd"/>
+      <w:r>
+        <w:t xml:space="preserve"> </w:t>
+      </w:r>
+      <w:proofErr w:type="spellStart"/>
+      <w:r>
+        <w:t>автентикация</w:t>
+      </w:r>
+      <w:proofErr w:type="spellEnd"/>
+      <w:r>
+        <w:t>. Този процес е критичен, тъй като правилното удостоверяване предотвратява несанкциониран достъп до чувствителна информация.</w:t>
+      </w:r>
+    </w:p>
+    <w:p>
+      <w:pPr>
+        <w:numPr>
+          <w:ilvl w:val="0"/>
+          <w:numId w:val="40"/>
+        </w:numPr>
+        <w:tabs>
+          <w:tab w:val="left" w:pos="1440"/>
+        </w:tabs>
+      </w:pPr>
+      <w:r>
+        <w:rPr>
+          <w:b/>
+          <w:bCs/>
+        </w:rPr>
+        <w:t>Оторизацията</w:t>
+      </w:r>
+      <w:r>
+        <w:t> е етапът след удостоверяването, при който системата решава кои ресурси и операции са достъпни за конкретния потребител. Това обикновено включва задаване на роли и права, като например администратор, редактор, и обикновен потребител. Успешната комбинация от тези две функции осигурява безопасността на данните и минимизира рисковете от злоупотреби.</w:t>
+      </w:r>
+    </w:p>
+    <w:p>
+      <w:pPr>
+        <w:pStyle w:val="2"/>
+      </w:pPr>
+      <w:r>
+        <w:t>2. Методи за удостоверяване на самоличността</w:t>
+      </w:r>
+    </w:p>
+    <w:p>
+      <w:pPr>
+        <w:tabs>
+          <w:tab w:val="left" w:pos="1440"/>
+        </w:tabs>
+        <w:ind w:firstLine="0"/>
+      </w:pPr>
+      <w:r>
+        <w:t>С развитието на интернет технологиите, методите за удостоверяване са се еволюирали и могат да се класифицират в основни категории:</w:t>
+      </w:r>
+    </w:p>
+    <w:p>
+      <w:pPr>
+        <w:numPr>
+          <w:ilvl w:val="0"/>
+          <w:numId w:val="41"/>
+        </w:numPr>
+        <w:tabs>
+          <w:tab w:val="num" w:pos="720"/>
+          <w:tab w:val="left" w:pos="1440"/>
+        </w:tabs>
+      </w:pPr>
+      <w:r>
+        <w:rPr>
+          <w:b/>
+          <w:bCs/>
+        </w:rPr>
+        <w:t>Удостоверяване с потребителско име и парола:</w:t>
+      </w:r>
+      <w:r>
+        <w:t> Това е най-често използвания метод, и се основава на нещо, което потребителят знае. Главният недостатък е, че паролите могат да бъдат отгатнати или откраднати.</w:t>
+      </w:r>
+    </w:p>
+    <w:p>
+      <w:pPr>
+        <w:numPr>
+          <w:ilvl w:val="0"/>
+          <w:numId w:val="41"/>
+        </w:numPr>
+        <w:tabs>
+          <w:tab w:val="num" w:pos="720"/>
+          <w:tab w:val="left" w:pos="1440"/>
+        </w:tabs>
+      </w:pPr>
+      <w:proofErr w:type="spellStart"/>
+      <w:r>
+        <w:rPr>
+          <w:b/>
+          <w:bCs/>
+        </w:rPr>
+        <w:t>Многофакторна</w:t>
+      </w:r>
+      <w:proofErr w:type="spellEnd"/>
+      <w:r>
+        <w:rPr>
+          <w:b/>
+          <w:bCs/>
+        </w:rPr>
+        <w:t xml:space="preserve"> </w:t>
+      </w:r>
+      <w:proofErr w:type="spellStart"/>
+      <w:r>
+        <w:rPr>
+          <w:b/>
+          <w:bCs/>
+        </w:rPr>
+        <w:t>автентикация</w:t>
+      </w:r>
+      <w:proofErr w:type="spellEnd"/>
+      <w:r>
+        <w:rPr>
+          <w:b/>
+          <w:bCs/>
+        </w:rPr>
+        <w:t xml:space="preserve"> (MFA):</w:t>
+      </w:r>
+      <w:r>
+        <w:t> Този метод комбинира два или повече различни типа удостоверяване, например парола и код, изпратен на мобилен телефон. MFA значително увеличава сигурността, като минимизира риска от компрометиране на данни.</w:t>
+      </w:r>
+    </w:p>
+    <w:p>
+      <w:pPr>
+        <w:numPr>
+          <w:ilvl w:val="0"/>
+          <w:numId w:val="41"/>
+        </w:numPr>
+        <w:tabs>
+          <w:tab w:val="num" w:pos="720"/>
+          <w:tab w:val="left" w:pos="1440"/>
+        </w:tabs>
+      </w:pPr>
+      <w:r>
+        <w:rPr>
+          <w:b/>
+          <w:bCs/>
+        </w:rPr>
+        <w:lastRenderedPageBreak/>
+        <w:t>Биометрично удостоверяване:</w:t>
+      </w:r>
+      <w:r>
+        <w:t> Използва уникални физически характеристики на потребителя, като пръстов отпечатък, лице или ирис. Тази технология е устойчива на фалшификация, но изисква специализирана технология за събиране и обработка на данни.</w:t>
+      </w:r>
+    </w:p>
+    <w:p>
+      <w:pPr>
+        <w:numPr>
+          <w:ilvl w:val="0"/>
+          <w:numId w:val="41"/>
+        </w:numPr>
+        <w:tabs>
+          <w:tab w:val="num" w:pos="720"/>
+          <w:tab w:val="left" w:pos="1440"/>
+        </w:tabs>
+      </w:pPr>
+      <w:proofErr w:type="spellStart"/>
+      <w:r>
+        <w:rPr>
+          <w:b/>
+          <w:bCs/>
+        </w:rPr>
+        <w:t>Токени</w:t>
+      </w:r>
+      <w:proofErr w:type="spellEnd"/>
+      <w:r>
+        <w:rPr>
+          <w:b/>
+          <w:bCs/>
+        </w:rPr>
+        <w:t xml:space="preserve"> и сертификати:</w:t>
+      </w:r>
+      <w:r>
+        <w:t xml:space="preserve"> Включва генерация на </w:t>
+      </w:r>
+      <w:proofErr w:type="spellStart"/>
+      <w:r>
+        <w:t>токени</w:t>
+      </w:r>
+      <w:proofErr w:type="spellEnd"/>
+      <w:r>
+        <w:t xml:space="preserve">, които се използват за удостоверяване. Например, JSON </w:t>
+      </w:r>
+      <w:proofErr w:type="spellStart"/>
+      <w:r>
+        <w:t>Web</w:t>
+      </w:r>
+      <w:proofErr w:type="spellEnd"/>
+      <w:r>
+        <w:t xml:space="preserve"> </w:t>
+      </w:r>
+      <w:proofErr w:type="spellStart"/>
+      <w:r>
+        <w:t>Tokens</w:t>
+      </w:r>
+      <w:proofErr w:type="spellEnd"/>
+      <w:r>
+        <w:t xml:space="preserve"> (JWT) дават възможност за безопасно предаване на информация за удостоверяване и права за достъп.</w:t>
+      </w:r>
+    </w:p>
+    <w:p>
+      <w:pPr>
+        <w:pStyle w:val="2"/>
+      </w:pPr>
+      <w:r>
+        <w:t>Оторизация и управление на права</w:t>
+      </w:r>
+    </w:p>
+    <w:p>
+      <w:pPr>
+        <w:tabs>
+          <w:tab w:val="left" w:pos="1440"/>
+        </w:tabs>
+        <w:ind w:firstLine="0"/>
+      </w:pPr>
+      <w:r>
+        <w:t xml:space="preserve">Оторизацията в контекста на уеб приложения се реализира чрез модели за управление на права (RBAC - </w:t>
+      </w:r>
+      <w:proofErr w:type="spellStart"/>
+      <w:r>
+        <w:t>Role-Based</w:t>
+      </w:r>
+      <w:proofErr w:type="spellEnd"/>
+      <w:r>
+        <w:t xml:space="preserve"> Access </w:t>
+      </w:r>
+      <w:proofErr w:type="spellStart"/>
+      <w:r>
+        <w:t>Control</w:t>
+      </w:r>
+      <w:proofErr w:type="spellEnd"/>
+      <w:r>
+        <w:t>). В този модел:</w:t>
+      </w:r>
+    </w:p>
+    <w:p>
+      <w:pPr>
+        <w:numPr>
+          <w:ilvl w:val="0"/>
+          <w:numId w:val="42"/>
+        </w:numPr>
+        <w:tabs>
+          <w:tab w:val="left" w:pos="1440"/>
+        </w:tabs>
+      </w:pPr>
+      <w:r>
+        <w:t>Потребителите получават определени роли, и всяка роля има свои права за достъп до ресурси.</w:t>
+      </w:r>
+    </w:p>
+    <w:p>
+      <w:pPr>
+        <w:numPr>
+          <w:ilvl w:val="0"/>
+          <w:numId w:val="42"/>
+        </w:numPr>
+        <w:tabs>
+          <w:tab w:val="left" w:pos="1440"/>
+        </w:tabs>
+      </w:pPr>
+      <w:r>
+        <w:t>Тази система опростява управлението на права и позволява лесна интеграция на нови потребители.</w:t>
+      </w:r>
+    </w:p>
+    <w:p>
+      <w:pPr>
+        <w:tabs>
+          <w:tab w:val="left" w:pos="1440"/>
+        </w:tabs>
+        <w:ind w:firstLine="0"/>
+      </w:pPr>
+      <w:r>
+        <w:t>Двете основни концепции в управлението на права са:</w:t>
+      </w:r>
+    </w:p>
+    <w:p>
+      <w:pPr>
+        <w:numPr>
+          <w:ilvl w:val="0"/>
+          <w:numId w:val="43"/>
+        </w:numPr>
+        <w:tabs>
+          <w:tab w:val="left" w:pos="1440"/>
+        </w:tabs>
+      </w:pPr>
+      <w:r>
+        <w:rPr>
+          <w:b/>
+          <w:bCs/>
+        </w:rPr>
+        <w:t>Права на ресурси:</w:t>
+      </w:r>
+      <w:r>
+        <w:t> Определят какви действия могат да извършват потребителите с определени ресурси, като четене, писане или изтриване.</w:t>
+      </w:r>
+    </w:p>
+    <w:p>
+      <w:pPr>
+        <w:numPr>
+          <w:ilvl w:val="0"/>
+          <w:numId w:val="43"/>
+        </w:numPr>
+        <w:tabs>
+          <w:tab w:val="left" w:pos="1440"/>
+        </w:tabs>
+      </w:pPr>
+      <w:r>
+        <w:rPr>
+          <w:b/>
+          <w:bCs/>
+        </w:rPr>
+        <w:t>Политики за достъп:</w:t>
+      </w:r>
+      <w:r>
+        <w:t> Системи, определящи как и кога потребителите могат да получат достъп до данни или услуги преди техния идентификатор.</w:t>
+      </w:r>
+    </w:p>
+    <w:p>
+      <w:pPr>
+        <w:tabs>
+          <w:tab w:val="left" w:pos="1440"/>
+        </w:tabs>
+        <w:ind w:left="432" w:firstLine="0"/>
+        <w:rPr>
+          <w:b/>
+          <w:bCs/>
+        </w:rPr>
+      </w:pPr>
+      <w:r>
+        <w:rPr>
+          <w:b/>
+          <w:bCs/>
+        </w:rPr>
+        <w:t>Актуални технологии за удостоверяване и оторизация</w:t>
+      </w:r>
+    </w:p>
+    <w:p>
+      <w:pPr>
+        <w:tabs>
+          <w:tab w:val="left" w:pos="1440"/>
+        </w:tabs>
+        <w:ind w:firstLine="0"/>
+      </w:pPr>
+      <w:r>
+        <w:t>С развитието на уеб технологиите, нови решения съществуват, за да отговорят на растящите нужди за сигурност и удобство. Някои от най-често използваните технологии и протоколи включват:</w:t>
+      </w:r>
+    </w:p>
+    <w:p>
+      <w:pPr>
+        <w:numPr>
+          <w:ilvl w:val="0"/>
+          <w:numId w:val="44"/>
+        </w:numPr>
+        <w:tabs>
+          <w:tab w:val="left" w:pos="1440"/>
+        </w:tabs>
+      </w:pPr>
+      <w:proofErr w:type="spellStart"/>
+      <w:r>
+        <w:rPr>
+          <w:b/>
+          <w:bCs/>
+        </w:rPr>
+        <w:t>OAuth</w:t>
+      </w:r>
+      <w:proofErr w:type="spellEnd"/>
+      <w:r>
+        <w:rPr>
+          <w:b/>
+          <w:bCs/>
+        </w:rPr>
+        <w:t xml:space="preserve"> 2.0:</w:t>
+      </w:r>
+      <w:r>
+        <w:t> За разрешаване на достъпа и позволява на едно приложение да получава достъп до потребителски данни от друго приложение, без да разкрива пароли.</w:t>
+      </w:r>
+    </w:p>
+    <w:p>
+      <w:pPr>
+        <w:numPr>
+          <w:ilvl w:val="0"/>
+          <w:numId w:val="44"/>
+        </w:numPr>
+        <w:tabs>
+          <w:tab w:val="left" w:pos="1440"/>
+        </w:tabs>
+      </w:pPr>
+      <w:proofErr w:type="spellStart"/>
+      <w:r>
+        <w:rPr>
+          <w:b/>
+          <w:bCs/>
+        </w:rPr>
+        <w:lastRenderedPageBreak/>
+        <w:t>OpenID</w:t>
+      </w:r>
+      <w:proofErr w:type="spellEnd"/>
+      <w:r>
+        <w:rPr>
+          <w:b/>
+          <w:bCs/>
+        </w:rPr>
+        <w:t xml:space="preserve"> </w:t>
+      </w:r>
+      <w:proofErr w:type="spellStart"/>
+      <w:r>
+        <w:rPr>
+          <w:b/>
+          <w:bCs/>
+        </w:rPr>
+        <w:t>Connect</w:t>
+      </w:r>
+      <w:proofErr w:type="spellEnd"/>
+      <w:r>
+        <w:rPr>
+          <w:b/>
+          <w:bCs/>
+        </w:rPr>
+        <w:t>:</w:t>
+      </w:r>
+      <w:r>
+        <w:t xml:space="preserve"> Разширение на </w:t>
+      </w:r>
+      <w:proofErr w:type="spellStart"/>
+      <w:r>
+        <w:t>OAuth</w:t>
+      </w:r>
+      <w:proofErr w:type="spellEnd"/>
+      <w:r>
+        <w:t xml:space="preserve"> 2.0, което добавя слой на удостоверяване. Технологията позволява на потребителите да влизат в приложения с помощта на съществуващи идентичности от популярни платформи като </w:t>
+      </w:r>
+      <w:proofErr w:type="spellStart"/>
+      <w:r>
+        <w:t>Google</w:t>
+      </w:r>
+      <w:proofErr w:type="spellEnd"/>
+      <w:r>
+        <w:t xml:space="preserve"> и </w:t>
+      </w:r>
+      <w:proofErr w:type="spellStart"/>
+      <w:r>
+        <w:t>Facebook</w:t>
+      </w:r>
+      <w:proofErr w:type="spellEnd"/>
+      <w:r>
+        <w:t>.</w:t>
+      </w:r>
+    </w:p>
+    <w:p>
+      <w:pPr>
+        <w:numPr>
+          <w:ilvl w:val="0"/>
+          <w:numId w:val="44"/>
+        </w:numPr>
+        <w:tabs>
+          <w:tab w:val="left" w:pos="1440"/>
+        </w:tabs>
+      </w:pPr>
+      <w:r>
+        <w:rPr>
+          <w:b/>
+          <w:bCs/>
+        </w:rPr>
+        <w:t>SAML (</w:t>
+      </w:r>
+      <w:proofErr w:type="spellStart"/>
+      <w:r>
+        <w:rPr>
+          <w:b/>
+          <w:bCs/>
+        </w:rPr>
+        <w:t>Security</w:t>
+      </w:r>
+      <w:proofErr w:type="spellEnd"/>
+      <w:r>
+        <w:rPr>
+          <w:b/>
+          <w:bCs/>
+        </w:rPr>
+        <w:t xml:space="preserve"> </w:t>
+      </w:r>
+      <w:proofErr w:type="spellStart"/>
+      <w:r>
+        <w:rPr>
+          <w:b/>
+          <w:bCs/>
+        </w:rPr>
+        <w:t>Assertion</w:t>
+      </w:r>
+      <w:proofErr w:type="spellEnd"/>
+      <w:r>
+        <w:rPr>
+          <w:b/>
+          <w:bCs/>
+        </w:rPr>
+        <w:t xml:space="preserve"> </w:t>
+      </w:r>
+      <w:proofErr w:type="spellStart"/>
+      <w:r>
+        <w:rPr>
+          <w:b/>
+          <w:bCs/>
+        </w:rPr>
+        <w:t>Markup</w:t>
+      </w:r>
+      <w:proofErr w:type="spellEnd"/>
+      <w:r>
+        <w:rPr>
+          <w:b/>
+          <w:bCs/>
+        </w:rPr>
+        <w:t xml:space="preserve"> </w:t>
+      </w:r>
+      <w:proofErr w:type="spellStart"/>
+      <w:r>
+        <w:rPr>
+          <w:b/>
+          <w:bCs/>
+        </w:rPr>
+        <w:t>Language</w:t>
+      </w:r>
+      <w:proofErr w:type="spellEnd"/>
+      <w:r>
+        <w:rPr>
+          <w:b/>
+          <w:bCs/>
+        </w:rPr>
+        <w:t>):</w:t>
+      </w:r>
+      <w:r>
+        <w:t xml:space="preserve"> Предоставя способи за </w:t>
+      </w:r>
+      <w:proofErr w:type="spellStart"/>
+      <w:r>
+        <w:t>Single</w:t>
+      </w:r>
+      <w:proofErr w:type="spellEnd"/>
+      <w:r>
+        <w:t xml:space="preserve"> </w:t>
+      </w:r>
+      <w:proofErr w:type="spellStart"/>
+      <w:r>
+        <w:t>Sign-On</w:t>
+      </w:r>
+      <w:proofErr w:type="spellEnd"/>
+      <w:r>
+        <w:t xml:space="preserve"> (SSO), което позволява на потребителите да се удостоверяват веднъж и да получават достъп до множество приложения.</w:t>
+      </w:r>
+    </w:p>
+    <w:p>
+      <w:pPr>
+        <w:pStyle w:val="1"/>
+      </w:pPr>
+      <w:r>
+        <w:t>Технологичен анализ</w:t>
+      </w:r>
+    </w:p>
+    <w:p>
+      <w:pPr>
+        <w:tabs>
+          <w:tab w:val="left" w:pos="1440"/>
+        </w:tabs>
+        <w:ind w:firstLine="0"/>
+      </w:pPr>
+      <w:r>
+        <w:t>В рамките на технологичния анализ на дипломния проект „Удостоверяване на самоличността и оторизация в уеб приложения“, е необходимо да се разгледат основните технологии, платформи и инструменти, които ще се използват за реализиране на практическите и теоретични аспекти на проекта. Технологиите, избрани за реализиране на системата, трябва да съответстват на актуалните стандарти за практики в областта на уеб разработката и да предлагат надеждни механизми за сигурност.</w:t>
+      </w:r>
+    </w:p>
+    <w:p>
+      <w:pPr>
+        <w:tabs>
+          <w:tab w:val="left" w:pos="1440"/>
+        </w:tabs>
+        <w:ind w:firstLine="0"/>
+      </w:pPr>
+    </w:p>
+    <w:p>
+      <w:pPr>
+        <w:tabs>
+          <w:tab w:val="left" w:pos="1440"/>
+        </w:tabs>
+        <w:ind w:firstLine="0"/>
+      </w:pPr>
+      <w:r>
+        <w:t>1. Основни технологии</w:t>
+      </w:r>
+    </w:p>
+    <w:p>
+      <w:pPr>
+        <w:tabs>
+          <w:tab w:val="left" w:pos="1440"/>
+        </w:tabs>
+        <w:ind w:firstLine="0"/>
+      </w:pPr>
+      <w:proofErr w:type="spellStart"/>
+      <w:r>
+        <w:t>Django</w:t>
+      </w:r>
+      <w:proofErr w:type="spellEnd"/>
+      <w:r>
+        <w:t xml:space="preserve"> Framework:</w:t>
+      </w:r>
+    </w:p>
+    <w:p>
+      <w:pPr>
+        <w:tabs>
+          <w:tab w:val="left" w:pos="1440"/>
+        </w:tabs>
+        <w:ind w:firstLine="0"/>
+      </w:pPr>
+      <w:proofErr w:type="spellStart"/>
+      <w:r>
+        <w:t>Django</w:t>
+      </w:r>
+      <w:proofErr w:type="spellEnd"/>
+      <w:r>
+        <w:t xml:space="preserve"> е един от най-популярните уеб </w:t>
+      </w:r>
+      <w:proofErr w:type="spellStart"/>
+      <w:r>
+        <w:t>фреймуърци</w:t>
+      </w:r>
+      <w:proofErr w:type="spellEnd"/>
+      <w:r>
+        <w:t xml:space="preserve"> за разработка на приложения на </w:t>
+      </w:r>
+      <w:proofErr w:type="spellStart"/>
+      <w:r>
+        <w:t>Python</w:t>
+      </w:r>
+      <w:proofErr w:type="spellEnd"/>
+      <w:r>
+        <w:t xml:space="preserve">. Той предлага модулна структура, която позволява бързо разработване на приложения с вградени механизми за сигурност. Основни предимства на </w:t>
+      </w:r>
+      <w:proofErr w:type="spellStart"/>
+      <w:r>
+        <w:t>Django</w:t>
+      </w:r>
+      <w:proofErr w:type="spellEnd"/>
+      <w:r>
+        <w:t xml:space="preserve"> включват:</w:t>
+      </w:r>
+    </w:p>
+    <w:p>
+      <w:pPr>
+        <w:tabs>
+          <w:tab w:val="left" w:pos="1440"/>
+        </w:tabs>
+        <w:ind w:firstLine="0"/>
+      </w:pPr>
+    </w:p>
+    <w:p>
+      <w:pPr>
+        <w:tabs>
+          <w:tab w:val="left" w:pos="1440"/>
+        </w:tabs>
+        <w:ind w:firstLine="0"/>
+      </w:pPr>
+      <w:r>
+        <w:t xml:space="preserve">Сигурност: </w:t>
+      </w:r>
+      <w:proofErr w:type="spellStart"/>
+      <w:r>
+        <w:t>Django</w:t>
+      </w:r>
+      <w:proofErr w:type="spellEnd"/>
+      <w:r>
+        <w:t xml:space="preserve"> предлага множество вградени инструменти за защита срещу често срещаните уеб заплахи, включително XSS, CSRF, SQL инжекции и др.</w:t>
+      </w:r>
+    </w:p>
+    <w:p>
+      <w:pPr>
+        <w:tabs>
+          <w:tab w:val="left" w:pos="1440"/>
+        </w:tabs>
+        <w:ind w:firstLine="0"/>
+      </w:pPr>
+      <w:r>
+        <w:t xml:space="preserve">Технологичен стек: </w:t>
+      </w:r>
+      <w:proofErr w:type="spellStart"/>
+      <w:r>
+        <w:t>Django</w:t>
+      </w:r>
+      <w:proofErr w:type="spellEnd"/>
+      <w:r>
+        <w:t xml:space="preserve"> е вграден с множество библиотеки и модулни компоненти, което улеснява интеграцията на функционалности.</w:t>
+      </w:r>
+    </w:p>
+    <w:p>
+      <w:pPr>
+        <w:tabs>
+          <w:tab w:val="left" w:pos="1440"/>
+        </w:tabs>
+        <w:ind w:firstLine="0"/>
+      </w:pPr>
+      <w:r>
+        <w:lastRenderedPageBreak/>
+        <w:t xml:space="preserve">Административен интерфейс: </w:t>
+      </w:r>
+      <w:proofErr w:type="spellStart"/>
+      <w:r>
+        <w:t>Django</w:t>
+      </w:r>
+      <w:proofErr w:type="spellEnd"/>
+      <w:r>
+        <w:t xml:space="preserve"> предоставя готов административен интерфейс, който може да се използва за управление на потребители и данни.</w:t>
+      </w:r>
+    </w:p>
+    <w:p>
+      <w:pPr>
+        <w:tabs>
+          <w:tab w:val="left" w:pos="1440"/>
+        </w:tabs>
+        <w:ind w:firstLine="0"/>
+      </w:pPr>
+      <w:proofErr w:type="spellStart"/>
+      <w:r>
+        <w:t>SQLite</w:t>
+      </w:r>
+      <w:proofErr w:type="spellEnd"/>
+      <w:r>
+        <w:t>/</w:t>
+      </w:r>
+      <w:proofErr w:type="spellStart"/>
+      <w:r>
+        <w:t>MySQL</w:t>
+      </w:r>
+      <w:proofErr w:type="spellEnd"/>
+      <w:r>
+        <w:t>/</w:t>
+      </w:r>
+      <w:proofErr w:type="spellStart"/>
+      <w:r>
+        <w:t>PostgreSQL</w:t>
+      </w:r>
+      <w:proofErr w:type="spellEnd"/>
+      <w:r>
+        <w:t>:</w:t>
+      </w:r>
+    </w:p>
+    <w:p>
+      <w:pPr>
+        <w:tabs>
+          <w:tab w:val="left" w:pos="1440"/>
+        </w:tabs>
+        <w:ind w:firstLine="0"/>
+      </w:pPr>
+      <w:r>
+        <w:t xml:space="preserve">За управление на базата данни в проекта може да се използва вградена </w:t>
+      </w:r>
+      <w:proofErr w:type="spellStart"/>
+      <w:r>
+        <w:t>SQLite</w:t>
+      </w:r>
+      <w:proofErr w:type="spellEnd"/>
+      <w:r>
+        <w:t xml:space="preserve"> база или по-производителни решения като </w:t>
+      </w:r>
+      <w:proofErr w:type="spellStart"/>
+      <w:r>
+        <w:t>MySQL</w:t>
+      </w:r>
+      <w:proofErr w:type="spellEnd"/>
+      <w:r>
+        <w:t xml:space="preserve"> или </w:t>
+      </w:r>
+      <w:proofErr w:type="spellStart"/>
+      <w:r>
+        <w:t>PostgreSQL</w:t>
+      </w:r>
+      <w:proofErr w:type="spellEnd"/>
+      <w:r>
+        <w:t>. Изборът на конкретна база данни зависи от критериите на приложението:</w:t>
+      </w:r>
+    </w:p>
+    <w:p>
+      <w:pPr>
+        <w:tabs>
+          <w:tab w:val="left" w:pos="1440"/>
+        </w:tabs>
+        <w:ind w:firstLine="0"/>
+      </w:pPr>
+    </w:p>
+    <w:p>
+      <w:pPr>
+        <w:tabs>
+          <w:tab w:val="left" w:pos="1440"/>
+        </w:tabs>
+        <w:ind w:firstLine="0"/>
+      </w:pPr>
+      <w:proofErr w:type="spellStart"/>
+      <w:r>
+        <w:t>SQLite</w:t>
+      </w:r>
+      <w:proofErr w:type="spellEnd"/>
+      <w:r>
+        <w:t>: Подходяща за малки приложения и разработка, тъй като не изисква инсталиране на отделен сървър. Позволява бързо стартиране и тестове.</w:t>
+      </w:r>
+    </w:p>
+    <w:p>
+      <w:pPr>
+        <w:tabs>
+          <w:tab w:val="left" w:pos="1440"/>
+        </w:tabs>
+        <w:ind w:firstLine="0"/>
+      </w:pPr>
+      <w:proofErr w:type="spellStart"/>
+      <w:r>
+        <w:t>MySQL</w:t>
+      </w:r>
+      <w:proofErr w:type="spellEnd"/>
+      <w:r>
+        <w:t>/</w:t>
+      </w:r>
+      <w:proofErr w:type="spellStart"/>
+      <w:r>
+        <w:t>PostgreSQL</w:t>
+      </w:r>
+      <w:proofErr w:type="spellEnd"/>
+      <w:r>
+        <w:t>: Препоръчва се за по-мащабни приложения, когато е необходима сложна работа с данни, транзакции и разширени функции.</w:t>
+      </w:r>
+    </w:p>
+    <w:p>
+      <w:pPr>
+        <w:tabs>
+          <w:tab w:val="left" w:pos="1440"/>
+        </w:tabs>
+        <w:ind w:firstLine="0"/>
+      </w:pPr>
+      <w:r>
+        <w:t>2. Технологии за удостоверяване</w:t>
+      </w:r>
+    </w:p>
+    <w:p>
+      <w:pPr>
+        <w:tabs>
+          <w:tab w:val="left" w:pos="1440"/>
+        </w:tabs>
+        <w:ind w:firstLine="0"/>
+      </w:pPr>
+      <w:r>
+        <w:t xml:space="preserve">При разработването на системата за удостоверяване на самоличността и оторизацията, е важно да се използват утвърдени протоколи за сигурност и </w:t>
+      </w:r>
+      <w:proofErr w:type="spellStart"/>
+      <w:r>
+        <w:t>автентикация</w:t>
+      </w:r>
+      <w:proofErr w:type="spellEnd"/>
+      <w:r>
+        <w:t>:</w:t>
+      </w:r>
+    </w:p>
+    <w:p>
+      <w:pPr>
+        <w:tabs>
+          <w:tab w:val="left" w:pos="1440"/>
+        </w:tabs>
+        <w:ind w:firstLine="0"/>
+      </w:pPr>
+    </w:p>
+    <w:p>
+      <w:pPr>
+        <w:tabs>
+          <w:tab w:val="left" w:pos="1440"/>
+        </w:tabs>
+        <w:ind w:firstLine="0"/>
+      </w:pPr>
+      <w:proofErr w:type="spellStart"/>
+      <w:r>
+        <w:t>OAuth</w:t>
+      </w:r>
+      <w:proofErr w:type="spellEnd"/>
+      <w:r>
+        <w:t xml:space="preserve"> 2.0:</w:t>
+      </w:r>
+    </w:p>
+    <w:p>
+      <w:pPr>
+        <w:tabs>
+          <w:tab w:val="left" w:pos="1440"/>
+        </w:tabs>
+        <w:ind w:firstLine="0"/>
+      </w:pPr>
+      <w:proofErr w:type="spellStart"/>
+      <w:r>
+        <w:t>OAuth</w:t>
+      </w:r>
+      <w:proofErr w:type="spellEnd"/>
+      <w:r>
+        <w:t xml:space="preserve"> 2.0 е протокол за авторизация, който позволява на приложение да публикува и получава данни от друг ресурс, без да разкрива паролата на потребителя. Важни аспекти на </w:t>
+      </w:r>
+      <w:proofErr w:type="spellStart"/>
+      <w:r>
+        <w:t>OAuth</w:t>
+      </w:r>
+      <w:proofErr w:type="spellEnd"/>
+      <w:r>
+        <w:t xml:space="preserve"> 2.0:</w:t>
+      </w:r>
+    </w:p>
+    <w:p>
+      <w:pPr>
+        <w:tabs>
+          <w:tab w:val="left" w:pos="1440"/>
+        </w:tabs>
+        <w:ind w:firstLine="0"/>
+      </w:pPr>
+    </w:p>
+    <w:p>
+      <w:pPr>
+        <w:tabs>
+          <w:tab w:val="left" w:pos="1440"/>
+        </w:tabs>
+        <w:ind w:firstLine="0"/>
+      </w:pPr>
+      <w:r>
+        <w:t>Поддържа различни типове клиентски приложения (мобилни, уеб и клиентски приложения).</w:t>
+      </w:r>
+    </w:p>
+    <w:p>
+      <w:pPr>
+        <w:tabs>
+          <w:tab w:val="left" w:pos="1440"/>
+        </w:tabs>
+        <w:ind w:firstLine="0"/>
+      </w:pPr>
+      <w:r>
+        <w:t>Осигурява деликатно управление на познанията за потребителска информация.</w:t>
+      </w:r>
+    </w:p>
+    <w:p>
+      <w:pPr>
+        <w:tabs>
+          <w:tab w:val="left" w:pos="1440"/>
+        </w:tabs>
+        <w:ind w:firstLine="0"/>
+      </w:pPr>
+      <w:r>
+        <w:t>Оптимизира интеграцията с различни уеб услуги и API.</w:t>
+      </w:r>
+    </w:p>
+    <w:p>
+      <w:pPr>
+        <w:tabs>
+          <w:tab w:val="left" w:pos="1440"/>
+        </w:tabs>
+        <w:ind w:firstLine="0"/>
+      </w:pPr>
+      <w:r>
+        <w:t xml:space="preserve">JSON </w:t>
+      </w:r>
+      <w:proofErr w:type="spellStart"/>
+      <w:r>
+        <w:t>Web</w:t>
+      </w:r>
+      <w:proofErr w:type="spellEnd"/>
+      <w:r>
+        <w:t xml:space="preserve"> </w:t>
+      </w:r>
+      <w:proofErr w:type="spellStart"/>
+      <w:r>
+        <w:t>Tokens</w:t>
+      </w:r>
+      <w:proofErr w:type="spellEnd"/>
+      <w:r>
+        <w:t xml:space="preserve"> (JWT):</w:t>
+      </w:r>
+    </w:p>
+    <w:p>
+      <w:pPr>
+        <w:tabs>
+          <w:tab w:val="left" w:pos="1440"/>
+        </w:tabs>
+        <w:ind w:firstLine="0"/>
+      </w:pPr>
+      <w:r>
+        <w:lastRenderedPageBreak/>
+        <w:t>JWT предлага безопасно представяне на информация, която се предава между сървъра и клиента. JWT е компактен и идеален за работа с уеб приложения поради следните характеристики:</w:t>
+      </w:r>
+    </w:p>
+    <w:p>
+      <w:pPr>
+        <w:tabs>
+          <w:tab w:val="left" w:pos="1440"/>
+        </w:tabs>
+        <w:ind w:firstLine="0"/>
+      </w:pPr>
+    </w:p>
+    <w:p>
+      <w:pPr>
+        <w:tabs>
+          <w:tab w:val="left" w:pos="1440"/>
+        </w:tabs>
+        <w:ind w:firstLine="0"/>
+      </w:pPr>
+      <w:r>
+        <w:t>Възможност за предаване на информация в URL-параметри или заглавия на HTTP.</w:t>
+      </w:r>
+    </w:p>
+    <w:p>
+      <w:pPr>
+        <w:tabs>
+          <w:tab w:val="left" w:pos="1440"/>
+        </w:tabs>
+        <w:ind w:firstLine="0"/>
+      </w:pPr>
+      <w:r>
+        <w:t>Сигурност чрез цифрово подписване, което предотвратява множество видове атаки.</w:t>
+      </w:r>
+    </w:p>
+    <w:p>
+      <w:pPr>
+        <w:tabs>
+          <w:tab w:val="left" w:pos="1440"/>
+        </w:tabs>
+        <w:ind w:firstLine="0"/>
+      </w:pPr>
+      <w:r>
+        <w:t xml:space="preserve">Лесна работа с клиентски приложения, позволявайки </w:t>
+      </w:r>
+      <w:proofErr w:type="spellStart"/>
+      <w:r>
+        <w:t>безсесийно</w:t>
+      </w:r>
+      <w:proofErr w:type="spellEnd"/>
+      <w:r>
+        <w:t xml:space="preserve"> удостоверяване.</w:t>
+      </w:r>
+    </w:p>
+    <w:p>
+      <w:pPr>
+        <w:tabs>
+          <w:tab w:val="left" w:pos="1440"/>
+        </w:tabs>
+        <w:ind w:firstLine="0"/>
+      </w:pPr>
+      <w:r>
+        <w:t>3. Потребителски интерфейс и опит</w:t>
+      </w:r>
+    </w:p>
+    <w:p>
+      <w:pPr>
+        <w:tabs>
+          <w:tab w:val="left" w:pos="1440"/>
+        </w:tabs>
+        <w:ind w:firstLine="0"/>
+      </w:pPr>
+      <w:r>
+        <w:t>Системата за удостоверяване ще включва потребителски интерфейс (UI), който трябва да бъде интуитивен и адаптивен. За целта могат да се използват различни технологии и библиотеки:</w:t>
+      </w:r>
+    </w:p>
+    <w:p>
+      <w:pPr>
+        <w:tabs>
+          <w:tab w:val="left" w:pos="1440"/>
+        </w:tabs>
+        <w:ind w:firstLine="0"/>
+      </w:pPr>
+    </w:p>
+    <w:p>
+      <w:pPr>
+        <w:tabs>
+          <w:tab w:val="left" w:pos="1440"/>
+        </w:tabs>
+        <w:ind w:firstLine="0"/>
+      </w:pPr>
+      <w:r>
+        <w:t>HTML/CSS:</w:t>
+      </w:r>
+    </w:p>
+    <w:p>
+      <w:pPr>
+        <w:tabs>
+          <w:tab w:val="left" w:pos="1440"/>
+        </w:tabs>
+        <w:ind w:firstLine="0"/>
+      </w:pPr>
+      <w:r>
+        <w:t xml:space="preserve">Основни технологии за изграждане на структурирани и стилни уеб интерфейси. Чрез използването на CSS </w:t>
+      </w:r>
+      <w:proofErr w:type="spellStart"/>
+      <w:r>
+        <w:t>фреймуърци</w:t>
+      </w:r>
+      <w:proofErr w:type="spellEnd"/>
+      <w:r>
+        <w:t xml:space="preserve">, като </w:t>
+      </w:r>
+      <w:proofErr w:type="spellStart"/>
+      <w:r>
+        <w:t>Bootstrap</w:t>
+      </w:r>
+      <w:proofErr w:type="spellEnd"/>
+      <w:r>
+        <w:t>, можем да осигурим адаптивен дизайн, който работи добре на различни устройства.</w:t>
+      </w:r>
+    </w:p>
+    <w:p>
+      <w:pPr>
+        <w:tabs>
+          <w:tab w:val="left" w:pos="1440"/>
+        </w:tabs>
+        <w:ind w:firstLine="0"/>
+      </w:pPr>
+    </w:p>
+    <w:p>
+      <w:pPr>
+        <w:tabs>
+          <w:tab w:val="left" w:pos="1440"/>
+        </w:tabs>
+        <w:ind w:firstLine="0"/>
+      </w:pPr>
+      <w:proofErr w:type="spellStart"/>
+      <w:r>
+        <w:t>JavaScript</w:t>
+      </w:r>
+      <w:proofErr w:type="spellEnd"/>
+      <w:r>
+        <w:t xml:space="preserve"> и AJAX:</w:t>
+      </w:r>
+    </w:p>
+    <w:p>
+      <w:pPr>
+        <w:tabs>
+          <w:tab w:val="left" w:pos="1440"/>
+        </w:tabs>
+        <w:ind w:firstLine="0"/>
+      </w:pPr>
+      <w:r>
+        <w:t xml:space="preserve">За интерактивност на приложението и динамично зареждане на данни ще се използват </w:t>
+      </w:r>
+      <w:proofErr w:type="spellStart"/>
+      <w:r>
+        <w:t>JavaScript</w:t>
+      </w:r>
+      <w:proofErr w:type="spellEnd"/>
+      <w:r>
+        <w:t xml:space="preserve"> и AJAX. Това ще позволи на интерфейса да комуникира с сървъра, без да се презарежда страницата, което подобрява</w:t>
+      </w:r>
+    </w:p>
+    <w:p>
+      <w:pPr>
+        <w:pStyle w:val="1"/>
+      </w:pPr>
+      <w:r>
+        <w:t xml:space="preserve"> </w:t>
+      </w:r>
+      <w:bookmarkStart w:id="0" w:name="_GoBack"/>
+      <w:bookmarkEnd w:id="0"/>
+      <w:r>
+        <w:t xml:space="preserve"> Приноси на дипломния проект</w:t>
+      </w:r>
+    </w:p>
+    <w:p>
+      <w:pPr>
+        <w:tabs>
+          <w:tab w:val="left" w:pos="1440"/>
+        </w:tabs>
+        <w:ind w:firstLine="0"/>
+      </w:pPr>
+      <w:r>
+        <w:t>1. Въведение</w:t>
+      </w:r>
+    </w:p>
+    <w:p>
+      <w:pPr>
+        <w:tabs>
+          <w:tab w:val="left" w:pos="1440"/>
+        </w:tabs>
+        <w:ind w:firstLine="0"/>
+      </w:pPr>
+      <w:r>
+        <w:lastRenderedPageBreak/>
+        <w:t xml:space="preserve">Приносите на дипломния проект "Удостоверяване на самоличността и оторизация в уеб приложения" са от съществено значение не само за </w:t>
+      </w:r>
+      <w:proofErr w:type="spellStart"/>
+      <w:r>
+        <w:t>саморазвитието</w:t>
+      </w:r>
+      <w:proofErr w:type="spellEnd"/>
+      <w:r>
+        <w:t xml:space="preserve"> на ученика, но и за разработването на устойчиво решение, адресиращо съвременни предизвикателства в областта на </w:t>
+      </w:r>
+      <w:proofErr w:type="spellStart"/>
+      <w:r>
+        <w:t>киберсигурността</w:t>
+      </w:r>
+      <w:proofErr w:type="spellEnd"/>
+      <w:r>
+        <w:t xml:space="preserve"> и уеб технологии. В следващите раздели ще разгледаме основните приноси на проекта, структурата на разработената система, както и значението на постигнатите резултати.</w:t>
+      </w:r>
+    </w:p>
+    <w:p>
+      <w:pPr>
+        <w:tabs>
+          <w:tab w:val="left" w:pos="1440"/>
+        </w:tabs>
+        <w:ind w:firstLine="0"/>
+      </w:pPr>
+    </w:p>
+    <w:p>
+      <w:pPr>
+        <w:tabs>
+          <w:tab w:val="left" w:pos="1440"/>
+        </w:tabs>
+        <w:ind w:firstLine="0"/>
+      </w:pPr>
+      <w:r>
+        <w:t>2. Основни приноси</w:t>
+      </w:r>
+    </w:p>
+    <w:p>
+      <w:pPr>
+        <w:tabs>
+          <w:tab w:val="left" w:pos="1440"/>
+        </w:tabs>
+        <w:ind w:firstLine="0"/>
+      </w:pPr>
+      <w:r>
+        <w:t>Създаване на работеща система за удостоверяване:</w:t>
+      </w:r>
+    </w:p>
+    <w:p>
+      <w:pPr>
+        <w:tabs>
+          <w:tab w:val="left" w:pos="1440"/>
+        </w:tabs>
+        <w:ind w:firstLine="0"/>
+      </w:pPr>
+      <w:r>
+        <w:t xml:space="preserve">Проектът осигурява работеща система за удостоверяване на самоличността и оторизация в уеб приложения, реализирана на базата на </w:t>
+      </w:r>
+      <w:proofErr w:type="spellStart"/>
+      <w:r>
+        <w:t>Django</w:t>
+      </w:r>
+      <w:proofErr w:type="spellEnd"/>
+      <w:r>
+        <w:t xml:space="preserve">. Тази система предоставя ефективни механизми за регистрация, вход и управление на потребители, което я прави полезна за всяко уеб приложение, изискващо </w:t>
+      </w:r>
+      <w:proofErr w:type="spellStart"/>
+      <w:r>
+        <w:t>автентикация</w:t>
+      </w:r>
+      <w:proofErr w:type="spellEnd"/>
+      <w:r>
+        <w:t xml:space="preserve"> на потребителски данни.</w:t>
+      </w:r>
+    </w:p>
+    <w:p>
+      <w:pPr>
+        <w:tabs>
+          <w:tab w:val="left" w:pos="1440"/>
+        </w:tabs>
+        <w:ind w:firstLine="0"/>
+      </w:pPr>
+    </w:p>
+    <w:p>
+      <w:pPr>
+        <w:tabs>
+          <w:tab w:val="left" w:pos="1440"/>
+        </w:tabs>
+        <w:ind w:firstLine="0"/>
+      </w:pPr>
+      <w:r>
+        <w:t>Изграждане на интуитивен интерфейс:</w:t>
+      </w:r>
+    </w:p>
+    <w:p>
+      <w:pPr>
+        <w:tabs>
+          <w:tab w:val="left" w:pos="1440"/>
+        </w:tabs>
+        <w:ind w:firstLine="0"/>
+      </w:pPr>
+      <w:r>
+        <w:t>Чрез разработването на интерфейс, фокусиран върху потребителското изживяване, проектът осигурява на потребителите лесно и удобно взаимодействие със системата. Интуитивната навигация и адаптивният дизайн позволяват на потребителите да се ориентират бързо и ефективно, независимо от устройството, което използват.</w:t>
+      </w:r>
+    </w:p>
+    <w:p>
+      <w:pPr>
+        <w:tabs>
+          <w:tab w:val="left" w:pos="1440"/>
+        </w:tabs>
+        <w:ind w:firstLine="0"/>
+      </w:pPr>
+    </w:p>
+    <w:p>
+      <w:pPr>
+        <w:tabs>
+          <w:tab w:val="left" w:pos="1440"/>
+        </w:tabs>
+        <w:ind w:firstLine="0"/>
+      </w:pPr>
+      <w:r>
+        <w:t>Изучаване и прилагане на съвременни технологии:</w:t>
+      </w:r>
+    </w:p>
+    <w:p>
+      <w:pPr>
+        <w:tabs>
+          <w:tab w:val="left" w:pos="1440"/>
+        </w:tabs>
+        <w:ind w:firstLine="0"/>
+      </w:pPr>
+      <w:r>
+        <w:t xml:space="preserve">Проектът елиминира традиционни методи за удостоверяване и внедрява актуални технологии като </w:t>
+      </w:r>
+      <w:proofErr w:type="spellStart"/>
+      <w:r>
+        <w:t>OAuth</w:t>
+      </w:r>
+      <w:proofErr w:type="spellEnd"/>
+      <w:r>
+        <w:t xml:space="preserve"> 2.0 и JSON </w:t>
+      </w:r>
+      <w:proofErr w:type="spellStart"/>
+      <w:r>
+        <w:t>Web</w:t>
+      </w:r>
+      <w:proofErr w:type="spellEnd"/>
+      <w:r>
+        <w:t xml:space="preserve"> </w:t>
+      </w:r>
+      <w:proofErr w:type="spellStart"/>
+      <w:r>
+        <w:t>Tokens</w:t>
+      </w:r>
+      <w:proofErr w:type="spellEnd"/>
+      <w:r>
+        <w:t xml:space="preserve"> (JWT), което значително повишава нивото на сигурност на данните. Учениците не само, че научават за тях, но и прилагат на практика принципите и механизмите, които те предлагат.</w:t>
+      </w:r>
+    </w:p>
+    <w:p>
+      <w:pPr>
+        <w:tabs>
+          <w:tab w:val="left" w:pos="1440"/>
+        </w:tabs>
+        <w:ind w:firstLine="0"/>
+      </w:pPr>
+    </w:p>
+    <w:p>
+      <w:pPr>
+        <w:tabs>
+          <w:tab w:val="left" w:pos="1440"/>
+        </w:tabs>
+        <w:ind w:firstLine="0"/>
+      </w:pPr>
+      <w:r>
+        <w:t>Система за управление на роли и права:</w:t>
+      </w:r>
+    </w:p>
+    <w:p>
+      <w:pPr>
+        <w:tabs>
+          <w:tab w:val="left" w:pos="1440"/>
+        </w:tabs>
+        <w:ind w:firstLine="0"/>
+      </w:pPr>
+      <w:r>
+        <w:lastRenderedPageBreak/>
+        <w:t>Важен принос на проекта е внедряването на механизми за управление на роли и права на достъп до ресурсите. Системата дава възможност на администраторите да контролират кой и какво може да прави в интерактивната среда, осигурявайки по-добра защита на данните.</w:t>
+      </w:r>
+    </w:p>
+    <w:p>
+      <w:pPr>
+        <w:tabs>
+          <w:tab w:val="left" w:pos="1440"/>
+        </w:tabs>
+        <w:ind w:firstLine="0"/>
+      </w:pPr>
+    </w:p>
+    <w:p>
+      <w:pPr>
+        <w:tabs>
+          <w:tab w:val="left" w:pos="1440"/>
+        </w:tabs>
+        <w:ind w:firstLine="0"/>
+      </w:pPr>
+      <w:r>
+        <w:t xml:space="preserve">Обогатяване на знанията в областта на </w:t>
+      </w:r>
+      <w:proofErr w:type="spellStart"/>
+      <w:r>
+        <w:t>киберсигурността</w:t>
+      </w:r>
+      <w:proofErr w:type="spellEnd"/>
+      <w:r>
+        <w:t>:</w:t>
+      </w:r>
+    </w:p>
+    <w:p>
+      <w:pPr>
+        <w:tabs>
+          <w:tab w:val="left" w:pos="1440"/>
+        </w:tabs>
+        <w:ind w:firstLine="0"/>
+      </w:pPr>
+      <w:r>
+        <w:t xml:space="preserve">Като част от дипломния проект, учениците попълват знанията си за </w:t>
+      </w:r>
+      <w:proofErr w:type="spellStart"/>
+      <w:r>
+        <w:t>киберсигурността</w:t>
+      </w:r>
+      <w:proofErr w:type="spellEnd"/>
+      <w:r>
+        <w:t>, научавайки как да защитават информационни системи и потребителски данни от нападатели. Това знание е от решаваща важност в съвременната дигитална ера, където заплахите са част от ежедневието.</w:t>
+      </w:r>
+    </w:p>
+    <w:p>
+      <w:pPr>
+        <w:tabs>
+          <w:tab w:val="left" w:pos="1440"/>
+        </w:tabs>
+        <w:ind w:firstLine="0"/>
+      </w:pPr>
+    </w:p>
+    <w:p>
+      <w:pPr>
+        <w:tabs>
+          <w:tab w:val="left" w:pos="1440"/>
+        </w:tabs>
+        <w:ind w:firstLine="0"/>
+      </w:pPr>
+      <w:r>
+        <w:t>Документиране на процеса на разработка:</w:t>
+      </w:r>
+    </w:p>
+    <w:p>
+      <w:pPr>
+        <w:tabs>
+          <w:tab w:val="left" w:pos="1440"/>
+        </w:tabs>
+        <w:ind w:firstLine="0"/>
+      </w:pPr>
+      <w:r>
+        <w:t>Проектът включва концентриран документален процес, който предоставя ясни указания за стъпките, включени в разработката на системата. Това е полезно не само за бъдещи подобрения на проекта, но и за нови разработчици, които може да искат да пресъздадат или подобрят системата.</w:t>
+      </w:r>
+    </w:p>
+    <w:p>
+      <w:pPr>
+        <w:tabs>
+          <w:tab w:val="left" w:pos="1440"/>
+        </w:tabs>
+        <w:ind w:firstLine="0"/>
+      </w:pPr>
+    </w:p>
+    <w:p>
+      <w:pPr>
+        <w:tabs>
+          <w:tab w:val="left" w:pos="1440"/>
+        </w:tabs>
+        <w:ind w:firstLine="0"/>
+      </w:pPr>
+      <w:r>
+        <w:t>3. Практически резултати и приложения</w:t>
+      </w:r>
+    </w:p>
+    <w:p>
+      <w:pPr>
+        <w:tabs>
+          <w:tab w:val="left" w:pos="1440"/>
+        </w:tabs>
+        <w:ind w:firstLine="0"/>
+      </w:pPr>
+      <w:r>
+        <w:t>Функционален уеб проект:</w:t>
+      </w:r>
+    </w:p>
+    <w:p>
+      <w:pPr>
+        <w:tabs>
+          <w:tab w:val="left" w:pos="1440"/>
+        </w:tabs>
+        <w:ind w:firstLine="0"/>
+      </w:pPr>
+      <w:r>
+        <w:t>Реализираната система демонстрира работата на основните функции, необходими за удостоверяване и оторизация на потребители. Системата е тествана на реални данни, което позволява да се зачитат реални сценарии на работа.</w:t>
+      </w:r>
+    </w:p>
+    <w:p>
+      <w:pPr>
+        <w:tabs>
+          <w:tab w:val="left" w:pos="1440"/>
+        </w:tabs>
+        <w:ind w:firstLine="0"/>
+      </w:pPr>
+    </w:p>
+    <w:p>
+      <w:pPr>
+        <w:tabs>
+          <w:tab w:val="left" w:pos="1440"/>
+        </w:tabs>
+        <w:ind w:firstLine="0"/>
+      </w:pPr>
+      <w:r>
+        <w:t>Потенциал за разширение и интеграция:</w:t>
+      </w:r>
+    </w:p>
+    <w:p>
+      <w:pPr>
+        <w:tabs>
+          <w:tab w:val="left" w:pos="1440"/>
+        </w:tabs>
+        <w:ind w:firstLine="0"/>
+      </w:pPr>
+      <w:r>
+        <w:t xml:space="preserve">Проектът предоставя основа за бъдеща интеграция на допълнителни функции, като например услуги за забравена парола, параметрична </w:t>
+      </w:r>
+      <w:proofErr w:type="spellStart"/>
+      <w:r>
+        <w:t>аутентикация</w:t>
+      </w:r>
+      <w:proofErr w:type="spellEnd"/>
+      <w:r>
+        <w:t xml:space="preserve">, и </w:t>
+      </w:r>
+      <w:proofErr w:type="spellStart"/>
+      <w:r>
+        <w:t>двафакторна</w:t>
+      </w:r>
+      <w:proofErr w:type="spellEnd"/>
+      <w:r>
+        <w:t xml:space="preserve"> </w:t>
+      </w:r>
+      <w:proofErr w:type="spellStart"/>
+      <w:r>
+        <w:lastRenderedPageBreak/>
+        <w:t>автентикация</w:t>
+      </w:r>
+      <w:proofErr w:type="spellEnd"/>
+      <w:r>
+        <w:t>, което в значителна степен повишава сигурността на потребителските акаунти.</w:t>
+      </w:r>
+    </w:p>
+    <w:p>
+      <w:pPr>
+        <w:tabs>
+          <w:tab w:val="left" w:pos="1440"/>
+        </w:tabs>
+        <w:ind w:firstLine="0"/>
+      </w:pPr>
+    </w:p>
+    <w:p>
+      <w:pPr>
+        <w:tabs>
+          <w:tab w:val="left" w:pos="1440"/>
+        </w:tabs>
+        <w:ind w:firstLine="0"/>
+      </w:pPr>
+      <w:r>
+        <w:t>Образователна стойност:</w:t>
+      </w:r>
+    </w:p>
+    <w:p>
+      <w:pPr>
+        <w:tabs>
+          <w:tab w:val="left" w:pos="1440"/>
+        </w:tabs>
+        <w:ind w:firstLine="0"/>
+      </w:pPr>
+      <w:r>
+        <w:t>Разработката на проекта предлага ценен опит в сферата на уеб програмното осигуряване. Учениците, работещи по проекта, развиват своите технически умения и получават практически опит в решаването на комплексни проблеми.</w:t>
+      </w:r>
+    </w:p>
+    <w:p>
+      <w:pPr>
+        <w:pStyle w:val="1"/>
+      </w:pPr>
+      <w:bookmarkStart w:id="1" w:name="_Toc164562456"/>
+      <w:bookmarkStart w:id="2" w:name="_Toc164568069"/>
+      <w:bookmarkStart w:id="3" w:name="_Toc164627453"/>
       <w:r>
         <w:br w:type="page"/>
       </w:r>
-    </w:p>
-    <w:p>
-      <w:pPr>
-        <w:pStyle w:val="Heading1"/>
+      <w:r>
+        <w:lastRenderedPageBreak/>
+        <w:t>Заключение</w:t>
+      </w:r>
+    </w:p>
+    <w:p/>
+    <w:p/>
+    <w:p/>
+    <w:p>
+      <w:pPr>
+        <w:pStyle w:val="1"/>
         <w:pBdr>
           <w:bottom w:val="single" w:sz="4" w:space="1" w:color="auto"/>
         </w:pBdr>
         <w:ind w:left="431" w:hanging="431"/>
       </w:pPr>
-      <w:bookmarkStart w:id="7" w:name="_Toc191916795"/>
-      <w:r>
-        <w:lastRenderedPageBreak/>
+      <w:bookmarkStart w:id="4" w:name="_Toc191916795"/>
+      <w:r>
         <w:t>Литература:</w:t>
       </w:r>
+      <w:bookmarkEnd w:id="1"/>
+      <w:bookmarkEnd w:id="2"/>
+      <w:bookmarkEnd w:id="3"/>
       <w:bookmarkEnd w:id="4"/>
-      <w:bookmarkEnd w:id="5"/>
-      <w:bookmarkEnd w:id="6"/>
-      <w:bookmarkEnd w:id="7"/>
-    </w:p>
-    <w:p>
-      <w:pPr>
-        <w:pStyle w:val="ListParagraph"/>
+    </w:p>
+    <w:p>
+      <w:pPr>
+        <w:pStyle w:val="ab"/>
         <w:numPr>
           <w:ilvl w:val="0"/>
           <w:numId w:val="35"/>
         </w:numPr>
         <w:spacing w:after="160"/>
       </w:pPr>
-      <w:bookmarkStart w:id="8" w:name="_Toc109577646"/>
-      <w:bookmarkStart w:id="9" w:name="_Toc133249660"/>
-      <w:bookmarkStart w:id="10" w:name="_Toc133249727"/>
-      <w:bookmarkStart w:id="11" w:name="_Toc133272496"/>
+      <w:bookmarkStart w:id="5" w:name="_Toc109577646"/>
+      <w:bookmarkStart w:id="6" w:name="_Toc133249660"/>
+      <w:bookmarkStart w:id="7" w:name="_Toc133249727"/>
+      <w:bookmarkStart w:id="8" w:name="_Toc133272496"/>
       <w:r>
         <w:t xml:space="preserve">Колисниченко, Денис, Адаптивен уеб дизайн с </w:t>
       </w:r>
@@ -527,7 +2362,7 @@
     </w:p>
     <w:p>
       <w:pPr>
-        <w:pStyle w:val="ListParagraph"/>
+        <w:pStyle w:val="ab"/>
         <w:numPr>
           <w:ilvl w:val="0"/>
           <w:numId w:val="35"/>
@@ -546,7 +2381,7 @@
     </w:p>
     <w:p>
       <w:pPr>
-        <w:pStyle w:val="ListParagraph"/>
+        <w:pStyle w:val="ab"/>
         <w:numPr>
           <w:ilvl w:val="0"/>
           <w:numId w:val="35"/>
@@ -565,38 +2400,38 @@
       <w:r>
         <w:t>.АлексСофт, С 2017</w:t>
       </w:r>
+      <w:bookmarkEnd w:id="5"/>
+      <w:bookmarkEnd w:id="6"/>
+      <w:bookmarkEnd w:id="7"/>
       <w:bookmarkEnd w:id="8"/>
-      <w:bookmarkEnd w:id="9"/>
-      <w:bookmarkEnd w:id="10"/>
-      <w:bookmarkEnd w:id="11"/>
-    </w:p>
-    <w:p>
-      <w:pPr>
-        <w:pStyle w:val="ListParagraph"/>
+    </w:p>
+    <w:p>
+      <w:pPr>
+        <w:pStyle w:val="ab"/>
         <w:numPr>
           <w:ilvl w:val="0"/>
           <w:numId w:val="35"/>
         </w:numPr>
         <w:spacing w:after="160"/>
       </w:pPr>
-      <w:bookmarkStart w:id="12" w:name="_Toc109577647"/>
-      <w:bookmarkStart w:id="13" w:name="_Toc133249661"/>
-      <w:bookmarkStart w:id="14" w:name="_Toc133249728"/>
-      <w:bookmarkStart w:id="15" w:name="_Toc133272497"/>
+      <w:bookmarkStart w:id="9" w:name="_Toc109577647"/>
+      <w:bookmarkStart w:id="10" w:name="_Toc133249661"/>
+      <w:bookmarkStart w:id="11" w:name="_Toc133249728"/>
+      <w:bookmarkStart w:id="12" w:name="_Toc133272497"/>
       <w:r>
         <w:t xml:space="preserve">Есканази, Аврам. </w:t>
       </w:r>
+      <w:bookmarkEnd w:id="9"/>
+      <w:bookmarkEnd w:id="10"/>
+      <w:bookmarkEnd w:id="11"/>
       <w:bookmarkEnd w:id="12"/>
-      <w:bookmarkEnd w:id="13"/>
-      <w:bookmarkEnd w:id="14"/>
-      <w:bookmarkEnd w:id="15"/>
       <w:r>
         <w:t>Софтуерни техологии. КЛМН, С 2006</w:t>
       </w:r>
     </w:p>
     <w:p>
       <w:pPr>
-        <w:pStyle w:val="NormalWeb"/>
+        <w:pStyle w:val="a5"/>
         <w:numPr>
           <w:ilvl w:val="0"/>
           <w:numId w:val="35"/>
@@ -609,7 +2444,7 @@
     </w:p>
     <w:p>
       <w:pPr>
-        <w:pStyle w:val="NormalWeb"/>
+        <w:pStyle w:val="a5"/>
         <w:numPr>
           <w:ilvl w:val="0"/>
           <w:numId w:val="35"/>
@@ -622,7 +2457,7 @@
     </w:p>
     <w:p>
       <w:pPr>
-        <w:pStyle w:val="NormalWeb"/>
+        <w:pStyle w:val="a5"/>
         <w:numPr>
           <w:ilvl w:val="0"/>
           <w:numId w:val="35"/>
@@ -635,7 +2470,7 @@
     </w:p>
     <w:p>
       <w:pPr>
-        <w:pStyle w:val="NormalWeb"/>
+        <w:pStyle w:val="a5"/>
         <w:numPr>
           <w:ilvl w:val="0"/>
           <w:numId w:val="35"/>
@@ -648,7 +2483,7 @@
     </w:p>
     <w:p>
       <w:pPr>
-        <w:pStyle w:val="NormalWeb"/>
+        <w:pStyle w:val="a5"/>
         <w:numPr>
           <w:ilvl w:val="0"/>
           <w:numId w:val="35"/>
@@ -661,7 +2496,7 @@
     </w:p>
     <w:p>
       <w:pPr>
-        <w:pStyle w:val="NormalWeb"/>
+        <w:pStyle w:val="a5"/>
         <w:numPr>
           <w:ilvl w:val="0"/>
           <w:numId w:val="35"/>
@@ -674,7 +2509,7 @@
     </w:p>
     <w:p>
       <w:pPr>
-        <w:pStyle w:val="NormalWeb"/>
+        <w:pStyle w:val="a5"/>
         <w:numPr>
           <w:ilvl w:val="0"/>
           <w:numId w:val="35"/>
@@ -687,7 +2522,7 @@
     </w:p>
     <w:p>
       <w:pPr>
-        <w:pStyle w:val="NormalWeb"/>
+        <w:pStyle w:val="a5"/>
         <w:numPr>
           <w:ilvl w:val="0"/>
           <w:numId w:val="35"/>
@@ -700,7 +2535,7 @@
     </w:p>
     <w:p>
       <w:pPr>
-        <w:pStyle w:val="NormalWeb"/>
+        <w:pStyle w:val="a5"/>
         <w:numPr>
           <w:ilvl w:val="0"/>
           <w:numId w:val="35"/>
@@ -713,7 +2548,7 @@
     </w:p>
     <w:p>
       <w:pPr>
-        <w:pStyle w:val="NormalWeb"/>
+        <w:pStyle w:val="a5"/>
         <w:numPr>
           <w:ilvl w:val="0"/>
           <w:numId w:val="35"/>
@@ -737,7 +2572,7 @@
 </file>
 
 <file path=word/endnotes.xml><?xml version="1.0" encoding="utf-8"?>
-<w:endnotes xmlns:wpc="http://schemas.microsoft.com/office/word/2010/wordprocessingCanvas" xmlns:cx="http://schemas.microsoft.com/office/drawing/2014/chartex" xmlns:mc="http://schemas.openxmlformats.org/markup-compatibility/2006" xmlns:o="urn:schemas-microsoft-com:office:office" xmlns:r="http://schemas.openxmlformats.org/officeDocument/2006/relationships" xmlns:m="http://schemas.openxmlformats.org/officeDocument/2006/math" xmlns:v="urn:schemas-microsoft-com:vml" xmlns:wp14="http://schemas.microsoft.com/office/word/2010/wordprocessingDrawing" xmlns:wp="http://schemas.openxmlformats.org/drawingml/2006/wordprocessingDrawing" xmlns:w10="urn:schemas-microsoft-com:office:word" xmlns:w="http://schemas.openxmlformats.org/wordprocessingml/2006/main" xmlns:w14="http://schemas.microsoft.com/office/word/2010/wordml" xmlns:w15="http://schemas.microsoft.com/office/word/2012/wordml" xmlns:w16se="http://schemas.microsoft.com/office/word/2015/wordml/symex" xmlns:wpg="http://schemas.microsoft.com/office/word/2010/wordprocessingGroup" xmlns:wpi="http://schemas.microsoft.com/office/word/2010/wordprocessingInk" xmlns:wne="http://schemas.microsoft.com/office/word/2006/wordml" xmlns:wps="http://schemas.microsoft.com/office/word/2010/wordprocessingShape" mc:Ignorable="w14 w15 w16se wp14">
+<w:endnotes xmlns:wpc="http://schemas.microsoft.com/office/word/2010/wordprocessingCanvas" xmlns:mc="http://schemas.openxmlformats.org/markup-compatibility/2006" xmlns:o="urn:schemas-microsoft-com:office:office" xmlns:r="http://schemas.openxmlformats.org/officeDocument/2006/relationships" xmlns:m="http://schemas.openxmlformats.org/officeDocument/2006/math" xmlns:v="urn:schemas-microsoft-com:vml" xmlns:wp14="http://schemas.microsoft.com/office/word/2010/wordprocessingDrawing" xmlns:wp="http://schemas.openxmlformats.org/drawingml/2006/wordprocessingDrawing" xmlns:w10="urn:schemas-microsoft-com:office:word" xmlns:w="http://schemas.openxmlformats.org/wordprocessingml/2006/main" xmlns:w14="http://schemas.microsoft.com/office/word/2010/wordml" xmlns:w15="http://schemas.microsoft.com/office/word/2012/wordml" xmlns:wpg="http://schemas.microsoft.com/office/word/2010/wordprocessingGroup" xmlns:wpi="http://schemas.microsoft.com/office/word/2010/wordprocessingInk" xmlns:wne="http://schemas.microsoft.com/office/word/2006/wordml" xmlns:wps="http://schemas.microsoft.com/office/word/2010/wordprocessingShape" mc:Ignorable="w14 w15 wp14">
   <w:endnote w:type="separator" w:id="-1">
     <w:p>
       <w:r>
@@ -756,7 +2591,7 @@
 </file>
 
 <file path=word/footer1.xml><?xml version="1.0" encoding="utf-8"?>
-<w:ftr xmlns:wpc="http://schemas.microsoft.com/office/word/2010/wordprocessingCanvas" xmlns:cx="http://schemas.microsoft.com/office/drawing/2014/chartex" xmlns:mc="http://schemas.openxmlformats.org/markup-compatibility/2006" xmlns:o="urn:schemas-microsoft-com:office:office" xmlns:r="http://schemas.openxmlformats.org/officeDocument/2006/relationships" xmlns:m="http://schemas.openxmlformats.org/officeDocument/2006/math" xmlns:v="urn:schemas-microsoft-com:vml" xmlns:wp14="http://schemas.microsoft.com/office/word/2010/wordprocessingDrawing" xmlns:wp="http://schemas.openxmlformats.org/drawingml/2006/wordprocessingDrawing" xmlns:w10="urn:schemas-microsoft-com:office:word" xmlns:w="http://schemas.openxmlformats.org/wordprocessingml/2006/main" xmlns:w14="http://schemas.microsoft.com/office/word/2010/wordml" xmlns:w15="http://schemas.microsoft.com/office/word/2012/wordml" xmlns:w16se="http://schemas.microsoft.com/office/word/2015/wordml/symex" xmlns:wpg="http://schemas.microsoft.com/office/word/2010/wordprocessingGroup" xmlns:wpi="http://schemas.microsoft.com/office/word/2010/wordprocessingInk" xmlns:wne="http://schemas.microsoft.com/office/word/2006/wordml" xmlns:wps="http://schemas.microsoft.com/office/word/2010/wordprocessingShape" mc:Ignorable="w14 w15 w16se wp14">
+<w:ftr xmlns:wpc="http://schemas.microsoft.com/office/word/2010/wordprocessingCanvas" xmlns:mc="http://schemas.openxmlformats.org/markup-compatibility/2006" xmlns:o="urn:schemas-microsoft-com:office:office" xmlns:r="http://schemas.openxmlformats.org/officeDocument/2006/relationships" xmlns:m="http://schemas.openxmlformats.org/officeDocument/2006/math" xmlns:v="urn:schemas-microsoft-com:vml" xmlns:wp14="http://schemas.microsoft.com/office/word/2010/wordprocessingDrawing" xmlns:wp="http://schemas.openxmlformats.org/drawingml/2006/wordprocessingDrawing" xmlns:w10="urn:schemas-microsoft-com:office:word" xmlns:w="http://schemas.openxmlformats.org/wordprocessingml/2006/main" xmlns:w14="http://schemas.microsoft.com/office/word/2010/wordml" xmlns:w15="http://schemas.microsoft.com/office/word/2012/wordml" xmlns:wpg="http://schemas.microsoft.com/office/word/2010/wordprocessingGroup" xmlns:wpi="http://schemas.microsoft.com/office/word/2010/wordprocessingInk" xmlns:wne="http://schemas.microsoft.com/office/word/2006/wordml" xmlns:wps="http://schemas.microsoft.com/office/word/2010/wordprocessingShape" mc:Ignorable="w14 w15 wp14">
   <w:sdt>
     <w:sdtPr>
       <w:id w:val="9166122"/>
@@ -769,7 +2604,7 @@
     <w:sdtContent>
       <w:p>
         <w:pPr>
-          <w:pStyle w:val="Footer"/>
+          <w:pStyle w:val="a9"/>
         </w:pPr>
         <w:r>
           <w:rPr>
@@ -793,7 +2628,7 @@
           <w:rPr>
             <w:noProof/>
           </w:rPr>
-          <w:t>1</w:t>
+          <w:t>11</w:t>
         </w:r>
         <w:r>
           <w:rPr>
@@ -806,14 +2641,14 @@
   </w:sdt>
   <w:p>
     <w:pPr>
-      <w:pStyle w:val="Footer"/>
+      <w:pStyle w:val="a9"/>
     </w:pPr>
   </w:p>
 </w:ftr>
 </file>
 
 <file path=word/footnotes.xml><?xml version="1.0" encoding="utf-8"?>
-<w:footnotes xmlns:wpc="http://schemas.microsoft.com/office/word/2010/wordprocessingCanvas" xmlns:cx="http://schemas.microsoft.com/office/drawing/2014/chartex" xmlns:mc="http://schemas.openxmlformats.org/markup-compatibility/2006" xmlns:o="urn:schemas-microsoft-com:office:office" xmlns:r="http://schemas.openxmlformats.org/officeDocument/2006/relationships" xmlns:m="http://schemas.openxmlformats.org/officeDocument/2006/math" xmlns:v="urn:schemas-microsoft-com:vml" xmlns:wp14="http://schemas.microsoft.com/office/word/2010/wordprocessingDrawing" xmlns:wp="http://schemas.openxmlformats.org/drawingml/2006/wordprocessingDrawing" xmlns:w10="urn:schemas-microsoft-com:office:word" xmlns:w="http://schemas.openxmlformats.org/wordprocessingml/2006/main" xmlns:w14="http://schemas.microsoft.com/office/word/2010/wordml" xmlns:w15="http://schemas.microsoft.com/office/word/2012/wordml" xmlns:w16se="http://schemas.microsoft.com/office/word/2015/wordml/symex" xmlns:wpg="http://schemas.microsoft.com/office/word/2010/wordprocessingGroup" xmlns:wpi="http://schemas.microsoft.com/office/word/2010/wordprocessingInk" xmlns:wne="http://schemas.microsoft.com/office/word/2006/wordml" xmlns:wps="http://schemas.microsoft.com/office/word/2010/wordprocessingShape" mc:Ignorable="w14 w15 w16se wp14">
+<w:footnotes xmlns:wpc="http://schemas.microsoft.com/office/word/2010/wordprocessingCanvas" xmlns:mc="http://schemas.openxmlformats.org/markup-compatibility/2006" xmlns:o="urn:schemas-microsoft-com:office:office" xmlns:r="http://schemas.openxmlformats.org/officeDocument/2006/relationships" xmlns:m="http://schemas.openxmlformats.org/officeDocument/2006/math" xmlns:v="urn:schemas-microsoft-com:vml" xmlns:wp14="http://schemas.microsoft.com/office/word/2010/wordprocessingDrawing" xmlns:wp="http://schemas.openxmlformats.org/drawingml/2006/wordprocessingDrawing" xmlns:w10="urn:schemas-microsoft-com:office:word" xmlns:w="http://schemas.openxmlformats.org/wordprocessingml/2006/main" xmlns:w14="http://schemas.microsoft.com/office/word/2010/wordml" xmlns:w15="http://schemas.microsoft.com/office/word/2012/wordml" xmlns:wpg="http://schemas.microsoft.com/office/word/2010/wordprocessingGroup" xmlns:wpi="http://schemas.microsoft.com/office/word/2010/wordprocessingInk" xmlns:wne="http://schemas.microsoft.com/office/word/2006/wordml" xmlns:wps="http://schemas.microsoft.com/office/word/2010/wordprocessingShape" mc:Ignorable="w14 w15 wp14">
   <w:footnote w:type="separator" w:id="-1">
     <w:p>
       <w:r>
@@ -832,7 +2667,7 @@
 </file>
 
 <file path=word/numbering.xml><?xml version="1.0" encoding="utf-8"?>
-<w:numbering xmlns:wpc="http://schemas.microsoft.com/office/word/2010/wordprocessingCanvas" xmlns:cx="http://schemas.microsoft.com/office/drawing/2014/chartex" xmlns:mc="http://schemas.openxmlformats.org/markup-compatibility/2006" xmlns:o="urn:schemas-microsoft-com:office:office" xmlns:r="http://schemas.openxmlformats.org/officeDocument/2006/relationships" xmlns:m="http://schemas.openxmlformats.org/officeDocument/2006/math" xmlns:v="urn:schemas-microsoft-com:vml" xmlns:wp14="http://schemas.microsoft.com/office/word/2010/wordprocessingDrawing" xmlns:wp="http://schemas.openxmlformats.org/drawingml/2006/wordprocessingDrawing" xmlns:w10="urn:schemas-microsoft-com:office:word" xmlns:w="http://schemas.openxmlformats.org/wordprocessingml/2006/main" xmlns:w14="http://schemas.microsoft.com/office/word/2010/wordml" xmlns:w15="http://schemas.microsoft.com/office/word/2012/wordml" xmlns:w16se="http://schemas.microsoft.com/office/word/2015/wordml/symex" xmlns:wpg="http://schemas.microsoft.com/office/word/2010/wordprocessingGroup" xmlns:wpi="http://schemas.microsoft.com/office/word/2010/wordprocessingInk" xmlns:wne="http://schemas.microsoft.com/office/word/2006/wordml" xmlns:wps="http://schemas.microsoft.com/office/word/2010/wordprocessingShape" mc:Ignorable="w14 w15 w16se wp14">
+<w:numbering xmlns:wpc="http://schemas.microsoft.com/office/word/2010/wordprocessingCanvas" xmlns:mc="http://schemas.openxmlformats.org/markup-compatibility/2006" xmlns:o="urn:schemas-microsoft-com:office:office" xmlns:r="http://schemas.openxmlformats.org/officeDocument/2006/relationships" xmlns:m="http://schemas.openxmlformats.org/officeDocument/2006/math" xmlns:v="urn:schemas-microsoft-com:vml" xmlns:wp14="http://schemas.microsoft.com/office/word/2010/wordprocessingDrawing" xmlns:wp="http://schemas.openxmlformats.org/drawingml/2006/wordprocessingDrawing" xmlns:w10="urn:schemas-microsoft-com:office:word" xmlns:w="http://schemas.openxmlformats.org/wordprocessingml/2006/main" xmlns:w14="http://schemas.microsoft.com/office/word/2010/wordml" xmlns:w15="http://schemas.microsoft.com/office/word/2012/wordml" xmlns:wpg="http://schemas.microsoft.com/office/word/2010/wordprocessingGroup" xmlns:wpi="http://schemas.microsoft.com/office/word/2010/wordprocessingInk" xmlns:wne="http://schemas.microsoft.com/office/word/2006/wordml" xmlns:wps="http://schemas.microsoft.com/office/word/2010/wordprocessingShape" mc:Ignorable="w14 w15 wp14">
   <w:abstractNum w:abstractNumId="0" w15:restartNumberingAfterBreak="0">
     <w:nsid w:val="009F7CE1"/>
     <w:multiLevelType w:val="hybridMultilevel"/>
@@ -1172,6 +3007,123 @@
     </w:lvl>
   </w:abstractNum>
   <w:abstractNum w:abstractNumId="3" w15:restartNumberingAfterBreak="0">
+    <w:nsid w:val="076569BC"/>
+    <w:multiLevelType w:val="multilevel"/>
+    <w:tmpl w:val="2A76450A"/>
+    <w:lvl w:ilvl="0">
+      <w:start w:val="1"/>
+      <w:numFmt w:val="decimal"/>
+      <w:lvlText w:val="%1."/>
+      <w:lvlJc w:val="left"/>
+      <w:pPr>
+        <w:tabs>
+          <w:tab w:val="num" w:pos="720"/>
+        </w:tabs>
+        <w:ind w:left="720" w:hanging="360"/>
+      </w:pPr>
+    </w:lvl>
+    <w:lvl w:ilvl="1">
+      <w:start w:val="1"/>
+      <w:numFmt w:val="bullet"/>
+      <w:lvlText w:val="o"/>
+      <w:lvlJc w:val="left"/>
+      <w:pPr>
+        <w:tabs>
+          <w:tab w:val="num" w:pos="1440"/>
+        </w:tabs>
+        <w:ind w:left="1440" w:hanging="360"/>
+      </w:pPr>
+      <w:rPr>
+        <w:rFonts w:ascii="Courier New" w:hAnsi="Courier New" w:hint="default"/>
+        <w:sz w:val="20"/>
+      </w:rPr>
+    </w:lvl>
+    <w:lvl w:ilvl="2" w:tentative="1">
+      <w:start w:val="1"/>
+      <w:numFmt w:val="decimal"/>
+      <w:lvlText w:val="%3."/>
+      <w:lvlJc w:val="left"/>
+      <w:pPr>
+        <w:tabs>
+          <w:tab w:val="num" w:pos="2160"/>
+        </w:tabs>
+        <w:ind w:left="2160" w:hanging="360"/>
+      </w:pPr>
+    </w:lvl>
+    <w:lvl w:ilvl="3" w:tentative="1">
+      <w:start w:val="1"/>
+      <w:numFmt w:val="decimal"/>
+      <w:lvlText w:val="%4."/>
+      <w:lvlJc w:val="left"/>
+      <w:pPr>
+        <w:tabs>
+          <w:tab w:val="num" w:pos="2880"/>
+        </w:tabs>
+        <w:ind w:left="2880" w:hanging="360"/>
+      </w:pPr>
+    </w:lvl>
+    <w:lvl w:ilvl="4" w:tentative="1">
+      <w:start w:val="1"/>
+      <w:numFmt w:val="decimal"/>
+      <w:lvlText w:val="%5."/>
+      <w:lvlJc w:val="left"/>
+      <w:pPr>
+        <w:tabs>
+          <w:tab w:val="num" w:pos="3600"/>
+        </w:tabs>
+        <w:ind w:left="3600" w:hanging="360"/>
+      </w:pPr>
+    </w:lvl>
+    <w:lvl w:ilvl="5" w:tentative="1">
+      <w:start w:val="1"/>
+      <w:numFmt w:val="decimal"/>
+      <w:lvlText w:val="%6."/>
+      <w:lvlJc w:val="left"/>
+      <w:pPr>
+        <w:tabs>
+          <w:tab w:val="num" w:pos="4320"/>
+        </w:tabs>
+        <w:ind w:left="4320" w:hanging="360"/>
+      </w:pPr>
+    </w:lvl>
+    <w:lvl w:ilvl="6" w:tentative="1">
+      <w:start w:val="1"/>
+      <w:numFmt w:val="decimal"/>
+      <w:lvlText w:val="%7."/>
+      <w:lvlJc w:val="left"/>
+      <w:pPr>
+        <w:tabs>
+          <w:tab w:val="num" w:pos="5040"/>
+        </w:tabs>
+        <w:ind w:left="5040" w:hanging="360"/>
+      </w:pPr>
+    </w:lvl>
+    <w:lvl w:ilvl="7" w:tentative="1">
+      <w:start w:val="1"/>
+      <w:numFmt w:val="decimal"/>
+      <w:lvlText w:val="%8."/>
+      <w:lvlJc w:val="left"/>
+      <w:pPr>
+        <w:tabs>
+          <w:tab w:val="num" w:pos="5760"/>
+        </w:tabs>
+        <w:ind w:left="5760" w:hanging="360"/>
+      </w:pPr>
+    </w:lvl>
+    <w:lvl w:ilvl="8" w:tentative="1">
+      <w:start w:val="1"/>
+      <w:numFmt w:val="decimal"/>
+      <w:lvlText w:val="%9."/>
+      <w:lvlJc w:val="left"/>
+      <w:pPr>
+        <w:tabs>
+          <w:tab w:val="num" w:pos="6480"/>
+        </w:tabs>
+        <w:ind w:left="6480" w:hanging="360"/>
+      </w:pPr>
+    </w:lvl>
+  </w:abstractNum>
+  <w:abstractNum w:abstractNumId="4" w15:restartNumberingAfterBreak="0">
     <w:nsid w:val="09635677"/>
     <w:multiLevelType w:val="hybridMultilevel"/>
     <w:tmpl w:val="D396C826"/>
@@ -1284,7 +3236,7 @@
       </w:rPr>
     </w:lvl>
   </w:abstractNum>
-  <w:abstractNum w:abstractNumId="4" w15:restartNumberingAfterBreak="0">
+  <w:abstractNum w:abstractNumId="5" w15:restartNumberingAfterBreak="0">
     <w:nsid w:val="0A2A2D85"/>
     <w:multiLevelType w:val="hybridMultilevel"/>
     <w:tmpl w:val="176E5D52"/>
@@ -1397,7 +3349,7 @@
       </w:rPr>
     </w:lvl>
   </w:abstractNum>
-  <w:abstractNum w:abstractNumId="5" w15:restartNumberingAfterBreak="0">
+  <w:abstractNum w:abstractNumId="6" w15:restartNumberingAfterBreak="0">
     <w:nsid w:val="0C873DF0"/>
     <w:multiLevelType w:val="hybridMultilevel"/>
     <w:tmpl w:val="A3C665D2"/>
@@ -1510,7 +3462,7 @@
       </w:rPr>
     </w:lvl>
   </w:abstractNum>
-  <w:abstractNum w:abstractNumId="6" w15:restartNumberingAfterBreak="0">
+  <w:abstractNum w:abstractNumId="7" w15:restartNumberingAfterBreak="0">
     <w:nsid w:val="11A76030"/>
     <w:multiLevelType w:val="hybridMultilevel"/>
     <w:tmpl w:val="CB3AFDC0"/>
@@ -1623,7 +3575,7 @@
       </w:rPr>
     </w:lvl>
   </w:abstractNum>
-  <w:abstractNum w:abstractNumId="7" w15:restartNumberingAfterBreak="0">
+  <w:abstractNum w:abstractNumId="8" w15:restartNumberingAfterBreak="0">
     <w:nsid w:val="143E47D8"/>
     <w:multiLevelType w:val="hybridMultilevel"/>
     <w:tmpl w:val="D4E631AA"/>
@@ -1736,14 +3688,14 @@
       </w:rPr>
     </w:lvl>
   </w:abstractNum>
-  <w:abstractNum w:abstractNumId="8" w15:restartNumberingAfterBreak="0">
+  <w:abstractNum w:abstractNumId="9" w15:restartNumberingAfterBreak="0">
     <w:nsid w:val="1482775B"/>
     <w:multiLevelType w:val="multilevel"/>
     <w:tmpl w:val="1D6634FE"/>
     <w:lvl w:ilvl="0">
       <w:start w:val="1"/>
       <w:numFmt w:val="decimal"/>
-      <w:pStyle w:val="Heading1"/>
+      <w:pStyle w:val="1"/>
       <w:lvlText w:val="%1."/>
       <w:lvlJc w:val="left"/>
       <w:pPr>
@@ -1756,7 +3708,7 @@
     <w:lvl w:ilvl="1">
       <w:start w:val="1"/>
       <w:numFmt w:val="decimal"/>
-      <w:pStyle w:val="Heading2"/>
+      <w:pStyle w:val="2"/>
       <w:lvlText w:val="%1.%2"/>
       <w:lvlJc w:val="left"/>
       <w:pPr>
@@ -1769,7 +3721,7 @@
     <w:lvl w:ilvl="2">
       <w:start w:val="1"/>
       <w:numFmt w:val="decimal"/>
-      <w:pStyle w:val="Heading3"/>
+      <w:pStyle w:val="3"/>
       <w:lvlText w:val="%1.%2.%3"/>
       <w:lvlJc w:val="left"/>
       <w:pPr>
@@ -1782,7 +3734,7 @@
     <w:lvl w:ilvl="3">
       <w:start w:val="1"/>
       <w:numFmt w:val="decimal"/>
-      <w:pStyle w:val="Heading4"/>
+      <w:pStyle w:val="4"/>
       <w:lvlText w:val="%1.%2.%3.%4"/>
       <w:lvlJc w:val="left"/>
       <w:pPr>
@@ -1795,7 +3747,7 @@
     <w:lvl w:ilvl="4">
       <w:start w:val="1"/>
       <w:numFmt w:val="decimal"/>
-      <w:pStyle w:val="Heading5"/>
+      <w:pStyle w:val="5"/>
       <w:lvlText w:val="%1.%2.%3.%4.%5"/>
       <w:lvlJc w:val="left"/>
       <w:pPr>
@@ -1808,7 +3760,7 @@
     <w:lvl w:ilvl="5">
       <w:start w:val="1"/>
       <w:numFmt w:val="decimal"/>
-      <w:pStyle w:val="Heading6"/>
+      <w:pStyle w:val="6"/>
       <w:lvlText w:val="%1.%2.%3.%4.%5.%6"/>
       <w:lvlJc w:val="left"/>
       <w:pPr>
@@ -1821,7 +3773,7 @@
     <w:lvl w:ilvl="6">
       <w:start w:val="1"/>
       <w:numFmt w:val="decimal"/>
-      <w:pStyle w:val="Heading7"/>
+      <w:pStyle w:val="7"/>
       <w:lvlText w:val="%1.%2.%3.%4.%5.%6.%7"/>
       <w:lvlJc w:val="left"/>
       <w:pPr>
@@ -1834,7 +3786,7 @@
     <w:lvl w:ilvl="7">
       <w:start w:val="1"/>
       <w:numFmt w:val="decimal"/>
-      <w:pStyle w:val="Heading8"/>
+      <w:pStyle w:val="8"/>
       <w:lvlText w:val="%1.%2.%3.%4.%5.%6.%7.%8"/>
       <w:lvlJc w:val="left"/>
       <w:pPr>
@@ -1847,7 +3799,7 @@
     <w:lvl w:ilvl="8">
       <w:start w:val="1"/>
       <w:numFmt w:val="decimal"/>
-      <w:pStyle w:val="Heading9"/>
+      <w:pStyle w:val="9"/>
       <w:lvlText w:val="%1.%2.%3.%4.%5.%6.%7.%8.%9"/>
       <w:lvlJc w:val="left"/>
       <w:pPr>
@@ -1858,7 +3810,7 @@
       </w:rPr>
     </w:lvl>
   </w:abstractNum>
-  <w:abstractNum w:abstractNumId="9" w15:restartNumberingAfterBreak="0">
+  <w:abstractNum w:abstractNumId="10" w15:restartNumberingAfterBreak="0">
     <w:nsid w:val="14AA6ECB"/>
     <w:multiLevelType w:val="multilevel"/>
     <w:tmpl w:val="F4201352"/>
@@ -1980,7 +3932,7 @@
       </w:rPr>
     </w:lvl>
   </w:abstractNum>
-  <w:abstractNum w:abstractNumId="10" w15:restartNumberingAfterBreak="0">
+  <w:abstractNum w:abstractNumId="11" w15:restartNumberingAfterBreak="0">
     <w:nsid w:val="17E02527"/>
     <w:multiLevelType w:val="hybridMultilevel"/>
     <w:tmpl w:val="32C6330C"/>
@@ -2069,7 +4021,7 @@
       </w:pPr>
     </w:lvl>
   </w:abstractNum>
-  <w:abstractNum w:abstractNumId="11" w15:restartNumberingAfterBreak="0">
+  <w:abstractNum w:abstractNumId="12" w15:restartNumberingAfterBreak="0">
     <w:nsid w:val="19C309D1"/>
     <w:multiLevelType w:val="hybridMultilevel"/>
     <w:tmpl w:val="AF56F280"/>
@@ -2182,7 +4134,156 @@
       </w:rPr>
     </w:lvl>
   </w:abstractNum>
-  <w:abstractNum w:abstractNumId="12" w15:restartNumberingAfterBreak="0">
+  <w:abstractNum w:abstractNumId="13" w15:restartNumberingAfterBreak="0">
+    <w:nsid w:val="1FA524EA"/>
+    <w:multiLevelType w:val="multilevel"/>
+    <w:tmpl w:val="A9328A20"/>
+    <w:lvl w:ilvl="0">
+      <w:start w:val="1"/>
+      <w:numFmt w:val="bullet"/>
+      <w:lvlText w:val=""/>
+      <w:lvlJc w:val="left"/>
+      <w:pPr>
+        <w:tabs>
+          <w:tab w:val="num" w:pos="720"/>
+        </w:tabs>
+        <w:ind w:left="720" w:hanging="360"/>
+      </w:pPr>
+      <w:rPr>
+        <w:rFonts w:ascii="Symbol" w:hAnsi="Symbol" w:hint="default"/>
+        <w:sz w:val="20"/>
+      </w:rPr>
+    </w:lvl>
+    <w:lvl w:ilvl="1" w:tentative="1">
+      <w:start w:val="1"/>
+      <w:numFmt w:val="bullet"/>
+      <w:lvlText w:val="o"/>
+      <w:lvlJc w:val="left"/>
+      <w:pPr>
+        <w:tabs>
+          <w:tab w:val="num" w:pos="1440"/>
+        </w:tabs>
+        <w:ind w:left="1440" w:hanging="360"/>
+      </w:pPr>
+      <w:rPr>
+        <w:rFonts w:ascii="Courier New" w:hAnsi="Courier New" w:hint="default"/>
+        <w:sz w:val="20"/>
+      </w:rPr>
+    </w:lvl>
+    <w:lvl w:ilvl="2" w:tentative="1">
+      <w:start w:val="1"/>
+      <w:numFmt w:val="bullet"/>
+      <w:lvlText w:val=""/>
+      <w:lvlJc w:val="left"/>
+      <w:pPr>
+        <w:tabs>
+          <w:tab w:val="num" w:pos="2160"/>
+        </w:tabs>
+        <w:ind w:left="2160" w:hanging="360"/>
+      </w:pPr>
+      <w:rPr>
+        <w:rFonts w:ascii="Wingdings" w:hAnsi="Wingdings" w:hint="default"/>
+        <w:sz w:val="20"/>
+      </w:rPr>
+    </w:lvl>
+    <w:lvl w:ilvl="3" w:tentative="1">
+      <w:start w:val="1"/>
+      <w:numFmt w:val="bullet"/>
+      <w:lvlText w:val=""/>
+      <w:lvlJc w:val="left"/>
+      <w:pPr>
+        <w:tabs>
+          <w:tab w:val="num" w:pos="2880"/>
+        </w:tabs>
+        <w:ind w:left="2880" w:hanging="360"/>
+      </w:pPr>
+      <w:rPr>
+        <w:rFonts w:ascii="Wingdings" w:hAnsi="Wingdings" w:hint="default"/>
+        <w:sz w:val="20"/>
+      </w:rPr>
+    </w:lvl>
+    <w:lvl w:ilvl="4" w:tentative="1">
+      <w:start w:val="1"/>
+      <w:numFmt w:val="bullet"/>
+      <w:lvlText w:val=""/>
+      <w:lvlJc w:val="left"/>
+      <w:pPr>
+        <w:tabs>
+          <w:tab w:val="num" w:pos="3600"/>
+        </w:tabs>
+        <w:ind w:left="3600" w:hanging="360"/>
+      </w:pPr>
+      <w:rPr>
+        <w:rFonts w:ascii="Wingdings" w:hAnsi="Wingdings" w:hint="default"/>
+        <w:sz w:val="20"/>
+      </w:rPr>
+    </w:lvl>
+    <w:lvl w:ilvl="5" w:tentative="1">
+      <w:start w:val="1"/>
+      <w:numFmt w:val="bullet"/>
+      <w:lvlText w:val=""/>
+      <w:lvlJc w:val="left"/>
+      <w:pPr>
+        <w:tabs>
+          <w:tab w:val="num" w:pos="4320"/>
+        </w:tabs>
+        <w:ind w:left="4320" w:hanging="360"/>
+      </w:pPr>
+      <w:rPr>
+        <w:rFonts w:ascii="Wingdings" w:hAnsi="Wingdings" w:hint="default"/>
+        <w:sz w:val="20"/>
+      </w:rPr>
+    </w:lvl>
+    <w:lvl w:ilvl="6" w:tentative="1">
+      <w:start w:val="1"/>
+      <w:numFmt w:val="bullet"/>
+      <w:lvlText w:val=""/>
+      <w:lvlJc w:val="left"/>
+      <w:pPr>
+        <w:tabs>
+          <w:tab w:val="num" w:pos="5040"/>
+        </w:tabs>
+        <w:ind w:left="5040" w:hanging="360"/>
+      </w:pPr>
+      <w:rPr>
+        <w:rFonts w:ascii="Wingdings" w:hAnsi="Wingdings" w:hint="default"/>
+        <w:sz w:val="20"/>
+      </w:rPr>
+    </w:lvl>
+    <w:lvl w:ilvl="7" w:tentative="1">
+      <w:start w:val="1"/>
+      <w:numFmt w:val="bullet"/>
+      <w:lvlText w:val=""/>
+      <w:lvlJc w:val="left"/>
+      <w:pPr>
+        <w:tabs>
+          <w:tab w:val="num" w:pos="5760"/>
+        </w:tabs>
+        <w:ind w:left="5760" w:hanging="360"/>
+      </w:pPr>
+      <w:rPr>
+        <w:rFonts w:ascii="Wingdings" w:hAnsi="Wingdings" w:hint="default"/>
+        <w:sz w:val="20"/>
+      </w:rPr>
+    </w:lvl>
+    <w:lvl w:ilvl="8" w:tentative="1">
+      <w:start w:val="1"/>
+      <w:numFmt w:val="bullet"/>
+      <w:lvlText w:val=""/>
+      <w:lvlJc w:val="left"/>
+      <w:pPr>
+        <w:tabs>
+          <w:tab w:val="num" w:pos="6480"/>
+        </w:tabs>
+        <w:ind w:left="6480" w:hanging="360"/>
+      </w:pPr>
+      <w:rPr>
+        <w:rFonts w:ascii="Wingdings" w:hAnsi="Wingdings" w:hint="default"/>
+        <w:sz w:val="20"/>
+      </w:rPr>
+    </w:lvl>
+  </w:abstractNum>
+  <w:abstractNum w:abstractNumId="14" w15:restartNumberingAfterBreak="0">
     <w:nsid w:val="220E3DDB"/>
     <w:multiLevelType w:val="hybridMultilevel"/>
     <w:tmpl w:val="993AAC72"/>
@@ -2295,7 +4396,7 @@
       </w:rPr>
     </w:lvl>
   </w:abstractNum>
-  <w:abstractNum w:abstractNumId="13" w15:restartNumberingAfterBreak="0">
+  <w:abstractNum w:abstractNumId="15" w15:restartNumberingAfterBreak="0">
     <w:nsid w:val="28B151F1"/>
     <w:multiLevelType w:val="hybridMultilevel"/>
     <w:tmpl w:val="BEB47992"/>
@@ -2384,7 +4485,7 @@
       </w:pPr>
     </w:lvl>
   </w:abstractNum>
-  <w:abstractNum w:abstractNumId="14" w15:restartNumberingAfterBreak="0">
+  <w:abstractNum w:abstractNumId="16" w15:restartNumberingAfterBreak="0">
     <w:nsid w:val="2AC91F49"/>
     <w:multiLevelType w:val="hybridMultilevel"/>
     <w:tmpl w:val="DB5A8432"/>
@@ -2497,7 +4598,7 @@
       </w:rPr>
     </w:lvl>
   </w:abstractNum>
-  <w:abstractNum w:abstractNumId="15" w15:restartNumberingAfterBreak="0">
+  <w:abstractNum w:abstractNumId="17" w15:restartNumberingAfterBreak="0">
     <w:nsid w:val="2B121161"/>
     <w:multiLevelType w:val="hybridMultilevel"/>
     <w:tmpl w:val="889E905E"/>
@@ -2610,7 +4711,156 @@
       </w:rPr>
     </w:lvl>
   </w:abstractNum>
-  <w:abstractNum w:abstractNumId="16" w15:restartNumberingAfterBreak="0">
+  <w:abstractNum w:abstractNumId="18" w15:restartNumberingAfterBreak="0">
+    <w:nsid w:val="2BE949FE"/>
+    <w:multiLevelType w:val="multilevel"/>
+    <w:tmpl w:val="D06082D2"/>
+    <w:lvl w:ilvl="0">
+      <w:start w:val="1"/>
+      <w:numFmt w:val="bullet"/>
+      <w:lvlText w:val=""/>
+      <w:lvlJc w:val="left"/>
+      <w:pPr>
+        <w:tabs>
+          <w:tab w:val="num" w:pos="720"/>
+        </w:tabs>
+        <w:ind w:left="720" w:hanging="360"/>
+      </w:pPr>
+      <w:rPr>
+        <w:rFonts w:ascii="Symbol" w:hAnsi="Symbol" w:hint="default"/>
+        <w:sz w:val="20"/>
+      </w:rPr>
+    </w:lvl>
+    <w:lvl w:ilvl="1" w:tentative="1">
+      <w:start w:val="1"/>
+      <w:numFmt w:val="bullet"/>
+      <w:lvlText w:val="o"/>
+      <w:lvlJc w:val="left"/>
+      <w:pPr>
+        <w:tabs>
+          <w:tab w:val="num" w:pos="1440"/>
+        </w:tabs>
+        <w:ind w:left="1440" w:hanging="360"/>
+      </w:pPr>
+      <w:rPr>
+        <w:rFonts w:ascii="Courier New" w:hAnsi="Courier New" w:hint="default"/>
+        <w:sz w:val="20"/>
+      </w:rPr>
+    </w:lvl>
+    <w:lvl w:ilvl="2" w:tentative="1">
+      <w:start w:val="1"/>
+      <w:numFmt w:val="bullet"/>
+      <w:lvlText w:val=""/>
+      <w:lvlJc w:val="left"/>
+      <w:pPr>
+        <w:tabs>
+          <w:tab w:val="num" w:pos="2160"/>
+        </w:tabs>
+        <w:ind w:left="2160" w:hanging="360"/>
+      </w:pPr>
+      <w:rPr>
+        <w:rFonts w:ascii="Wingdings" w:hAnsi="Wingdings" w:hint="default"/>
+        <w:sz w:val="20"/>
+      </w:rPr>
+    </w:lvl>
+    <w:lvl w:ilvl="3" w:tentative="1">
+      <w:start w:val="1"/>
+      <w:numFmt w:val="bullet"/>
+      <w:lvlText w:val=""/>
+      <w:lvlJc w:val="left"/>
+      <w:pPr>
+        <w:tabs>
+          <w:tab w:val="num" w:pos="2880"/>
+        </w:tabs>
+        <w:ind w:left="2880" w:hanging="360"/>
+      </w:pPr>
+      <w:rPr>
+        <w:rFonts w:ascii="Wingdings" w:hAnsi="Wingdings" w:hint="default"/>
+        <w:sz w:val="20"/>
+      </w:rPr>
+    </w:lvl>
+    <w:lvl w:ilvl="4" w:tentative="1">
+      <w:start w:val="1"/>
+      <w:numFmt w:val="bullet"/>
+      <w:lvlText w:val=""/>
+      <w:lvlJc w:val="left"/>
+      <w:pPr>
+        <w:tabs>
+          <w:tab w:val="num" w:pos="3600"/>
+        </w:tabs>
+        <w:ind w:left="3600" w:hanging="360"/>
+      </w:pPr>
+      <w:rPr>
+        <w:rFonts w:ascii="Wingdings" w:hAnsi="Wingdings" w:hint="default"/>
+        <w:sz w:val="20"/>
+      </w:rPr>
+    </w:lvl>
+    <w:lvl w:ilvl="5" w:tentative="1">
+      <w:start w:val="1"/>
+      <w:numFmt w:val="bullet"/>
+      <w:lvlText w:val=""/>
+      <w:lvlJc w:val="left"/>
+      <w:pPr>
+        <w:tabs>
+          <w:tab w:val="num" w:pos="4320"/>
+        </w:tabs>
+        <w:ind w:left="4320" w:hanging="360"/>
+      </w:pPr>
+      <w:rPr>
+        <w:rFonts w:ascii="Wingdings" w:hAnsi="Wingdings" w:hint="default"/>
+        <w:sz w:val="20"/>
+      </w:rPr>
+    </w:lvl>
+    <w:lvl w:ilvl="6" w:tentative="1">
+      <w:start w:val="1"/>
+      <w:numFmt w:val="bullet"/>
+      <w:lvlText w:val=""/>
+      <w:lvlJc w:val="left"/>
+      <w:pPr>
+        <w:tabs>
+          <w:tab w:val="num" w:pos="5040"/>
+        </w:tabs>
+        <w:ind w:left="5040" w:hanging="360"/>
+      </w:pPr>
+      <w:rPr>
+        <w:rFonts w:ascii="Wingdings" w:hAnsi="Wingdings" w:hint="default"/>
+        <w:sz w:val="20"/>
+      </w:rPr>
+    </w:lvl>
+    <w:lvl w:ilvl="7" w:tentative="1">
+      <w:start w:val="1"/>
+      <w:numFmt w:val="bullet"/>
+      <w:lvlText w:val=""/>
+      <w:lvlJc w:val="left"/>
+      <w:pPr>
+        <w:tabs>
+          <w:tab w:val="num" w:pos="5760"/>
+        </w:tabs>
+        <w:ind w:left="5760" w:hanging="360"/>
+      </w:pPr>
+      <w:rPr>
+        <w:rFonts w:ascii="Wingdings" w:hAnsi="Wingdings" w:hint="default"/>
+        <w:sz w:val="20"/>
+      </w:rPr>
+    </w:lvl>
+    <w:lvl w:ilvl="8" w:tentative="1">
+      <w:start w:val="1"/>
+      <w:numFmt w:val="bullet"/>
+      <w:lvlText w:val=""/>
+      <w:lvlJc w:val="left"/>
+      <w:pPr>
+        <w:tabs>
+          <w:tab w:val="num" w:pos="6480"/>
+        </w:tabs>
+        <w:ind w:left="6480" w:hanging="360"/>
+      </w:pPr>
+      <w:rPr>
+        <w:rFonts w:ascii="Wingdings" w:hAnsi="Wingdings" w:hint="default"/>
+        <w:sz w:val="20"/>
+      </w:rPr>
+    </w:lvl>
+  </w:abstractNum>
+  <w:abstractNum w:abstractNumId="19" w15:restartNumberingAfterBreak="0">
     <w:nsid w:val="3B83634C"/>
     <w:multiLevelType w:val="multilevel"/>
     <w:tmpl w:val="B92A04A2"/>
@@ -2699,7 +4949,156 @@
       </w:pPr>
     </w:lvl>
   </w:abstractNum>
-  <w:abstractNum w:abstractNumId="17" w15:restartNumberingAfterBreak="0">
+  <w:abstractNum w:abstractNumId="20" w15:restartNumberingAfterBreak="0">
+    <w:nsid w:val="3BFB53F8"/>
+    <w:multiLevelType w:val="multilevel"/>
+    <w:tmpl w:val="23641F22"/>
+    <w:lvl w:ilvl="0">
+      <w:start w:val="1"/>
+      <w:numFmt w:val="bullet"/>
+      <w:lvlText w:val=""/>
+      <w:lvlJc w:val="left"/>
+      <w:pPr>
+        <w:tabs>
+          <w:tab w:val="num" w:pos="720"/>
+        </w:tabs>
+        <w:ind w:left="720" w:hanging="360"/>
+      </w:pPr>
+      <w:rPr>
+        <w:rFonts w:ascii="Symbol" w:hAnsi="Symbol" w:hint="default"/>
+        <w:sz w:val="20"/>
+      </w:rPr>
+    </w:lvl>
+    <w:lvl w:ilvl="1" w:tentative="1">
+      <w:start w:val="1"/>
+      <w:numFmt w:val="bullet"/>
+      <w:lvlText w:val="o"/>
+      <w:lvlJc w:val="left"/>
+      <w:pPr>
+        <w:tabs>
+          <w:tab w:val="num" w:pos="1440"/>
+        </w:tabs>
+        <w:ind w:left="1440" w:hanging="360"/>
+      </w:pPr>
+      <w:rPr>
+        <w:rFonts w:ascii="Courier New" w:hAnsi="Courier New" w:hint="default"/>
+        <w:sz w:val="20"/>
+      </w:rPr>
+    </w:lvl>
+    <w:lvl w:ilvl="2" w:tentative="1">
+      <w:start w:val="1"/>
+      <w:numFmt w:val="bullet"/>
+      <w:lvlText w:val=""/>
+      <w:lvlJc w:val="left"/>
+      <w:pPr>
+        <w:tabs>
+          <w:tab w:val="num" w:pos="2160"/>
+        </w:tabs>
+        <w:ind w:left="2160" w:hanging="360"/>
+      </w:pPr>
+      <w:rPr>
+        <w:rFonts w:ascii="Wingdings" w:hAnsi="Wingdings" w:hint="default"/>
+        <w:sz w:val="20"/>
+      </w:rPr>
+    </w:lvl>
+    <w:lvl w:ilvl="3" w:tentative="1">
+      <w:start w:val="1"/>
+      <w:numFmt w:val="bullet"/>
+      <w:lvlText w:val=""/>
+      <w:lvlJc w:val="left"/>
+      <w:pPr>
+        <w:tabs>
+          <w:tab w:val="num" w:pos="2880"/>
+        </w:tabs>
+        <w:ind w:left="2880" w:hanging="360"/>
+      </w:pPr>
+      <w:rPr>
+        <w:rFonts w:ascii="Wingdings" w:hAnsi="Wingdings" w:hint="default"/>
+        <w:sz w:val="20"/>
+      </w:rPr>
+    </w:lvl>
+    <w:lvl w:ilvl="4" w:tentative="1">
+      <w:start w:val="1"/>
+      <w:numFmt w:val="bullet"/>
+      <w:lvlText w:val=""/>
+      <w:lvlJc w:val="left"/>
+      <w:pPr>
+        <w:tabs>
+          <w:tab w:val="num" w:pos="3600"/>
+        </w:tabs>
+        <w:ind w:left="3600" w:hanging="360"/>
+      </w:pPr>
+      <w:rPr>
+        <w:rFonts w:ascii="Wingdings" w:hAnsi="Wingdings" w:hint="default"/>
+        <w:sz w:val="20"/>
+      </w:rPr>
+    </w:lvl>
+    <w:lvl w:ilvl="5" w:tentative="1">
+      <w:start w:val="1"/>
+      <w:numFmt w:val="bullet"/>
+      <w:lvlText w:val=""/>
+      <w:lvlJc w:val="left"/>
+      <w:pPr>
+        <w:tabs>
+          <w:tab w:val="num" w:pos="4320"/>
+        </w:tabs>
+        <w:ind w:left="4320" w:hanging="360"/>
+      </w:pPr>
+      <w:rPr>
+        <w:rFonts w:ascii="Wingdings" w:hAnsi="Wingdings" w:hint="default"/>
+        <w:sz w:val="20"/>
+      </w:rPr>
+    </w:lvl>
+    <w:lvl w:ilvl="6" w:tentative="1">
+      <w:start w:val="1"/>
+      <w:numFmt w:val="bullet"/>
+      <w:lvlText w:val=""/>
+      <w:lvlJc w:val="left"/>
+      <w:pPr>
+        <w:tabs>
+          <w:tab w:val="num" w:pos="5040"/>
+        </w:tabs>
+        <w:ind w:left="5040" w:hanging="360"/>
+      </w:pPr>
+      <w:rPr>
+        <w:rFonts w:ascii="Wingdings" w:hAnsi="Wingdings" w:hint="default"/>
+        <w:sz w:val="20"/>
+      </w:rPr>
+    </w:lvl>
+    <w:lvl w:ilvl="7" w:tentative="1">
+      <w:start w:val="1"/>
+      <w:numFmt w:val="bullet"/>
+      <w:lvlText w:val=""/>
+      <w:lvlJc w:val="left"/>
+      <w:pPr>
+        <w:tabs>
+          <w:tab w:val="num" w:pos="5760"/>
+        </w:tabs>
+        <w:ind w:left="5760" w:hanging="360"/>
+      </w:pPr>
+      <w:rPr>
+        <w:rFonts w:ascii="Wingdings" w:hAnsi="Wingdings" w:hint="default"/>
+        <w:sz w:val="20"/>
+      </w:rPr>
+    </w:lvl>
+    <w:lvl w:ilvl="8" w:tentative="1">
+      <w:start w:val="1"/>
+      <w:numFmt w:val="bullet"/>
+      <w:lvlText w:val=""/>
+      <w:lvlJc w:val="left"/>
+      <w:pPr>
+        <w:tabs>
+          <w:tab w:val="num" w:pos="6480"/>
+        </w:tabs>
+        <w:ind w:left="6480" w:hanging="360"/>
+      </w:pPr>
+      <w:rPr>
+        <w:rFonts w:ascii="Wingdings" w:hAnsi="Wingdings" w:hint="default"/>
+        <w:sz w:val="20"/>
+      </w:rPr>
+    </w:lvl>
+  </w:abstractNum>
+  <w:abstractNum w:abstractNumId="21" w15:restartNumberingAfterBreak="0">
     <w:nsid w:val="40AA75C1"/>
     <w:multiLevelType w:val="hybridMultilevel"/>
     <w:tmpl w:val="602A9C9C"/>
@@ -2788,7 +5187,156 @@
       </w:pPr>
     </w:lvl>
   </w:abstractNum>
-  <w:abstractNum w:abstractNumId="18" w15:restartNumberingAfterBreak="0">
+  <w:abstractNum w:abstractNumId="22" w15:restartNumberingAfterBreak="0">
+    <w:nsid w:val="435E2634"/>
+    <w:multiLevelType w:val="multilevel"/>
+    <w:tmpl w:val="B29EFBB4"/>
+    <w:lvl w:ilvl="0">
+      <w:start w:val="1"/>
+      <w:numFmt w:val="bullet"/>
+      <w:lvlText w:val=""/>
+      <w:lvlJc w:val="left"/>
+      <w:pPr>
+        <w:tabs>
+          <w:tab w:val="num" w:pos="720"/>
+        </w:tabs>
+        <w:ind w:left="720" w:hanging="360"/>
+      </w:pPr>
+      <w:rPr>
+        <w:rFonts w:ascii="Symbol" w:hAnsi="Symbol" w:hint="default"/>
+        <w:sz w:val="20"/>
+      </w:rPr>
+    </w:lvl>
+    <w:lvl w:ilvl="1" w:tentative="1">
+      <w:start w:val="1"/>
+      <w:numFmt w:val="bullet"/>
+      <w:lvlText w:val="o"/>
+      <w:lvlJc w:val="left"/>
+      <w:pPr>
+        <w:tabs>
+          <w:tab w:val="num" w:pos="1440"/>
+        </w:tabs>
+        <w:ind w:left="1440" w:hanging="360"/>
+      </w:pPr>
+      <w:rPr>
+        <w:rFonts w:ascii="Courier New" w:hAnsi="Courier New" w:hint="default"/>
+        <w:sz w:val="20"/>
+      </w:rPr>
+    </w:lvl>
+    <w:lvl w:ilvl="2" w:tentative="1">
+      <w:start w:val="1"/>
+      <w:numFmt w:val="bullet"/>
+      <w:lvlText w:val=""/>
+      <w:lvlJc w:val="left"/>
+      <w:pPr>
+        <w:tabs>
+          <w:tab w:val="num" w:pos="2160"/>
+        </w:tabs>
+        <w:ind w:left="2160" w:hanging="360"/>
+      </w:pPr>
+      <w:rPr>
+        <w:rFonts w:ascii="Wingdings" w:hAnsi="Wingdings" w:hint="default"/>
+        <w:sz w:val="20"/>
+      </w:rPr>
+    </w:lvl>
+    <w:lvl w:ilvl="3" w:tentative="1">
+      <w:start w:val="1"/>
+      <w:numFmt w:val="bullet"/>
+      <w:lvlText w:val=""/>
+      <w:lvlJc w:val="left"/>
+      <w:pPr>
+        <w:tabs>
+          <w:tab w:val="num" w:pos="2880"/>
+        </w:tabs>
+        <w:ind w:left="2880" w:hanging="360"/>
+      </w:pPr>
+      <w:rPr>
+        <w:rFonts w:ascii="Wingdings" w:hAnsi="Wingdings" w:hint="default"/>
+        <w:sz w:val="20"/>
+      </w:rPr>
+    </w:lvl>
+    <w:lvl w:ilvl="4" w:tentative="1">
+      <w:start w:val="1"/>
+      <w:numFmt w:val="bullet"/>
+      <w:lvlText w:val=""/>
+      <w:lvlJc w:val="left"/>
+      <w:pPr>
+        <w:tabs>
+          <w:tab w:val="num" w:pos="3600"/>
+        </w:tabs>
+        <w:ind w:left="3600" w:hanging="360"/>
+      </w:pPr>
+      <w:rPr>
+        <w:rFonts w:ascii="Wingdings" w:hAnsi="Wingdings" w:hint="default"/>
+        <w:sz w:val="20"/>
+      </w:rPr>
+    </w:lvl>
+    <w:lvl w:ilvl="5" w:tentative="1">
+      <w:start w:val="1"/>
+      <w:numFmt w:val="bullet"/>
+      <w:lvlText w:val=""/>
+      <w:lvlJc w:val="left"/>
+      <w:pPr>
+        <w:tabs>
+          <w:tab w:val="num" w:pos="4320"/>
+        </w:tabs>
+        <w:ind w:left="4320" w:hanging="360"/>
+      </w:pPr>
+      <w:rPr>
+        <w:rFonts w:ascii="Wingdings" w:hAnsi="Wingdings" w:hint="default"/>
+        <w:sz w:val="20"/>
+      </w:rPr>
+    </w:lvl>
+    <w:lvl w:ilvl="6" w:tentative="1">
+      <w:start w:val="1"/>
+      <w:numFmt w:val="bullet"/>
+      <w:lvlText w:val=""/>
+      <w:lvlJc w:val="left"/>
+      <w:pPr>
+        <w:tabs>
+          <w:tab w:val="num" w:pos="5040"/>
+        </w:tabs>
+        <w:ind w:left="5040" w:hanging="360"/>
+      </w:pPr>
+      <w:rPr>
+        <w:rFonts w:ascii="Wingdings" w:hAnsi="Wingdings" w:hint="default"/>
+        <w:sz w:val="20"/>
+      </w:rPr>
+    </w:lvl>
+    <w:lvl w:ilvl="7" w:tentative="1">
+      <w:start w:val="1"/>
+      <w:numFmt w:val="bullet"/>
+      <w:lvlText w:val=""/>
+      <w:lvlJc w:val="left"/>
+      <w:pPr>
+        <w:tabs>
+          <w:tab w:val="num" w:pos="5760"/>
+        </w:tabs>
+        <w:ind w:left="5760" w:hanging="360"/>
+      </w:pPr>
+      <w:rPr>
+        <w:rFonts w:ascii="Wingdings" w:hAnsi="Wingdings" w:hint="default"/>
+        <w:sz w:val="20"/>
+      </w:rPr>
+    </w:lvl>
+    <w:lvl w:ilvl="8" w:tentative="1">
+      <w:start w:val="1"/>
+      <w:numFmt w:val="bullet"/>
+      <w:lvlText w:val=""/>
+      <w:lvlJc w:val="left"/>
+      <w:pPr>
+        <w:tabs>
+          <w:tab w:val="num" w:pos="6480"/>
+        </w:tabs>
+        <w:ind w:left="6480" w:hanging="360"/>
+      </w:pPr>
+      <w:rPr>
+        <w:rFonts w:ascii="Wingdings" w:hAnsi="Wingdings" w:hint="default"/>
+        <w:sz w:val="20"/>
+      </w:rPr>
+    </w:lvl>
+  </w:abstractNum>
+  <w:abstractNum w:abstractNumId="23" w15:restartNumberingAfterBreak="0">
     <w:nsid w:val="43ED2EAD"/>
     <w:multiLevelType w:val="hybridMultilevel"/>
     <w:tmpl w:val="DB862CBA"/>
@@ -2901,7 +5449,7 @@
       </w:rPr>
     </w:lvl>
   </w:abstractNum>
-  <w:abstractNum w:abstractNumId="19" w15:restartNumberingAfterBreak="0">
+  <w:abstractNum w:abstractNumId="24" w15:restartNumberingAfterBreak="0">
     <w:nsid w:val="49A86A20"/>
     <w:multiLevelType w:val="hybridMultilevel"/>
     <w:tmpl w:val="56D495F0"/>
@@ -3014,7 +5562,7 @@
       </w:rPr>
     </w:lvl>
   </w:abstractNum>
-  <w:abstractNum w:abstractNumId="20" w15:restartNumberingAfterBreak="0">
+  <w:abstractNum w:abstractNumId="25" w15:restartNumberingAfterBreak="0">
     <w:nsid w:val="4CA22426"/>
     <w:multiLevelType w:val="hybridMultilevel"/>
     <w:tmpl w:val="DB003DD4"/>
@@ -3100,7 +5648,7 @@
       </w:pPr>
     </w:lvl>
   </w:abstractNum>
-  <w:abstractNum w:abstractNumId="21" w15:restartNumberingAfterBreak="0">
+  <w:abstractNum w:abstractNumId="26" w15:restartNumberingAfterBreak="0">
     <w:nsid w:val="4DAD2655"/>
     <w:multiLevelType w:val="hybridMultilevel"/>
     <w:tmpl w:val="9C366A44"/>
@@ -3213,7 +5761,7 @@
       </w:rPr>
     </w:lvl>
   </w:abstractNum>
-  <w:abstractNum w:abstractNumId="22" w15:restartNumberingAfterBreak="0">
+  <w:abstractNum w:abstractNumId="27" w15:restartNumberingAfterBreak="0">
     <w:nsid w:val="568A2C70"/>
     <w:multiLevelType w:val="hybridMultilevel"/>
     <w:tmpl w:val="FC8E59F8"/>
@@ -3326,7 +5874,120 @@
       </w:rPr>
     </w:lvl>
   </w:abstractNum>
-  <w:abstractNum w:abstractNumId="23" w15:restartNumberingAfterBreak="0">
+  <w:abstractNum w:abstractNumId="28" w15:restartNumberingAfterBreak="0">
+    <w:nsid w:val="58852916"/>
+    <w:multiLevelType w:val="multilevel"/>
+    <w:tmpl w:val="B4FCCA60"/>
+    <w:lvl w:ilvl="0">
+      <w:start w:val="1"/>
+      <w:numFmt w:val="decimal"/>
+      <w:lvlText w:val="%1."/>
+      <w:lvlJc w:val="left"/>
+      <w:pPr>
+        <w:tabs>
+          <w:tab w:val="num" w:pos="1068"/>
+        </w:tabs>
+        <w:ind w:left="1068" w:hanging="360"/>
+      </w:pPr>
+    </w:lvl>
+    <w:lvl w:ilvl="1" w:tentative="1">
+      <w:start w:val="1"/>
+      <w:numFmt w:val="decimal"/>
+      <w:lvlText w:val="%2."/>
+      <w:lvlJc w:val="left"/>
+      <w:pPr>
+        <w:tabs>
+          <w:tab w:val="num" w:pos="1788"/>
+        </w:tabs>
+        <w:ind w:left="1788" w:hanging="360"/>
+      </w:pPr>
+    </w:lvl>
+    <w:lvl w:ilvl="2" w:tentative="1">
+      <w:start w:val="1"/>
+      <w:numFmt w:val="decimal"/>
+      <w:lvlText w:val="%3."/>
+      <w:lvlJc w:val="left"/>
+      <w:pPr>
+        <w:tabs>
+          <w:tab w:val="num" w:pos="2508"/>
+        </w:tabs>
+        <w:ind w:left="2508" w:hanging="360"/>
+      </w:pPr>
+    </w:lvl>
+    <w:lvl w:ilvl="3" w:tentative="1">
+      <w:start w:val="1"/>
+      <w:numFmt w:val="decimal"/>
+      <w:lvlText w:val="%4."/>
+      <w:lvlJc w:val="left"/>
+      <w:pPr>
+        <w:tabs>
+          <w:tab w:val="num" w:pos="3228"/>
+        </w:tabs>
+        <w:ind w:left="3228" w:hanging="360"/>
+      </w:pPr>
+    </w:lvl>
+    <w:lvl w:ilvl="4" w:tentative="1">
+      <w:start w:val="1"/>
+      <w:numFmt w:val="decimal"/>
+      <w:lvlText w:val="%5."/>
+      <w:lvlJc w:val="left"/>
+      <w:pPr>
+        <w:tabs>
+          <w:tab w:val="num" w:pos="3948"/>
+        </w:tabs>
+        <w:ind w:left="3948" w:hanging="360"/>
+      </w:pPr>
+    </w:lvl>
+    <w:lvl w:ilvl="5" w:tentative="1">
+      <w:start w:val="1"/>
+      <w:numFmt w:val="decimal"/>
+      <w:lvlText w:val="%6."/>
+      <w:lvlJc w:val="left"/>
+      <w:pPr>
+        <w:tabs>
+          <w:tab w:val="num" w:pos="4668"/>
+        </w:tabs>
+        <w:ind w:left="4668" w:hanging="360"/>
+      </w:pPr>
+    </w:lvl>
+    <w:lvl w:ilvl="6" w:tentative="1">
+      <w:start w:val="1"/>
+      <w:numFmt w:val="decimal"/>
+      <w:lvlText w:val="%7."/>
+      <w:lvlJc w:val="left"/>
+      <w:pPr>
+        <w:tabs>
+          <w:tab w:val="num" w:pos="5388"/>
+        </w:tabs>
+        <w:ind w:left="5388" w:hanging="360"/>
+      </w:pPr>
+    </w:lvl>
+    <w:lvl w:ilvl="7" w:tentative="1">
+      <w:start w:val="1"/>
+      <w:numFmt w:val="decimal"/>
+      <w:lvlText w:val="%8."/>
+      <w:lvlJc w:val="left"/>
+      <w:pPr>
+        <w:tabs>
+          <w:tab w:val="num" w:pos="6108"/>
+        </w:tabs>
+        <w:ind w:left="6108" w:hanging="360"/>
+      </w:pPr>
+    </w:lvl>
+    <w:lvl w:ilvl="8" w:tentative="1">
+      <w:start w:val="1"/>
+      <w:numFmt w:val="decimal"/>
+      <w:lvlText w:val="%9."/>
+      <w:lvlJc w:val="left"/>
+      <w:pPr>
+        <w:tabs>
+          <w:tab w:val="num" w:pos="6828"/>
+        </w:tabs>
+        <w:ind w:left="6828" w:hanging="360"/>
+      </w:pPr>
+    </w:lvl>
+  </w:abstractNum>
+  <w:abstractNum w:abstractNumId="29" w15:restartNumberingAfterBreak="0">
     <w:nsid w:val="64A30EE2"/>
     <w:multiLevelType w:val="hybridMultilevel"/>
     <w:tmpl w:val="0EB0D29C"/>
@@ -3439,7 +6100,7 @@
       </w:rPr>
     </w:lvl>
   </w:abstractNum>
-  <w:abstractNum w:abstractNumId="24" w15:restartNumberingAfterBreak="0">
+  <w:abstractNum w:abstractNumId="30" w15:restartNumberingAfterBreak="0">
     <w:nsid w:val="68D3393E"/>
     <w:multiLevelType w:val="hybridMultilevel"/>
     <w:tmpl w:val="79A89AE4"/>
@@ -3552,7 +6213,7 @@
       </w:rPr>
     </w:lvl>
   </w:abstractNum>
-  <w:abstractNum w:abstractNumId="25" w15:restartNumberingAfterBreak="0">
+  <w:abstractNum w:abstractNumId="31" w15:restartNumberingAfterBreak="0">
     <w:nsid w:val="69A10177"/>
     <w:multiLevelType w:val="hybridMultilevel"/>
     <w:tmpl w:val="9B7C5E9C"/>
@@ -3665,7 +6326,7 @@
       </w:rPr>
     </w:lvl>
   </w:abstractNum>
-  <w:abstractNum w:abstractNumId="26" w15:restartNumberingAfterBreak="0">
+  <w:abstractNum w:abstractNumId="32" w15:restartNumberingAfterBreak="0">
     <w:nsid w:val="6DC0372A"/>
     <w:multiLevelType w:val="hybridMultilevel"/>
     <w:tmpl w:val="F3F6D4A4"/>
@@ -3778,7 +6439,7 @@
       </w:rPr>
     </w:lvl>
   </w:abstractNum>
-  <w:abstractNum w:abstractNumId="27" w15:restartNumberingAfterBreak="0">
+  <w:abstractNum w:abstractNumId="33" w15:restartNumberingAfterBreak="0">
     <w:nsid w:val="790C02BE"/>
     <w:multiLevelType w:val="multilevel"/>
     <w:tmpl w:val="F4201352"/>
@@ -3904,109 +6565,109 @@
     <w:abstractNumId w:val="0"/>
   </w:num>
   <w:num w:numId="2">
-    <w:abstractNumId w:val="18"/>
+    <w:abstractNumId w:val="23"/>
   </w:num>
   <w:num w:numId="3">
-    <w:abstractNumId w:val="11"/>
+    <w:abstractNumId w:val="12"/>
   </w:num>
   <w:num w:numId="4">
-    <w:abstractNumId w:val="20"/>
+    <w:abstractNumId w:val="25"/>
   </w:num>
   <w:num w:numId="5">
-    <w:abstractNumId w:val="17"/>
+    <w:abstractNumId w:val="21"/>
   </w:num>
   <w:num w:numId="6">
-    <w:abstractNumId w:val="25"/>
+    <w:abstractNumId w:val="31"/>
   </w:num>
   <w:num w:numId="7">
-    <w:abstractNumId w:val="7"/>
+    <w:abstractNumId w:val="8"/>
   </w:num>
   <w:num w:numId="8">
-    <w:abstractNumId w:val="12"/>
+    <w:abstractNumId w:val="14"/>
   </w:num>
   <w:num w:numId="9">
-    <w:abstractNumId w:val="26"/>
+    <w:abstractNumId w:val="32"/>
   </w:num>
   <w:num w:numId="10">
-    <w:abstractNumId w:val="27"/>
+    <w:abstractNumId w:val="33"/>
   </w:num>
   <w:num w:numId="11">
     <w:abstractNumId w:val="1"/>
   </w:num>
   <w:num w:numId="12">
-    <w:abstractNumId w:val="24"/>
+    <w:abstractNumId w:val="30"/>
   </w:num>
   <w:num w:numId="13">
-    <w:abstractNumId w:val="21"/>
+    <w:abstractNumId w:val="26"/>
   </w:num>
   <w:num w:numId="14">
+    <w:abstractNumId w:val="5"/>
+  </w:num>
+  <w:num w:numId="15">
+    <w:abstractNumId w:val="7"/>
+  </w:num>
+  <w:num w:numId="16">
+    <w:abstractNumId w:val="27"/>
+  </w:num>
+  <w:num w:numId="17">
     <w:abstractNumId w:val="4"/>
   </w:num>
-  <w:num w:numId="15">
-    <w:abstractNumId w:val="6"/>
-  </w:num>
-  <w:num w:numId="16">
-    <w:abstractNumId w:val="22"/>
-  </w:num>
-  <w:num w:numId="17">
-    <w:abstractNumId w:val="3"/>
-  </w:num>
   <w:num w:numId="18">
-    <w:abstractNumId w:val="15"/>
+    <w:abstractNumId w:val="17"/>
   </w:num>
   <w:num w:numId="19">
-    <w:abstractNumId w:val="10"/>
+    <w:abstractNumId w:val="11"/>
   </w:num>
   <w:num w:numId="20">
     <w:abstractNumId w:val="2"/>
   </w:num>
   <w:num w:numId="21">
+    <w:abstractNumId w:val="10"/>
+  </w:num>
+  <w:num w:numId="22">
+    <w:abstractNumId w:val="24"/>
+  </w:num>
+  <w:num w:numId="23">
     <w:abstractNumId w:val="9"/>
   </w:num>
-  <w:num w:numId="22">
+  <w:num w:numId="24">
+    <w:abstractNumId w:val="9"/>
+  </w:num>
+  <w:num w:numId="25">
+    <w:abstractNumId w:val="9"/>
+  </w:num>
+  <w:num w:numId="26">
+    <w:abstractNumId w:val="9"/>
+  </w:num>
+  <w:num w:numId="27">
+    <w:abstractNumId w:val="9"/>
+  </w:num>
+  <w:num w:numId="28">
+    <w:abstractNumId w:val="9"/>
+  </w:num>
+  <w:num w:numId="29">
+    <w:abstractNumId w:val="9"/>
+  </w:num>
+  <w:num w:numId="30">
+    <w:abstractNumId w:val="9"/>
+  </w:num>
+  <w:num w:numId="31">
+    <w:abstractNumId w:val="9"/>
+  </w:num>
+  <w:num w:numId="32">
+    <w:abstractNumId w:val="9"/>
+  </w:num>
+  <w:num w:numId="33">
+    <w:abstractNumId w:val="16"/>
+  </w:num>
+  <w:num w:numId="34">
     <w:abstractNumId w:val="19"/>
   </w:num>
-  <w:num w:numId="23">
-    <w:abstractNumId w:val="8"/>
-  </w:num>
-  <w:num w:numId="24">
-    <w:abstractNumId w:val="8"/>
-  </w:num>
-  <w:num w:numId="25">
-    <w:abstractNumId w:val="8"/>
-  </w:num>
-  <w:num w:numId="26">
-    <w:abstractNumId w:val="8"/>
-  </w:num>
-  <w:num w:numId="27">
-    <w:abstractNumId w:val="8"/>
-  </w:num>
-  <w:num w:numId="28">
-    <w:abstractNumId w:val="8"/>
-  </w:num>
-  <w:num w:numId="29">
-    <w:abstractNumId w:val="8"/>
-  </w:num>
-  <w:num w:numId="30">
-    <w:abstractNumId w:val="8"/>
-  </w:num>
-  <w:num w:numId="31">
-    <w:abstractNumId w:val="8"/>
-  </w:num>
-  <w:num w:numId="32">
-    <w:abstractNumId w:val="8"/>
-  </w:num>
-  <w:num w:numId="33">
-    <w:abstractNumId w:val="14"/>
-  </w:num>
-  <w:num w:numId="34">
-    <w:abstractNumId w:val="16"/>
-  </w:num>
   <w:num w:numId="35">
-    <w:abstractNumId w:val="13"/>
+    <w:abstractNumId w:val="15"/>
   </w:num>
   <w:num w:numId="36">
-    <w:abstractNumId w:val="8"/>
+    <w:abstractNumId w:val="9"/>
     <w:lvlOverride w:ilvl="0">
       <w:startOverride w:val="1"/>
     </w:lvlOverride>
@@ -4036,16 +6697,34 @@
     </w:lvlOverride>
   </w:num>
   <w:num w:numId="37">
-    <w:abstractNumId w:val="23"/>
+    <w:abstractNumId w:val="29"/>
   </w:num>
   <w:num w:numId="38">
-    <w:abstractNumId w:val="5"/>
+    <w:abstractNumId w:val="6"/>
+  </w:num>
+  <w:num w:numId="39">
+    <w:abstractNumId w:val="3"/>
+  </w:num>
+  <w:num w:numId="40">
+    <w:abstractNumId w:val="20"/>
+  </w:num>
+  <w:num w:numId="41">
+    <w:abstractNumId w:val="28"/>
+  </w:num>
+  <w:num w:numId="42">
+    <w:abstractNumId w:val="18"/>
+  </w:num>
+  <w:num w:numId="43">
+    <w:abstractNumId w:val="13"/>
+  </w:num>
+  <w:num w:numId="44">
+    <w:abstractNumId w:val="22"/>
   </w:num>
 </w:numbering>
 </file>
 
 <file path=word/styles.xml><?xml version="1.0" encoding="utf-8"?>
-<w:styles xmlns:mc="http://schemas.openxmlformats.org/markup-compatibility/2006" xmlns:r="http://schemas.openxmlformats.org/officeDocument/2006/relationships" xmlns:w="http://schemas.openxmlformats.org/wordprocessingml/2006/main" xmlns:w14="http://schemas.microsoft.com/office/word/2010/wordml" xmlns:w15="http://schemas.microsoft.com/office/word/2012/wordml" xmlns:w16se="http://schemas.microsoft.com/office/word/2015/wordml/symex" mc:Ignorable="w14 w15 w16se">
+<w:styles xmlns:mc="http://schemas.openxmlformats.org/markup-compatibility/2006" xmlns:r="http://schemas.openxmlformats.org/officeDocument/2006/relationships" xmlns:w="http://schemas.openxmlformats.org/wordprocessingml/2006/main" xmlns:w14="http://schemas.microsoft.com/office/word/2010/wordml" xmlns:w15="http://schemas.microsoft.com/office/word/2012/wordml" mc:Ignorable="w14 w15">
   <w:docDefaults>
     <w:rPrDefault>
       <w:rPr>
@@ -4434,7 +7113,7 @@
     <w:lsdException w:name="List Table 6 Colorful Accent 6" w:uiPriority="51"/>
     <w:lsdException w:name="List Table 7 Colorful Accent 6" w:uiPriority="52"/>
   </w:latentStyles>
-  <w:style w:type="paragraph" w:default="1" w:styleId="Normal">
+  <w:style w:type="paragraph" w:default="1" w:styleId="a">
     <w:name w:val="Normal"/>
     <w:qFormat/>
     <w:rsid w:val="00384DA0"/>
@@ -4449,11 +7128,11 @@
       <w:szCs w:val="24"/>
     </w:rPr>
   </w:style>
-  <w:style w:type="paragraph" w:styleId="Heading1">
+  <w:style w:type="paragraph" w:styleId="1">
     <w:name w:val="heading 1"/>
-    <w:basedOn w:val="Normal"/>
-    <w:next w:val="Normal"/>
-    <w:link w:val="Heading1Char"/>
+    <w:basedOn w:val="a"/>
+    <w:next w:val="a"/>
+    <w:link w:val="10"/>
     <w:uiPriority w:val="9"/>
     <w:qFormat/>
     <w:rsid w:val="00384DA0"/>
@@ -4479,11 +7158,11 @@
       <w:szCs w:val="36"/>
     </w:rPr>
   </w:style>
-  <w:style w:type="paragraph" w:styleId="Heading2">
+  <w:style w:type="paragraph" w:styleId="2">
     <w:name w:val="heading 2"/>
-    <w:basedOn w:val="Normal"/>
-    <w:next w:val="Normal"/>
-    <w:link w:val="Heading2Char"/>
+    <w:basedOn w:val="a"/>
+    <w:next w:val="a"/>
+    <w:link w:val="20"/>
     <w:uiPriority w:val="9"/>
     <w:unhideWhenUsed/>
     <w:qFormat/>
@@ -4508,11 +7187,11 @@
       <w:szCs w:val="28"/>
     </w:rPr>
   </w:style>
-  <w:style w:type="paragraph" w:styleId="Heading3">
+  <w:style w:type="paragraph" w:styleId="3">
     <w:name w:val="heading 3"/>
-    <w:basedOn w:val="Normal"/>
-    <w:next w:val="Normal"/>
-    <w:link w:val="Heading3Char"/>
+    <w:basedOn w:val="a"/>
+    <w:next w:val="a"/>
+    <w:link w:val="30"/>
     <w:uiPriority w:val="9"/>
     <w:unhideWhenUsed/>
     <w:qFormat/>
@@ -4534,11 +7213,11 @@
       <w:color w:val="000000" w:themeColor="text1"/>
     </w:rPr>
   </w:style>
-  <w:style w:type="paragraph" w:styleId="Heading4">
+  <w:style w:type="paragraph" w:styleId="4">
     <w:name w:val="heading 4"/>
-    <w:basedOn w:val="Normal"/>
-    <w:next w:val="Normal"/>
-    <w:link w:val="Heading4Char"/>
+    <w:basedOn w:val="a"/>
+    <w:next w:val="a"/>
+    <w:link w:val="40"/>
     <w:uiPriority w:val="9"/>
     <w:semiHidden/>
     <w:unhideWhenUsed/>
@@ -4563,11 +7242,11 @@
       <w:color w:val="000000" w:themeColor="text1"/>
     </w:rPr>
   </w:style>
-  <w:style w:type="paragraph" w:styleId="Heading5">
+  <w:style w:type="paragraph" w:styleId="5">
     <w:name w:val="heading 5"/>
-    <w:basedOn w:val="Normal"/>
-    <w:next w:val="Normal"/>
-    <w:link w:val="Heading5Char"/>
+    <w:basedOn w:val="a"/>
+    <w:next w:val="a"/>
+    <w:link w:val="50"/>
     <w:uiPriority w:val="9"/>
     <w:semiHidden/>
     <w:unhideWhenUsed/>
@@ -4588,11 +7267,11 @@
       <w:color w:val="17365D" w:themeColor="text2" w:themeShade="BF"/>
     </w:rPr>
   </w:style>
-  <w:style w:type="paragraph" w:styleId="Heading6">
+  <w:style w:type="paragraph" w:styleId="6">
     <w:name w:val="heading 6"/>
-    <w:basedOn w:val="Normal"/>
-    <w:next w:val="Normal"/>
-    <w:link w:val="Heading6Char"/>
+    <w:basedOn w:val="a"/>
+    <w:next w:val="a"/>
+    <w:link w:val="60"/>
     <w:uiPriority w:val="9"/>
     <w:semiHidden/>
     <w:unhideWhenUsed/>
@@ -4615,11 +7294,11 @@
       <w:color w:val="17365D" w:themeColor="text2" w:themeShade="BF"/>
     </w:rPr>
   </w:style>
-  <w:style w:type="paragraph" w:styleId="Heading7">
+  <w:style w:type="paragraph" w:styleId="7">
     <w:name w:val="heading 7"/>
-    <w:basedOn w:val="Normal"/>
-    <w:next w:val="Normal"/>
-    <w:link w:val="Heading7Char"/>
+    <w:basedOn w:val="a"/>
+    <w:next w:val="a"/>
+    <w:link w:val="70"/>
     <w:uiPriority w:val="9"/>
     <w:semiHidden/>
     <w:unhideWhenUsed/>
@@ -4642,11 +7321,11 @@
       <w:color w:val="404040" w:themeColor="text1" w:themeTint="BF"/>
     </w:rPr>
   </w:style>
-  <w:style w:type="paragraph" w:styleId="Heading8">
+  <w:style w:type="paragraph" w:styleId="8">
     <w:name w:val="heading 8"/>
-    <w:basedOn w:val="Normal"/>
-    <w:next w:val="Normal"/>
-    <w:link w:val="Heading8Char"/>
+    <w:basedOn w:val="a"/>
+    <w:next w:val="a"/>
+    <w:link w:val="80"/>
     <w:uiPriority w:val="9"/>
     <w:semiHidden/>
     <w:unhideWhenUsed/>
@@ -4669,11 +7348,11 @@
       <w:szCs w:val="20"/>
     </w:rPr>
   </w:style>
-  <w:style w:type="paragraph" w:styleId="Heading9">
+  <w:style w:type="paragraph" w:styleId="9">
     <w:name w:val="heading 9"/>
-    <w:basedOn w:val="Normal"/>
-    <w:next w:val="Normal"/>
-    <w:link w:val="Heading9Char"/>
+    <w:basedOn w:val="a"/>
+    <w:next w:val="a"/>
+    <w:link w:val="90"/>
     <w:uiPriority w:val="9"/>
     <w:semiHidden/>
     <w:unhideWhenUsed/>
@@ -4698,13 +7377,12 @@
       <w:szCs w:val="20"/>
     </w:rPr>
   </w:style>
-  <w:style w:type="character" w:default="1" w:styleId="DefaultParagraphFont">
+  <w:style w:type="character" w:default="1" w:styleId="a0">
     <w:name w:val="Default Paragraph Font"/>
     <w:uiPriority w:val="1"/>
-    <w:semiHidden/>
     <w:unhideWhenUsed/>
   </w:style>
-  <w:style w:type="table" w:default="1" w:styleId="TableNormal">
+  <w:style w:type="table" w:default="1" w:styleId="a1">
     <w:name w:val="Normal Table"/>
     <w:uiPriority w:val="99"/>
     <w:semiHidden/>
@@ -4719,16 +7397,16 @@
       </w:tblCellMar>
     </w:tblPr>
   </w:style>
-  <w:style w:type="numbering" w:default="1" w:styleId="NoList">
+  <w:style w:type="numbering" w:default="1" w:styleId="a2">
     <w:name w:val="No List"/>
     <w:uiPriority w:val="99"/>
     <w:semiHidden/>
     <w:unhideWhenUsed/>
   </w:style>
-  <w:style w:type="paragraph" w:styleId="BalloonText">
+  <w:style w:type="paragraph" w:styleId="a3">
     <w:name w:val="Balloon Text"/>
-    <w:basedOn w:val="Normal"/>
-    <w:link w:val="BalloonTextChar"/>
+    <w:basedOn w:val="a"/>
+    <w:link w:val="a4"/>
     <w:uiPriority w:val="99"/>
     <w:semiHidden/>
     <w:unhideWhenUsed/>
@@ -4742,10 +7420,10 @@
       <w:szCs w:val="16"/>
     </w:rPr>
   </w:style>
-  <w:style w:type="character" w:customStyle="1" w:styleId="BalloonTextChar">
-    <w:name w:val="Balloon Text Char"/>
-    <w:basedOn w:val="DefaultParagraphFont"/>
-    <w:link w:val="BalloonText"/>
+  <w:style w:type="character" w:customStyle="1" w:styleId="a4">
+    <w:name w:val="Изнесен текст Знак"/>
+    <w:basedOn w:val="a0"/>
+    <w:link w:val="a3"/>
     <w:uiPriority w:val="99"/>
     <w:semiHidden/>
     <w:rsid w:val="00DE2771"/>
@@ -4755,9 +7433,9 @@
       <w:szCs w:val="16"/>
     </w:rPr>
   </w:style>
-  <w:style w:type="paragraph" w:styleId="NormalWeb">
+  <w:style w:type="paragraph" w:styleId="a5">
     <w:name w:val="Normal (Web)"/>
-    <w:basedOn w:val="Normal"/>
+    <w:basedOn w:val="a"/>
     <w:uiPriority w:val="99"/>
     <w:unhideWhenUsed/>
     <w:rsid w:val="00105525"/>
@@ -4769,9 +7447,9 @@
       <w:lang w:eastAsia="bg-BG"/>
     </w:rPr>
   </w:style>
-  <w:style w:type="character" w:styleId="Hyperlink">
+  <w:style w:type="character" w:styleId="a6">
     <w:name w:val="Hyperlink"/>
-    <w:basedOn w:val="DefaultParagraphFont"/>
+    <w:basedOn w:val="a0"/>
     <w:uiPriority w:val="99"/>
     <w:unhideWhenUsed/>
     <w:rsid w:val="00105525"/>
@@ -4780,10 +7458,10 @@
       <w:u w:val="single"/>
     </w:rPr>
   </w:style>
-  <w:style w:type="paragraph" w:styleId="Header">
+  <w:style w:type="paragraph" w:styleId="a7">
     <w:name w:val="header"/>
-    <w:basedOn w:val="Normal"/>
-    <w:link w:val="HeaderChar"/>
+    <w:basedOn w:val="a"/>
+    <w:link w:val="a8"/>
     <w:uiPriority w:val="99"/>
     <w:unhideWhenUsed/>
     <w:rsid w:val="00506156"/>
@@ -4795,17 +7473,17 @@
       <w:spacing w:after="0" w:line="240" w:lineRule="auto"/>
     </w:pPr>
   </w:style>
-  <w:style w:type="character" w:customStyle="1" w:styleId="HeaderChar">
-    <w:name w:val="Header Char"/>
-    <w:basedOn w:val="DefaultParagraphFont"/>
-    <w:link w:val="Header"/>
+  <w:style w:type="character" w:customStyle="1" w:styleId="a8">
+    <w:name w:val="Горен колонтитул Знак"/>
+    <w:basedOn w:val="a0"/>
+    <w:link w:val="a7"/>
     <w:uiPriority w:val="99"/>
     <w:rsid w:val="00506156"/>
   </w:style>
-  <w:style w:type="paragraph" w:styleId="Footer">
+  <w:style w:type="paragraph" w:styleId="a9">
     <w:name w:val="footer"/>
-    <w:basedOn w:val="Normal"/>
-    <w:link w:val="FooterChar"/>
+    <w:basedOn w:val="a"/>
+    <w:link w:val="aa"/>
     <w:uiPriority w:val="99"/>
     <w:unhideWhenUsed/>
     <w:rsid w:val="00506156"/>
@@ -4817,17 +7495,17 @@
       <w:spacing w:after="0" w:line="240" w:lineRule="auto"/>
     </w:pPr>
   </w:style>
-  <w:style w:type="character" w:customStyle="1" w:styleId="FooterChar">
-    <w:name w:val="Footer Char"/>
-    <w:basedOn w:val="DefaultParagraphFont"/>
-    <w:link w:val="Footer"/>
+  <w:style w:type="character" w:customStyle="1" w:styleId="aa">
+    <w:name w:val="Долен колонтитул Знак"/>
+    <w:basedOn w:val="a0"/>
+    <w:link w:val="a9"/>
     <w:uiPriority w:val="99"/>
     <w:rsid w:val="00506156"/>
   </w:style>
-  <w:style w:type="paragraph" w:styleId="ListParagraph">
+  <w:style w:type="paragraph" w:styleId="ab">
     <w:name w:val="List Paragraph"/>
-    <w:basedOn w:val="Normal"/>
-    <w:link w:val="ListParagraphChar"/>
+    <w:basedOn w:val="a"/>
+    <w:link w:val="ac"/>
     <w:uiPriority w:val="34"/>
     <w:qFormat/>
     <w:rsid w:val="00304F91"/>
@@ -4836,10 +7514,10 @@
       <w:contextualSpacing/>
     </w:pPr>
   </w:style>
-  <w:style w:type="character" w:customStyle="1" w:styleId="Heading1Char">
-    <w:name w:val="Heading 1 Char"/>
-    <w:basedOn w:val="DefaultParagraphFont"/>
-    <w:link w:val="Heading1"/>
+  <w:style w:type="character" w:customStyle="1" w:styleId="10">
+    <w:name w:val="Заглавие 1 Знак"/>
+    <w:basedOn w:val="a0"/>
+    <w:link w:val="1"/>
     <w:uiPriority w:val="9"/>
     <w:rsid w:val="00384DA0"/>
     <w:rPr>
@@ -4852,10 +7530,10 @@
       <w:szCs w:val="36"/>
     </w:rPr>
   </w:style>
-  <w:style w:type="character" w:customStyle="1" w:styleId="Heading2Char">
-    <w:name w:val="Heading 2 Char"/>
-    <w:basedOn w:val="DefaultParagraphFont"/>
-    <w:link w:val="Heading2"/>
+  <w:style w:type="character" w:customStyle="1" w:styleId="20">
+    <w:name w:val="Заглавие 2 Знак"/>
+    <w:basedOn w:val="a0"/>
+    <w:link w:val="2"/>
     <w:uiPriority w:val="9"/>
     <w:rsid w:val="00384DA0"/>
     <w:rPr>
@@ -4868,10 +7546,10 @@
       <w:szCs w:val="28"/>
     </w:rPr>
   </w:style>
-  <w:style w:type="character" w:customStyle="1" w:styleId="Heading3Char">
-    <w:name w:val="Heading 3 Char"/>
-    <w:basedOn w:val="DefaultParagraphFont"/>
-    <w:link w:val="Heading3"/>
+  <w:style w:type="character" w:customStyle="1" w:styleId="30">
+    <w:name w:val="Заглавие 3 Знак"/>
+    <w:basedOn w:val="a0"/>
+    <w:link w:val="3"/>
     <w:uiPriority w:val="9"/>
     <w:rsid w:val="00384DA0"/>
     <w:rPr>
@@ -4881,10 +7559,10 @@
       <w:color w:val="000000" w:themeColor="text1"/>
     </w:rPr>
   </w:style>
-  <w:style w:type="character" w:customStyle="1" w:styleId="Heading4Char">
-    <w:name w:val="Heading 4 Char"/>
-    <w:basedOn w:val="DefaultParagraphFont"/>
-    <w:link w:val="Heading4"/>
+  <w:style w:type="character" w:customStyle="1" w:styleId="40">
+    <w:name w:val="Заглавие 4 Знак"/>
+    <w:basedOn w:val="a0"/>
+    <w:link w:val="4"/>
     <w:uiPriority w:val="9"/>
     <w:semiHidden/>
     <w:rsid w:val="00384DA0"/>
@@ -4897,10 +7575,10 @@
       <w:color w:val="000000" w:themeColor="text1"/>
     </w:rPr>
   </w:style>
-  <w:style w:type="character" w:customStyle="1" w:styleId="Heading5Char">
-    <w:name w:val="Heading 5 Char"/>
-    <w:basedOn w:val="DefaultParagraphFont"/>
-    <w:link w:val="Heading5"/>
+  <w:style w:type="character" w:customStyle="1" w:styleId="50">
+    <w:name w:val="Заглавие 5 Знак"/>
+    <w:basedOn w:val="a0"/>
+    <w:link w:val="5"/>
     <w:uiPriority w:val="9"/>
     <w:semiHidden/>
     <w:rsid w:val="00384DA0"/>
@@ -4909,10 +7587,10 @@
       <w:color w:val="17365D" w:themeColor="text2" w:themeShade="BF"/>
     </w:rPr>
   </w:style>
-  <w:style w:type="character" w:customStyle="1" w:styleId="Heading6Char">
-    <w:name w:val="Heading 6 Char"/>
-    <w:basedOn w:val="DefaultParagraphFont"/>
-    <w:link w:val="Heading6"/>
+  <w:style w:type="character" w:customStyle="1" w:styleId="60">
+    <w:name w:val="Заглавие 6 Знак"/>
+    <w:basedOn w:val="a0"/>
+    <w:link w:val="6"/>
     <w:uiPriority w:val="9"/>
     <w:semiHidden/>
     <w:rsid w:val="00384DA0"/>
@@ -4923,10 +7601,10 @@
       <w:color w:val="17365D" w:themeColor="text2" w:themeShade="BF"/>
     </w:rPr>
   </w:style>
-  <w:style w:type="character" w:customStyle="1" w:styleId="Heading7Char">
-    <w:name w:val="Heading 7 Char"/>
-    <w:basedOn w:val="DefaultParagraphFont"/>
-    <w:link w:val="Heading7"/>
+  <w:style w:type="character" w:customStyle="1" w:styleId="70">
+    <w:name w:val="Заглавие 7 Знак"/>
+    <w:basedOn w:val="a0"/>
+    <w:link w:val="7"/>
     <w:uiPriority w:val="9"/>
     <w:semiHidden/>
     <w:rsid w:val="00384DA0"/>
@@ -4937,10 +7615,10 @@
       <w:color w:val="404040" w:themeColor="text1" w:themeTint="BF"/>
     </w:rPr>
   </w:style>
-  <w:style w:type="character" w:customStyle="1" w:styleId="Heading8Char">
-    <w:name w:val="Heading 8 Char"/>
-    <w:basedOn w:val="DefaultParagraphFont"/>
-    <w:link w:val="Heading8"/>
+  <w:style w:type="character" w:customStyle="1" w:styleId="80">
+    <w:name w:val="Заглавие 8 Знак"/>
+    <w:basedOn w:val="a0"/>
+    <w:link w:val="8"/>
     <w:uiPriority w:val="9"/>
     <w:semiHidden/>
     <w:rsid w:val="00384DA0"/>
@@ -4951,10 +7629,10 @@
       <w:szCs w:val="20"/>
     </w:rPr>
   </w:style>
-  <w:style w:type="character" w:customStyle="1" w:styleId="Heading9Char">
-    <w:name w:val="Heading 9 Char"/>
-    <w:basedOn w:val="DefaultParagraphFont"/>
-    <w:link w:val="Heading9"/>
+  <w:style w:type="character" w:customStyle="1" w:styleId="90">
+    <w:name w:val="Заглавие 9 Знак"/>
+    <w:basedOn w:val="a0"/>
+    <w:link w:val="9"/>
     <w:uiPriority w:val="9"/>
     <w:semiHidden/>
     <w:rsid w:val="00384DA0"/>
@@ -4967,10 +7645,10 @@
       <w:szCs w:val="20"/>
     </w:rPr>
   </w:style>
-  <w:style w:type="paragraph" w:styleId="Caption">
+  <w:style w:type="paragraph" w:styleId="ad">
     <w:name w:val="caption"/>
-    <w:basedOn w:val="Normal"/>
-    <w:next w:val="Normal"/>
+    <w:basedOn w:val="a"/>
+    <w:next w:val="a"/>
     <w:uiPriority w:val="35"/>
     <w:semiHidden/>
     <w:unhideWhenUsed/>
@@ -4987,11 +7665,11 @@
       <w:szCs w:val="18"/>
     </w:rPr>
   </w:style>
-  <w:style w:type="paragraph" w:styleId="Title">
+  <w:style w:type="paragraph" w:styleId="ae">
     <w:name w:val="Title"/>
-    <w:basedOn w:val="Normal"/>
-    <w:next w:val="Normal"/>
-    <w:link w:val="TitleChar"/>
+    <w:basedOn w:val="a"/>
+    <w:next w:val="a"/>
+    <w:link w:val="af"/>
     <w:uiPriority w:val="10"/>
     <w:qFormat/>
     <w:rsid w:val="00384DA0"/>
@@ -5006,10 +7684,10 @@
       <w:szCs w:val="56"/>
     </w:rPr>
   </w:style>
-  <w:style w:type="character" w:customStyle="1" w:styleId="TitleChar">
-    <w:name w:val="Title Char"/>
-    <w:basedOn w:val="DefaultParagraphFont"/>
-    <w:link w:val="Title"/>
+  <w:style w:type="character" w:customStyle="1" w:styleId="af">
+    <w:name w:val="Заглавие Знак"/>
+    <w:basedOn w:val="a0"/>
+    <w:link w:val="ae"/>
     <w:uiPriority w:val="10"/>
     <w:rsid w:val="00384DA0"/>
     <w:rPr>
@@ -5019,11 +7697,11 @@
       <w:szCs w:val="56"/>
     </w:rPr>
   </w:style>
-  <w:style w:type="paragraph" w:styleId="Subtitle">
+  <w:style w:type="paragraph" w:styleId="af0">
     <w:name w:val="Subtitle"/>
-    <w:basedOn w:val="Normal"/>
-    <w:next w:val="Normal"/>
-    <w:link w:val="SubtitleChar"/>
+    <w:basedOn w:val="a"/>
+    <w:next w:val="a"/>
+    <w:link w:val="af1"/>
     <w:uiPriority w:val="11"/>
     <w:qFormat/>
     <w:rsid w:val="00384DA0"/>
@@ -5038,10 +7716,10 @@
       <w:spacing w:val="10"/>
     </w:rPr>
   </w:style>
-  <w:style w:type="character" w:customStyle="1" w:styleId="SubtitleChar">
-    <w:name w:val="Subtitle Char"/>
-    <w:basedOn w:val="DefaultParagraphFont"/>
-    <w:link w:val="Subtitle"/>
+  <w:style w:type="character" w:customStyle="1" w:styleId="af1">
+    <w:name w:val="Подзаглавие Знак"/>
+    <w:basedOn w:val="a0"/>
+    <w:link w:val="af0"/>
     <w:uiPriority w:val="11"/>
     <w:rsid w:val="00384DA0"/>
     <w:rPr>
@@ -5049,9 +7727,9 @@
       <w:spacing w:val="10"/>
     </w:rPr>
   </w:style>
-  <w:style w:type="character" w:styleId="Strong">
+  <w:style w:type="character" w:styleId="af2">
     <w:name w:val="Strong"/>
-    <w:basedOn w:val="DefaultParagraphFont"/>
+    <w:basedOn w:val="a0"/>
     <w:uiPriority w:val="22"/>
     <w:qFormat/>
     <w:rsid w:val="00384DA0"/>
@@ -5061,9 +7739,9 @@
       <w:color w:val="000000" w:themeColor="text1"/>
     </w:rPr>
   </w:style>
-  <w:style w:type="character" w:styleId="Emphasis">
+  <w:style w:type="character" w:styleId="af3">
     <w:name w:val="Emphasis"/>
-    <w:basedOn w:val="DefaultParagraphFont"/>
+    <w:basedOn w:val="a0"/>
     <w:uiPriority w:val="20"/>
     <w:qFormat/>
     <w:rsid w:val="00384DA0"/>
@@ -5073,7 +7751,7 @@
       <w:color w:val="auto"/>
     </w:rPr>
   </w:style>
-  <w:style w:type="paragraph" w:styleId="NoSpacing">
+  <w:style w:type="paragraph" w:styleId="af4">
     <w:name w:val="No Spacing"/>
     <w:uiPriority w:val="1"/>
     <w:qFormat/>
@@ -5082,11 +7760,11 @@
       <w:spacing w:after="0" w:line="240" w:lineRule="auto"/>
     </w:pPr>
   </w:style>
-  <w:style w:type="paragraph" w:styleId="Quote">
+  <w:style w:type="paragraph" w:styleId="af5">
     <w:name w:val="Quote"/>
-    <w:basedOn w:val="Normal"/>
-    <w:next w:val="Normal"/>
-    <w:link w:val="QuoteChar"/>
+    <w:basedOn w:val="a"/>
+    <w:next w:val="a"/>
+    <w:link w:val="af6"/>
     <w:uiPriority w:val="29"/>
     <w:qFormat/>
     <w:rsid w:val="00384DA0"/>
@@ -5100,10 +7778,10 @@
       <w:color w:val="000000" w:themeColor="text1"/>
     </w:rPr>
   </w:style>
-  <w:style w:type="character" w:customStyle="1" w:styleId="QuoteChar">
-    <w:name w:val="Quote Char"/>
-    <w:basedOn w:val="DefaultParagraphFont"/>
-    <w:link w:val="Quote"/>
+  <w:style w:type="character" w:customStyle="1" w:styleId="af6">
+    <w:name w:val="Цитат Знак"/>
+    <w:basedOn w:val="a0"/>
+    <w:link w:val="af5"/>
     <w:uiPriority w:val="29"/>
     <w:rsid w:val="00384DA0"/>
     <w:rPr>
@@ -5112,11 +7790,11 @@
       <w:color w:val="000000" w:themeColor="text1"/>
     </w:rPr>
   </w:style>
-  <w:style w:type="paragraph" w:styleId="IntenseQuote">
+  <w:style w:type="paragraph" w:styleId="af7">
     <w:name w:val="Intense Quote"/>
-    <w:basedOn w:val="Normal"/>
-    <w:next w:val="Normal"/>
-    <w:link w:val="IntenseQuoteChar"/>
+    <w:basedOn w:val="a"/>
+    <w:next w:val="a"/>
+    <w:link w:val="af8"/>
     <w:uiPriority w:val="30"/>
     <w:qFormat/>
     <w:rsid w:val="00384DA0"/>
@@ -5134,10 +7812,10 @@
       <w:color w:val="000000" w:themeColor="text1"/>
     </w:rPr>
   </w:style>
-  <w:style w:type="character" w:customStyle="1" w:styleId="IntenseQuoteChar">
-    <w:name w:val="Intense Quote Char"/>
-    <w:basedOn w:val="DefaultParagraphFont"/>
-    <w:link w:val="IntenseQuote"/>
+  <w:style w:type="character" w:customStyle="1" w:styleId="af8">
+    <w:name w:val="Интензивно цитиране Знак"/>
+    <w:basedOn w:val="a0"/>
+    <w:link w:val="af7"/>
     <w:uiPriority w:val="30"/>
     <w:rsid w:val="00384DA0"/>
     <w:rPr>
@@ -5145,9 +7823,9 @@
       <w:shd w:val="clear" w:color="auto" w:fill="F2F2F2" w:themeFill="background1" w:themeFillShade="F2"/>
     </w:rPr>
   </w:style>
-  <w:style w:type="character" w:styleId="SubtleEmphasis">
+  <w:style w:type="character" w:styleId="af9">
     <w:name w:val="Subtle Emphasis"/>
-    <w:basedOn w:val="DefaultParagraphFont"/>
+    <w:basedOn w:val="a0"/>
     <w:uiPriority w:val="19"/>
     <w:qFormat/>
     <w:rsid w:val="00384DA0"/>
@@ -5157,9 +7835,9 @@
       <w:color w:val="404040" w:themeColor="text1" w:themeTint="BF"/>
     </w:rPr>
   </w:style>
-  <w:style w:type="character" w:styleId="IntenseEmphasis">
+  <w:style w:type="character" w:styleId="afa">
     <w:name w:val="Intense Emphasis"/>
-    <w:basedOn w:val="DefaultParagraphFont"/>
+    <w:basedOn w:val="a0"/>
     <w:uiPriority w:val="21"/>
     <w:qFormat/>
     <w:rsid w:val="00384DA0"/>
@@ -5171,9 +7849,9 @@
       <w:caps/>
     </w:rPr>
   </w:style>
-  <w:style w:type="character" w:styleId="SubtleReference">
+  <w:style w:type="character" w:styleId="afb">
     <w:name w:val="Subtle Reference"/>
-    <w:basedOn w:val="DefaultParagraphFont"/>
+    <w:basedOn w:val="a0"/>
     <w:uiPriority w:val="31"/>
     <w:qFormat/>
     <w:rsid w:val="00384DA0"/>
@@ -5183,9 +7861,9 @@
       <w:u w:val="single" w:color="7F7F7F" w:themeColor="text1" w:themeTint="80"/>
     </w:rPr>
   </w:style>
-  <w:style w:type="character" w:styleId="IntenseReference">
+  <w:style w:type="character" w:styleId="afc">
     <w:name w:val="Intense Reference"/>
-    <w:basedOn w:val="DefaultParagraphFont"/>
+    <w:basedOn w:val="a0"/>
     <w:uiPriority w:val="32"/>
     <w:qFormat/>
     <w:rsid w:val="00384DA0"/>
@@ -5196,9 +7874,9 @@
       <w:u w:val="single"/>
     </w:rPr>
   </w:style>
-  <w:style w:type="character" w:styleId="BookTitle">
+  <w:style w:type="character" w:styleId="afd">
     <w:name w:val="Book Title"/>
-    <w:basedOn w:val="DefaultParagraphFont"/>
+    <w:basedOn w:val="a0"/>
     <w:uiPriority w:val="33"/>
     <w:qFormat/>
     <w:rsid w:val="00384DA0"/>
@@ -5209,10 +7887,10 @@
       <w:spacing w:val="5"/>
     </w:rPr>
   </w:style>
-  <w:style w:type="paragraph" w:styleId="TOCHeading">
+  <w:style w:type="paragraph" w:styleId="afe">
     <w:name w:val="TOC Heading"/>
-    <w:basedOn w:val="Heading1"/>
-    <w:next w:val="Normal"/>
+    <w:basedOn w:val="1"/>
+    <w:next w:val="a"/>
     <w:uiPriority w:val="39"/>
     <w:unhideWhenUsed/>
     <w:qFormat/>
@@ -5221,9 +7899,9 @@
       <w:outlineLvl w:val="9"/>
     </w:pPr>
   </w:style>
-  <w:style w:type="paragraph" w:customStyle="1" w:styleId="a">
+  <w:style w:type="paragraph" w:customStyle="1" w:styleId="aff">
     <w:name w:val="код"/>
-    <w:basedOn w:val="Normal"/>
+    <w:basedOn w:val="a"/>
     <w:link w:val="Char"/>
     <w:qFormat/>
     <w:rsid w:val="00384DA0"/>
@@ -5235,10 +7913,10 @@
       <w:rFonts w:ascii="Tahoma" w:hAnsi="Tahoma" w:cs="Arial"/>
     </w:rPr>
   </w:style>
-  <w:style w:type="character" w:customStyle="1" w:styleId="ListParagraphChar">
-    <w:name w:val="List Paragraph Char"/>
-    <w:basedOn w:val="DefaultParagraphFont"/>
-    <w:link w:val="ListParagraph"/>
+  <w:style w:type="character" w:customStyle="1" w:styleId="ac">
+    <w:name w:val="Списък на абзаци Знак"/>
+    <w:basedOn w:val="a0"/>
+    <w:link w:val="ab"/>
     <w:uiPriority w:val="34"/>
     <w:rsid w:val="00231966"/>
     <w:rPr>
@@ -5249,8 +7927,8 @@
   </w:style>
   <w:style w:type="character" w:customStyle="1" w:styleId="Char">
     <w:name w:val="код Char"/>
-    <w:basedOn w:val="DefaultParagraphFont"/>
-    <w:link w:val="a"/>
+    <w:basedOn w:val="a0"/>
+    <w:link w:val="aff"/>
     <w:rsid w:val="00384DA0"/>
     <w:rPr>
       <w:rFonts w:ascii="Tahoma" w:hAnsi="Tahoma" w:cs="Arial"/>
@@ -5258,10 +7936,10 @@
       <w:szCs w:val="24"/>
     </w:rPr>
   </w:style>
-  <w:style w:type="paragraph" w:styleId="TOC1">
+  <w:style w:type="paragraph" w:styleId="11">
     <w:name w:val="toc 1"/>
-    <w:basedOn w:val="Normal"/>
-    <w:next w:val="Normal"/>
+    <w:basedOn w:val="a"/>
+    <w:next w:val="a"/>
     <w:autoRedefine/>
     <w:uiPriority w:val="39"/>
     <w:unhideWhenUsed/>
@@ -5270,10 +7948,10 @@
       <w:spacing w:after="100"/>
     </w:pPr>
   </w:style>
-  <w:style w:type="paragraph" w:styleId="TOC2">
+  <w:style w:type="paragraph" w:styleId="21">
     <w:name w:val="toc 2"/>
-    <w:basedOn w:val="Normal"/>
-    <w:next w:val="Normal"/>
+    <w:basedOn w:val="a"/>
+    <w:next w:val="a"/>
     <w:autoRedefine/>
     <w:uiPriority w:val="39"/>
     <w:unhideWhenUsed/>
@@ -5283,10 +7961,10 @@
       <w:ind w:left="240"/>
     </w:pPr>
   </w:style>
-  <w:style w:type="paragraph" w:styleId="TOC3">
+  <w:style w:type="paragraph" w:styleId="31">
     <w:name w:val="toc 3"/>
-    <w:basedOn w:val="Normal"/>
-    <w:next w:val="Normal"/>
+    <w:basedOn w:val="a"/>
+    <w:next w:val="a"/>
     <w:autoRedefine/>
     <w:uiPriority w:val="39"/>
     <w:unhideWhenUsed/>
@@ -5587,7 +8265,7 @@
 </file>
 
 <file path=customXml/itemProps1.xml><?xml version="1.0" encoding="utf-8"?>
-<ds:datastoreItem xmlns:ds="http://schemas.openxmlformats.org/officeDocument/2006/customXml" ds:itemID="{DB01B786-4190-4158-A5DE-20236C80FA2B}">
+<ds:datastoreItem xmlns:ds="http://schemas.openxmlformats.org/officeDocument/2006/customXml" ds:itemID="{4004E0A8-C890-42C4-A8C5-FD79470E2DC2}">
   <ds:schemaRefs>
     <ds:schemaRef ds:uri="http://schemas.openxmlformats.org/officeDocument/2006/bibliography"/>
   </ds:schemaRefs>

--- a/dr/Дипломен проект.docx
+++ b/dr/Дипломен проект.docx
@@ -934,6 +934,99 @@
     </w:p>
     <w:p>
       <w:pPr>
+        <w:numPr>
+          <w:ilvl w:val="0"/>
+          <w:numId w:val="41"/>
+        </w:numPr>
+        <w:tabs>
+          <w:tab w:val="left" w:pos="1440"/>
+        </w:tabs>
+      </w:pPr>
+      <w:r>
+        <w:t xml:space="preserve"> Интеграция с социални мрежи</w:t>
+      </w:r>
+    </w:p>
+    <w:p>
+      <w:pPr>
+        <w:numPr>
+          <w:ilvl w:val="0"/>
+          <w:numId w:val="41"/>
+        </w:numPr>
+        <w:tabs>
+          <w:tab w:val="left" w:pos="1440"/>
+        </w:tabs>
+      </w:pPr>
+      <w:r>
+        <w:t xml:space="preserve">Добавянето на опция за вход чрез социални мрежи (например </w:t>
+      </w:r>
+      <w:proofErr w:type="spellStart"/>
+      <w:r>
+        <w:t>Google</w:t>
+      </w:r>
+      <w:proofErr w:type="spellEnd"/>
+      <w:r>
+        <w:t xml:space="preserve">, </w:t>
+      </w:r>
+      <w:proofErr w:type="spellStart"/>
+      <w:r>
+        <w:t>Facebook</w:t>
+      </w:r>
+      <w:proofErr w:type="spellEnd"/>
+      <w:r>
+        <w:t>) би улеснило потребителите при регистрация и вход, тъй като те не биха трябвало да запомнят допълнителни пароли. Това предлага и допълнителен слой на сигурност, ако данните на социалните профили са защитени.</w:t>
+      </w:r>
+    </w:p>
+    <w:p>
+      <w:pPr>
+        <w:numPr>
+          <w:ilvl w:val="0"/>
+          <w:numId w:val="41"/>
+        </w:numPr>
+        <w:tabs>
+          <w:tab w:val="left" w:pos="1440"/>
+        </w:tabs>
+      </w:pPr>
+      <w:r>
+        <w:t>Регистрация, възстановяване и управление на профили</w:t>
+      </w:r>
+    </w:p>
+    <w:p>
+      <w:pPr>
+        <w:tabs>
+          <w:tab w:val="left" w:pos="1440"/>
+        </w:tabs>
+        <w:ind w:left="1211" w:firstLine="0"/>
+      </w:pPr>
+      <w:r>
+        <w:t>Услугите за регистрация и управление на профили предоставят:</w:t>
+      </w:r>
+      <w:bookmarkStart w:id="0" w:name="_GoBack"/>
+      <w:bookmarkEnd w:id="0"/>
+    </w:p>
+    <w:p>
+      <w:pPr>
+        <w:tabs>
+          <w:tab w:val="left" w:pos="1440"/>
+        </w:tabs>
+        <w:ind w:left="1211" w:firstLine="0"/>
+      </w:pPr>
+      <w:r>
+        <w:t>Процес на лесна и бърза регистрация, който включва механизми за потвърдителни имейли и валидиране на потребителски данни.</w:t>
+      </w:r>
+    </w:p>
+    <w:p>
+      <w:pPr>
+        <w:tabs>
+          <w:tab w:val="left" w:pos="1440"/>
+        </w:tabs>
+        <w:ind w:left="1211" w:firstLine="0"/>
+      </w:pPr>
+      <w:r>
+        <w:t>Възможност за възстановяване на пароли с безопасни методи, включително процедура на повторно задаване, прилагана след потвърждаване на имейл адреса.</w:t>
+      </w:r>
+    </w:p>
+    <w:p>
+      <w:pPr>
         <w:pStyle w:val="2"/>
       </w:pPr>
       <w:r>
@@ -1003,6 +1096,7 @@
         <w:ind w:firstLine="0"/>
       </w:pPr>
       <w:r>
+        <w:lastRenderedPageBreak/>
         <w:t>Двете основни концепции в управлението на права са:</w:t>
       </w:r>
     </w:p>
@@ -1124,7 +1218,6 @@
           <w:b/>
           <w:bCs/>
         </w:rPr>
-        <w:lastRenderedPageBreak/>
         <w:t>OpenID</w:t>
       </w:r>
       <w:proofErr w:type="spellEnd"/>
@@ -1306,6 +1399,9 @@
         </w:tabs>
         <w:ind w:firstLine="0"/>
       </w:pPr>
+      <w:r>
+        <w:t>Аргументация за избора:</w:t>
+      </w:r>
     </w:p>
     <w:p>
       <w:pPr>
@@ -1315,6 +1411,117 @@
         <w:ind w:firstLine="0"/>
       </w:pPr>
       <w:r>
+        <w:lastRenderedPageBreak/>
+        <w:t xml:space="preserve">Бърза разработка: </w:t>
+      </w:r>
+      <w:proofErr w:type="spellStart"/>
+      <w:r>
+        <w:t>Django</w:t>
+      </w:r>
+      <w:proofErr w:type="spellEnd"/>
+      <w:r>
+        <w:t xml:space="preserve"> следва принципите на "не повтаряй се" (DRY), което намалява времето за разработка и улеснява поддръжката на кода.</w:t>
+      </w:r>
+    </w:p>
+    <w:p>
+      <w:pPr>
+        <w:tabs>
+          <w:tab w:val="left" w:pos="1440"/>
+        </w:tabs>
+        <w:ind w:firstLine="0"/>
+      </w:pPr>
+      <w:r>
+        <w:t xml:space="preserve">Сигурност: </w:t>
+      </w:r>
+      <w:proofErr w:type="spellStart"/>
+      <w:r>
+        <w:t>Фреймуъркът</w:t>
+      </w:r>
+      <w:proofErr w:type="spellEnd"/>
+      <w:r>
+        <w:t xml:space="preserve"> предлага вградени защити срещу често срещани уязвимости, като SQL инжекции, </w:t>
+      </w:r>
+      <w:proofErr w:type="spellStart"/>
+      <w:r>
+        <w:t>Cross-Site</w:t>
+      </w:r>
+      <w:proofErr w:type="spellEnd"/>
+      <w:r>
+        <w:t xml:space="preserve"> </w:t>
+      </w:r>
+      <w:proofErr w:type="spellStart"/>
+      <w:r>
+        <w:t>Scripting</w:t>
+      </w:r>
+      <w:proofErr w:type="spellEnd"/>
+      <w:r>
+        <w:t xml:space="preserve"> (XSS) и </w:t>
+      </w:r>
+      <w:proofErr w:type="spellStart"/>
+      <w:r>
+        <w:t>Cross-Site</w:t>
+      </w:r>
+      <w:proofErr w:type="spellEnd"/>
+      <w:r>
+        <w:t xml:space="preserve"> </w:t>
+      </w:r>
+      <w:proofErr w:type="spellStart"/>
+      <w:r>
+        <w:t>Request</w:t>
+      </w:r>
+      <w:proofErr w:type="spellEnd"/>
+      <w:r>
+        <w:t xml:space="preserve"> </w:t>
+      </w:r>
+      <w:proofErr w:type="spellStart"/>
+      <w:r>
+        <w:t>Forgery</w:t>
+      </w:r>
+      <w:proofErr w:type="spellEnd"/>
+      <w:r>
+        <w:t xml:space="preserve"> (CSRF).</w:t>
+      </w:r>
+    </w:p>
+    <w:p>
+      <w:pPr>
+        <w:tabs>
+          <w:tab w:val="left" w:pos="1440"/>
+        </w:tabs>
+        <w:ind w:firstLine="0"/>
+      </w:pPr>
+      <w:proofErr w:type="spellStart"/>
+      <w:r>
+        <w:t>Модуларност</w:t>
+      </w:r>
+      <w:proofErr w:type="spellEnd"/>
+      <w:r>
+        <w:t xml:space="preserve">: </w:t>
+      </w:r>
+      <w:proofErr w:type="spellStart"/>
+      <w:r>
+        <w:t>Django</w:t>
+      </w:r>
+      <w:proofErr w:type="spellEnd"/>
+      <w:r>
+        <w:t xml:space="preserve"> разполага с приложения, което позволява лесно добавяне на нови функционалности, което е особено полезно за бъдещо разширение на системата.</w:t>
+      </w:r>
+    </w:p>
+    <w:p>
+      <w:pPr>
+        <w:tabs>
+          <w:tab w:val="left" w:pos="1440"/>
+        </w:tabs>
+        <w:ind w:firstLine="0"/>
+      </w:pPr>
+    </w:p>
+    <w:p>
+      <w:pPr>
+        <w:tabs>
+          <w:tab w:val="left" w:pos="1440"/>
+        </w:tabs>
+        <w:ind w:firstLine="0"/>
+      </w:pPr>
+      <w:r>
         <w:t>1. Основни технологии</w:t>
       </w:r>
     </w:p>
@@ -1428,16 +1635,131 @@
         <w:ind w:firstLine="0"/>
       </w:pPr>
       <w:r>
+        <w:t xml:space="preserve">Административен интерфейс: </w:t>
+      </w:r>
+      <w:proofErr w:type="spellStart"/>
+      <w:r>
+        <w:t>Django</w:t>
+      </w:r>
+      <w:proofErr w:type="spellEnd"/>
+      <w:r>
+        <w:t xml:space="preserve"> предоставя готов административен интерфейс, който може да се използва за управление на потребители и данни.</w:t>
+      </w:r>
+    </w:p>
+    <w:p>
+      <w:pPr>
+        <w:tabs>
+          <w:tab w:val="left" w:pos="1440"/>
+        </w:tabs>
+        <w:ind w:firstLine="0"/>
+      </w:pPr>
+      <w:proofErr w:type="spellStart"/>
+      <w:r>
+        <w:t>SQLite</w:t>
+      </w:r>
+      <w:proofErr w:type="spellEnd"/>
+      <w:r>
+        <w:t>/</w:t>
+      </w:r>
+      <w:proofErr w:type="spellStart"/>
+      <w:r>
+        <w:t>MySQL</w:t>
+      </w:r>
+      <w:proofErr w:type="spellEnd"/>
+      <w:r>
+        <w:t>/</w:t>
+      </w:r>
+      <w:proofErr w:type="spellStart"/>
+      <w:r>
+        <w:t>PostgreSQL</w:t>
+      </w:r>
+      <w:proofErr w:type="spellEnd"/>
+      <w:r>
+        <w:t>:</w:t>
+      </w:r>
+    </w:p>
+    <w:p>
+      <w:pPr>
+        <w:tabs>
+          <w:tab w:val="left" w:pos="1440"/>
+        </w:tabs>
+        <w:ind w:firstLine="0"/>
+      </w:pPr>
+      <w:r>
+        <w:t xml:space="preserve">За управление на базата данни в проекта може да се използва вградена </w:t>
+      </w:r>
+      <w:proofErr w:type="spellStart"/>
+      <w:r>
+        <w:t>SQLite</w:t>
+      </w:r>
+      <w:proofErr w:type="spellEnd"/>
+      <w:r>
+        <w:t xml:space="preserve"> база или по-производителни решения като </w:t>
+      </w:r>
+      <w:proofErr w:type="spellStart"/>
+      <w:r>
+        <w:t>MySQL</w:t>
+      </w:r>
+      <w:proofErr w:type="spellEnd"/>
+      <w:r>
+        <w:t xml:space="preserve"> или </w:t>
+      </w:r>
+      <w:proofErr w:type="spellStart"/>
+      <w:r>
+        <w:t>PostgreSQL</w:t>
+      </w:r>
+      <w:proofErr w:type="spellEnd"/>
+      <w:r>
+        <w:t>. Изборът на конкретна база данни зависи от критериите на приложението:</w:t>
+      </w:r>
+    </w:p>
+    <w:p>
+      <w:pPr>
+        <w:tabs>
+          <w:tab w:val="left" w:pos="1440"/>
+        </w:tabs>
+        <w:ind w:firstLine="0"/>
+      </w:pPr>
+    </w:p>
+    <w:p>
+      <w:pPr>
+        <w:tabs>
+          <w:tab w:val="left" w:pos="1440"/>
+        </w:tabs>
+        <w:ind w:firstLine="0"/>
+      </w:pPr>
+      <w:proofErr w:type="spellStart"/>
+      <w:r>
         <w:lastRenderedPageBreak/>
-        <w:t xml:space="preserve">Административен интерфейс: </w:t>
-      </w:r>
+        <w:t>SQLite</w:t>
+      </w:r>
+      <w:proofErr w:type="spellEnd"/>
+      <w:r>
+        <w:t>: Подходяща за малки приложения и разработка, тъй като не изисква инсталиране на отделен сървър. Позволява бързо стартиране и тестове.</w:t>
+      </w:r>
+    </w:p>
+    <w:p>
+      <w:pPr>
+        <w:tabs>
+          <w:tab w:val="left" w:pos="1440"/>
+        </w:tabs>
+        <w:ind w:firstLine="0"/>
+      </w:pPr>
       <w:proofErr w:type="spellStart"/>
       <w:r>
-        <w:t>Django</w:t>
+        <w:t>MySQL</w:t>
       </w:r>
       <w:proofErr w:type="spellEnd"/>
       <w:r>
-        <w:t xml:space="preserve"> предоставя готов административен интерфейс, който може да се използва за управление на потребители и данни.</w:t>
+        <w:t>/</w:t>
+      </w:r>
+      <w:proofErr w:type="spellStart"/>
+      <w:r>
+        <w:t>PostgreSQL</w:t>
+      </w:r>
+      <w:proofErr w:type="spellEnd"/>
+      <w:r>
+        <w:t>: Препоръчва се за по-мащабни приложения, когато е необходима сложна работа с данни, транзакции и разширени функции.</w:t>
       </w:r>
     </w:p>
     <w:p>
@@ -1447,29 +1769,75 @@
         </w:tabs>
         <w:ind w:firstLine="0"/>
       </w:pPr>
+      <w:r>
+        <w:t>2. Технологии за удостоверяване</w:t>
+      </w:r>
+    </w:p>
+    <w:p>
+      <w:pPr>
+        <w:tabs>
+          <w:tab w:val="left" w:pos="1440"/>
+        </w:tabs>
+        <w:ind w:firstLine="0"/>
+      </w:pPr>
+      <w:r>
+        <w:t xml:space="preserve">При разработването на системата за удостоверяване на самоличността и оторизацията, е важно да се използват утвърдени протоколи за сигурност и </w:t>
+      </w:r>
       <w:proofErr w:type="spellStart"/>
       <w:r>
-        <w:t>SQLite</w:t>
+        <w:t>автентикация</w:t>
       </w:r>
       <w:proofErr w:type="spellEnd"/>
       <w:r>
-        <w:t>/</w:t>
-      </w:r>
+        <w:t>:</w:t>
+      </w:r>
+    </w:p>
+    <w:p>
+      <w:pPr>
+        <w:tabs>
+          <w:tab w:val="left" w:pos="1440"/>
+        </w:tabs>
+        <w:ind w:firstLine="0"/>
+      </w:pPr>
+    </w:p>
+    <w:p>
+      <w:pPr>
+        <w:tabs>
+          <w:tab w:val="left" w:pos="1440"/>
+        </w:tabs>
+        <w:ind w:firstLine="0"/>
+      </w:pPr>
       <w:proofErr w:type="spellStart"/>
       <w:r>
-        <w:t>MySQL</w:t>
+        <w:t>OAuth</w:t>
       </w:r>
       <w:proofErr w:type="spellEnd"/>
       <w:r>
-        <w:t>/</w:t>
-      </w:r>
+        <w:t xml:space="preserve"> 2.0:</w:t>
+      </w:r>
+    </w:p>
+    <w:p>
+      <w:pPr>
+        <w:tabs>
+          <w:tab w:val="left" w:pos="1440"/>
+        </w:tabs>
+        <w:ind w:firstLine="0"/>
+      </w:pPr>
       <w:proofErr w:type="spellStart"/>
       <w:r>
-        <w:t>PostgreSQL</w:t>
+        <w:t>OAuth</w:t>
       </w:r>
       <w:proofErr w:type="spellEnd"/>
       <w:r>
-        <w:t>:</w:t>
+        <w:t xml:space="preserve"> 2.0 е протокол за авторизация, който позволява на приложение да публикува и получава данни от друг ресурс, без да разкрива паролата на потребителя. Важни аспекти на </w:t>
+      </w:r>
+      <w:proofErr w:type="spellStart"/>
+      <w:r>
+        <w:t>OAuth</w:t>
+      </w:r>
+      <w:proofErr w:type="spellEnd"/>
+      <w:r>
+        <w:t xml:space="preserve"> 2.0:</w:t>
       </w:r>
     </w:p>
     <w:p>
@@ -1479,32 +1847,126 @@
         </w:tabs>
         <w:ind w:firstLine="0"/>
       </w:pPr>
-      <w:r>
-        <w:t xml:space="preserve">За управление на базата данни в проекта може да се използва вградена </w:t>
+    </w:p>
+    <w:p>
+      <w:pPr>
+        <w:tabs>
+          <w:tab w:val="left" w:pos="1440"/>
+        </w:tabs>
+        <w:ind w:firstLine="0"/>
+      </w:pPr>
+      <w:r>
+        <w:t>Поддържа различни типове клиентски приложения (мобилни, уеб и клиентски приложения).</w:t>
+      </w:r>
+    </w:p>
+    <w:p>
+      <w:pPr>
+        <w:tabs>
+          <w:tab w:val="left" w:pos="1440"/>
+        </w:tabs>
+        <w:ind w:firstLine="0"/>
+      </w:pPr>
+      <w:r>
+        <w:t>Осигурява деликатно управление на познанията за потребителска информация.</w:t>
+      </w:r>
+    </w:p>
+    <w:p>
+      <w:pPr>
+        <w:tabs>
+          <w:tab w:val="left" w:pos="1440"/>
+        </w:tabs>
+        <w:ind w:firstLine="0"/>
+      </w:pPr>
+      <w:r>
+        <w:t>Оптимизира интеграцията с различни уеб услуги и API.</w:t>
+      </w:r>
+    </w:p>
+    <w:p>
+      <w:pPr>
+        <w:tabs>
+          <w:tab w:val="left" w:pos="1440"/>
+        </w:tabs>
+        <w:ind w:firstLine="0"/>
+      </w:pPr>
+      <w:r>
+        <w:t xml:space="preserve">JSON </w:t>
       </w:r>
       <w:proofErr w:type="spellStart"/>
       <w:r>
-        <w:t>SQLite</w:t>
+        <w:t>Web</w:t>
       </w:r>
       <w:proofErr w:type="spellEnd"/>
       <w:r>
-        <w:t xml:space="preserve"> база или по-производителни решения като </w:t>
+        <w:t xml:space="preserve"> </w:t>
       </w:r>
       <w:proofErr w:type="spellStart"/>
       <w:r>
-        <w:t>MySQL</w:t>
+        <w:t>Tokens</w:t>
       </w:r>
       <w:proofErr w:type="spellEnd"/>
       <w:r>
-        <w:t xml:space="preserve"> или </w:t>
+        <w:t xml:space="preserve"> (JWT):</w:t>
+      </w:r>
+    </w:p>
+    <w:p>
+      <w:pPr>
+        <w:tabs>
+          <w:tab w:val="left" w:pos="1440"/>
+        </w:tabs>
+        <w:ind w:firstLine="0"/>
+      </w:pPr>
+      <w:r>
+        <w:t>JWT предлага безопасно представяне на информация, която се предава между сървъра и клиента. JWT е компактен и идеален за работа с уеб приложения поради следните характеристики:</w:t>
+      </w:r>
+    </w:p>
+    <w:p>
+      <w:pPr>
+        <w:tabs>
+          <w:tab w:val="left" w:pos="1440"/>
+        </w:tabs>
+        <w:ind w:firstLine="0"/>
+      </w:pPr>
+    </w:p>
+    <w:p>
+      <w:pPr>
+        <w:tabs>
+          <w:tab w:val="left" w:pos="1440"/>
+        </w:tabs>
+        <w:ind w:firstLine="0"/>
+      </w:pPr>
+      <w:r>
+        <w:t>Възможност за предаване на информация в URL-параметри или заглавия на HTTP.</w:t>
+      </w:r>
+    </w:p>
+    <w:p>
+      <w:pPr>
+        <w:tabs>
+          <w:tab w:val="left" w:pos="1440"/>
+        </w:tabs>
+        <w:ind w:firstLine="0"/>
+      </w:pPr>
+      <w:r>
+        <w:t>Сигурност чрез цифрово подписване, което предотвратява множество видове атаки.</w:t>
+      </w:r>
+    </w:p>
+    <w:p>
+      <w:pPr>
+        <w:tabs>
+          <w:tab w:val="left" w:pos="1440"/>
+        </w:tabs>
+        <w:ind w:firstLine="0"/>
+      </w:pPr>
+      <w:r>
+        <w:lastRenderedPageBreak/>
+        <w:t xml:space="preserve">Лесна работа с клиентски приложения, позволявайки </w:t>
       </w:r>
       <w:proofErr w:type="spellStart"/>
       <w:r>
-        <w:t>PostgreSQL</w:t>
+        <w:t>безсесийно</w:t>
       </w:r>
       <w:proofErr w:type="spellEnd"/>
       <w:r>
-        <w:t>. Изборът на конкретна база данни зависи от критериите на приложението:</w:t>
+        <w:t xml:space="preserve"> удостоверяване.</w:t>
       </w:r>
     </w:p>
     <w:p>
@@ -1514,6 +1976,9 @@
         </w:tabs>
         <w:ind w:firstLine="0"/>
       </w:pPr>
+      <w:r>
+        <w:t>3. Потребителски интерфейс и опит</w:t>
+      </w:r>
     </w:p>
     <w:p>
       <w:pPr>
@@ -1522,13 +1987,76 @@
         </w:tabs>
         <w:ind w:firstLine="0"/>
       </w:pPr>
+      <w:r>
+        <w:t>Системата за удостоверяване ще включва потребителски интерфейс (UI), който трябва да бъде интуитивен и адаптивен. За целта могат да се използват различни технологии и библиотеки:</w:t>
+      </w:r>
+    </w:p>
+    <w:p>
+      <w:pPr>
+        <w:tabs>
+          <w:tab w:val="left" w:pos="1440"/>
+        </w:tabs>
+        <w:ind w:firstLine="0"/>
+      </w:pPr>
+      <w:r>
+        <w:t>Регистрация на потребител:</w:t>
+      </w:r>
+    </w:p>
+    <w:p>
+      <w:pPr>
+        <w:tabs>
+          <w:tab w:val="left" w:pos="1440"/>
+        </w:tabs>
+        <w:ind w:firstLine="0"/>
+      </w:pPr>
+    </w:p>
+    <w:p>
+      <w:pPr>
+        <w:tabs>
+          <w:tab w:val="left" w:pos="1440"/>
+        </w:tabs>
+        <w:ind w:firstLine="0"/>
+      </w:pPr>
+      <w:r>
+        <w:t>При регистрация, потребителят попълва необходимите данни (потребителско име, парола и др.).</w:t>
+      </w:r>
+    </w:p>
+    <w:p>
+      <w:pPr>
+        <w:tabs>
+          <w:tab w:val="left" w:pos="1440"/>
+        </w:tabs>
+        <w:ind w:firstLine="0"/>
+      </w:pPr>
+      <w:r>
+        <w:t>Параметрите следва да бъдат валидирани (например, паролата трябва да отговаря на определени правила за сложност).</w:t>
+      </w:r>
+    </w:p>
+    <w:p>
+      <w:pPr>
+        <w:tabs>
+          <w:tab w:val="left" w:pos="1440"/>
+        </w:tabs>
+        <w:ind w:firstLine="0"/>
+      </w:pPr>
+      <w:r>
+        <w:t xml:space="preserve">Паролата на потребителя се </w:t>
+      </w:r>
       <w:proofErr w:type="spellStart"/>
       <w:r>
-        <w:t>SQLite</w:t>
+        <w:t>хешира</w:t>
       </w:r>
       <w:proofErr w:type="spellEnd"/>
       <w:r>
-        <w:t>: Подходяща за малки приложения и разработка, тъй като не изисква инсталиране на отделен сървър. Позволява бързо стартиране и тестове.</w:t>
+        <w:t xml:space="preserve"> с подходящ алгоритъм (например, PBKDF2 или </w:t>
+      </w:r>
+      <w:proofErr w:type="spellStart"/>
+      <w:r>
+        <w:t>bcrypt</w:t>
+      </w:r>
+      <w:proofErr w:type="spellEnd"/>
+      <w:r>
+        <w:t>) преди да бъде запазена в базата данни, за да се осигури допълнителна защита.</w:t>
       </w:r>
     </w:p>
     <w:p>
@@ -1538,21 +2066,35 @@
         </w:tabs>
         <w:ind w:firstLine="0"/>
       </w:pPr>
+      <w:r>
+        <w:t>HTML/CSS:</w:t>
+      </w:r>
+    </w:p>
+    <w:p>
+      <w:pPr>
+        <w:tabs>
+          <w:tab w:val="left" w:pos="1440"/>
+        </w:tabs>
+        <w:ind w:firstLine="0"/>
+      </w:pPr>
+      <w:r>
+        <w:t xml:space="preserve">Основни технологии за изграждане на структурирани и стилни уеб интерфейси. Чрез използването на CSS </w:t>
+      </w:r>
       <w:proofErr w:type="spellStart"/>
       <w:r>
-        <w:t>MySQL</w:t>
+        <w:t>фреймуърци</w:t>
       </w:r>
       <w:proofErr w:type="spellEnd"/>
       <w:r>
-        <w:t>/</w:t>
+        <w:t xml:space="preserve">, като </w:t>
       </w:r>
       <w:proofErr w:type="spellStart"/>
       <w:r>
-        <w:t>PostgreSQL</w:t>
+        <w:t>Bootstrap</w:t>
       </w:r>
       <w:proofErr w:type="spellEnd"/>
       <w:r>
-        <w:t>: Препоръчва се за по-мащабни приложения, когато е необходима сложна работа с данни, транзакции и разширени функции.</w:t>
+        <w:t>, можем да осигурим адаптивен дизайн, който работи добре на различни устройства.</w:t>
       </w:r>
     </w:p>
     <w:p>
@@ -1562,9 +2104,6 @@
         </w:tabs>
         <w:ind w:firstLine="0"/>
       </w:pPr>
-      <w:r>
-        <w:t>2. Технологии за удостоверяване</w:t>
-      </w:r>
     </w:p>
     <w:p>
       <w:pPr>
@@ -1573,16 +2112,13 @@
         </w:tabs>
         <w:ind w:firstLine="0"/>
       </w:pPr>
-      <w:r>
-        <w:t xml:space="preserve">При разработването на системата за удостоверяване на самоличността и оторизацията, е важно да се използват утвърдени протоколи за сигурност и </w:t>
-      </w:r>
       <w:proofErr w:type="spellStart"/>
       <w:r>
-        <w:t>автентикация</w:t>
+        <w:t>JavaScript</w:t>
       </w:r>
       <w:proofErr w:type="spellEnd"/>
       <w:r>
-        <w:t>:</w:t>
+        <w:t xml:space="preserve"> и AJAX:</w:t>
       </w:r>
     </w:p>
     <w:p>
@@ -1592,296 +2128,25 @@
         </w:tabs>
         <w:ind w:firstLine="0"/>
       </w:pPr>
-    </w:p>
-    <w:p>
-      <w:pPr>
-        <w:tabs>
-          <w:tab w:val="left" w:pos="1440"/>
-        </w:tabs>
-        <w:ind w:firstLine="0"/>
-      </w:pPr>
+      <w:r>
+        <w:t xml:space="preserve">За интерактивност на приложението и динамично зареждане на данни ще се използват </w:t>
+      </w:r>
       <w:proofErr w:type="spellStart"/>
       <w:r>
-        <w:t>OAuth</w:t>
+        <w:t>JavaScript</w:t>
       </w:r>
       <w:proofErr w:type="spellEnd"/>
       <w:r>
-        <w:t xml:space="preserve"> 2.0:</w:t>
-      </w:r>
-    </w:p>
-    <w:p>
-      <w:pPr>
-        <w:tabs>
-          <w:tab w:val="left" w:pos="1440"/>
-        </w:tabs>
-        <w:ind w:firstLine="0"/>
-      </w:pPr>
-      <w:proofErr w:type="spellStart"/>
-      <w:r>
-        <w:t>OAuth</w:t>
-      </w:r>
-      <w:proofErr w:type="spellEnd"/>
-      <w:r>
-        <w:t xml:space="preserve"> 2.0 е протокол за авторизация, който позволява на приложение да публикува и получава данни от друг ресурс, без да разкрива паролата на потребителя. Важни аспекти на </w:t>
-      </w:r>
-      <w:proofErr w:type="spellStart"/>
-      <w:r>
-        <w:t>OAuth</w:t>
-      </w:r>
-      <w:proofErr w:type="spellEnd"/>
-      <w:r>
-        <w:t xml:space="preserve"> 2.0:</w:t>
-      </w:r>
-    </w:p>
-    <w:p>
-      <w:pPr>
-        <w:tabs>
-          <w:tab w:val="left" w:pos="1440"/>
-        </w:tabs>
-        <w:ind w:firstLine="0"/>
-      </w:pPr>
-    </w:p>
-    <w:p>
-      <w:pPr>
-        <w:tabs>
-          <w:tab w:val="left" w:pos="1440"/>
-        </w:tabs>
-        <w:ind w:firstLine="0"/>
-      </w:pPr>
-      <w:r>
-        <w:t>Поддържа различни типове клиентски приложения (мобилни, уеб и клиентски приложения).</w:t>
-      </w:r>
-    </w:p>
-    <w:p>
-      <w:pPr>
-        <w:tabs>
-          <w:tab w:val="left" w:pos="1440"/>
-        </w:tabs>
-        <w:ind w:firstLine="0"/>
-      </w:pPr>
-      <w:r>
-        <w:t>Осигурява деликатно управление на познанията за потребителска информация.</w:t>
-      </w:r>
-    </w:p>
-    <w:p>
-      <w:pPr>
-        <w:tabs>
-          <w:tab w:val="left" w:pos="1440"/>
-        </w:tabs>
-        <w:ind w:firstLine="0"/>
-      </w:pPr>
-      <w:r>
-        <w:t>Оптимизира интеграцията с различни уеб услуги и API.</w:t>
-      </w:r>
-    </w:p>
-    <w:p>
-      <w:pPr>
-        <w:tabs>
-          <w:tab w:val="left" w:pos="1440"/>
-        </w:tabs>
-        <w:ind w:firstLine="0"/>
-      </w:pPr>
-      <w:r>
-        <w:t xml:space="preserve">JSON </w:t>
-      </w:r>
-      <w:proofErr w:type="spellStart"/>
-      <w:r>
-        <w:t>Web</w:t>
-      </w:r>
-      <w:proofErr w:type="spellEnd"/>
+        <w:t xml:space="preserve"> и AJAX. Това ще позволи на интерфейса да комуникира с сървъра, без да се презарежда страницата, което подобрява</w:t>
+      </w:r>
+    </w:p>
+    <w:p>
+      <w:pPr>
+        <w:pStyle w:val="1"/>
+      </w:pPr>
       <w:r>
         <w:t xml:space="preserve"> </w:t>
       </w:r>
-      <w:proofErr w:type="spellStart"/>
-      <w:r>
-        <w:t>Tokens</w:t>
-      </w:r>
-      <w:proofErr w:type="spellEnd"/>
-      <w:r>
-        <w:t xml:space="preserve"> (JWT):</w:t>
-      </w:r>
-    </w:p>
-    <w:p>
-      <w:pPr>
-        <w:tabs>
-          <w:tab w:val="left" w:pos="1440"/>
-        </w:tabs>
-        <w:ind w:firstLine="0"/>
-      </w:pPr>
-      <w:r>
-        <w:lastRenderedPageBreak/>
-        <w:t>JWT предлага безопасно представяне на информация, която се предава между сървъра и клиента. JWT е компактен и идеален за работа с уеб приложения поради следните характеристики:</w:t>
-      </w:r>
-    </w:p>
-    <w:p>
-      <w:pPr>
-        <w:tabs>
-          <w:tab w:val="left" w:pos="1440"/>
-        </w:tabs>
-        <w:ind w:firstLine="0"/>
-      </w:pPr>
-    </w:p>
-    <w:p>
-      <w:pPr>
-        <w:tabs>
-          <w:tab w:val="left" w:pos="1440"/>
-        </w:tabs>
-        <w:ind w:firstLine="0"/>
-      </w:pPr>
-      <w:r>
-        <w:t>Възможност за предаване на информация в URL-параметри или заглавия на HTTP.</w:t>
-      </w:r>
-    </w:p>
-    <w:p>
-      <w:pPr>
-        <w:tabs>
-          <w:tab w:val="left" w:pos="1440"/>
-        </w:tabs>
-        <w:ind w:firstLine="0"/>
-      </w:pPr>
-      <w:r>
-        <w:t>Сигурност чрез цифрово подписване, което предотвратява множество видове атаки.</w:t>
-      </w:r>
-    </w:p>
-    <w:p>
-      <w:pPr>
-        <w:tabs>
-          <w:tab w:val="left" w:pos="1440"/>
-        </w:tabs>
-        <w:ind w:firstLine="0"/>
-      </w:pPr>
-      <w:r>
-        <w:t xml:space="preserve">Лесна работа с клиентски приложения, позволявайки </w:t>
-      </w:r>
-      <w:proofErr w:type="spellStart"/>
-      <w:r>
-        <w:t>безсесийно</w:t>
-      </w:r>
-      <w:proofErr w:type="spellEnd"/>
-      <w:r>
-        <w:t xml:space="preserve"> удостоверяване.</w:t>
-      </w:r>
-    </w:p>
-    <w:p>
-      <w:pPr>
-        <w:tabs>
-          <w:tab w:val="left" w:pos="1440"/>
-        </w:tabs>
-        <w:ind w:firstLine="0"/>
-      </w:pPr>
-      <w:r>
-        <w:t>3. Потребителски интерфейс и опит</w:t>
-      </w:r>
-    </w:p>
-    <w:p>
-      <w:pPr>
-        <w:tabs>
-          <w:tab w:val="left" w:pos="1440"/>
-        </w:tabs>
-        <w:ind w:firstLine="0"/>
-      </w:pPr>
-      <w:r>
-        <w:t>Системата за удостоверяване ще включва потребителски интерфейс (UI), който трябва да бъде интуитивен и адаптивен. За целта могат да се използват различни технологии и библиотеки:</w:t>
-      </w:r>
-    </w:p>
-    <w:p>
-      <w:pPr>
-        <w:tabs>
-          <w:tab w:val="left" w:pos="1440"/>
-        </w:tabs>
-        <w:ind w:firstLine="0"/>
-      </w:pPr>
-    </w:p>
-    <w:p>
-      <w:pPr>
-        <w:tabs>
-          <w:tab w:val="left" w:pos="1440"/>
-        </w:tabs>
-        <w:ind w:firstLine="0"/>
-      </w:pPr>
-      <w:r>
-        <w:t>HTML/CSS:</w:t>
-      </w:r>
-    </w:p>
-    <w:p>
-      <w:pPr>
-        <w:tabs>
-          <w:tab w:val="left" w:pos="1440"/>
-        </w:tabs>
-        <w:ind w:firstLine="0"/>
-      </w:pPr>
-      <w:r>
-        <w:t xml:space="preserve">Основни технологии за изграждане на структурирани и стилни уеб интерфейси. Чрез използването на CSS </w:t>
-      </w:r>
-      <w:proofErr w:type="spellStart"/>
-      <w:r>
-        <w:t>фреймуърци</w:t>
-      </w:r>
-      <w:proofErr w:type="spellEnd"/>
-      <w:r>
-        <w:t xml:space="preserve">, като </w:t>
-      </w:r>
-      <w:proofErr w:type="spellStart"/>
-      <w:r>
-        <w:t>Bootstrap</w:t>
-      </w:r>
-      <w:proofErr w:type="spellEnd"/>
-      <w:r>
-        <w:t>, можем да осигурим адаптивен дизайн, който работи добре на различни устройства.</w:t>
-      </w:r>
-    </w:p>
-    <w:p>
-      <w:pPr>
-        <w:tabs>
-          <w:tab w:val="left" w:pos="1440"/>
-        </w:tabs>
-        <w:ind w:firstLine="0"/>
-      </w:pPr>
-    </w:p>
-    <w:p>
-      <w:pPr>
-        <w:tabs>
-          <w:tab w:val="left" w:pos="1440"/>
-        </w:tabs>
-        <w:ind w:firstLine="0"/>
-      </w:pPr>
-      <w:proofErr w:type="spellStart"/>
-      <w:r>
-        <w:t>JavaScript</w:t>
-      </w:r>
-      <w:proofErr w:type="spellEnd"/>
-      <w:r>
-        <w:t xml:space="preserve"> и AJAX:</w:t>
-      </w:r>
-    </w:p>
-    <w:p>
-      <w:pPr>
-        <w:tabs>
-          <w:tab w:val="left" w:pos="1440"/>
-        </w:tabs>
-        <w:ind w:firstLine="0"/>
-      </w:pPr>
-      <w:r>
-        <w:t xml:space="preserve">За интерактивност на приложението и динамично зареждане на данни ще се използват </w:t>
-      </w:r>
-      <w:proofErr w:type="spellStart"/>
-      <w:r>
-        <w:t>JavaScript</w:t>
-      </w:r>
-      <w:proofErr w:type="spellEnd"/>
-      <w:r>
-        <w:t xml:space="preserve"> и AJAX. Това ще позволи на интерфейса да комуникира с сървъра, без да се презарежда страницата, което подобрява</w:t>
-      </w:r>
-    </w:p>
-    <w:p>
-      <w:pPr>
-        <w:pStyle w:val="1"/>
-      </w:pPr>
-      <w:r>
-        <w:t xml:space="preserve"> </w:t>
-      </w:r>
-      <w:bookmarkStart w:id="0" w:name="_GoBack"/>
-      <w:bookmarkEnd w:id="0"/>
       <w:r>
         <w:t xml:space="preserve"> Приноси на дипломния проект</w:t>
       </w:r>
@@ -2307,10 +2572,6 @@
       <w:bookmarkStart w:id="2" w:name="_Toc164568069"/>
       <w:bookmarkStart w:id="3" w:name="_Toc164627453"/>
       <w:r>
-        <w:br w:type="page"/>
-      </w:r>
-      <w:r>
-        <w:lastRenderedPageBreak/>
         <w:t>Заключение</w:t>
       </w:r>
     </w:p>
@@ -2530,6 +2791,7 @@
         <w:spacing w:beforeAutospacing="0" w:afterAutospacing="0"/>
       </w:pPr>
       <w:r>
+        <w:lastRenderedPageBreak/>
         <w:t>8. https://priobshti.se/article/strategii-v-pomosht-na-prepodavaneto/taksonomiya-na-blum-ili-kak-da-napravim-uroka-v</w:t>
       </w:r>
     </w:p>
@@ -2628,7 +2890,7 @@
           <w:rPr>
             <w:noProof/>
           </w:rPr>
-          <w:t>11</w:t>
+          <w:t>7</w:t>
         </w:r>
         <w:r>
           <w:rPr>
@@ -5885,9 +6147,9 @@
       <w:lvlJc w:val="left"/>
       <w:pPr>
         <w:tabs>
-          <w:tab w:val="num" w:pos="1068"/>
-        </w:tabs>
-        <w:ind w:left="1068" w:hanging="360"/>
+          <w:tab w:val="num" w:pos="1211"/>
+        </w:tabs>
+        <w:ind w:left="1211" w:hanging="360"/>
       </w:pPr>
     </w:lvl>
     <w:lvl w:ilvl="1" w:tentative="1">
@@ -8265,7 +8527,7 @@
 </file>
 
 <file path=customXml/itemProps1.xml><?xml version="1.0" encoding="utf-8"?>
-<ds:datastoreItem xmlns:ds="http://schemas.openxmlformats.org/officeDocument/2006/customXml" ds:itemID="{4004E0A8-C890-42C4-A8C5-FD79470E2DC2}">
+<ds:datastoreItem xmlns:ds="http://schemas.openxmlformats.org/officeDocument/2006/customXml" ds:itemID="{9E7AB646-B64A-48DB-B84E-61EACA969E75}">
   <ds:schemaRefs>
     <ds:schemaRef ds:uri="http://schemas.openxmlformats.org/officeDocument/2006/bibliography"/>
   </ds:schemaRefs>

--- a/dr/Дипломен проект.docx
+++ b/dr/Дипломен проект.docx
@@ -427,49 +427,162 @@
         <w:t>увод</w:t>
       </w:r>
     </w:p>
+    <w:p>
+      <w:r>
+        <w:t>Увод (въведение)</w:t>
+      </w:r>
+    </w:p>
+    <w:p>
+      <w:r>
+        <w:t xml:space="preserve">В съвременния дигитален свят, сигурността и защитата на личните данни са от </w:t>
+      </w:r>
+      <w:proofErr w:type="spellStart"/>
+      <w:r>
+        <w:t>основополагающо</w:t>
+      </w:r>
+      <w:proofErr w:type="spellEnd"/>
+      <w:r>
+        <w:t xml:space="preserve"> значение. Всеки ден, милиони потребители взаимодействат с уеб приложения, предоставяйки лична информация, свързана с тяхната идентичност, финансова история и други чувствителни данни. Въпреки напредъка в технологиите, новини за хакерски атаки, </w:t>
+      </w:r>
+      <w:proofErr w:type="spellStart"/>
+      <w:r>
+        <w:t>фишинг</w:t>
+      </w:r>
+      <w:proofErr w:type="spellEnd"/>
+      <w:r>
+        <w:t xml:space="preserve"> и кражба на идентичност остават постоянна заплаха, което подчертава необходимостта от ефективни и надеждни механизми за удостоверяване и управление на достъпа до информация.</w:t>
+      </w:r>
+    </w:p>
     <w:p/>
     <w:p>
+      <w:r>
+        <w:t>Целта на този дипломен проект е да разработи интегрирана система за удостоверяване на самоличността и управление на достъпа в уеб приложения, която да осигури сигурност, удобство и ефективност за потребителите и администраторите. Проектът цели да отговори на предизвикателствата, пред които са изправени съвременните приложения, особено в контекста на защитата на личните данни и съответствието с международните регулации, като Общия регламент за защита на данните (GDPR).</w:t>
+      </w:r>
+    </w:p>
+    <w:p/>
+    <w:p>
+      <w:r>
+        <w:lastRenderedPageBreak/>
+        <w:t>Описание на целите и резултатите от проекта</w:t>
+      </w:r>
+    </w:p>
+    <w:p>
+      <w:r>
+        <w:t>Основната цел на проекта е разработването на система, която да предлага следните ключови функции:</w:t>
+      </w:r>
+    </w:p>
+    <w:p/>
+    <w:p>
+      <w:r>
+        <w:t xml:space="preserve">Сигурно удостоверяване на самоличността: Проектът ще реализира механизми за регистрация и </w:t>
+      </w:r>
+      <w:proofErr w:type="spellStart"/>
+      <w:r>
+        <w:t>аутентикация</w:t>
+      </w:r>
+      <w:proofErr w:type="spellEnd"/>
+      <w:r>
+        <w:t xml:space="preserve">, използвайки съвременни технологии (като JSON </w:t>
+      </w:r>
+      <w:proofErr w:type="spellStart"/>
+      <w:r>
+        <w:t>Web</w:t>
+      </w:r>
+      <w:proofErr w:type="spellEnd"/>
+      <w:r>
+        <w:t xml:space="preserve"> </w:t>
+      </w:r>
+      <w:proofErr w:type="spellStart"/>
+      <w:r>
+        <w:t>Tokens</w:t>
+      </w:r>
+      <w:proofErr w:type="spellEnd"/>
+      <w:r>
+        <w:t xml:space="preserve"> и </w:t>
+      </w:r>
+      <w:proofErr w:type="spellStart"/>
+      <w:r>
+        <w:t>хеширане</w:t>
+      </w:r>
+      <w:proofErr w:type="spellEnd"/>
+      <w:r>
+        <w:t xml:space="preserve"> на пароли), за да предпази данните на потребителите от неоторизиран достъп.</w:t>
+      </w:r>
+    </w:p>
+    <w:p/>
+    <w:p>
+      <w:r>
+        <w:t>Управление на права за достъп: Чрез изграждане на гъвкава система за управление на ролеви права, администраторите ще могат да задават различни нива на достъп на потребителите, осигурявайки контрол върху информацията, до която имат достъп.</w:t>
+      </w:r>
+    </w:p>
+    <w:p/>
+    <w:p>
+      <w:r>
+        <w:t>Оптимизация на потребителското изживяване: Проектът ще се стреми да създаде интуитивен и лесен за навигация интерфейс, който да позволява на потребителите бързо и лесно да се регистрират и удостоверяват.</w:t>
+      </w:r>
+    </w:p>
+    <w:p/>
+    <w:p>
+      <w:r>
+        <w:t>Документация и образователни ресурси: Подготовката на ясни и детайлни ръководства за потребители и разработчици, които да улеснят разбирането и внедряването на системата.</w:t>
+      </w:r>
+    </w:p>
+    <w:p/>
+    <w:p>
+      <w:r>
+        <w:t xml:space="preserve">Очакваните резултати от проекта включват успешно внедряване на интегрирана система, която не само да отговаря на съвременните изисквания за безопасност и управление на самоличността, но и да предлага интуитивни и удобни функции за потребителите. Завършената система ще бъде основа за по-нататъшно развитие и </w:t>
+      </w:r>
+      <w:r>
+        <w:lastRenderedPageBreak/>
+        <w:t>интеграция с нови технологии и услуги, целящи да увеличат сигурността и удобството на платформата.</w:t>
+      </w:r>
+    </w:p>
+    <w:p/>
+    <w:p>
+      <w:r>
+        <w:t>Контекст на темата</w:t>
+      </w:r>
+    </w:p>
+    <w:p>
+      <w:r>
+        <w:t>Развитието на интернет технологиите и увеличеното използване на дигитални платформи създават необходимост от надеждни механизми за управление на идентичността. С растежа на онлайн услугите, потребителите не само, че стават все по-зависими от интернет, но и повишават своите изисквания за безопасност. Както за бизнеса, така и за крайните потребители, защитата на личните данни е все по-значима тема.</w:t>
+      </w:r>
+    </w:p>
+    <w:p/>
+    <w:p>
+      <w:r>
+        <w:t xml:space="preserve">Различни регулации и стандарти за защита на данните дават </w:t>
+      </w:r>
+      <w:proofErr w:type="spellStart"/>
+      <w:r>
+        <w:t>рамках</w:t>
+      </w:r>
+      <w:proofErr w:type="spellEnd"/>
+      <w:r>
+        <w:t xml:space="preserve"> на правата на потребителите и задълженията на организациите. GDPR, например, оказва значително влияние върху начина, по който компаниите събират, съхраняват и обработват лични данни. В резултат, изискванията за сигурност, съответствие и прозрачност при обработката на данни стават неизменна част от всяка цифрова платформа.</w:t>
+      </w:r>
+    </w:p>
+    <w:p/>
+    <w:p>
+      <w:r>
+        <w:t xml:space="preserve">В контекста на тези предизвикателства, дипломният проект отговаря на съвременните нужди за сигурност и управление на идентичността, като предлага иновативни решения, които не само, че изпълняват техническите изисквания, но също така отговарят на очакванията на потребителите за сигурност и </w:t>
+      </w:r>
+      <w:proofErr w:type="spellStart"/>
+      <w:r>
+        <w:t>удоб</w:t>
+      </w:r>
+      <w:proofErr w:type="spellEnd"/>
+    </w:p>
+    <w:p>
+      <w:bookmarkStart w:id="0" w:name="_GoBack"/>
+      <w:bookmarkEnd w:id="0"/>
+    </w:p>
+    <w:p>
       <w:pPr>
         <w:pStyle w:val="1"/>
       </w:pPr>
       <w:r>
         <w:t> Цели на дипломния проект</w:t>
-      </w:r>
-    </w:p>
-    <w:p>
-      <w:r>
-        <w:t>Целта на дипломния проект е да разгледа и разработи система за удостоверяване на самоличността и оторизация на потребителите в уеб приложения. В условия, в които интернет заплахите продължават да нарастват, надеждното удостоверяване на потребителите става изключително важно за защитата на личните данни и информация. Проектът цели да съчетае теоретични познания с практическа разработка, осигурявайки стабилна основа за съвременни уеб приложения, които да предпазват потребителската информация.</w:t>
-      </w:r>
-    </w:p>
-    <w:p>
-      <w:pPr>
-        <w:ind w:firstLine="0"/>
-        <w:rPr>
-          <w:b/>
-          <w:bCs/>
-        </w:rPr>
-      </w:pPr>
-      <w:r>
-        <w:rPr>
-          <w:b/>
-          <w:bCs/>
-        </w:rPr>
-        <w:t>Основни цели:</w:t>
-      </w:r>
-    </w:p>
-    <w:p>
-      <w:pPr>
-        <w:numPr>
-          <w:ilvl w:val="0"/>
-          <w:numId w:val="39"/>
-        </w:numPr>
-      </w:pPr>
-      <w:r>
-        <w:rPr>
-          <w:b/>
-          <w:bCs/>
-        </w:rPr>
-        <w:t>Изследване на съществуващите решения:</w:t>
       </w:r>
     </w:p>
     <w:p>
@@ -480,66 +593,19 @@
         </w:numPr>
       </w:pPr>
       <w:r>
-        <w:t xml:space="preserve">Проектът ще изследва различни методи за удостоверяване на самоличността, като основни технологии и подходи включват </w:t>
-      </w:r>
-      <w:proofErr w:type="spellStart"/>
-      <w:r>
-        <w:t>OAuth</w:t>
-      </w:r>
-      <w:proofErr w:type="spellEnd"/>
-      <w:r>
-        <w:t xml:space="preserve">, </w:t>
-      </w:r>
-      <w:proofErr w:type="spellStart"/>
-      <w:r>
-        <w:t>OpenID</w:t>
-      </w:r>
-      <w:proofErr w:type="spellEnd"/>
-      <w:r>
-        <w:t xml:space="preserve"> </w:t>
-      </w:r>
-      <w:proofErr w:type="spellStart"/>
-      <w:r>
-        <w:t>Connect</w:t>
-      </w:r>
-      <w:proofErr w:type="spellEnd"/>
-      <w:r>
-        <w:t xml:space="preserve"> и JWT (JSON </w:t>
-      </w:r>
-      <w:proofErr w:type="spellStart"/>
-      <w:r>
-        <w:t>Web</w:t>
-      </w:r>
-      <w:proofErr w:type="spellEnd"/>
-      <w:r>
-        <w:t xml:space="preserve"> </w:t>
-      </w:r>
-      <w:proofErr w:type="spellStart"/>
-      <w:r>
-        <w:t>Tokens</w:t>
-      </w:r>
-      <w:proofErr w:type="spellEnd"/>
-      <w:r>
-        <w:t xml:space="preserve">). Важно е да се анализират </w:t>
+        <w:t>Основна цел</w:t>
+      </w:r>
+    </w:p>
+    <w:p>
+      <w:pPr>
+        <w:ind w:left="1080" w:firstLine="0"/>
+      </w:pPr>
+      <w:r>
+        <w:t xml:space="preserve">Основната цел на дипломния проект е да се разработи интегрирана система за удостоверяване на самоличността и управление на достъпа в уеб приложения. </w:t>
       </w:r>
       <w:r>
         <w:lastRenderedPageBreak/>
-        <w:t>предимствата и недостатъците на всяка от тези технологии, за да се прецени коя е най-подходяща за реализиране на системата.</w:t>
-      </w:r>
-    </w:p>
-    <w:p>
-      <w:pPr>
-        <w:numPr>
-          <w:ilvl w:val="0"/>
-          <w:numId w:val="39"/>
-        </w:numPr>
-      </w:pPr>
-      <w:r>
-        <w:rPr>
-          <w:b/>
-          <w:bCs/>
-        </w:rPr>
-        <w:t>Създаване на система за регистрация и вход:</w:t>
+        <w:t>Системата трябва да предоставя надеждно и ефективно управление на идентичността на потребителите, което е от решаващо значение за всяко уеб приложение, особено когато става въпрос за чувствителна информация или финансови данни.</w:t>
       </w:r>
     </w:p>
     <w:p>
@@ -550,30 +616,7 @@
         </w:numPr>
       </w:pPr>
       <w:r>
-        <w:t xml:space="preserve">Практическата част на проекта ще се състои в разработването на система за регистрация и вход на потребители в уеб приложение, реализирано на базата на </w:t>
-      </w:r>
-      <w:proofErr w:type="spellStart"/>
-      <w:r>
-        <w:t>Django</w:t>
-      </w:r>
-      <w:proofErr w:type="spellEnd"/>
-      <w:r>
-        <w:t>. Системата ще включва функции за управление на акаунти, затова ще бъде проектирана да поддържа различни роли и права на достъп, което ще позволи на администраторите да контролират достъпа до ресурси.</w:t>
-      </w:r>
-    </w:p>
-    <w:p>
-      <w:pPr>
-        <w:numPr>
-          <w:ilvl w:val="0"/>
-          <w:numId w:val="39"/>
-        </w:numPr>
-      </w:pPr>
-      <w:r>
-        <w:rPr>
-          <w:b/>
-          <w:bCs/>
-        </w:rPr>
-        <w:t>Осигуряване на сигурност на данните:</w:t>
+        <w:t>Проектът цели да постигне следното:</w:t>
       </w:r>
     </w:p>
     <w:p>
@@ -584,46 +627,7 @@
         </w:numPr>
       </w:pPr>
       <w:r>
-        <w:t xml:space="preserve">Важна цел на дипломния проект е да се приложат съвременни практики за сигурност, включително </w:t>
-      </w:r>
-      <w:proofErr w:type="spellStart"/>
-      <w:r>
-        <w:t>хеширане</w:t>
-      </w:r>
-      <w:proofErr w:type="spellEnd"/>
-      <w:r>
-        <w:t xml:space="preserve"> на пароли и механизми за защита от атаки, като SQL инжекции и XSS (</w:t>
-      </w:r>
-      <w:proofErr w:type="spellStart"/>
-      <w:r>
-        <w:t>Cross-Site</w:t>
-      </w:r>
-      <w:proofErr w:type="spellEnd"/>
-      <w:r>
-        <w:t xml:space="preserve"> </w:t>
-      </w:r>
-      <w:proofErr w:type="spellStart"/>
-      <w:r>
-        <w:t>Scripting</w:t>
-      </w:r>
-      <w:proofErr w:type="spellEnd"/>
-      <w:r>
-        <w:t>). Това ще гарантира безопасността на данните, като същевременно осигурява удобство на потребителите при взаимодействие с приложението.</w:t>
-      </w:r>
-    </w:p>
-    <w:p>
-      <w:pPr>
-        <w:numPr>
-          <w:ilvl w:val="0"/>
-          <w:numId w:val="39"/>
-        </w:numPr>
-      </w:pPr>
-      <w:r>
-        <w:rPr>
-          <w:b/>
-          <w:bCs/>
-        </w:rPr>
-        <w:t>Разработка на интуитивен потребителски интерфейс:</w:t>
+        <w:t>Сигурност и защита на данните: Гарантиране, че личната информация на потребителите е защитена от неоторизиран достъп и злоупотреби.</w:t>
       </w:r>
     </w:p>
     <w:p>
@@ -634,22 +638,7 @@
         </w:numPr>
       </w:pPr>
       <w:r>
-        <w:t>Също така, проектът включва създаването на потребителски интерфейс, който да е интуитивен и адаптивен, осигурявайки оптимално изживяване на потребителите независимо от устройството, което използват (десктоп, таблет или мобилен телефон). Интерфейсът ще бъде проектиран с акцент върху навигация и визуална яснота.</w:t>
-      </w:r>
-    </w:p>
-    <w:p>
-      <w:pPr>
-        <w:numPr>
-          <w:ilvl w:val="0"/>
-          <w:numId w:val="39"/>
-        </w:numPr>
-      </w:pPr>
-      <w:r>
-        <w:rPr>
-          <w:b/>
-          <w:bCs/>
-        </w:rPr>
-        <w:t>Оценка на възможностите за интерактивност:</w:t>
+        <w:t>Удобство за потребителя: Оптимизиране на процеса на регистрация и авторизация, така че да бъде удобен и бърз за крайния потребител.</w:t>
       </w:r>
     </w:p>
     <w:p>
@@ -659,16 +648,478 @@
           <w:numId w:val="39"/>
         </w:numPr>
       </w:pPr>
-      <w:r>
-        <w:t xml:space="preserve">Проектът ще разгледа как да осигури динамично генерирана информация за потребителите, в зависимост от техния статус и роля в системата. Това включва показване на персонализирано съдържание след успешна </w:t>
-      </w:r>
-      <w:proofErr w:type="spellStart"/>
-      <w:r>
-        <w:t>автентикация</w:t>
-      </w:r>
-      <w:proofErr w:type="spellEnd"/>
-      <w:r>
-        <w:t>, което ще увеличи ангажираността на потребителите и ще подобри потребителското изживяване.</w:t>
+      <w:proofErr w:type="spellStart"/>
+      <w:r>
+        <w:t>Мащабируемост</w:t>
+      </w:r>
+      <w:proofErr w:type="spellEnd"/>
+      <w:r>
+        <w:t xml:space="preserve">: Системата трябва да е способна да се разширява, за да отговори на бъдещи нужди и </w:t>
+      </w:r>
+      <w:proofErr w:type="spellStart"/>
+      <w:r>
+        <w:t>требования</w:t>
+      </w:r>
+      <w:proofErr w:type="spellEnd"/>
+      <w:r>
+        <w:t>.</w:t>
+      </w:r>
+    </w:p>
+    <w:p>
+      <w:pPr>
+        <w:numPr>
+          <w:ilvl w:val="1"/>
+          <w:numId w:val="39"/>
+        </w:numPr>
+      </w:pPr>
+      <w:r>
+        <w:t>Лесно управление на правата за достъп: Предоставяне на гъвкави механизми за управление на правата на различни потребителски роли.</w:t>
+      </w:r>
+    </w:p>
+    <w:p>
+      <w:pPr>
+        <w:numPr>
+          <w:ilvl w:val="1"/>
+          <w:numId w:val="39"/>
+        </w:numPr>
+      </w:pPr>
+      <w:r>
+        <w:t>Задачи, които трябва да се решат</w:t>
+      </w:r>
+    </w:p>
+    <w:p>
+      <w:pPr>
+        <w:numPr>
+          <w:ilvl w:val="1"/>
+          <w:numId w:val="39"/>
+        </w:numPr>
+      </w:pPr>
+      <w:r>
+        <w:t>За да се постигне основната цел, проектът трябва да се фокусира върху следните конкретни задачи:</w:t>
+      </w:r>
+    </w:p>
+    <w:p>
+      <w:pPr>
+        <w:numPr>
+          <w:ilvl w:val="1"/>
+          <w:numId w:val="39"/>
+        </w:numPr>
+      </w:pPr>
+      <w:r>
+        <w:t>Изследване на изискванията за сигурност:</w:t>
+      </w:r>
+    </w:p>
+    <w:p>
+      <w:pPr>
+        <w:numPr>
+          <w:ilvl w:val="1"/>
+          <w:numId w:val="39"/>
+        </w:numPr>
+      </w:pPr>
+      <w:r>
+        <w:t>Анализ на съществуващи решения: Проучване на текущите системи за удостоверяване и управление на достъпа, оценка на техните плюсове и минуси.</w:t>
+      </w:r>
+    </w:p>
+    <w:p>
+      <w:pPr>
+        <w:numPr>
+          <w:ilvl w:val="1"/>
+          <w:numId w:val="39"/>
+        </w:numPr>
+      </w:pPr>
+      <w:r>
+        <w:t xml:space="preserve">Идентифициране на основни заплахи: Проучване на известни уязвимости в системите за </w:t>
+      </w:r>
+      <w:proofErr w:type="spellStart"/>
+      <w:r>
+        <w:t>аутентификация</w:t>
+      </w:r>
+      <w:proofErr w:type="spellEnd"/>
+      <w:r>
+        <w:t xml:space="preserve"> и разработване на стратегии за минимизиране на рисковете.</w:t>
+      </w:r>
+    </w:p>
+    <w:p>
+      <w:pPr>
+        <w:numPr>
+          <w:ilvl w:val="1"/>
+          <w:numId w:val="39"/>
+        </w:numPr>
+      </w:pPr>
+      <w:r>
+        <w:t>Определяне на потребителски изисквания: Събиране на данни за нуждите на потребителите чрез анкети и интервюта, за да се гарантира, че системата отговаря на реалните нужди на целевия пазар.</w:t>
+      </w:r>
+    </w:p>
+    <w:p>
+      <w:pPr>
+        <w:numPr>
+          <w:ilvl w:val="1"/>
+          <w:numId w:val="39"/>
+        </w:numPr>
+      </w:pPr>
+      <w:r>
+        <w:t>Проектиране на архитектурата на системата:</w:t>
+      </w:r>
+    </w:p>
+    <w:p>
+      <w:pPr>
+        <w:numPr>
+          <w:ilvl w:val="1"/>
+          <w:numId w:val="39"/>
+        </w:numPr>
+      </w:pPr>
+      <w:r>
+        <w:lastRenderedPageBreak/>
+        <w:t>Разработка на архитектурен модел: Създаване на диаграми и документи, които описват компонентите на системата и тяхната взаимовръзка (клиент-сървър архитектура, база данни и API).</w:t>
+      </w:r>
+    </w:p>
+    <w:p>
+      <w:pPr>
+        <w:numPr>
+          <w:ilvl w:val="1"/>
+          <w:numId w:val="39"/>
+        </w:numPr>
+      </w:pPr>
+      <w:r>
+        <w:t xml:space="preserve">Избор на технологии и инструменти: Идентифициране на подходящите технологии (например </w:t>
+      </w:r>
+      <w:proofErr w:type="spellStart"/>
+      <w:r>
+        <w:t>Django</w:t>
+      </w:r>
+      <w:proofErr w:type="spellEnd"/>
+      <w:r>
+        <w:t xml:space="preserve">, </w:t>
+      </w:r>
+      <w:proofErr w:type="spellStart"/>
+      <w:r>
+        <w:t>PostgreSQL</w:t>
+      </w:r>
+      <w:proofErr w:type="spellEnd"/>
+      <w:r>
+        <w:t>), които ще бъдат използвани за изграждането на системата, вземайки предвид предимствата и недостатъците на всяка от тях.</w:t>
+      </w:r>
+    </w:p>
+    <w:p>
+      <w:pPr>
+        <w:numPr>
+          <w:ilvl w:val="1"/>
+          <w:numId w:val="39"/>
+        </w:numPr>
+      </w:pPr>
+      <w:r>
+        <w:t>Определяне на модулите на системата: Проектиране на основните модули, включително регистрация на потребители, вход, управление на профили, управление на роли и права на достъп.</w:t>
+      </w:r>
+    </w:p>
+    <w:p>
+      <w:pPr>
+        <w:numPr>
+          <w:ilvl w:val="1"/>
+          <w:numId w:val="39"/>
+        </w:numPr>
+      </w:pPr>
+      <w:r>
+        <w:t>Разработка на основни функционалности:</w:t>
+      </w:r>
+    </w:p>
+    <w:p>
+      <w:pPr>
+        <w:numPr>
+          <w:ilvl w:val="1"/>
+          <w:numId w:val="39"/>
+        </w:numPr>
+      </w:pPr>
+      <w:r>
+        <w:t xml:space="preserve">Регистрация и удостоверяване: Реализиране на механизми за регистрация на нови потребители, включително валидация на входни данни и </w:t>
+      </w:r>
+      <w:proofErr w:type="spellStart"/>
+      <w:r>
+        <w:t>хеширане</w:t>
+      </w:r>
+      <w:proofErr w:type="spellEnd"/>
+      <w:r>
+        <w:t xml:space="preserve"> на паролите.</w:t>
+      </w:r>
+    </w:p>
+    <w:p>
+      <w:pPr>
+        <w:numPr>
+          <w:ilvl w:val="1"/>
+          <w:numId w:val="39"/>
+        </w:numPr>
+      </w:pPr>
+      <w:r>
+        <w:t>Система за управление на роли и права: Изграждане на механизми, които позволяват на администраторите да задават различни роли и свързаните с тях права, с цел персонализиране на достъпа до ресурси.</w:t>
+      </w:r>
+    </w:p>
+    <w:p>
+      <w:pPr>
+        <w:numPr>
+          <w:ilvl w:val="1"/>
+          <w:numId w:val="39"/>
+        </w:numPr>
+      </w:pPr>
+      <w:r>
+        <w:t>Интеграция на сигурни комуникации:</w:t>
+      </w:r>
+    </w:p>
+    <w:p>
+      <w:pPr>
+        <w:numPr>
+          <w:ilvl w:val="1"/>
+          <w:numId w:val="39"/>
+        </w:numPr>
+      </w:pPr>
+      <w:r>
+        <w:t>Използване на HTTPS: Гарантиране на сигурно предаване на данни между клиента и сървъра чрез HTTPS протокол.</w:t>
+      </w:r>
+    </w:p>
+    <w:p>
+      <w:pPr>
+        <w:numPr>
+          <w:ilvl w:val="1"/>
+          <w:numId w:val="39"/>
+        </w:numPr>
+      </w:pPr>
+      <w:r>
+        <w:t>Защита от атаките: Внедряване на механизми за защита срещу CSRF (</w:t>
+      </w:r>
+      <w:proofErr w:type="spellStart"/>
+      <w:r>
+        <w:t>Cross-Site</w:t>
+      </w:r>
+      <w:proofErr w:type="spellEnd"/>
+      <w:r>
+        <w:t xml:space="preserve"> </w:t>
+      </w:r>
+      <w:proofErr w:type="spellStart"/>
+      <w:r>
+        <w:t>Request</w:t>
+      </w:r>
+      <w:proofErr w:type="spellEnd"/>
+      <w:r>
+        <w:t xml:space="preserve"> </w:t>
+      </w:r>
+      <w:proofErr w:type="spellStart"/>
+      <w:r>
+        <w:t>Forgery</w:t>
+      </w:r>
+      <w:proofErr w:type="spellEnd"/>
+      <w:r>
+        <w:t>), XSS (</w:t>
+      </w:r>
+      <w:proofErr w:type="spellStart"/>
+      <w:r>
+        <w:t>Cross-Site</w:t>
+      </w:r>
+      <w:proofErr w:type="spellEnd"/>
+      <w:r>
+        <w:t xml:space="preserve"> </w:t>
+      </w:r>
+      <w:proofErr w:type="spellStart"/>
+      <w:r>
+        <w:t>Scripting</w:t>
+      </w:r>
+      <w:proofErr w:type="spellEnd"/>
+      <w:r>
+        <w:t>) и SQL инжекции, за да се увеличи сигурността на системата.</w:t>
+      </w:r>
+    </w:p>
+    <w:p>
+      <w:pPr>
+        <w:numPr>
+          <w:ilvl w:val="1"/>
+          <w:numId w:val="39"/>
+        </w:numPr>
+      </w:pPr>
+      <w:r>
+        <w:t>Тестване и валидиране на системата:</w:t>
+      </w:r>
+    </w:p>
+    <w:p>
+      <w:pPr>
+        <w:numPr>
+          <w:ilvl w:val="1"/>
+          <w:numId w:val="39"/>
+        </w:numPr>
+      </w:pPr>
+      <w:r>
+        <w:t xml:space="preserve">Извършване на функционални тестове: Тестване на всички основни функции на системата, включително регистрация, авторизация и </w:t>
+      </w:r>
+      <w:r>
+        <w:t xml:space="preserve">Сигурност и структурирано тестиране: Провеждане на тестове за сигурност, за да се идентифицират и разрешат потенциални уязвимости. </w:t>
+      </w:r>
+      <w:r>
+        <w:lastRenderedPageBreak/>
+        <w:t>Изпълнение на тестове на натоварване, за да се увери, че системата може да се справи с много потребители едновременно, без да загуби производителността.</w:t>
+      </w:r>
+    </w:p>
+    <w:p>
+      <w:pPr>
+        <w:numPr>
+          <w:ilvl w:val="1"/>
+          <w:numId w:val="39"/>
+        </w:numPr>
+      </w:pPr>
+      <w:r>
+        <w:t>Потребителско тестване: Включване на крайни потребители в тестовия процес, за да се получи обратна връзка относно потребителското изживяване и удобството на интерфейса.</w:t>
+      </w:r>
+    </w:p>
+    <w:p>
+      <w:pPr>
+        <w:numPr>
+          <w:ilvl w:val="1"/>
+          <w:numId w:val="39"/>
+        </w:numPr>
+      </w:pPr>
+      <w:r>
+        <w:t>Създаване на документация:</w:t>
+      </w:r>
+    </w:p>
+    <w:p>
+      <w:pPr>
+        <w:numPr>
+          <w:ilvl w:val="1"/>
+          <w:numId w:val="39"/>
+        </w:numPr>
+      </w:pPr>
+      <w:r>
+        <w:t>Техническа документация: Подготовка на документация за разработчиците, описваща архитектурата на системата, използваните технологии и методите за работа. Това включва подготвянето на кодовите коментари и стилови ръководства.</w:t>
+      </w:r>
+    </w:p>
+    <w:p>
+      <w:pPr>
+        <w:numPr>
+          <w:ilvl w:val="1"/>
+          <w:numId w:val="39"/>
+        </w:numPr>
+      </w:pPr>
+      <w:r>
+        <w:t>Ръководство за потребителя: Изготвяне на потребителски наръчник, който съдържа инструкции за регистрация, вход и управление на профили, както и често задавани въпроси (FAQ).</w:t>
+      </w:r>
+    </w:p>
+    <w:p>
+      <w:pPr>
+        <w:numPr>
+          <w:ilvl w:val="1"/>
+          <w:numId w:val="39"/>
+        </w:numPr>
+      </w:pPr>
+      <w:r>
+        <w:t>Документация за инсталация и конфигурация: Създаване на детайлни инструкции за инсталирането на системата на локален или сървърен хост, както и информация за необходимите конфигурации и настройки.</w:t>
+      </w:r>
+    </w:p>
+    <w:p>
+      <w:pPr>
+        <w:numPr>
+          <w:ilvl w:val="1"/>
+          <w:numId w:val="39"/>
+        </w:numPr>
+      </w:pPr>
+      <w:r>
+        <w:t>Определяне на възможностите за бъдещо развитие:</w:t>
+      </w:r>
+    </w:p>
+    <w:p>
+      <w:pPr>
+        <w:numPr>
+          <w:ilvl w:val="1"/>
+          <w:numId w:val="39"/>
+        </w:numPr>
+      </w:pPr>
+      <w:r>
+        <w:t>Идентифициране на области за подобряване: Анализ на обратната връзка от потребителите и тестовите сесии с цел определяне на функционалности, които могат да бъдат добавени или подобрени в бъдеще.</w:t>
+      </w:r>
+    </w:p>
+    <w:p>
+      <w:pPr>
+        <w:numPr>
+          <w:ilvl w:val="1"/>
+          <w:numId w:val="39"/>
+        </w:numPr>
+      </w:pPr>
+      <w:r>
+        <w:t xml:space="preserve">Разширение на функционалността: Разглеждане на възможности за добавяне на нови функции като </w:t>
+      </w:r>
+      <w:proofErr w:type="spellStart"/>
+      <w:r>
+        <w:t>двуфакторно</w:t>
+      </w:r>
+      <w:proofErr w:type="spellEnd"/>
+      <w:r>
+        <w:t xml:space="preserve"> удостоверяване, социално удостоверяване, механизми за управление на сесии и автоматични известия за активност.</w:t>
+      </w:r>
+    </w:p>
+    <w:p>
+      <w:pPr>
+        <w:numPr>
+          <w:ilvl w:val="1"/>
+          <w:numId w:val="39"/>
+        </w:numPr>
+      </w:pPr>
+      <w:r>
+        <w:t xml:space="preserve">Интернационализация и локализация: Планиране на разширяването на системата с възможности за поддръжка на </w:t>
+      </w:r>
+      <w:proofErr w:type="spellStart"/>
+      <w:r>
+        <w:t>многоезичност</w:t>
+      </w:r>
+      <w:proofErr w:type="spellEnd"/>
+      <w:r>
+        <w:t xml:space="preserve"> и локализация, </w:t>
+      </w:r>
+      <w:r>
+        <w:lastRenderedPageBreak/>
+        <w:t>за да увеличи достъпа до потребители от различни географски и културни контексти.</w:t>
+      </w:r>
+    </w:p>
+    <w:p>
+      <w:pPr>
+        <w:numPr>
+          <w:ilvl w:val="1"/>
+          <w:numId w:val="39"/>
+        </w:numPr>
+      </w:pPr>
+      <w:r>
+        <w:t>Заключение</w:t>
+      </w:r>
+    </w:p>
+    <w:p>
+      <w:pPr>
+        <w:numPr>
+          <w:ilvl w:val="1"/>
+          <w:numId w:val="39"/>
+        </w:numPr>
+      </w:pPr>
+      <w:r>
+        <w:t xml:space="preserve">С конкретизиране на основната цел и детайлно формулиране на задачите, проектът приема структура, която води до успешното му реализиране. Чрез внимателно проучване, проектиране и изпълнение на описаните задачи, системата за удостоверяване на самоличността и управление на </w:t>
+      </w:r>
+      <w:proofErr w:type="spellStart"/>
+      <w:r>
+        <w:t>доступа</w:t>
+      </w:r>
+      <w:proofErr w:type="spellEnd"/>
+      <w:r>
+        <w:t xml:space="preserve"> ще предостави сигурно, удобно и </w:t>
+      </w:r>
+      <w:proofErr w:type="spellStart"/>
+      <w:r>
+        <w:t>мащабируемо</w:t>
+      </w:r>
+      <w:proofErr w:type="spellEnd"/>
+      <w:r>
+        <w:t xml:space="preserve"> решение в дигиталния свят, отговарящо на съвременните изисквания по сигурност и управление на потребителски данни.</w:t>
+      </w:r>
+    </w:p>
+    <w:p>
+      <w:pPr>
+        <w:numPr>
+          <w:ilvl w:val="1"/>
+          <w:numId w:val="39"/>
+        </w:numPr>
+      </w:pPr>
+      <w:r>
+        <w:t>управление на профили, за да се уверите, че те работят правилно.</w:t>
       </w:r>
     </w:p>
     <w:p>
@@ -679,7 +1130,6 @@
         </w:rPr>
       </w:pPr>
       <w:r>
-        <w:lastRenderedPageBreak/>
         <w:tab/>
       </w:r>
       <w:r>
@@ -771,6 +1221,7 @@
         <w:pStyle w:val="2"/>
       </w:pPr>
       <w:r>
+        <w:lastRenderedPageBreak/>
         <w:t>2. Методи за удостоверяване на самоличността</w:t>
       </w:r>
     </w:p>
@@ -870,7 +1321,6 @@
           <w:b/>
           <w:bCs/>
         </w:rPr>
-        <w:lastRenderedPageBreak/>
         <w:t>Биометрично удостоверяване:</w:t>
       </w:r>
       <w:r>
@@ -1000,8 +1450,6 @@
       <w:r>
         <w:t>Услугите за регистрация и управление на профили предоставят:</w:t>
       </w:r>
-      <w:bookmarkStart w:id="0" w:name="_GoBack"/>
-      <w:bookmarkEnd w:id="0"/>
     </w:p>
     <w:p>
       <w:pPr>
@@ -1022,6 +1470,7 @@
         <w:ind w:left="1211" w:firstLine="0"/>
       </w:pPr>
       <w:r>
+        <w:lastRenderedPageBreak/>
         <w:t>Възможност за възстановяване на пароли с безопасни методи, включително процедура на повторно задаване, прилагана след потвърждаване на имейл адреса.</w:t>
       </w:r>
     </w:p>
@@ -1096,7 +1545,6 @@
         <w:ind w:firstLine="0"/>
       </w:pPr>
       <w:r>
-        <w:lastRenderedPageBreak/>
         <w:t>Двете основни концепции в управлението на права са:</w:t>
       </w:r>
     </w:p>
@@ -1287,6 +1735,7 @@
           <w:b/>
           <w:bCs/>
         </w:rPr>
+        <w:lastRenderedPageBreak/>
         <w:t>SAML (</w:t>
       </w:r>
       <w:proofErr w:type="spellStart"/>
@@ -1411,8 +1860,193 @@
         <w:ind w:firstLine="0"/>
       </w:pPr>
       <w:r>
+        <w:t xml:space="preserve">Бърза разработка: </w:t>
+      </w:r>
+      <w:proofErr w:type="spellStart"/>
+      <w:r>
+        <w:t>Django</w:t>
+      </w:r>
+      <w:proofErr w:type="spellEnd"/>
+      <w:r>
+        <w:t xml:space="preserve"> следва принципите на "не повтаряй се" (DRY), което намалява времето за разработка и улеснява поддръжката на кода.</w:t>
+      </w:r>
+    </w:p>
+    <w:p>
+      <w:pPr>
+        <w:tabs>
+          <w:tab w:val="left" w:pos="1440"/>
+        </w:tabs>
+        <w:ind w:firstLine="0"/>
+      </w:pPr>
+      <w:r>
+        <w:t xml:space="preserve">Сигурност: </w:t>
+      </w:r>
+      <w:proofErr w:type="spellStart"/>
+      <w:r>
+        <w:t>Фреймуъркът</w:t>
+      </w:r>
+      <w:proofErr w:type="spellEnd"/>
+      <w:r>
+        <w:t xml:space="preserve"> предлага вградени защити срещу често срещани уязвимости, като SQL инжекции, </w:t>
+      </w:r>
+      <w:proofErr w:type="spellStart"/>
+      <w:r>
+        <w:t>Cross-Site</w:t>
+      </w:r>
+      <w:proofErr w:type="spellEnd"/>
+      <w:r>
+        <w:t xml:space="preserve"> </w:t>
+      </w:r>
+      <w:proofErr w:type="spellStart"/>
+      <w:r>
+        <w:t>Scripting</w:t>
+      </w:r>
+      <w:proofErr w:type="spellEnd"/>
+      <w:r>
+        <w:t xml:space="preserve"> (XSS) и </w:t>
+      </w:r>
+      <w:proofErr w:type="spellStart"/>
+      <w:r>
+        <w:t>Cross-Site</w:t>
+      </w:r>
+      <w:proofErr w:type="spellEnd"/>
+      <w:r>
+        <w:t xml:space="preserve"> </w:t>
+      </w:r>
+      <w:proofErr w:type="spellStart"/>
+      <w:r>
+        <w:t>Request</w:t>
+      </w:r>
+      <w:proofErr w:type="spellEnd"/>
+      <w:r>
+        <w:t xml:space="preserve"> </w:t>
+      </w:r>
+      <w:proofErr w:type="spellStart"/>
+      <w:r>
+        <w:t>Forgery</w:t>
+      </w:r>
+      <w:proofErr w:type="spellEnd"/>
+      <w:r>
+        <w:t xml:space="preserve"> (CSRF).</w:t>
+      </w:r>
+    </w:p>
+    <w:p>
+      <w:pPr>
+        <w:tabs>
+          <w:tab w:val="left" w:pos="1440"/>
+        </w:tabs>
+        <w:ind w:firstLine="0"/>
+      </w:pPr>
+      <w:proofErr w:type="spellStart"/>
+      <w:r>
+        <w:t>Модуларност</w:t>
+      </w:r>
+      <w:proofErr w:type="spellEnd"/>
+      <w:r>
+        <w:t xml:space="preserve">: </w:t>
+      </w:r>
+      <w:proofErr w:type="spellStart"/>
+      <w:r>
+        <w:t>Django</w:t>
+      </w:r>
+      <w:proofErr w:type="spellEnd"/>
+      <w:r>
+        <w:t xml:space="preserve"> разполага с приложения, което позволява лесно добавяне на нови функционалности, което е особено полезно за бъдещо разширение на системата.</w:t>
+      </w:r>
+    </w:p>
+    <w:p>
+      <w:pPr>
+        <w:tabs>
+          <w:tab w:val="left" w:pos="1440"/>
+        </w:tabs>
+        <w:ind w:firstLine="0"/>
+      </w:pPr>
+    </w:p>
+    <w:p>
+      <w:pPr>
+        <w:tabs>
+          <w:tab w:val="left" w:pos="1440"/>
+        </w:tabs>
+        <w:ind w:firstLine="0"/>
+      </w:pPr>
+      <w:r>
+        <w:t>1. Основни технологии</w:t>
+      </w:r>
+    </w:p>
+    <w:p>
+      <w:pPr>
+        <w:tabs>
+          <w:tab w:val="left" w:pos="1440"/>
+        </w:tabs>
+        <w:ind w:firstLine="0"/>
+      </w:pPr>
+      <w:proofErr w:type="spellStart"/>
+      <w:r>
+        <w:t>Django</w:t>
+      </w:r>
+      <w:proofErr w:type="spellEnd"/>
+      <w:r>
+        <w:t xml:space="preserve"> Framework:</w:t>
+      </w:r>
+    </w:p>
+    <w:p>
+      <w:pPr>
+        <w:tabs>
+          <w:tab w:val="left" w:pos="1440"/>
+        </w:tabs>
+        <w:ind w:firstLine="0"/>
+      </w:pPr>
+      <w:proofErr w:type="spellStart"/>
+      <w:r>
+        <w:t>Django</w:t>
+      </w:r>
+      <w:proofErr w:type="spellEnd"/>
+      <w:r>
+        <w:t xml:space="preserve"> е един от най-популярните уеб </w:t>
+      </w:r>
+      <w:proofErr w:type="spellStart"/>
+      <w:r>
+        <w:t>фреймуърци</w:t>
+      </w:r>
+      <w:proofErr w:type="spellEnd"/>
+      <w:r>
+        <w:t xml:space="preserve"> за разработка на приложения на </w:t>
+      </w:r>
+      <w:proofErr w:type="spellStart"/>
+      <w:r>
+        <w:t>Python</w:t>
+      </w:r>
+      <w:proofErr w:type="spellEnd"/>
+      <w:r>
+        <w:t xml:space="preserve">. Той предлага модулна структура, която позволява бързо разработване на приложения с вградени механизми за сигурност. Основни предимства на </w:t>
+      </w:r>
+      <w:proofErr w:type="spellStart"/>
+      <w:r>
+        <w:t>Django</w:t>
+      </w:r>
+      <w:proofErr w:type="spellEnd"/>
+      <w:r>
+        <w:t xml:space="preserve"> включват:</w:t>
+      </w:r>
+    </w:p>
+    <w:p>
+      <w:pPr>
+        <w:tabs>
+          <w:tab w:val="left" w:pos="1440"/>
+        </w:tabs>
+        <w:ind w:firstLine="0"/>
+      </w:pPr>
+    </w:p>
+    <w:p>
+      <w:pPr>
+        <w:tabs>
+          <w:tab w:val="left" w:pos="1440"/>
+        </w:tabs>
+        <w:ind w:firstLine="0"/>
+      </w:pPr>
+      <w:r>
         <w:lastRenderedPageBreak/>
-        <w:t xml:space="preserve">Бърза разработка: </w:t>
+        <w:t xml:space="preserve">Сигурност: </w:t>
       </w:r>
       <w:proofErr w:type="spellStart"/>
       <w:r>
@@ -1420,8 +2054,757 @@
       </w:r>
       <w:proofErr w:type="spellEnd"/>
       <w:r>
-        <w:t xml:space="preserve"> следва принципите на "не повтаряй се" (DRY), което намалява времето за разработка и улеснява поддръжката на кода.</w:t>
-      </w:r>
+        <w:t xml:space="preserve"> предлага множество вградени инструменти за защита срещу често срещаните уеб заплахи, включително XSS, CSRF, SQL инжекции и др.</w:t>
+      </w:r>
+    </w:p>
+    <w:p>
+      <w:pPr>
+        <w:tabs>
+          <w:tab w:val="left" w:pos="1440"/>
+        </w:tabs>
+        <w:ind w:firstLine="0"/>
+      </w:pPr>
+      <w:r>
+        <w:t xml:space="preserve">Технологичен стек: </w:t>
+      </w:r>
+      <w:proofErr w:type="spellStart"/>
+      <w:r>
+        <w:t>Django</w:t>
+      </w:r>
+      <w:proofErr w:type="spellEnd"/>
+      <w:r>
+        <w:t xml:space="preserve"> е вграден с множество библиотеки и модулни компоненти, което улеснява интеграцията на функционалности.</w:t>
+      </w:r>
+    </w:p>
+    <w:p>
+      <w:pPr>
+        <w:tabs>
+          <w:tab w:val="left" w:pos="1440"/>
+        </w:tabs>
+        <w:ind w:firstLine="0"/>
+      </w:pPr>
+      <w:r>
+        <w:t xml:space="preserve">Административен интерфейс: </w:t>
+      </w:r>
+      <w:proofErr w:type="spellStart"/>
+      <w:r>
+        <w:t>Django</w:t>
+      </w:r>
+      <w:proofErr w:type="spellEnd"/>
+      <w:r>
+        <w:t xml:space="preserve"> предоставя готов административен интерфейс, който може да се използва за управление на потребители и данни.</w:t>
+      </w:r>
+    </w:p>
+    <w:p>
+      <w:pPr>
+        <w:tabs>
+          <w:tab w:val="left" w:pos="1440"/>
+        </w:tabs>
+        <w:ind w:firstLine="0"/>
+      </w:pPr>
+      <w:proofErr w:type="spellStart"/>
+      <w:r>
+        <w:t>SQLite</w:t>
+      </w:r>
+      <w:proofErr w:type="spellEnd"/>
+      <w:r>
+        <w:t>/</w:t>
+      </w:r>
+      <w:proofErr w:type="spellStart"/>
+      <w:r>
+        <w:t>MySQL</w:t>
+      </w:r>
+      <w:proofErr w:type="spellEnd"/>
+      <w:r>
+        <w:t>/</w:t>
+      </w:r>
+      <w:proofErr w:type="spellStart"/>
+      <w:r>
+        <w:t>PostgreSQL</w:t>
+      </w:r>
+      <w:proofErr w:type="spellEnd"/>
+      <w:r>
+        <w:t>:</w:t>
+      </w:r>
+    </w:p>
+    <w:p>
+      <w:pPr>
+        <w:tabs>
+          <w:tab w:val="left" w:pos="1440"/>
+        </w:tabs>
+        <w:ind w:firstLine="0"/>
+      </w:pPr>
+      <w:r>
+        <w:t xml:space="preserve">За управление на базата данни в проекта може да се използва вградена </w:t>
+      </w:r>
+      <w:proofErr w:type="spellStart"/>
+      <w:r>
+        <w:t>SQLite</w:t>
+      </w:r>
+      <w:proofErr w:type="spellEnd"/>
+      <w:r>
+        <w:t xml:space="preserve"> база или по-производителни решения като </w:t>
+      </w:r>
+      <w:proofErr w:type="spellStart"/>
+      <w:r>
+        <w:t>MySQL</w:t>
+      </w:r>
+      <w:proofErr w:type="spellEnd"/>
+      <w:r>
+        <w:t xml:space="preserve"> или </w:t>
+      </w:r>
+      <w:proofErr w:type="spellStart"/>
+      <w:r>
+        <w:t>PostgreSQL</w:t>
+      </w:r>
+      <w:proofErr w:type="spellEnd"/>
+      <w:r>
+        <w:t>. Изборът на конкретна база данни зависи от критериите на приложението:</w:t>
+      </w:r>
+    </w:p>
+    <w:p>
+      <w:pPr>
+        <w:tabs>
+          <w:tab w:val="left" w:pos="1440"/>
+        </w:tabs>
+        <w:ind w:firstLine="0"/>
+      </w:pPr>
+    </w:p>
+    <w:p>
+      <w:pPr>
+        <w:tabs>
+          <w:tab w:val="left" w:pos="1440"/>
+        </w:tabs>
+        <w:ind w:firstLine="0"/>
+      </w:pPr>
+      <w:proofErr w:type="spellStart"/>
+      <w:r>
+        <w:t>SQLite</w:t>
+      </w:r>
+      <w:proofErr w:type="spellEnd"/>
+      <w:r>
+        <w:t>: Подходяща за малки приложения и разработка, тъй като не изисква инсталиране на отделен сървър. Позволява бързо стартиране и тестове.</w:t>
+      </w:r>
+    </w:p>
+    <w:p>
+      <w:pPr>
+        <w:tabs>
+          <w:tab w:val="left" w:pos="1440"/>
+        </w:tabs>
+        <w:ind w:firstLine="0"/>
+      </w:pPr>
+      <w:proofErr w:type="spellStart"/>
+      <w:r>
+        <w:t>MySQL</w:t>
+      </w:r>
+      <w:proofErr w:type="spellEnd"/>
+      <w:r>
+        <w:t>/</w:t>
+      </w:r>
+      <w:proofErr w:type="spellStart"/>
+      <w:r>
+        <w:t>PostgreSQL</w:t>
+      </w:r>
+      <w:proofErr w:type="spellEnd"/>
+      <w:r>
+        <w:t>: Препоръчва се за по-мащабни приложения, когато е необходима сложна работа с данни, транзакции и разширени функции.</w:t>
+      </w:r>
+    </w:p>
+    <w:p>
+      <w:pPr>
+        <w:tabs>
+          <w:tab w:val="left" w:pos="1440"/>
+        </w:tabs>
+        <w:ind w:firstLine="0"/>
+      </w:pPr>
+      <w:r>
+        <w:t>2. Технологии за удостоверяване</w:t>
+      </w:r>
+    </w:p>
+    <w:p>
+      <w:pPr>
+        <w:tabs>
+          <w:tab w:val="left" w:pos="1440"/>
+        </w:tabs>
+        <w:ind w:firstLine="0"/>
+      </w:pPr>
+      <w:r>
+        <w:t xml:space="preserve">При разработването на системата за удостоверяване на самоличността и оторизацията, е важно да се използват утвърдени протоколи за сигурност и </w:t>
+      </w:r>
+      <w:proofErr w:type="spellStart"/>
+      <w:r>
+        <w:t>автентикация</w:t>
+      </w:r>
+      <w:proofErr w:type="spellEnd"/>
+      <w:r>
+        <w:t>:</w:t>
+      </w:r>
+    </w:p>
+    <w:p>
+      <w:pPr>
+        <w:tabs>
+          <w:tab w:val="left" w:pos="1440"/>
+        </w:tabs>
+        <w:ind w:firstLine="0"/>
+      </w:pPr>
+    </w:p>
+    <w:p>
+      <w:pPr>
+        <w:tabs>
+          <w:tab w:val="left" w:pos="1440"/>
+        </w:tabs>
+        <w:ind w:firstLine="0"/>
+      </w:pPr>
+      <w:proofErr w:type="spellStart"/>
+      <w:r>
+        <w:t>OAuth</w:t>
+      </w:r>
+      <w:proofErr w:type="spellEnd"/>
+      <w:r>
+        <w:t xml:space="preserve"> 2.0:</w:t>
+      </w:r>
+    </w:p>
+    <w:p>
+      <w:pPr>
+        <w:tabs>
+          <w:tab w:val="left" w:pos="1440"/>
+        </w:tabs>
+        <w:ind w:firstLine="0"/>
+      </w:pPr>
+      <w:proofErr w:type="spellStart"/>
+      <w:r>
+        <w:t>OAuth</w:t>
+      </w:r>
+      <w:proofErr w:type="spellEnd"/>
+      <w:r>
+        <w:t xml:space="preserve"> 2.0 е протокол за авторизация, който позволява на приложение да публикува и получава данни от друг ресурс, без да разкрива паролата на потребителя. Важни аспекти на </w:t>
+      </w:r>
+      <w:proofErr w:type="spellStart"/>
+      <w:r>
+        <w:t>OAuth</w:t>
+      </w:r>
+      <w:proofErr w:type="spellEnd"/>
+      <w:r>
+        <w:t xml:space="preserve"> 2.0:</w:t>
+      </w:r>
+    </w:p>
+    <w:p>
+      <w:pPr>
+        <w:tabs>
+          <w:tab w:val="left" w:pos="1440"/>
+        </w:tabs>
+        <w:ind w:firstLine="0"/>
+      </w:pPr>
+    </w:p>
+    <w:p>
+      <w:pPr>
+        <w:tabs>
+          <w:tab w:val="left" w:pos="1440"/>
+        </w:tabs>
+        <w:ind w:firstLine="0"/>
+      </w:pPr>
+      <w:r>
+        <w:t>Поддържа различни типове клиентски приложения (мобилни, уеб и клиентски приложения).</w:t>
+      </w:r>
+    </w:p>
+    <w:p>
+      <w:pPr>
+        <w:tabs>
+          <w:tab w:val="left" w:pos="1440"/>
+        </w:tabs>
+        <w:ind w:firstLine="0"/>
+      </w:pPr>
+      <w:r>
+        <w:lastRenderedPageBreak/>
+        <w:t>Осигурява деликатно управление на познанията за потребителска информация.</w:t>
+      </w:r>
+    </w:p>
+    <w:p>
+      <w:pPr>
+        <w:tabs>
+          <w:tab w:val="left" w:pos="1440"/>
+        </w:tabs>
+        <w:ind w:firstLine="0"/>
+      </w:pPr>
+      <w:r>
+        <w:t>Оптимизира интеграцията с различни уеб услуги и API.</w:t>
+      </w:r>
+    </w:p>
+    <w:p>
+      <w:pPr>
+        <w:tabs>
+          <w:tab w:val="left" w:pos="1440"/>
+        </w:tabs>
+        <w:ind w:firstLine="0"/>
+      </w:pPr>
+      <w:r>
+        <w:t xml:space="preserve">JSON </w:t>
+      </w:r>
+      <w:proofErr w:type="spellStart"/>
+      <w:r>
+        <w:t>Web</w:t>
+      </w:r>
+      <w:proofErr w:type="spellEnd"/>
+      <w:r>
+        <w:t xml:space="preserve"> </w:t>
+      </w:r>
+      <w:proofErr w:type="spellStart"/>
+      <w:r>
+        <w:t>Tokens</w:t>
+      </w:r>
+      <w:proofErr w:type="spellEnd"/>
+      <w:r>
+        <w:t xml:space="preserve"> (JWT):</w:t>
+      </w:r>
+    </w:p>
+    <w:p>
+      <w:pPr>
+        <w:tabs>
+          <w:tab w:val="left" w:pos="1440"/>
+        </w:tabs>
+        <w:ind w:firstLine="0"/>
+      </w:pPr>
+      <w:r>
+        <w:t>JWT предлага безопасно представяне на информация, която се предава между сървъра и клиента. JWT е компактен и идеален за работа с уеб приложения поради следните характеристики:</w:t>
+      </w:r>
+    </w:p>
+    <w:p>
+      <w:pPr>
+        <w:tabs>
+          <w:tab w:val="left" w:pos="1440"/>
+        </w:tabs>
+        <w:ind w:firstLine="0"/>
+      </w:pPr>
+    </w:p>
+    <w:p>
+      <w:pPr>
+        <w:tabs>
+          <w:tab w:val="left" w:pos="1440"/>
+        </w:tabs>
+        <w:ind w:firstLine="0"/>
+      </w:pPr>
+      <w:r>
+        <w:t>Възможност за предаване на информация в URL-параметри или заглавия на HTTP.</w:t>
+      </w:r>
+    </w:p>
+    <w:p>
+      <w:pPr>
+        <w:tabs>
+          <w:tab w:val="left" w:pos="1440"/>
+        </w:tabs>
+        <w:ind w:firstLine="0"/>
+      </w:pPr>
+      <w:r>
+        <w:t>Сигурност чрез цифрово подписване, което предотвратява множество видове атаки.</w:t>
+      </w:r>
+    </w:p>
+    <w:p>
+      <w:pPr>
+        <w:tabs>
+          <w:tab w:val="left" w:pos="1440"/>
+        </w:tabs>
+        <w:ind w:firstLine="0"/>
+      </w:pPr>
+      <w:r>
+        <w:t xml:space="preserve">Лесна работа с клиентски приложения, позволявайки </w:t>
+      </w:r>
+      <w:proofErr w:type="spellStart"/>
+      <w:r>
+        <w:t>безсесийно</w:t>
+      </w:r>
+      <w:proofErr w:type="spellEnd"/>
+      <w:r>
+        <w:t xml:space="preserve"> удостоверяване.</w:t>
+      </w:r>
+    </w:p>
+    <w:p>
+      <w:pPr>
+        <w:tabs>
+          <w:tab w:val="left" w:pos="1440"/>
+        </w:tabs>
+        <w:ind w:firstLine="0"/>
+      </w:pPr>
+      <w:r>
+        <w:t>3. Потребителски интерфейс и опит</w:t>
+      </w:r>
+    </w:p>
+    <w:p>
+      <w:pPr>
+        <w:tabs>
+          <w:tab w:val="left" w:pos="1440"/>
+        </w:tabs>
+        <w:ind w:firstLine="0"/>
+      </w:pPr>
+      <w:r>
+        <w:t>Системата за удостоверяване ще включва потребителски интерфейс (UI), който трябва да бъде интуитивен и адаптивен. За целта могат да се използват различни технологии и библиотеки:</w:t>
+      </w:r>
+    </w:p>
+    <w:p>
+      <w:pPr>
+        <w:tabs>
+          <w:tab w:val="left" w:pos="1440"/>
+        </w:tabs>
+        <w:ind w:firstLine="0"/>
+      </w:pPr>
+      <w:r>
+        <w:t>Регистрация на потребител:</w:t>
+      </w:r>
+    </w:p>
+    <w:p>
+      <w:pPr>
+        <w:tabs>
+          <w:tab w:val="left" w:pos="1440"/>
+        </w:tabs>
+        <w:ind w:firstLine="0"/>
+      </w:pPr>
+    </w:p>
+    <w:p>
+      <w:pPr>
+        <w:tabs>
+          <w:tab w:val="left" w:pos="1440"/>
+        </w:tabs>
+        <w:ind w:firstLine="0"/>
+      </w:pPr>
+      <w:r>
+        <w:t>При регистрация, потребителят попълва необходимите данни (потребителско име, парола и др.).</w:t>
+      </w:r>
+    </w:p>
+    <w:p>
+      <w:pPr>
+        <w:tabs>
+          <w:tab w:val="left" w:pos="1440"/>
+        </w:tabs>
+        <w:ind w:firstLine="0"/>
+      </w:pPr>
+      <w:r>
+        <w:t>Параметрите следва да бъдат валидирани (например, паролата трябва да отговаря на определени правила за сложност).</w:t>
+      </w:r>
+    </w:p>
+    <w:p>
+      <w:pPr>
+        <w:tabs>
+          <w:tab w:val="left" w:pos="1440"/>
+        </w:tabs>
+        <w:ind w:firstLine="0"/>
+      </w:pPr>
+      <w:r>
+        <w:t xml:space="preserve">Паролата на потребителя се </w:t>
+      </w:r>
+      <w:proofErr w:type="spellStart"/>
+      <w:r>
+        <w:t>хешира</w:t>
+      </w:r>
+      <w:proofErr w:type="spellEnd"/>
+      <w:r>
+        <w:t xml:space="preserve"> с подходящ алгоритъм (например, PBKDF2 или </w:t>
+      </w:r>
+      <w:proofErr w:type="spellStart"/>
+      <w:r>
+        <w:t>bcrypt</w:t>
+      </w:r>
+      <w:proofErr w:type="spellEnd"/>
+      <w:r>
+        <w:t>) преди да бъде запазена в базата данни, за да се осигури допълнителна защита.</w:t>
+      </w:r>
+    </w:p>
+    <w:p>
+      <w:pPr>
+        <w:tabs>
+          <w:tab w:val="left" w:pos="1440"/>
+        </w:tabs>
+        <w:ind w:firstLine="0"/>
+      </w:pPr>
+      <w:r>
+        <w:t>HTML/CSS:</w:t>
+      </w:r>
+    </w:p>
+    <w:p>
+      <w:pPr>
+        <w:tabs>
+          <w:tab w:val="left" w:pos="1440"/>
+        </w:tabs>
+        <w:ind w:firstLine="0"/>
+      </w:pPr>
+      <w:r>
+        <w:lastRenderedPageBreak/>
+        <w:t xml:space="preserve">Основни технологии за изграждане на структурирани и стилни уеб интерфейси. Чрез използването на CSS </w:t>
+      </w:r>
+      <w:proofErr w:type="spellStart"/>
+      <w:r>
+        <w:t>фреймуърци</w:t>
+      </w:r>
+      <w:proofErr w:type="spellEnd"/>
+      <w:r>
+        <w:t xml:space="preserve">, като </w:t>
+      </w:r>
+      <w:proofErr w:type="spellStart"/>
+      <w:r>
+        <w:t>Bootstrap</w:t>
+      </w:r>
+      <w:proofErr w:type="spellEnd"/>
+      <w:r>
+        <w:t>, можем да осигурим адаптивен дизайн, който работи добре на различни устройства.</w:t>
+      </w:r>
+    </w:p>
+    <w:p>
+      <w:pPr>
+        <w:tabs>
+          <w:tab w:val="left" w:pos="1440"/>
+        </w:tabs>
+        <w:ind w:firstLine="0"/>
+      </w:pPr>
+    </w:p>
+    <w:p>
+      <w:pPr>
+        <w:tabs>
+          <w:tab w:val="left" w:pos="1440"/>
+        </w:tabs>
+        <w:ind w:firstLine="0"/>
+      </w:pPr>
+      <w:proofErr w:type="spellStart"/>
+      <w:r>
+        <w:t>JavaScript</w:t>
+      </w:r>
+      <w:proofErr w:type="spellEnd"/>
+      <w:r>
+        <w:t xml:space="preserve"> и AJAX:</w:t>
+      </w:r>
+    </w:p>
+    <w:p>
+      <w:pPr>
+        <w:tabs>
+          <w:tab w:val="left" w:pos="1440"/>
+        </w:tabs>
+        <w:ind w:firstLine="0"/>
+      </w:pPr>
+      <w:r>
+        <w:t xml:space="preserve">За интерактивност на приложението и динамично зареждане на данни ще се използват </w:t>
+      </w:r>
+      <w:proofErr w:type="spellStart"/>
+      <w:r>
+        <w:t>JavaScript</w:t>
+      </w:r>
+      <w:proofErr w:type="spellEnd"/>
+      <w:r>
+        <w:t xml:space="preserve"> и AJAX. Това ще позволи на интерфейса да комуникира с сървъра, без да се презарежда страницата, което подобрява</w:t>
+      </w:r>
+    </w:p>
+    <w:p>
+      <w:pPr>
+        <w:pStyle w:val="1"/>
+      </w:pPr>
+      <w:r>
+        <w:t>4.3. Технологичен анализ</w:t>
+      </w:r>
+    </w:p>
+    <w:p>
+      <w:pPr>
+        <w:tabs>
+          <w:tab w:val="left" w:pos="1440"/>
+        </w:tabs>
+        <w:ind w:firstLine="0"/>
+      </w:pPr>
+      <w:r>
+        <w:t>1. Въведение</w:t>
+      </w:r>
+    </w:p>
+    <w:p>
+      <w:pPr>
+        <w:tabs>
+          <w:tab w:val="left" w:pos="1440"/>
+        </w:tabs>
+        <w:ind w:firstLine="0"/>
+      </w:pPr>
+      <w:r>
+        <w:t>Технологичният анализ е критичен етап в разработването на система за удостоверяване на самоличността и оторизация в уеб приложения. Правилният избор на технологии осигурява безопасност, надеждност и продуктивност на системата. Този анализ ще включва описание на основните технологии, аргументацията за техния избор, алгоритмите, използвани за решаване на поставените задачи и програмните решения, внедрени в системата.</w:t>
+      </w:r>
+    </w:p>
+    <w:p>
+      <w:pPr>
+        <w:tabs>
+          <w:tab w:val="left" w:pos="1440"/>
+        </w:tabs>
+        <w:ind w:firstLine="0"/>
+      </w:pPr>
+    </w:p>
+    <w:p>
+      <w:pPr>
+        <w:tabs>
+          <w:tab w:val="left" w:pos="1440"/>
+        </w:tabs>
+        <w:ind w:firstLine="0"/>
+      </w:pPr>
+      <w:r>
+        <w:t>2. Описание и аргументация на избраните технологии</w:t>
+      </w:r>
+    </w:p>
+    <w:p>
+      <w:pPr>
+        <w:tabs>
+          <w:tab w:val="left" w:pos="1440"/>
+        </w:tabs>
+        <w:ind w:firstLine="0"/>
+      </w:pPr>
+      <w:r>
+        <w:t>В системата бяха интегрирани следните ключови технологии:</w:t>
+      </w:r>
+    </w:p>
+    <w:p>
+      <w:pPr>
+        <w:tabs>
+          <w:tab w:val="left" w:pos="1440"/>
+        </w:tabs>
+        <w:ind w:firstLine="0"/>
+      </w:pPr>
+    </w:p>
+    <w:p>
+      <w:pPr>
+        <w:tabs>
+          <w:tab w:val="left" w:pos="1440"/>
+        </w:tabs>
+        <w:ind w:firstLine="0"/>
+      </w:pPr>
+      <w:r>
+        <w:t xml:space="preserve">2.1 </w:t>
+      </w:r>
+      <w:proofErr w:type="spellStart"/>
+      <w:r>
+        <w:t>Django</w:t>
+      </w:r>
+      <w:proofErr w:type="spellEnd"/>
+    </w:p>
+    <w:p>
+      <w:pPr>
+        <w:tabs>
+          <w:tab w:val="left" w:pos="1440"/>
+        </w:tabs>
+        <w:ind w:firstLine="0"/>
+      </w:pPr>
+    </w:p>
+    <w:p>
+      <w:pPr>
+        <w:tabs>
+          <w:tab w:val="left" w:pos="1440"/>
+        </w:tabs>
+        <w:ind w:firstLine="0"/>
+      </w:pPr>
+      <w:r>
+        <w:t xml:space="preserve">Описание: </w:t>
+      </w:r>
+      <w:proofErr w:type="spellStart"/>
+      <w:r>
+        <w:t>Django</w:t>
+      </w:r>
+      <w:proofErr w:type="spellEnd"/>
+      <w:r>
+        <w:t xml:space="preserve"> е мощен уеб </w:t>
+      </w:r>
+      <w:proofErr w:type="spellStart"/>
+      <w:r>
+        <w:t>фреймуърк</w:t>
+      </w:r>
+      <w:proofErr w:type="spellEnd"/>
+      <w:r>
+        <w:t xml:space="preserve">, написан на </w:t>
+      </w:r>
+      <w:proofErr w:type="spellStart"/>
+      <w:r>
+        <w:t>Python</w:t>
+      </w:r>
+      <w:proofErr w:type="spellEnd"/>
+      <w:r>
+        <w:t xml:space="preserve">, който предлага архитектура, основана на модели и шаблони. </w:t>
+      </w:r>
+      <w:proofErr w:type="spellStart"/>
+      <w:r>
+        <w:t>Django</w:t>
+      </w:r>
+      <w:proofErr w:type="spellEnd"/>
+      <w:r>
+        <w:t xml:space="preserve"> е проектиран така, че да улесни </w:t>
+      </w:r>
+      <w:r>
+        <w:lastRenderedPageBreak/>
+        <w:t>разработката на сложни уеб приложения, предоставяйки множество вградени функции, които ускоряват разработката.</w:t>
+      </w:r>
+    </w:p>
+    <w:p>
+      <w:pPr>
+        <w:tabs>
+          <w:tab w:val="left" w:pos="1440"/>
+        </w:tabs>
+        <w:ind w:firstLine="0"/>
+      </w:pPr>
+    </w:p>
+    <w:p>
+      <w:pPr>
+        <w:tabs>
+          <w:tab w:val="left" w:pos="1440"/>
+        </w:tabs>
+        <w:ind w:firstLine="0"/>
+      </w:pPr>
+      <w:r>
+        <w:t>Аргументация за избора:</w:t>
+      </w:r>
+    </w:p>
+    <w:p>
+      <w:pPr>
+        <w:tabs>
+          <w:tab w:val="left" w:pos="1440"/>
+        </w:tabs>
+        <w:ind w:firstLine="0"/>
+      </w:pPr>
+    </w:p>
+    <w:p>
+      <w:pPr>
+        <w:tabs>
+          <w:tab w:val="left" w:pos="1440"/>
+        </w:tabs>
+        <w:ind w:firstLine="0"/>
+      </w:pPr>
+      <w:r>
+        <w:t xml:space="preserve">Бързина на разработка: </w:t>
+      </w:r>
+      <w:proofErr w:type="spellStart"/>
+      <w:r>
+        <w:t>Django</w:t>
+      </w:r>
+      <w:proofErr w:type="spellEnd"/>
+      <w:r>
+        <w:t xml:space="preserve"> предлага </w:t>
+      </w:r>
+      <w:proofErr w:type="spellStart"/>
+      <w:r>
+        <w:t>модуларна</w:t>
+      </w:r>
+      <w:proofErr w:type="spellEnd"/>
+      <w:r>
+        <w:t xml:space="preserve"> структура и множество предварително изградени компоненти, които позволяват бързо да се реализират сложни функционалности. С </w:t>
+      </w:r>
+      <w:proofErr w:type="spellStart"/>
+      <w:r>
+        <w:t>Django</w:t>
+      </w:r>
+      <w:proofErr w:type="spellEnd"/>
+      <w:r>
+        <w:t xml:space="preserve"> </w:t>
+      </w:r>
+      <w:proofErr w:type="spellStart"/>
+      <w:r>
+        <w:t>Rest</w:t>
+      </w:r>
+      <w:proofErr w:type="spellEnd"/>
+      <w:r>
+        <w:t xml:space="preserve"> Framework (DRF) е възможно бързо изграждане на API, което е полезно за взаимодействие с клиентски приложения.</w:t>
+      </w:r>
+    </w:p>
+    <w:p>
+      <w:pPr>
+        <w:tabs>
+          <w:tab w:val="left" w:pos="1440"/>
+        </w:tabs>
+        <w:ind w:firstLine="0"/>
+      </w:pPr>
     </w:p>
     <w:p>
       <w:pPr>
@@ -1435,11 +2818,11 @@
       </w:r>
       <w:proofErr w:type="spellStart"/>
       <w:r>
-        <w:t>Фреймуъркът</w:t>
-      </w:r>
-      <w:proofErr w:type="spellEnd"/>
-      <w:r>
-        <w:t xml:space="preserve"> предлага вградени защити срещу често срещани уязвимости, като SQL инжекции, </w:t>
+        <w:t>Django</w:t>
+      </w:r>
+      <w:proofErr w:type="spellEnd"/>
+      <w:r>
+        <w:t xml:space="preserve"> предлага защитни механизми срещу SQL инжекции, </w:t>
       </w:r>
       <w:proofErr w:type="spellStart"/>
       <w:r>
@@ -1479,23 +2862,828 @@
       </w:r>
       <w:proofErr w:type="spellEnd"/>
       <w:r>
-        <w:t xml:space="preserve"> (CSRF).</w:t>
-      </w:r>
-    </w:p>
-    <w:p>
-      <w:pPr>
-        <w:tabs>
-          <w:tab w:val="left" w:pos="1440"/>
-        </w:tabs>
-        <w:ind w:firstLine="0"/>
-      </w:pPr>
-      <w:proofErr w:type="spellStart"/>
-      <w:r>
-        <w:t>Модуларност</w:t>
-      </w:r>
-      <w:proofErr w:type="spellEnd"/>
-      <w:r>
-        <w:t xml:space="preserve">: </w:t>
+        <w:t xml:space="preserve"> (CSRF). Освен това автоматично </w:t>
+      </w:r>
+      <w:proofErr w:type="spellStart"/>
+      <w:r>
+        <w:t>хешира</w:t>
+      </w:r>
+      <w:proofErr w:type="spellEnd"/>
+      <w:r>
+        <w:t xml:space="preserve"> паролите с безопасни алгоритми.</w:t>
+      </w:r>
+    </w:p>
+    <w:p>
+      <w:pPr>
+        <w:tabs>
+          <w:tab w:val="left" w:pos="1440"/>
+        </w:tabs>
+        <w:ind w:firstLine="0"/>
+      </w:pPr>
+    </w:p>
+    <w:p>
+      <w:pPr>
+        <w:tabs>
+          <w:tab w:val="left" w:pos="1440"/>
+        </w:tabs>
+        <w:ind w:firstLine="0"/>
+      </w:pPr>
+      <w:r>
+        <w:t>Обширна документация и общност: С голямо общество и подробна документация, разработчиците имат достъп до множество ресурси и решения на проблеми, което е важно за поддръжката и развитието на проекта.</w:t>
+      </w:r>
+    </w:p>
+    <w:p>
+      <w:pPr>
+        <w:tabs>
+          <w:tab w:val="left" w:pos="1440"/>
+        </w:tabs>
+        <w:ind w:firstLine="0"/>
+      </w:pPr>
+    </w:p>
+    <w:p>
+      <w:pPr>
+        <w:tabs>
+          <w:tab w:val="left" w:pos="1440"/>
+        </w:tabs>
+        <w:ind w:firstLine="0"/>
+      </w:pPr>
+      <w:r>
+        <w:t xml:space="preserve">2.2 </w:t>
+      </w:r>
+      <w:proofErr w:type="spellStart"/>
+      <w:r>
+        <w:t>PostgreSQL</w:t>
+      </w:r>
+      <w:proofErr w:type="spellEnd"/>
+    </w:p>
+    <w:p>
+      <w:pPr>
+        <w:tabs>
+          <w:tab w:val="left" w:pos="1440"/>
+        </w:tabs>
+        <w:ind w:firstLine="0"/>
+      </w:pPr>
+    </w:p>
+    <w:p>
+      <w:pPr>
+        <w:tabs>
+          <w:tab w:val="left" w:pos="1440"/>
+        </w:tabs>
+        <w:ind w:firstLine="0"/>
+      </w:pPr>
+      <w:r>
+        <w:t xml:space="preserve">Описание: </w:t>
+      </w:r>
+      <w:proofErr w:type="spellStart"/>
+      <w:r>
+        <w:t>PostgreSQL</w:t>
+      </w:r>
+      <w:proofErr w:type="spellEnd"/>
+      <w:r>
+        <w:t xml:space="preserve"> е мощна обектно-релационна база данни с отворен код, която е известна със своята надеждност, стабилност и поддръжка за сложни запитвания и транзакции.</w:t>
+      </w:r>
+    </w:p>
+    <w:p>
+      <w:pPr>
+        <w:tabs>
+          <w:tab w:val="left" w:pos="1440"/>
+        </w:tabs>
+        <w:ind w:firstLine="0"/>
+      </w:pPr>
+    </w:p>
+    <w:p>
+      <w:pPr>
+        <w:tabs>
+          <w:tab w:val="left" w:pos="1440"/>
+        </w:tabs>
+        <w:ind w:firstLine="0"/>
+      </w:pPr>
+      <w:r>
+        <w:t>Аргументация за избора:</w:t>
+      </w:r>
+    </w:p>
+    <w:p>
+      <w:pPr>
+        <w:tabs>
+          <w:tab w:val="left" w:pos="1440"/>
+        </w:tabs>
+        <w:ind w:firstLine="0"/>
+      </w:pPr>
+    </w:p>
+    <w:p>
+      <w:pPr>
+        <w:tabs>
+          <w:tab w:val="left" w:pos="1440"/>
+        </w:tabs>
+        <w:ind w:firstLine="0"/>
+      </w:pPr>
+      <w:r>
+        <w:t xml:space="preserve">Поддръжка на сложни данни: </w:t>
+      </w:r>
+      <w:proofErr w:type="spellStart"/>
+      <w:r>
+        <w:t>PostgreSQL</w:t>
+      </w:r>
+      <w:proofErr w:type="spellEnd"/>
+      <w:r>
+        <w:t xml:space="preserve"> поддържа множество типове данни, включително JSON и геометрични типове, което е полезно за разширяемост. Това дава възможност за работа с неструктурирани данни, което е особено ценно за иновационни приложения.</w:t>
+      </w:r>
+    </w:p>
+    <w:p>
+      <w:pPr>
+        <w:tabs>
+          <w:tab w:val="left" w:pos="1440"/>
+        </w:tabs>
+        <w:ind w:firstLine="0"/>
+      </w:pPr>
+    </w:p>
+    <w:p>
+      <w:pPr>
+        <w:tabs>
+          <w:tab w:val="left" w:pos="1440"/>
+        </w:tabs>
+        <w:ind w:firstLine="0"/>
+      </w:pPr>
+      <w:r>
+        <w:t xml:space="preserve">Сигурност: Поддържа ACL (Access </w:t>
+      </w:r>
+      <w:proofErr w:type="spellStart"/>
+      <w:r>
+        <w:t>Control</w:t>
+      </w:r>
+      <w:proofErr w:type="spellEnd"/>
+      <w:r>
+        <w:t xml:space="preserve"> </w:t>
+      </w:r>
+      <w:proofErr w:type="spellStart"/>
+      <w:r>
+        <w:t>Lists</w:t>
+      </w:r>
+      <w:proofErr w:type="spellEnd"/>
+      <w:r>
+        <w:t>), което позволява детайлно управление на правата за достъп до данни и обекти, което е от съществено значение за защитата на чувствителна информация.</w:t>
+      </w:r>
+    </w:p>
+    <w:p>
+      <w:pPr>
+        <w:tabs>
+          <w:tab w:val="left" w:pos="1440"/>
+        </w:tabs>
+        <w:ind w:firstLine="0"/>
+      </w:pPr>
+    </w:p>
+    <w:p>
+      <w:pPr>
+        <w:tabs>
+          <w:tab w:val="left" w:pos="1440"/>
+        </w:tabs>
+        <w:ind w:firstLine="0"/>
+      </w:pPr>
+      <w:r>
+        <w:t>Транзакционна безопасност: Системата поддържа ACID принципите (</w:t>
+      </w:r>
+      <w:proofErr w:type="spellStart"/>
+      <w:r>
+        <w:t>Atomicity</w:t>
+      </w:r>
+      <w:proofErr w:type="spellEnd"/>
+      <w:r>
+        <w:t xml:space="preserve">, </w:t>
+      </w:r>
+      <w:proofErr w:type="spellStart"/>
+      <w:r>
+        <w:t>Consistency</w:t>
+      </w:r>
+      <w:proofErr w:type="spellEnd"/>
+      <w:r>
+        <w:t xml:space="preserve">, </w:t>
+      </w:r>
+      <w:proofErr w:type="spellStart"/>
+      <w:r>
+        <w:t>Isolation</w:t>
+      </w:r>
+      <w:proofErr w:type="spellEnd"/>
+      <w:r>
+        <w:t xml:space="preserve">, </w:t>
+      </w:r>
+      <w:proofErr w:type="spellStart"/>
+      <w:r>
+        <w:t>Durability</w:t>
+      </w:r>
+      <w:proofErr w:type="spellEnd"/>
+      <w:r>
+        <w:t xml:space="preserve">), което осигурява </w:t>
+      </w:r>
+      <w:proofErr w:type="spellStart"/>
+      <w:r>
+        <w:t>носимост</w:t>
+      </w:r>
+      <w:proofErr w:type="spellEnd"/>
+      <w:r>
+        <w:t xml:space="preserve"> на данни и коректност на транзакциите.</w:t>
+      </w:r>
+    </w:p>
+    <w:p>
+      <w:pPr>
+        <w:tabs>
+          <w:tab w:val="left" w:pos="1440"/>
+        </w:tabs>
+        <w:ind w:firstLine="0"/>
+      </w:pPr>
+    </w:p>
+    <w:p>
+      <w:pPr>
+        <w:tabs>
+          <w:tab w:val="left" w:pos="1440"/>
+        </w:tabs>
+        <w:ind w:firstLine="0"/>
+      </w:pPr>
+      <w:r>
+        <w:t xml:space="preserve">2.3 JSON </w:t>
+      </w:r>
+      <w:proofErr w:type="spellStart"/>
+      <w:r>
+        <w:t>Web</w:t>
+      </w:r>
+      <w:proofErr w:type="spellEnd"/>
+      <w:r>
+        <w:t xml:space="preserve"> </w:t>
+      </w:r>
+      <w:proofErr w:type="spellStart"/>
+      <w:r>
+        <w:t>Tokens</w:t>
+      </w:r>
+      <w:proofErr w:type="spellEnd"/>
+      <w:r>
+        <w:t xml:space="preserve"> (JWT)</w:t>
+      </w:r>
+    </w:p>
+    <w:p>
+      <w:pPr>
+        <w:tabs>
+          <w:tab w:val="left" w:pos="1440"/>
+        </w:tabs>
+        <w:ind w:firstLine="0"/>
+      </w:pPr>
+    </w:p>
+    <w:p>
+      <w:pPr>
+        <w:tabs>
+          <w:tab w:val="left" w:pos="1440"/>
+        </w:tabs>
+        <w:ind w:firstLine="0"/>
+      </w:pPr>
+      <w:r>
+        <w:t xml:space="preserve">Описание: JWT е стандарт за обмен на информация между клиент и сървър, който е криптиран и лесен за валидиране. </w:t>
+      </w:r>
+      <w:proofErr w:type="spellStart"/>
+      <w:r>
+        <w:t>Токените</w:t>
+      </w:r>
+      <w:proofErr w:type="spellEnd"/>
+      <w:r>
+        <w:t xml:space="preserve"> съдържат полезна информация за идентичността на потребителите, предоставяйки механизъм за удостоверяване и авторизация.</w:t>
+      </w:r>
+    </w:p>
+    <w:p>
+      <w:pPr>
+        <w:tabs>
+          <w:tab w:val="left" w:pos="1440"/>
+        </w:tabs>
+        <w:ind w:firstLine="0"/>
+      </w:pPr>
+    </w:p>
+    <w:p>
+      <w:pPr>
+        <w:tabs>
+          <w:tab w:val="left" w:pos="1440"/>
+        </w:tabs>
+        <w:ind w:firstLine="0"/>
+      </w:pPr>
+      <w:r>
+        <w:t>Аргументация за избора:</w:t>
+      </w:r>
+    </w:p>
+    <w:p>
+      <w:pPr>
+        <w:tabs>
+          <w:tab w:val="left" w:pos="1440"/>
+        </w:tabs>
+        <w:ind w:firstLine="0"/>
+      </w:pPr>
+    </w:p>
+    <w:p>
+      <w:pPr>
+        <w:tabs>
+          <w:tab w:val="left" w:pos="1440"/>
+        </w:tabs>
+        <w:ind w:firstLine="0"/>
+      </w:pPr>
+      <w:r>
+        <w:t>Компактност и лесна интеграция: JWT е лесен за работа, не изисква допълнителна инфраструктура и може да бъде предаван чрез HTTP заглавия.</w:t>
+      </w:r>
+    </w:p>
+    <w:p>
+      <w:pPr>
+        <w:tabs>
+          <w:tab w:val="left" w:pos="1440"/>
+        </w:tabs>
+        <w:ind w:firstLine="0"/>
+      </w:pPr>
+    </w:p>
+    <w:p>
+      <w:pPr>
+        <w:tabs>
+          <w:tab w:val="left" w:pos="1440"/>
+        </w:tabs>
+        <w:ind w:firstLine="0"/>
+      </w:pPr>
+      <w:r>
+        <w:lastRenderedPageBreak/>
+        <w:t xml:space="preserve">Безопасност: </w:t>
+      </w:r>
+      <w:proofErr w:type="spellStart"/>
+      <w:r>
+        <w:t>Токените</w:t>
+      </w:r>
+      <w:proofErr w:type="spellEnd"/>
+      <w:r>
+        <w:t xml:space="preserve"> са подписани, което прави информацията недостъпна за подправяне. Освен това те могат да се криптират, за да осигурят допълнителна защита на данните.</w:t>
+      </w:r>
+    </w:p>
+    <w:p>
+      <w:pPr>
+        <w:tabs>
+          <w:tab w:val="left" w:pos="1440"/>
+        </w:tabs>
+        <w:ind w:firstLine="0"/>
+      </w:pPr>
+    </w:p>
+    <w:p>
+      <w:pPr>
+        <w:tabs>
+          <w:tab w:val="left" w:pos="1440"/>
+        </w:tabs>
+        <w:ind w:firstLine="0"/>
+      </w:pPr>
+      <w:proofErr w:type="spellStart"/>
+      <w:r>
+        <w:t>Состояние</w:t>
+      </w:r>
+      <w:proofErr w:type="spellEnd"/>
+      <w:r>
+        <w:t xml:space="preserve"> на сесия: JWT е статичен, което означава, че не е нужно да се съхраняват сесии на сървъра, намаляващ нуждата от излишно управление на паметта и ресурси.</w:t>
+      </w:r>
+    </w:p>
+    <w:p>
+      <w:pPr>
+        <w:tabs>
+          <w:tab w:val="left" w:pos="1440"/>
+        </w:tabs>
+        <w:ind w:firstLine="0"/>
+      </w:pPr>
+    </w:p>
+    <w:p>
+      <w:pPr>
+        <w:tabs>
+          <w:tab w:val="left" w:pos="1440"/>
+        </w:tabs>
+        <w:ind w:firstLine="0"/>
+      </w:pPr>
+      <w:r>
+        <w:t>3. Алгоритми и програмни решения за разработката</w:t>
+      </w:r>
+    </w:p>
+    <w:p>
+      <w:pPr>
+        <w:tabs>
+          <w:tab w:val="left" w:pos="1440"/>
+        </w:tabs>
+        <w:ind w:firstLine="0"/>
+      </w:pPr>
+      <w:r>
+        <w:t xml:space="preserve">3.1 Алгоритми за </w:t>
+      </w:r>
+      <w:proofErr w:type="spellStart"/>
+      <w:r>
+        <w:t>хеширане</w:t>
+      </w:r>
+      <w:proofErr w:type="spellEnd"/>
+      <w:r>
+        <w:t xml:space="preserve"> на пароли</w:t>
+      </w:r>
+    </w:p>
+    <w:p>
+      <w:pPr>
+        <w:tabs>
+          <w:tab w:val="left" w:pos="1440"/>
+        </w:tabs>
+        <w:ind w:firstLine="0"/>
+      </w:pPr>
+    </w:p>
+    <w:p>
+      <w:pPr>
+        <w:tabs>
+          <w:tab w:val="left" w:pos="1440"/>
+        </w:tabs>
+        <w:ind w:firstLine="0"/>
+      </w:pPr>
+      <w:r>
+        <w:t xml:space="preserve">За сигурното съхранение на паролите на потребителите е избрано внедряването на алгоритъма </w:t>
+      </w:r>
+      <w:proofErr w:type="spellStart"/>
+      <w:r>
+        <w:t>bcrypt</w:t>
+      </w:r>
+      <w:proofErr w:type="spellEnd"/>
+      <w:r>
+        <w:t xml:space="preserve">. </w:t>
+      </w:r>
+      <w:proofErr w:type="spellStart"/>
+      <w:r>
+        <w:t>bcrypt</w:t>
+      </w:r>
+      <w:proofErr w:type="spellEnd"/>
+      <w:r>
+        <w:t xml:space="preserve"> е </w:t>
+      </w:r>
+      <w:proofErr w:type="spellStart"/>
+      <w:r>
+        <w:t>криптографски</w:t>
+      </w:r>
+      <w:proofErr w:type="spellEnd"/>
+      <w:r>
+        <w:t xml:space="preserve"> алгоритъм, създаден специално за </w:t>
+      </w:r>
+      <w:proofErr w:type="spellStart"/>
+      <w:r>
+        <w:t>хеширане</w:t>
+      </w:r>
+      <w:proofErr w:type="spellEnd"/>
+      <w:r>
+        <w:t xml:space="preserve"> на пароли, който предлага следната функционалност:</w:t>
+      </w:r>
+    </w:p>
+    <w:p>
+      <w:pPr>
+        <w:tabs>
+          <w:tab w:val="left" w:pos="1440"/>
+        </w:tabs>
+        <w:ind w:firstLine="0"/>
+      </w:pPr>
+    </w:p>
+    <w:p>
+      <w:pPr>
+        <w:tabs>
+          <w:tab w:val="left" w:pos="1440"/>
+        </w:tabs>
+        <w:ind w:firstLine="0"/>
+      </w:pPr>
+      <w:proofErr w:type="spellStart"/>
+      <w:r>
+        <w:t>Хеширане</w:t>
+      </w:r>
+      <w:proofErr w:type="spellEnd"/>
+      <w:r>
+        <w:t xml:space="preserve"> на пароли: При регистрация на потребител, паролата се </w:t>
+      </w:r>
+      <w:proofErr w:type="spellStart"/>
+      <w:r>
+        <w:t>хешира</w:t>
+      </w:r>
+      <w:proofErr w:type="spellEnd"/>
+      <w:r>
+        <w:t xml:space="preserve"> преди да бъде записана в базата данни. Процесът на </w:t>
+      </w:r>
+      <w:proofErr w:type="spellStart"/>
+      <w:r>
+        <w:t>хеширане</w:t>
+      </w:r>
+      <w:proofErr w:type="spellEnd"/>
+      <w:r>
+        <w:t xml:space="preserve"> включва генериране на сол (</w:t>
+      </w:r>
+      <w:proofErr w:type="spellStart"/>
+      <w:r>
+        <w:t>random</w:t>
+      </w:r>
+      <w:proofErr w:type="spellEnd"/>
+      <w:r>
+        <w:t xml:space="preserve"> </w:t>
+      </w:r>
+      <w:proofErr w:type="spellStart"/>
+      <w:r>
+        <w:t>salt</w:t>
+      </w:r>
+      <w:proofErr w:type="spellEnd"/>
+      <w:r>
+        <w:t xml:space="preserve">) и комбинирането му с паролата, преди да бъде </w:t>
+      </w:r>
+      <w:proofErr w:type="spellStart"/>
+      <w:r>
+        <w:t>хеширан</w:t>
+      </w:r>
+      <w:proofErr w:type="spellEnd"/>
+      <w:r>
+        <w:t xml:space="preserve">. </w:t>
+      </w:r>
+      <w:proofErr w:type="spellStart"/>
+      <w:r>
+        <w:t>Sol-ът</w:t>
+      </w:r>
+      <w:proofErr w:type="spellEnd"/>
+      <w:r>
+        <w:t xml:space="preserve"> предотвратява използването на предварително изчислени </w:t>
+      </w:r>
+      <w:proofErr w:type="spellStart"/>
+      <w:r>
+        <w:t>хеш</w:t>
+      </w:r>
+      <w:proofErr w:type="spellEnd"/>
+      <w:r>
+        <w:t xml:space="preserve"> таблици (</w:t>
+      </w:r>
+      <w:proofErr w:type="spellStart"/>
+      <w:r>
+        <w:t>rainbow</w:t>
+      </w:r>
+      <w:proofErr w:type="spellEnd"/>
+      <w:r>
+        <w:t xml:space="preserve"> </w:t>
+      </w:r>
+      <w:proofErr w:type="spellStart"/>
+      <w:r>
+        <w:t>tables</w:t>
+      </w:r>
+      <w:proofErr w:type="spellEnd"/>
+      <w:r>
+        <w:t>).</w:t>
+      </w:r>
+    </w:p>
+    <w:p>
+      <w:pPr>
+        <w:tabs>
+          <w:tab w:val="left" w:pos="1440"/>
+        </w:tabs>
+        <w:ind w:firstLine="0"/>
+      </w:pPr>
+    </w:p>
+    <w:p>
+      <w:pPr>
+        <w:tabs>
+          <w:tab w:val="left" w:pos="1440"/>
+        </w:tabs>
+        <w:ind w:firstLine="0"/>
+      </w:pPr>
+      <w:r>
+        <w:t xml:space="preserve">Верификация на пароли: При опит за вход в системата, предоставената парола се </w:t>
+      </w:r>
+      <w:proofErr w:type="spellStart"/>
+      <w:r>
+        <w:t>хешира</w:t>
+      </w:r>
+      <w:proofErr w:type="spellEnd"/>
+      <w:r>
+        <w:t xml:space="preserve"> по същия начин и се сравнява с </w:t>
+      </w:r>
+      <w:proofErr w:type="spellStart"/>
+      <w:r>
+        <w:t>хеша</w:t>
+      </w:r>
+      <w:proofErr w:type="spellEnd"/>
+      <w:r>
+        <w:t>, съхранен в базата данни. Това осигурява сигурност и защита на потребителските данни.</w:t>
+      </w:r>
+    </w:p>
+    <w:p>
+      <w:pPr>
+        <w:tabs>
+          <w:tab w:val="left" w:pos="1440"/>
+        </w:tabs>
+        <w:ind w:firstLine="0"/>
+      </w:pPr>
+    </w:p>
+    <w:p>
+      <w:pPr>
+        <w:tabs>
+          <w:tab w:val="left" w:pos="1440"/>
+        </w:tabs>
+        <w:ind w:firstLine="0"/>
+      </w:pPr>
+      <w:r>
+        <w:t>3.2 Алгоритми за удостоверяване и управление на сесии</w:t>
+      </w:r>
+    </w:p>
+    <w:p>
+      <w:pPr>
+        <w:tabs>
+          <w:tab w:val="left" w:pos="1440"/>
+        </w:tabs>
+        <w:ind w:firstLine="0"/>
+      </w:pPr>
+    </w:p>
+    <w:p>
+      <w:pPr>
+        <w:tabs>
+          <w:tab w:val="left" w:pos="1440"/>
+        </w:tabs>
+        <w:ind w:firstLine="0"/>
+      </w:pPr>
+      <w:r>
+        <w:lastRenderedPageBreak/>
+        <w:t>Система използва механизъм за удостоверяване чрез JWT:</w:t>
+      </w:r>
+    </w:p>
+    <w:p>
+      <w:pPr>
+        <w:tabs>
+          <w:tab w:val="left" w:pos="1440"/>
+        </w:tabs>
+        <w:ind w:firstLine="0"/>
+      </w:pPr>
+    </w:p>
+    <w:p>
+      <w:pPr>
+        <w:tabs>
+          <w:tab w:val="left" w:pos="1440"/>
+        </w:tabs>
+        <w:ind w:firstLine="0"/>
+      </w:pPr>
+      <w:r>
+        <w:t xml:space="preserve">Генериране на </w:t>
+      </w:r>
+      <w:proofErr w:type="spellStart"/>
+      <w:r>
+        <w:t>токени</w:t>
+      </w:r>
+      <w:proofErr w:type="spellEnd"/>
+      <w:r>
+        <w:t xml:space="preserve">: При успешно удостоверяване, потребителят получава JWT, който съдържа информация за идентичността на потребителя (например потребителско име и права на достъп). </w:t>
+      </w:r>
+      <w:proofErr w:type="spellStart"/>
+      <w:r>
+        <w:t>Токенът</w:t>
+      </w:r>
+      <w:proofErr w:type="spellEnd"/>
+      <w:r>
+        <w:t xml:space="preserve"> се подписва с таен ключ, който е известен само на сървъра.</w:t>
+      </w:r>
+    </w:p>
+    <w:p>
+      <w:pPr>
+        <w:tabs>
+          <w:tab w:val="left" w:pos="1440"/>
+        </w:tabs>
+        <w:ind w:firstLine="0"/>
+      </w:pPr>
+    </w:p>
+    <w:p>
+      <w:pPr>
+        <w:tabs>
+          <w:tab w:val="left" w:pos="1440"/>
+        </w:tabs>
+        <w:ind w:firstLine="0"/>
+      </w:pPr>
+      <w:r>
+        <w:t xml:space="preserve">Валидиране на </w:t>
+      </w:r>
+      <w:proofErr w:type="spellStart"/>
+      <w:r>
+        <w:t>токени</w:t>
+      </w:r>
+      <w:proofErr w:type="spellEnd"/>
+      <w:r>
+        <w:t xml:space="preserve">: Всеки път, когато клиентът изпраща API заявка, JWT е включен в заглавието на заявката. Сървърът проверява валидността на </w:t>
+      </w:r>
+      <w:proofErr w:type="spellStart"/>
+      <w:r>
+        <w:t>токена</w:t>
+      </w:r>
+      <w:proofErr w:type="spellEnd"/>
+      <w:r>
+        <w:t xml:space="preserve"> и извлича информация от него. В случай, че </w:t>
+      </w:r>
+      <w:proofErr w:type="spellStart"/>
+      <w:r>
+        <w:t>токенът</w:t>
+      </w:r>
+      <w:proofErr w:type="spellEnd"/>
+      <w:r>
+        <w:t xml:space="preserve"> е валиден, клиентът получава достъп до защитените ресурси.</w:t>
+      </w:r>
+    </w:p>
+    <w:p>
+      <w:pPr>
+        <w:tabs>
+          <w:tab w:val="left" w:pos="1440"/>
+        </w:tabs>
+        <w:ind w:firstLine="0"/>
+      </w:pPr>
+    </w:p>
+    <w:p>
+      <w:pPr>
+        <w:tabs>
+          <w:tab w:val="left" w:pos="1440"/>
+        </w:tabs>
+        <w:ind w:firstLine="0"/>
+      </w:pPr>
+      <w:r>
+        <w:t>3.3 Алгоритми за управление на правата за достъп</w:t>
+      </w:r>
+    </w:p>
+    <w:p>
+      <w:pPr>
+        <w:tabs>
+          <w:tab w:val="left" w:pos="1440"/>
+        </w:tabs>
+        <w:ind w:firstLine="0"/>
+      </w:pPr>
+    </w:p>
+    <w:p>
+      <w:pPr>
+        <w:tabs>
+          <w:tab w:val="left" w:pos="1440"/>
+        </w:tabs>
+        <w:ind w:firstLine="0"/>
+      </w:pPr>
+      <w:r>
+        <w:t xml:space="preserve">Системата внедрява алуминиев подход към управление на правата за достъп (RBAC - </w:t>
+      </w:r>
+      <w:proofErr w:type="spellStart"/>
+      <w:r>
+        <w:t>Role-Based</w:t>
+      </w:r>
+      <w:proofErr w:type="spellEnd"/>
+      <w:r>
+        <w:t xml:space="preserve"> Access </w:t>
+      </w:r>
+      <w:proofErr w:type="spellStart"/>
+      <w:r>
+        <w:t>Control</w:t>
+      </w:r>
+      <w:proofErr w:type="spellEnd"/>
+      <w:r>
+        <w:t>):</w:t>
+      </w:r>
+    </w:p>
+    <w:p>
+      <w:pPr>
+        <w:tabs>
+          <w:tab w:val="left" w:pos="1440"/>
+        </w:tabs>
+        <w:ind w:firstLine="0"/>
+      </w:pPr>
+    </w:p>
+    <w:p>
+      <w:pPr>
+        <w:tabs>
+          <w:tab w:val="left" w:pos="1440"/>
+        </w:tabs>
+        <w:ind w:firstLine="0"/>
+      </w:pPr>
+      <w:r>
+        <w:t>Определение на роли: Разработени са различни роли (например администратор, потребител, гост), на които са зададени специфични права за достъп до ресурси.</w:t>
+      </w:r>
+    </w:p>
+    <w:p>
+      <w:pPr>
+        <w:tabs>
+          <w:tab w:val="left" w:pos="1440"/>
+        </w:tabs>
+        <w:ind w:firstLine="0"/>
+      </w:pPr>
+      <w:r>
+        <w:t>Прилагане на политики за достъп: Когато потребител се опитва да взаимодействие с ресурс, системата проверява какво е правото, свързано с неговата роля. Ако потребителят има необходимите права, достъпът е разрешен, в противен случай е отказан.</w:t>
+      </w:r>
+    </w:p>
+    <w:p>
+      <w:pPr>
+        <w:tabs>
+          <w:tab w:val="left" w:pos="1440"/>
+        </w:tabs>
+        <w:ind w:firstLine="0"/>
+      </w:pPr>
+      <w:r>
+        <w:t>3.4 Програмни решения за взаимодействие с базата данни</w:t>
+      </w:r>
+    </w:p>
+    <w:p>
+      <w:pPr>
+        <w:tabs>
+          <w:tab w:val="left" w:pos="1440"/>
+        </w:tabs>
+        <w:ind w:firstLine="0"/>
+      </w:pPr>
+    </w:p>
+    <w:p>
+      <w:pPr>
+        <w:tabs>
+          <w:tab w:val="left" w:pos="1440"/>
+        </w:tabs>
+        <w:ind w:firstLine="0"/>
+      </w:pPr>
+      <w:r>
+        <w:t xml:space="preserve">Системата използва </w:t>
       </w:r>
       <w:proofErr w:type="spellStart"/>
       <w:r>
@@ -1503,74 +3691,653 @@
       </w:r>
       <w:proofErr w:type="spellEnd"/>
       <w:r>
-        <w:t xml:space="preserve"> разполага с приложения, което позволява лесно добавяне на нови функционалности, което е особено полезно за бъдещо разширение на системата.</w:t>
-      </w:r>
-    </w:p>
-    <w:p>
-      <w:pPr>
-        <w:tabs>
-          <w:tab w:val="left" w:pos="1440"/>
-        </w:tabs>
-        <w:ind w:firstLine="0"/>
-      </w:pPr>
-    </w:p>
-    <w:p>
-      <w:pPr>
-        <w:tabs>
-          <w:tab w:val="left" w:pos="1440"/>
-        </w:tabs>
-        <w:ind w:firstLine="0"/>
-      </w:pPr>
-      <w:r>
-        <w:t>1. Основни технологии</w:t>
-      </w:r>
-    </w:p>
-    <w:p>
-      <w:pPr>
-        <w:tabs>
-          <w:tab w:val="left" w:pos="1440"/>
-        </w:tabs>
-        <w:ind w:firstLine="0"/>
-      </w:pPr>
+        <w:t xml:space="preserve"> ORM (</w:t>
+      </w:r>
+      <w:proofErr w:type="spellStart"/>
+      <w:r>
+        <w:t>Object-Relational</w:t>
+      </w:r>
+      <w:proofErr w:type="spellEnd"/>
+      <w:r>
+        <w:t xml:space="preserve"> </w:t>
+      </w:r>
+      <w:proofErr w:type="spellStart"/>
+      <w:r>
+        <w:t>Mapping</w:t>
+      </w:r>
+      <w:proofErr w:type="spellEnd"/>
+      <w:r>
+        <w:t>):</w:t>
+      </w:r>
+    </w:p>
+    <w:p>
+      <w:pPr>
+        <w:tabs>
+          <w:tab w:val="left" w:pos="1440"/>
+        </w:tabs>
+        <w:ind w:firstLine="0"/>
+      </w:pPr>
+    </w:p>
+    <w:p>
+      <w:pPr>
+        <w:tabs>
+          <w:tab w:val="left" w:pos="1440"/>
+        </w:tabs>
+        <w:ind w:firstLine="0"/>
+      </w:pPr>
+      <w:r>
+        <w:lastRenderedPageBreak/>
+        <w:t xml:space="preserve">Абстракция и автоматизация: </w:t>
+      </w:r>
       <w:proofErr w:type="spellStart"/>
       <w:r>
         <w:t>Django</w:t>
       </w:r>
       <w:proofErr w:type="spellEnd"/>
       <w:r>
-        <w:t xml:space="preserve"> Framework:</w:t>
-      </w:r>
-    </w:p>
-    <w:p>
-      <w:pPr>
-        <w:tabs>
-          <w:tab w:val="left" w:pos="1440"/>
-        </w:tabs>
-        <w:ind w:firstLine="0"/>
-      </w:pPr>
+        <w:t xml:space="preserve"> ORM предоставя абстракция на релационната база данни, позволявайки разработчиците да работят с </w:t>
+      </w:r>
+      <w:proofErr w:type="spellStart"/>
+      <w:r>
+        <w:t>Python</w:t>
+      </w:r>
+      <w:proofErr w:type="spellEnd"/>
+      <w:r>
+        <w:t xml:space="preserve"> обекти вместо SQL заявки. Това спестява времето за разработка и намалява риска от SQL инжекции.</w:t>
+      </w:r>
+    </w:p>
+    <w:p>
+      <w:pPr>
+        <w:tabs>
+          <w:tab w:val="left" w:pos="1440"/>
+        </w:tabs>
+        <w:ind w:firstLine="0"/>
+      </w:pPr>
+    </w:p>
+    <w:p>
+      <w:pPr>
+        <w:tabs>
+          <w:tab w:val="left" w:pos="1440"/>
+        </w:tabs>
+        <w:ind w:firstLine="0"/>
+      </w:pPr>
+      <w:r>
+        <w:t xml:space="preserve">Конфигурация на модели: Системата дефинира модели, които отразяват структури от базата данни. Всеки модел е свързан с таблица в </w:t>
+      </w:r>
+      <w:proofErr w:type="spellStart"/>
+      <w:r>
+        <w:t>PostgreSQL</w:t>
+      </w:r>
+      <w:proofErr w:type="spellEnd"/>
+      <w:r>
+        <w:t xml:space="preserve"> и може да включва валидация на данните и методи за работа с тях.</w:t>
+      </w:r>
+    </w:p>
+    <w:p>
+      <w:pPr>
+        <w:tabs>
+          <w:tab w:val="left" w:pos="1440"/>
+        </w:tabs>
+        <w:ind w:firstLine="0"/>
+      </w:pPr>
+    </w:p>
+    <w:p>
+      <w:pPr>
+        <w:tabs>
+          <w:tab w:val="left" w:pos="1440"/>
+        </w:tabs>
+        <w:ind w:firstLine="0"/>
+      </w:pPr>
+      <w:r>
+        <w:t>4. Планирани подобрения и допълнения</w:t>
+      </w:r>
+    </w:p>
+    <w:p>
+      <w:pPr>
+        <w:tabs>
+          <w:tab w:val="left" w:pos="1440"/>
+        </w:tabs>
+        <w:ind w:firstLine="0"/>
+      </w:pPr>
+      <w:r>
+        <w:t>Въпреки че системата е проектирана с внимание към сигурността и производителността, съществуват множество възможности за подобрения и добавки:</w:t>
+      </w:r>
+    </w:p>
+    <w:p>
+      <w:pPr>
+        <w:tabs>
+          <w:tab w:val="left" w:pos="1440"/>
+        </w:tabs>
+        <w:ind w:firstLine="0"/>
+      </w:pPr>
+    </w:p>
+    <w:p>
+      <w:pPr>
+        <w:tabs>
+          <w:tab w:val="left" w:pos="1440"/>
+        </w:tabs>
+        <w:ind w:firstLine="0"/>
+      </w:pPr>
+      <w:r>
+        <w:t xml:space="preserve">4.1 </w:t>
+      </w:r>
+      <w:proofErr w:type="spellStart"/>
+      <w:r>
+        <w:t>Двуфакторно</w:t>
+      </w:r>
+      <w:proofErr w:type="spellEnd"/>
+      <w:r>
+        <w:t xml:space="preserve"> удостоверяване (2FA)</w:t>
+      </w:r>
+    </w:p>
+    <w:p>
+      <w:pPr>
+        <w:tabs>
+          <w:tab w:val="left" w:pos="1440"/>
+        </w:tabs>
+        <w:ind w:firstLine="0"/>
+      </w:pPr>
+    </w:p>
+    <w:p>
+      <w:pPr>
+        <w:tabs>
+          <w:tab w:val="left" w:pos="1440"/>
+        </w:tabs>
+        <w:ind w:firstLine="0"/>
+      </w:pPr>
+      <w:r>
+        <w:t>Добавяне на слой на сигурност: Разширяване на механизма за удостоверяване с втори фактор (например SMS код, мобилно приложение за 2FA или имейл пратки), което ще подсили сигурността на потребителските акаунти.</w:t>
+      </w:r>
+    </w:p>
+    <w:p>
+      <w:pPr>
+        <w:pStyle w:val="1"/>
+      </w:pPr>
+      <w:r>
+        <w:t xml:space="preserve"> </w:t>
+      </w:r>
+      <w:r>
+        <w:t xml:space="preserve"> Приноси на дипломния проект</w:t>
+      </w:r>
+    </w:p>
+    <w:p>
+      <w:pPr>
+        <w:tabs>
+          <w:tab w:val="left" w:pos="1440"/>
+        </w:tabs>
+        <w:ind w:firstLine="0"/>
+      </w:pPr>
+      <w:r>
+        <w:t>1. Въведение</w:t>
+      </w:r>
+    </w:p>
+    <w:p>
+      <w:pPr>
+        <w:tabs>
+          <w:tab w:val="left" w:pos="1440"/>
+        </w:tabs>
+        <w:ind w:firstLine="0"/>
+      </w:pPr>
+      <w:r>
+        <w:t xml:space="preserve">Приносите на дипломния проект "Удостоверяване на самоличността и оторизация в уеб приложения" са от съществено значение не само за </w:t>
+      </w:r>
+      <w:proofErr w:type="spellStart"/>
+      <w:r>
+        <w:t>саморазвитието</w:t>
+      </w:r>
+      <w:proofErr w:type="spellEnd"/>
+      <w:r>
+        <w:t xml:space="preserve"> на ученика, но и за разработването на устойчиво решение, адресиращо съвременни предизвикателства в областта на </w:t>
+      </w:r>
+      <w:proofErr w:type="spellStart"/>
+      <w:r>
+        <w:t>киберсигурността</w:t>
+      </w:r>
+      <w:proofErr w:type="spellEnd"/>
+      <w:r>
+        <w:t xml:space="preserve"> и уеб технологии. В следващите раздели ще разгледаме основните приноси на проекта, структурата на разработената система, както и значението на постигнатите резултати.</w:t>
+      </w:r>
+    </w:p>
+    <w:p>
+      <w:pPr>
+        <w:tabs>
+          <w:tab w:val="left" w:pos="1440"/>
+        </w:tabs>
+        <w:ind w:firstLine="0"/>
+      </w:pPr>
+    </w:p>
+    <w:p>
+      <w:pPr>
+        <w:tabs>
+          <w:tab w:val="left" w:pos="1440"/>
+        </w:tabs>
+        <w:ind w:firstLine="0"/>
+      </w:pPr>
+      <w:r>
+        <w:t>2. Основни приноси</w:t>
+      </w:r>
+    </w:p>
+    <w:p>
+      <w:pPr>
+        <w:tabs>
+          <w:tab w:val="left" w:pos="1440"/>
+        </w:tabs>
+        <w:ind w:firstLine="0"/>
+      </w:pPr>
+      <w:r>
+        <w:t>Създаване на работеща система за удостоверяване:</w:t>
+      </w:r>
+    </w:p>
+    <w:p>
+      <w:pPr>
+        <w:tabs>
+          <w:tab w:val="left" w:pos="1440"/>
+        </w:tabs>
+        <w:ind w:firstLine="0"/>
+      </w:pPr>
+      <w:r>
+        <w:t xml:space="preserve">Проектът осигурява работеща система за удостоверяване на самоличността и оторизация в уеб приложения, реализирана на базата на </w:t>
+      </w:r>
       <w:proofErr w:type="spellStart"/>
       <w:r>
         <w:t>Django</w:t>
       </w:r>
       <w:proofErr w:type="spellEnd"/>
       <w:r>
-        <w:t xml:space="preserve"> е един от най-популярните уеб </w:t>
-      </w:r>
-      <w:proofErr w:type="spellStart"/>
-      <w:r>
-        <w:t>фреймуърци</w:t>
-      </w:r>
-      <w:proofErr w:type="spellEnd"/>
-      <w:r>
-        <w:t xml:space="preserve"> за разработка на приложения на </w:t>
-      </w:r>
-      <w:proofErr w:type="spellStart"/>
-      <w:r>
-        <w:t>Python</w:t>
-      </w:r>
-      <w:proofErr w:type="spellEnd"/>
-      <w:r>
-        <w:t xml:space="preserve">. Той предлага модулна структура, която позволява бързо разработване на приложения с вградени механизми за сигурност. Основни предимства на </w:t>
+        <w:t xml:space="preserve">. Тази система предоставя ефективни механизми за регистрация, вход и управление на потребители, което я прави полезна за всяко уеб приложение, изискващо </w:t>
+      </w:r>
+      <w:proofErr w:type="spellStart"/>
+      <w:r>
+        <w:t>автентикация</w:t>
+      </w:r>
+      <w:proofErr w:type="spellEnd"/>
+      <w:r>
+        <w:t xml:space="preserve"> на потребителски данни.</w:t>
+      </w:r>
+    </w:p>
+    <w:p>
+      <w:pPr>
+        <w:tabs>
+          <w:tab w:val="left" w:pos="1440"/>
+        </w:tabs>
+        <w:ind w:firstLine="0"/>
+      </w:pPr>
+    </w:p>
+    <w:p>
+      <w:pPr>
+        <w:tabs>
+          <w:tab w:val="left" w:pos="1440"/>
+        </w:tabs>
+        <w:ind w:firstLine="0"/>
+      </w:pPr>
+      <w:r>
+        <w:t>Изграждане на интуитивен интерфейс:</w:t>
+      </w:r>
+    </w:p>
+    <w:p>
+      <w:pPr>
+        <w:tabs>
+          <w:tab w:val="left" w:pos="1440"/>
+        </w:tabs>
+        <w:ind w:firstLine="0"/>
+      </w:pPr>
+      <w:r>
+        <w:t>Чрез разработването на интерфейс, фокусиран върху потребителското изживяване, проектът осигурява на потребителите лесно и удобно взаимодействие със системата. Интуитивната навигация и адаптивният дизайн позволяват на потребителите да се ориентират бързо и ефективно, независимо от устройството, което използват.</w:t>
+      </w:r>
+    </w:p>
+    <w:p>
+      <w:pPr>
+        <w:tabs>
+          <w:tab w:val="left" w:pos="1440"/>
+        </w:tabs>
+        <w:ind w:firstLine="0"/>
+      </w:pPr>
+    </w:p>
+    <w:p>
+      <w:pPr>
+        <w:tabs>
+          <w:tab w:val="left" w:pos="1440"/>
+        </w:tabs>
+        <w:ind w:firstLine="0"/>
+      </w:pPr>
+      <w:r>
+        <w:t>Изучаване и прилагане на съвременни технологии:</w:t>
+      </w:r>
+    </w:p>
+    <w:p>
+      <w:pPr>
+        <w:tabs>
+          <w:tab w:val="left" w:pos="1440"/>
+        </w:tabs>
+        <w:ind w:firstLine="0"/>
+      </w:pPr>
+      <w:r>
+        <w:t xml:space="preserve">Проектът елиминира традиционни методи за удостоверяване и внедрява актуални технологии като </w:t>
+      </w:r>
+      <w:proofErr w:type="spellStart"/>
+      <w:r>
+        <w:t>OAuth</w:t>
+      </w:r>
+      <w:proofErr w:type="spellEnd"/>
+      <w:r>
+        <w:t xml:space="preserve"> 2.0 и JSON </w:t>
+      </w:r>
+      <w:proofErr w:type="spellStart"/>
+      <w:r>
+        <w:t>Web</w:t>
+      </w:r>
+      <w:proofErr w:type="spellEnd"/>
+      <w:r>
+        <w:t xml:space="preserve"> </w:t>
+      </w:r>
+      <w:proofErr w:type="spellStart"/>
+      <w:r>
+        <w:t>Tokens</w:t>
+      </w:r>
+      <w:proofErr w:type="spellEnd"/>
+      <w:r>
+        <w:t xml:space="preserve"> (JWT), което значително повишава нивото на сигурност на данните. Учениците не само, че научават за тях, но и прилагат на практика принципите и механизмите, които те предлагат.</w:t>
+      </w:r>
+    </w:p>
+    <w:p>
+      <w:pPr>
+        <w:tabs>
+          <w:tab w:val="left" w:pos="1440"/>
+        </w:tabs>
+        <w:ind w:firstLine="0"/>
+      </w:pPr>
+    </w:p>
+    <w:p>
+      <w:pPr>
+        <w:tabs>
+          <w:tab w:val="left" w:pos="1440"/>
+        </w:tabs>
+        <w:ind w:firstLine="0"/>
+      </w:pPr>
+      <w:r>
+        <w:t>Система за управление на роли и права:</w:t>
+      </w:r>
+    </w:p>
+    <w:p>
+      <w:pPr>
+        <w:tabs>
+          <w:tab w:val="left" w:pos="1440"/>
+        </w:tabs>
+        <w:ind w:firstLine="0"/>
+      </w:pPr>
+      <w:r>
+        <w:t>Важен принос на проекта е внедряването на механизми за управление на роли и права на достъп до ресурсите. Системата дава възможност на администраторите да контролират кой и какво може да прави в интерактивната среда, осигурявайки по-добра защита на данните.</w:t>
+      </w:r>
+    </w:p>
+    <w:p>
+      <w:pPr>
+        <w:tabs>
+          <w:tab w:val="left" w:pos="1440"/>
+        </w:tabs>
+        <w:ind w:firstLine="0"/>
+      </w:pPr>
+    </w:p>
+    <w:p>
+      <w:pPr>
+        <w:tabs>
+          <w:tab w:val="left" w:pos="1440"/>
+        </w:tabs>
+        <w:ind w:firstLine="0"/>
+      </w:pPr>
+      <w:r>
+        <w:lastRenderedPageBreak/>
+        <w:t xml:space="preserve">Обогатяване на знанията в областта на </w:t>
+      </w:r>
+      <w:proofErr w:type="spellStart"/>
+      <w:r>
+        <w:t>киберсигурността</w:t>
+      </w:r>
+      <w:proofErr w:type="spellEnd"/>
+      <w:r>
+        <w:t>:</w:t>
+      </w:r>
+    </w:p>
+    <w:p>
+      <w:pPr>
+        <w:tabs>
+          <w:tab w:val="left" w:pos="1440"/>
+        </w:tabs>
+        <w:ind w:firstLine="0"/>
+      </w:pPr>
+      <w:r>
+        <w:t xml:space="preserve">Като част от дипломния проект, учениците попълват знанията си за </w:t>
+      </w:r>
+      <w:proofErr w:type="spellStart"/>
+      <w:r>
+        <w:t>киберсигурността</w:t>
+      </w:r>
+      <w:proofErr w:type="spellEnd"/>
+      <w:r>
+        <w:t>, научавайки как да защитават информационни системи и потребителски данни от нападатели. Това знание е от решаваща важност в съвременната дигитална ера, където заплахите са част от ежедневието.</w:t>
+      </w:r>
+    </w:p>
+    <w:p>
+      <w:pPr>
+        <w:tabs>
+          <w:tab w:val="left" w:pos="1440"/>
+        </w:tabs>
+        <w:ind w:firstLine="0"/>
+      </w:pPr>
+    </w:p>
+    <w:p>
+      <w:pPr>
+        <w:tabs>
+          <w:tab w:val="left" w:pos="1440"/>
+        </w:tabs>
+        <w:ind w:firstLine="0"/>
+      </w:pPr>
+      <w:r>
+        <w:t>Документиране на процеса на разработка:</w:t>
+      </w:r>
+    </w:p>
+    <w:p>
+      <w:pPr>
+        <w:tabs>
+          <w:tab w:val="left" w:pos="1440"/>
+        </w:tabs>
+        <w:ind w:firstLine="0"/>
+      </w:pPr>
+      <w:r>
+        <w:t>Проектът включва концентриран документален процес, който предоставя ясни указания за стъпките, включени в разработката на системата. Това е полезно не само за бъдещи подобрения на проекта, но и за нови разработчици, които може да искат да пресъздадат или подобрят системата.</w:t>
+      </w:r>
+    </w:p>
+    <w:p>
+      <w:pPr>
+        <w:tabs>
+          <w:tab w:val="left" w:pos="1440"/>
+        </w:tabs>
+        <w:ind w:firstLine="0"/>
+      </w:pPr>
+    </w:p>
+    <w:p>
+      <w:pPr>
+        <w:tabs>
+          <w:tab w:val="left" w:pos="1440"/>
+        </w:tabs>
+        <w:ind w:firstLine="0"/>
+      </w:pPr>
+      <w:r>
+        <w:t>3. Практически резултати и приложения</w:t>
+      </w:r>
+    </w:p>
+    <w:p>
+      <w:pPr>
+        <w:tabs>
+          <w:tab w:val="left" w:pos="1440"/>
+        </w:tabs>
+        <w:ind w:firstLine="0"/>
+      </w:pPr>
+      <w:r>
+        <w:t>Функционален уеб проект:</w:t>
+      </w:r>
+    </w:p>
+    <w:p>
+      <w:pPr>
+        <w:tabs>
+          <w:tab w:val="left" w:pos="1440"/>
+        </w:tabs>
+        <w:ind w:firstLine="0"/>
+      </w:pPr>
+      <w:r>
+        <w:t>Реализираната система демонстрира работата на основните функции, необходими за удостоверяване и оторизация на потребители. Системата е тествана на реални данни, което позволява да се зачитат реални сценарии на работа.</w:t>
+      </w:r>
+    </w:p>
+    <w:p>
+      <w:pPr>
+        <w:tabs>
+          <w:tab w:val="left" w:pos="1440"/>
+        </w:tabs>
+        <w:ind w:firstLine="0"/>
+      </w:pPr>
+    </w:p>
+    <w:p>
+      <w:pPr>
+        <w:tabs>
+          <w:tab w:val="left" w:pos="1440"/>
+        </w:tabs>
+        <w:ind w:firstLine="0"/>
+      </w:pPr>
+      <w:r>
+        <w:t>Потенциал за разширение и интеграция:</w:t>
+      </w:r>
+    </w:p>
+    <w:p>
+      <w:pPr>
+        <w:tabs>
+          <w:tab w:val="left" w:pos="1440"/>
+        </w:tabs>
+        <w:ind w:firstLine="0"/>
+      </w:pPr>
+      <w:r>
+        <w:t xml:space="preserve">Проектът предоставя основа за бъдеща интеграция на допълнителни функции, като например услуги за забравена парола, параметрична </w:t>
+      </w:r>
+      <w:proofErr w:type="spellStart"/>
+      <w:r>
+        <w:t>аутентикация</w:t>
+      </w:r>
+      <w:proofErr w:type="spellEnd"/>
+      <w:r>
+        <w:t xml:space="preserve">, и </w:t>
+      </w:r>
+      <w:proofErr w:type="spellStart"/>
+      <w:r>
+        <w:t>двафакторна</w:t>
+      </w:r>
+      <w:proofErr w:type="spellEnd"/>
+      <w:r>
+        <w:t xml:space="preserve"> </w:t>
+      </w:r>
+      <w:proofErr w:type="spellStart"/>
+      <w:r>
+        <w:t>автентикация</w:t>
+      </w:r>
+      <w:proofErr w:type="spellEnd"/>
+      <w:r>
+        <w:t>, което в значителна степен повишава сигурността на потребителските акаунти.</w:t>
+      </w:r>
+    </w:p>
+    <w:p>
+      <w:pPr>
+        <w:tabs>
+          <w:tab w:val="left" w:pos="1440"/>
+        </w:tabs>
+        <w:ind w:firstLine="0"/>
+      </w:pPr>
+    </w:p>
+    <w:p>
+      <w:pPr>
+        <w:tabs>
+          <w:tab w:val="left" w:pos="1440"/>
+        </w:tabs>
+        <w:ind w:firstLine="0"/>
+      </w:pPr>
+      <w:r>
+        <w:t>Образователна стойност:</w:t>
+      </w:r>
+    </w:p>
+    <w:p>
+      <w:pPr>
+        <w:tabs>
+          <w:tab w:val="left" w:pos="1440"/>
+        </w:tabs>
+        <w:ind w:firstLine="0"/>
+      </w:pPr>
+      <w:r>
+        <w:lastRenderedPageBreak/>
+        <w:t>Разработката на проекта предлага ценен опит в сферата на уеб програмното осигуряване. Учениците, работещи по проекта, развиват своите технически умения и получават практически опит в решаването на комплексни проблеми.</w:t>
+      </w:r>
+    </w:p>
+    <w:p>
+      <w:pPr>
+        <w:tabs>
+          <w:tab w:val="left" w:pos="1440"/>
+        </w:tabs>
+        <w:ind w:firstLine="0"/>
+      </w:pPr>
+      <w:r>
+        <w:t>1. Интегрирана система за удостоверяване и оторизация</w:t>
+      </w:r>
+    </w:p>
+    <w:p>
+      <w:pPr>
+        <w:tabs>
+          <w:tab w:val="left" w:pos="1440"/>
+        </w:tabs>
+        <w:ind w:firstLine="0"/>
+      </w:pPr>
+      <w:r>
+        <w:t xml:space="preserve">Дипломният проект предоставя цялостно решение за удостоверяване на самоличността и управление на достъпа в уеб приложения. Интеграцията на различни технологии и алгоритми осигурява сигурен и ефективен механизъм за </w:t>
+      </w:r>
+      <w:proofErr w:type="spellStart"/>
+      <w:r>
+        <w:t>аутентификация</w:t>
+      </w:r>
+      <w:proofErr w:type="spellEnd"/>
+      <w:r>
+        <w:t xml:space="preserve"> на потребители и обработка на тяхната информация. Системата е проектирана така, че да отговори на съвременните нужди за сигурност в облачните платформи и е </w:t>
+      </w:r>
+      <w:proofErr w:type="spellStart"/>
+      <w:r>
+        <w:t>основополагающа</w:t>
+      </w:r>
+      <w:proofErr w:type="spellEnd"/>
+      <w:r>
+        <w:t xml:space="preserve"> за всяко приложение, нужно да управлява чувствителни данни.</w:t>
+      </w:r>
+    </w:p>
+    <w:p>
+      <w:pPr>
+        <w:tabs>
+          <w:tab w:val="left" w:pos="1440"/>
+        </w:tabs>
+        <w:ind w:firstLine="0"/>
+      </w:pPr>
+    </w:p>
+    <w:p>
+      <w:pPr>
+        <w:tabs>
+          <w:tab w:val="left" w:pos="1440"/>
+        </w:tabs>
+        <w:ind w:firstLine="0"/>
+      </w:pPr>
+      <w:r>
+        <w:t>2. Използване на съвременни технологии</w:t>
+      </w:r>
+    </w:p>
+    <w:p>
+      <w:pPr>
+        <w:tabs>
+          <w:tab w:val="left" w:pos="1440"/>
+        </w:tabs>
+        <w:ind w:firstLine="0"/>
+      </w:pPr>
+      <w:r>
+        <w:t xml:space="preserve">В проекта се използват съвременни технологии и инструменти, като </w:t>
       </w:r>
       <w:proofErr w:type="spellStart"/>
       <w:r>
@@ -1578,84 +4345,625 @@
       </w:r>
       <w:proofErr w:type="spellEnd"/>
       <w:r>
-        <w:t xml:space="preserve"> включват:</w:t>
-      </w:r>
-    </w:p>
-    <w:p>
-      <w:pPr>
-        <w:tabs>
-          <w:tab w:val="left" w:pos="1440"/>
-        </w:tabs>
-        <w:ind w:firstLine="0"/>
-      </w:pPr>
-    </w:p>
-    <w:p>
-      <w:pPr>
-        <w:tabs>
-          <w:tab w:val="left" w:pos="1440"/>
-        </w:tabs>
-        <w:ind w:firstLine="0"/>
-      </w:pPr>
-      <w:r>
-        <w:t xml:space="preserve">Сигурност: </w:t>
-      </w:r>
-      <w:proofErr w:type="spellStart"/>
-      <w:r>
-        <w:t>Django</w:t>
-      </w:r>
-      <w:proofErr w:type="spellEnd"/>
-      <w:r>
-        <w:t xml:space="preserve"> предлага множество вградени инструменти за защита срещу често срещаните уеб заплахи, включително XSS, CSRF, SQL инжекции и др.</w:t>
-      </w:r>
-    </w:p>
-    <w:p>
-      <w:pPr>
-        <w:tabs>
-          <w:tab w:val="left" w:pos="1440"/>
-        </w:tabs>
-        <w:ind w:firstLine="0"/>
-      </w:pPr>
-      <w:r>
-        <w:t xml:space="preserve">Технологичен стек: </w:t>
-      </w:r>
-      <w:proofErr w:type="spellStart"/>
-      <w:r>
-        <w:t>Django</w:t>
-      </w:r>
-      <w:proofErr w:type="spellEnd"/>
-      <w:r>
-        <w:t xml:space="preserve"> е вграден с множество библиотеки и модулни компоненти, което улеснява интеграцията на функционалности.</w:t>
-      </w:r>
-    </w:p>
-    <w:p>
-      <w:pPr>
-        <w:tabs>
-          <w:tab w:val="left" w:pos="1440"/>
-        </w:tabs>
-        <w:ind w:firstLine="0"/>
-      </w:pPr>
-      <w:r>
-        <w:t xml:space="preserve">Административен интерфейс: </w:t>
-      </w:r>
-      <w:proofErr w:type="spellStart"/>
-      <w:r>
-        <w:t>Django</w:t>
-      </w:r>
-      <w:proofErr w:type="spellEnd"/>
-      <w:r>
-        <w:t xml:space="preserve"> предоставя готов административен интерфейс, който може да се използва за управление на потребители и данни.</w:t>
-      </w:r>
-    </w:p>
-    <w:p>
-      <w:pPr>
-        <w:tabs>
-          <w:tab w:val="left" w:pos="1440"/>
-        </w:tabs>
-        <w:ind w:firstLine="0"/>
-      </w:pPr>
-      <w:proofErr w:type="spellStart"/>
-      <w:r>
-        <w:t>SQLite</w:t>
+        <w:t xml:space="preserve">, </w:t>
+      </w:r>
+      <w:proofErr w:type="spellStart"/>
+      <w:r>
+        <w:t>PostgreSQL</w:t>
+      </w:r>
+      <w:proofErr w:type="spellEnd"/>
+      <w:r>
+        <w:t xml:space="preserve"> и JWT, които не само улесняват разработката, но и осигуряват високи нива на сигурност и производителност. Тези технологии предоставят на разработчиците стабилна основа за изграждане на приложения с гъвкавост и </w:t>
+      </w:r>
+      <w:proofErr w:type="spellStart"/>
+      <w:r>
+        <w:t>мащабируемост</w:t>
+      </w:r>
+      <w:proofErr w:type="spellEnd"/>
+      <w:r>
+        <w:t>.</w:t>
+      </w:r>
+    </w:p>
+    <w:p>
+      <w:pPr>
+        <w:tabs>
+          <w:tab w:val="left" w:pos="1440"/>
+        </w:tabs>
+        <w:ind w:firstLine="0"/>
+      </w:pPr>
+    </w:p>
+    <w:p>
+      <w:pPr>
+        <w:tabs>
+          <w:tab w:val="left" w:pos="1440"/>
+        </w:tabs>
+        <w:ind w:firstLine="0"/>
+      </w:pPr>
+      <w:r>
+        <w:t>3. Оптимизация на потребителското изживяване</w:t>
+      </w:r>
+    </w:p>
+    <w:p>
+      <w:pPr>
+        <w:tabs>
+          <w:tab w:val="left" w:pos="1440"/>
+        </w:tabs>
+        <w:ind w:firstLine="0"/>
+      </w:pPr>
+      <w:r>
+        <w:t>Проектът акцентира на потребителското изживяване, чрез лесни за навигация интерфейси и бързи процеси на регистрация и удостоверяване. Услугите, които предлагат автоматично възстановяване на пароли и бързо удостоверяване, минимизират времето за достъп до системата, което подобрява удовлетвореността на потребителите.</w:t>
+      </w:r>
+    </w:p>
+    <w:p>
+      <w:pPr>
+        <w:tabs>
+          <w:tab w:val="left" w:pos="1440"/>
+        </w:tabs>
+        <w:ind w:firstLine="0"/>
+      </w:pPr>
+    </w:p>
+    <w:p>
+      <w:pPr>
+        <w:tabs>
+          <w:tab w:val="left" w:pos="1440"/>
+        </w:tabs>
+        <w:ind w:firstLine="0"/>
+      </w:pPr>
+      <w:r>
+        <w:t>4. Документация и обучение</w:t>
+      </w:r>
+    </w:p>
+    <w:p>
+      <w:pPr>
+        <w:tabs>
+          <w:tab w:val="left" w:pos="1440"/>
+        </w:tabs>
+        <w:ind w:firstLine="0"/>
+      </w:pPr>
+      <w:r>
+        <w:t xml:space="preserve">Проектът включва подробна документация, която описва стъпките за инсталация, конфигурация и внедряване на системата. Тази документация е полезна за нови </w:t>
+      </w:r>
+      <w:r>
+        <w:lastRenderedPageBreak/>
+        <w:t>разработчици и администратори, които ще работят по поддръжката и развитието на проекта в бъдеще.</w:t>
+      </w:r>
+    </w:p>
+    <w:p>
+      <w:pPr>
+        <w:tabs>
+          <w:tab w:val="left" w:pos="1440"/>
+        </w:tabs>
+        <w:ind w:firstLine="0"/>
+      </w:pPr>
+      <w:r>
+        <w:t>Как услугите решават поставените задачи</w:t>
+      </w:r>
+    </w:p>
+    <w:p>
+      <w:pPr>
+        <w:tabs>
+          <w:tab w:val="left" w:pos="1440"/>
+        </w:tabs>
+        <w:ind w:firstLine="0"/>
+      </w:pPr>
+      <w:r>
+        <w:t>1. Удостоверяване на самоличността</w:t>
+      </w:r>
+    </w:p>
+    <w:p>
+      <w:pPr>
+        <w:tabs>
+          <w:tab w:val="left" w:pos="1440"/>
+        </w:tabs>
+        <w:ind w:firstLine="0"/>
+      </w:pPr>
+      <w:r>
+        <w:t xml:space="preserve">Чрез внедряването на JSON </w:t>
+      </w:r>
+      <w:proofErr w:type="spellStart"/>
+      <w:r>
+        <w:t>Web</w:t>
+      </w:r>
+      <w:proofErr w:type="spellEnd"/>
+      <w:r>
+        <w:t xml:space="preserve"> </w:t>
+      </w:r>
+      <w:proofErr w:type="spellStart"/>
+      <w:r>
+        <w:t>Tokens</w:t>
+      </w:r>
+      <w:proofErr w:type="spellEnd"/>
+      <w:r>
+        <w:t xml:space="preserve"> (JWT) и алгоритми за </w:t>
+      </w:r>
+      <w:proofErr w:type="spellStart"/>
+      <w:r>
+        <w:t>хеширане</w:t>
+      </w:r>
+      <w:proofErr w:type="spellEnd"/>
+      <w:r>
+        <w:t xml:space="preserve"> на пароли, система за удостоверяване </w:t>
+      </w:r>
+      <w:proofErr w:type="spellStart"/>
+      <w:r>
+        <w:t>предоставляет</w:t>
+      </w:r>
+      <w:proofErr w:type="spellEnd"/>
+      <w:r>
+        <w:t xml:space="preserve"> сигурно решение за идентификация на потребителите. Успешно удостоверяване на потребители се реализира с минимални усилия от страна на потребителя, докато механизмите за сигурност защитават личните данни от </w:t>
+      </w:r>
+      <w:proofErr w:type="spellStart"/>
+      <w:r>
+        <w:t>киберзаплахи</w:t>
+      </w:r>
+      <w:proofErr w:type="spellEnd"/>
+      <w:r>
+        <w:t>.</w:t>
+      </w:r>
+    </w:p>
+    <w:p>
+      <w:pPr>
+        <w:tabs>
+          <w:tab w:val="left" w:pos="1440"/>
+        </w:tabs>
+        <w:ind w:firstLine="0"/>
+      </w:pPr>
+    </w:p>
+    <w:p>
+      <w:pPr>
+        <w:tabs>
+          <w:tab w:val="left" w:pos="1440"/>
+        </w:tabs>
+        <w:ind w:firstLine="0"/>
+      </w:pPr>
+      <w:r>
+        <w:t>2. Управление на достъпа</w:t>
+      </w:r>
+    </w:p>
+    <w:p>
+      <w:pPr>
+        <w:tabs>
+          <w:tab w:val="left" w:pos="1440"/>
+        </w:tabs>
+        <w:ind w:firstLine="0"/>
+      </w:pPr>
+      <w:r>
+        <w:t xml:space="preserve">Система за управление на роли и права на достъп (RBAC) позволява гъвкаво управление на права за различни потребители. Всеки потребител е асоцииран с определена роля, която определи какви ресурси могат да бъдат достъпвани. Тази система улеснява администраторите при управлението на </w:t>
+      </w:r>
+      <w:proofErr w:type="spellStart"/>
+      <w:r>
+        <w:t>достьв</w:t>
+      </w:r>
+      <w:proofErr w:type="spellEnd"/>
+      <w:r>
+        <w:t xml:space="preserve"> и осигурява редуциране на риска от неразрешен достъп до чувствителна информация.</w:t>
+      </w:r>
+    </w:p>
+    <w:p>
+      <w:pPr>
+        <w:tabs>
+          <w:tab w:val="left" w:pos="1440"/>
+        </w:tabs>
+        <w:ind w:firstLine="0"/>
+      </w:pPr>
+    </w:p>
+    <w:p>
+      <w:pPr>
+        <w:tabs>
+          <w:tab w:val="left" w:pos="1440"/>
+        </w:tabs>
+        <w:ind w:firstLine="0"/>
+      </w:pPr>
+      <w:r>
+        <w:t xml:space="preserve">3. </w:t>
+      </w:r>
+      <w:proofErr w:type="spellStart"/>
+      <w:r>
+        <w:t>Логиране</w:t>
+      </w:r>
+      <w:proofErr w:type="spellEnd"/>
+      <w:r>
+        <w:t xml:space="preserve"> и мониторинг</w:t>
+      </w:r>
+    </w:p>
+    <w:p>
+      <w:pPr>
+        <w:tabs>
+          <w:tab w:val="left" w:pos="1440"/>
+        </w:tabs>
+        <w:ind w:firstLine="0"/>
+      </w:pPr>
+      <w:r>
+        <w:t xml:space="preserve">Чрез внедряване на механизми за </w:t>
+      </w:r>
+      <w:proofErr w:type="spellStart"/>
+      <w:r>
+        <w:t>логиране</w:t>
+      </w:r>
+      <w:proofErr w:type="spellEnd"/>
+      <w:r>
+        <w:t xml:space="preserve"> на действията на потребителите и мониторинг на опити за удостоверяване, проектът предоставя цялостен преглед на активността в системата. Тази функционалност е важна за откриване на потенциални заплахи и осигуряване на безопасност на данните.</w:t>
+      </w:r>
+    </w:p>
+    <w:p>
+      <w:pPr>
+        <w:tabs>
+          <w:tab w:val="left" w:pos="1440"/>
+        </w:tabs>
+        <w:ind w:firstLine="0"/>
+      </w:pPr>
+    </w:p>
+    <w:p>
+      <w:pPr>
+        <w:tabs>
+          <w:tab w:val="left" w:pos="1440"/>
+        </w:tabs>
+        <w:ind w:firstLine="0"/>
+      </w:pPr>
+      <w:r>
+        <w:t>4. Автоматизация на оперативните процеси</w:t>
+      </w:r>
+    </w:p>
+    <w:p>
+      <w:pPr>
+        <w:tabs>
+          <w:tab w:val="left" w:pos="1440"/>
+        </w:tabs>
+        <w:ind w:firstLine="0"/>
+      </w:pPr>
+      <w:r>
+        <w:t>Проектът автоматизира много от оперативните процеси, като регистрация, удостоверяване и управление на профили, което намалява времето за обработка и повишава ефективността на услугите.</w:t>
+      </w:r>
+    </w:p>
+    <w:p>
+      <w:pPr>
+        <w:tabs>
+          <w:tab w:val="left" w:pos="1440"/>
+        </w:tabs>
+        <w:ind w:firstLine="0"/>
+      </w:pPr>
+    </w:p>
+    <w:p>
+      <w:pPr>
+        <w:tabs>
+          <w:tab w:val="left" w:pos="1440"/>
+        </w:tabs>
+        <w:ind w:firstLine="0"/>
+      </w:pPr>
+      <w:r>
+        <w:t>Възможности за подобрения и допълнения</w:t>
+      </w:r>
+    </w:p>
+    <w:p>
+      <w:pPr>
+        <w:tabs>
+          <w:tab w:val="left" w:pos="1440"/>
+        </w:tabs>
+        <w:ind w:firstLine="0"/>
+      </w:pPr>
+      <w:r>
+        <w:t xml:space="preserve">1. </w:t>
+      </w:r>
+      <w:proofErr w:type="spellStart"/>
+      <w:r>
+        <w:t>Двуфакторно</w:t>
+      </w:r>
+      <w:proofErr w:type="spellEnd"/>
+      <w:r>
+        <w:t xml:space="preserve"> удостоверяване (2FA)</w:t>
+      </w:r>
+    </w:p>
+    <w:p>
+      <w:pPr>
+        <w:tabs>
+          <w:tab w:val="left" w:pos="1440"/>
+        </w:tabs>
+        <w:ind w:firstLine="0"/>
+      </w:pPr>
+      <w:r>
+        <w:t xml:space="preserve">Включването на </w:t>
+      </w:r>
+      <w:proofErr w:type="spellStart"/>
+      <w:r>
+        <w:t>двуфакторно</w:t>
+      </w:r>
+      <w:proofErr w:type="spellEnd"/>
+      <w:r>
+        <w:t xml:space="preserve"> удостоверяване ще увеличи нивото на сигурност, ограничавайки неоторизирания достъп. Този подход добавя допълнителен слой на защита, което е особено важно за приложения, работещи с чувствителни данни.</w:t>
+      </w:r>
+    </w:p>
+    <w:p>
+      <w:pPr>
+        <w:tabs>
+          <w:tab w:val="left" w:pos="1440"/>
+        </w:tabs>
+        <w:ind w:firstLine="0"/>
+      </w:pPr>
+    </w:p>
+    <w:p>
+      <w:pPr>
+        <w:tabs>
+          <w:tab w:val="left" w:pos="1440"/>
+        </w:tabs>
+        <w:ind w:firstLine="0"/>
+      </w:pPr>
+      <w:r>
+        <w:t>2. Подобрено управление на ролите и правата за достъп</w:t>
+      </w:r>
+    </w:p>
+    <w:p>
+      <w:pPr>
+        <w:tabs>
+          <w:tab w:val="left" w:pos="1440"/>
+        </w:tabs>
+        <w:ind w:firstLine="0"/>
+      </w:pPr>
+      <w:r>
+        <w:t>Разширяване на функционалността на системата за управление на ролите, така че да позволи по-гъвкав контрол на правата за достъп и да предостави на администраторите инструменти за лесно модифициране на политики за достъп.</w:t>
+      </w:r>
+    </w:p>
+    <w:p>
+      <w:pPr>
+        <w:tabs>
+          <w:tab w:val="left" w:pos="1440"/>
+        </w:tabs>
+        <w:ind w:firstLine="0"/>
+      </w:pPr>
+      <w:r>
+        <w:t>Възможности за подобрения и допълнения (продължение)</w:t>
+      </w:r>
+    </w:p>
+    <w:p>
+      <w:pPr>
+        <w:tabs>
+          <w:tab w:val="left" w:pos="1440"/>
+        </w:tabs>
+        <w:ind w:firstLine="0"/>
+      </w:pPr>
+      <w:r>
+        <w:t>3. Интеграция с допълнителни услуги</w:t>
+      </w:r>
+    </w:p>
+    <w:p>
+      <w:pPr>
+        <w:tabs>
+          <w:tab w:val="left" w:pos="1440"/>
+        </w:tabs>
+        <w:ind w:firstLine="0"/>
+      </w:pPr>
+      <w:r>
+        <w:t>Интеграцията на системата с допълнителни услуги и инструменти може да повиши нейната функционалност и потребителско изживяване. Някои от потенциалните области за интеграция включват:</w:t>
+      </w:r>
+    </w:p>
+    <w:p>
+      <w:pPr>
+        <w:tabs>
+          <w:tab w:val="left" w:pos="1440"/>
+        </w:tabs>
+        <w:ind w:firstLine="0"/>
+      </w:pPr>
+    </w:p>
+    <w:p>
+      <w:pPr>
+        <w:tabs>
+          <w:tab w:val="left" w:pos="1440"/>
+        </w:tabs>
+        <w:ind w:firstLine="0"/>
+      </w:pPr>
+      <w:r>
+        <w:t xml:space="preserve">Социални платформи за удостоверяване: Внедряване на опции за вход чрез социални медии (например </w:t>
+      </w:r>
+      <w:proofErr w:type="spellStart"/>
+      <w:r>
+        <w:t>Google</w:t>
+      </w:r>
+      <w:proofErr w:type="spellEnd"/>
+      <w:r>
+        <w:t xml:space="preserve">, </w:t>
+      </w:r>
+      <w:proofErr w:type="spellStart"/>
+      <w:r>
+        <w:t>Facebook</w:t>
+      </w:r>
+      <w:proofErr w:type="spellEnd"/>
+      <w:r>
+        <w:t xml:space="preserve">, </w:t>
+      </w:r>
+      <w:proofErr w:type="spellStart"/>
+      <w:r>
+        <w:t>Twitter</w:t>
+      </w:r>
+      <w:proofErr w:type="spellEnd"/>
+      <w:r>
+        <w:t xml:space="preserve"> и </w:t>
+      </w:r>
+      <w:proofErr w:type="spellStart"/>
+      <w:r>
+        <w:t>LinkedIn</w:t>
+      </w:r>
+      <w:proofErr w:type="spellEnd"/>
+      <w:r>
+        <w:t>) ще улесни регистрацията и удостоверяването на потребителите. Тази интеграция не само ще ускорява процеса на регистрация, но също така може да повиши процента на конверсия (броя на завършените регистрации).</w:t>
+      </w:r>
+    </w:p>
+    <w:p>
+      <w:pPr>
+        <w:tabs>
+          <w:tab w:val="left" w:pos="1440"/>
+        </w:tabs>
+        <w:ind w:firstLine="0"/>
+      </w:pPr>
+    </w:p>
+    <w:p>
+      <w:pPr>
+        <w:tabs>
+          <w:tab w:val="left" w:pos="1440"/>
+        </w:tabs>
+        <w:ind w:firstLine="0"/>
+      </w:pPr>
+      <w:r>
+        <w:t>Услуги за уведомления: Интегриране на API-та за изпращане на уведомления чрез SMS или имейл при важни действия (като вход, регистрация, смяна на парола). Това ще повиши сигурността и ще информира потребителите за активностите в техните акаунти.</w:t>
+      </w:r>
+    </w:p>
+    <w:p>
+      <w:pPr>
+        <w:tabs>
+          <w:tab w:val="left" w:pos="1440"/>
+        </w:tabs>
+        <w:ind w:firstLine="0"/>
+      </w:pPr>
+    </w:p>
+    <w:p>
+      <w:pPr>
+        <w:tabs>
+          <w:tab w:val="left" w:pos="1440"/>
+        </w:tabs>
+        <w:ind w:firstLine="0"/>
+      </w:pPr>
+      <w:r>
+        <w:t xml:space="preserve">Облачни платформи и Big Data аналитици: Интеграция с облачни услуги (например AWS, </w:t>
+      </w:r>
+      <w:proofErr w:type="spellStart"/>
+      <w:r>
+        <w:t>Google</w:t>
+      </w:r>
+      <w:proofErr w:type="spellEnd"/>
+      <w:r>
+        <w:t xml:space="preserve"> </w:t>
+      </w:r>
+      <w:proofErr w:type="spellStart"/>
+      <w:r>
+        <w:t>Cloud</w:t>
+      </w:r>
+      <w:proofErr w:type="spellEnd"/>
+      <w:r>
+        <w:t xml:space="preserve">, </w:t>
+      </w:r>
+      <w:proofErr w:type="spellStart"/>
+      <w:r>
+        <w:t>Azure</w:t>
+      </w:r>
+      <w:proofErr w:type="spellEnd"/>
+      <w:r>
+        <w:t>) за съхранение на данни и анализ, което би могло да позволи по-дълбок анализ на потребителското поведение и подобряване на услугите на базата на получените данни.</w:t>
+      </w:r>
+    </w:p>
+    <w:p>
+      <w:pPr>
+        <w:tabs>
+          <w:tab w:val="left" w:pos="1440"/>
+        </w:tabs>
+        <w:ind w:firstLine="0"/>
+      </w:pPr>
+    </w:p>
+    <w:p>
+      <w:pPr>
+        <w:tabs>
+          <w:tab w:val="left" w:pos="1440"/>
+        </w:tabs>
+        <w:ind w:firstLine="0"/>
+      </w:pPr>
+      <w:r>
+        <w:t xml:space="preserve">Инструменти за управление на инциденти: Внедряване на </w:t>
+      </w:r>
+      <w:proofErr w:type="spellStart"/>
+      <w:r>
+        <w:t>SaaS</w:t>
+      </w:r>
+      <w:proofErr w:type="spellEnd"/>
+      <w:r>
+        <w:t xml:space="preserve"> решения за управление на инциденти, които автоматично ще проследяват и регистрират събития, свързани с безопасността на системата. Това ще улесни идентифицирането и реагирането на потенциални заплахи в реално време.</w:t>
+      </w:r>
+    </w:p>
+    <w:p>
+      <w:pPr>
+        <w:tabs>
+          <w:tab w:val="left" w:pos="1440"/>
+        </w:tabs>
+        <w:ind w:firstLine="0"/>
+      </w:pPr>
+    </w:p>
+    <w:p>
+      <w:pPr>
+        <w:tabs>
+          <w:tab w:val="left" w:pos="1440"/>
+        </w:tabs>
+        <w:ind w:firstLine="0"/>
+      </w:pPr>
+      <w:r>
+        <w:t>Интеграция с платформи за самообслужване: Създаване на интерфейс за самообслужване, където потребителите могат сами да управляват настройките на своите профили, да резервират услуги или да получават помощ. Това не само ще намали натоварването на екипите за поддръжка, но и ще увеличи удовлетвореността на потребителите.</w:t>
+      </w:r>
+    </w:p>
+    <w:p>
+      <w:pPr>
+        <w:tabs>
+          <w:tab w:val="left" w:pos="1440"/>
+        </w:tabs>
+        <w:ind w:firstLine="0"/>
+      </w:pPr>
+    </w:p>
+    <w:p>
+      <w:pPr>
+        <w:tabs>
+          <w:tab w:val="left" w:pos="1440"/>
+        </w:tabs>
+        <w:ind w:firstLine="0"/>
+      </w:pPr>
+      <w:r>
+        <w:t>4. Подобряване на документацията и обучението</w:t>
+      </w:r>
+    </w:p>
+    <w:p>
+      <w:pPr>
+        <w:tabs>
+          <w:tab w:val="left" w:pos="1440"/>
+        </w:tabs>
+        <w:ind w:firstLine="0"/>
+      </w:pPr>
+      <w:r>
+        <w:t>Създаването на обширни ръководства, видеа и учебни материали за потребителите и администраторите на системата ще улесни тяхната работа и разширяване на употребата на системата. Платформи за самообучение могат да бъдат интегрирани, за да осигурят гъвкави източници на информация.</w:t>
+      </w:r>
+    </w:p>
+    <w:p>
+      <w:pPr>
+        <w:tabs>
+          <w:tab w:val="left" w:pos="1440"/>
+        </w:tabs>
+        <w:ind w:firstLine="0"/>
+      </w:pPr>
+    </w:p>
+    <w:p>
+      <w:pPr>
+        <w:tabs>
+          <w:tab w:val="left" w:pos="1440"/>
+        </w:tabs>
+        <w:ind w:firstLine="0"/>
+      </w:pPr>
+      <w:r>
+        <w:t>5. Автоматизирано тестване и внедряване</w:t>
+      </w:r>
+    </w:p>
+    <w:p>
+      <w:pPr>
+        <w:tabs>
+          <w:tab w:val="left" w:pos="1440"/>
+        </w:tabs>
+        <w:ind w:firstLine="0"/>
+      </w:pPr>
+      <w:r>
+        <w:t>Внедряване на CI/CD (</w:t>
+      </w:r>
+      <w:proofErr w:type="spellStart"/>
+      <w:r>
+        <w:t>Continuous</w:t>
+      </w:r>
+      <w:proofErr w:type="spellEnd"/>
+      <w:r>
+        <w:t xml:space="preserve"> </w:t>
+      </w:r>
+      <w:proofErr w:type="spellStart"/>
+      <w:r>
+        <w:t>Integration</w:t>
       </w:r>
       <w:proofErr w:type="spellEnd"/>
       <w:r>
@@ -1663,905 +4971,23 @@
       </w:r>
       <w:proofErr w:type="spellStart"/>
       <w:r>
-        <w:t>MySQL</w:t>
-      </w:r>
-      <w:proofErr w:type="spellEnd"/>
-      <w:r>
-        <w:t>/</w:t>
-      </w:r>
-      <w:proofErr w:type="spellStart"/>
-      <w:r>
-        <w:t>PostgreSQL</w:t>
-      </w:r>
-      <w:proofErr w:type="spellEnd"/>
-      <w:r>
-        <w:t>:</w:t>
-      </w:r>
-    </w:p>
-    <w:p>
-      <w:pPr>
-        <w:tabs>
-          <w:tab w:val="left" w:pos="1440"/>
-        </w:tabs>
-        <w:ind w:firstLine="0"/>
-      </w:pPr>
-      <w:r>
-        <w:t xml:space="preserve">За управление на базата данни в проекта може да се използва вградена </w:t>
-      </w:r>
-      <w:proofErr w:type="spellStart"/>
-      <w:r>
-        <w:t>SQLite</w:t>
-      </w:r>
-      <w:proofErr w:type="spellEnd"/>
-      <w:r>
-        <w:t xml:space="preserve"> база или по-производителни решения като </w:t>
-      </w:r>
-      <w:proofErr w:type="spellStart"/>
-      <w:r>
-        <w:t>MySQL</w:t>
-      </w:r>
-      <w:proofErr w:type="spellEnd"/>
-      <w:r>
-        <w:t xml:space="preserve"> или </w:t>
-      </w:r>
-      <w:proofErr w:type="spellStart"/>
-      <w:r>
-        <w:t>PostgreSQL</w:t>
-      </w:r>
-      <w:proofErr w:type="spellEnd"/>
-      <w:r>
-        <w:t>. Изборът на конкретна база данни зависи от критериите на приложението:</w:t>
-      </w:r>
-    </w:p>
-    <w:p>
-      <w:pPr>
-        <w:tabs>
-          <w:tab w:val="left" w:pos="1440"/>
-        </w:tabs>
-        <w:ind w:firstLine="0"/>
-      </w:pPr>
-    </w:p>
-    <w:p>
-      <w:pPr>
-        <w:tabs>
-          <w:tab w:val="left" w:pos="1440"/>
-        </w:tabs>
-        <w:ind w:firstLine="0"/>
-      </w:pPr>
-      <w:proofErr w:type="spellStart"/>
+        <w:t>Continuous</w:t>
+      </w:r>
+      <w:proofErr w:type="spellEnd"/>
+      <w:r>
+        <w:t xml:space="preserve"> </w:t>
+      </w:r>
+      <w:proofErr w:type="spellStart"/>
+      <w:r>
+        <w:t>Deployment</w:t>
+      </w:r>
+      <w:proofErr w:type="spellEnd"/>
+      <w:r>
+        <w:t xml:space="preserve">) практики, за да се гарантира, че новите функции и корекции на грешки се тестват и внедряват бързо и </w:t>
+      </w:r>
       <w:r>
         <w:lastRenderedPageBreak/>
-        <w:t>SQLite</w:t>
-      </w:r>
-      <w:proofErr w:type="spellEnd"/>
-      <w:r>
-        <w:t>: Подходяща за малки приложения и разработка, тъй като не изисква инсталиране на отделен сървър. Позволява бързо стартиране и тестове.</w:t>
-      </w:r>
-    </w:p>
-    <w:p>
-      <w:pPr>
-        <w:tabs>
-          <w:tab w:val="left" w:pos="1440"/>
-        </w:tabs>
-        <w:ind w:firstLine="0"/>
-      </w:pPr>
-      <w:proofErr w:type="spellStart"/>
-      <w:r>
-        <w:t>MySQL</w:t>
-      </w:r>
-      <w:proofErr w:type="spellEnd"/>
-      <w:r>
-        <w:t>/</w:t>
-      </w:r>
-      <w:proofErr w:type="spellStart"/>
-      <w:r>
-        <w:t>PostgreSQL</w:t>
-      </w:r>
-      <w:proofErr w:type="spellEnd"/>
-      <w:r>
-        <w:t>: Препоръчва се за по-мащабни приложения, когато е необходима сложна работа с данни, транзакции и разширени функции.</w:t>
-      </w:r>
-    </w:p>
-    <w:p>
-      <w:pPr>
-        <w:tabs>
-          <w:tab w:val="left" w:pos="1440"/>
-        </w:tabs>
-        <w:ind w:firstLine="0"/>
-      </w:pPr>
-      <w:r>
-        <w:t>2. Технологии за удостоверяване</w:t>
-      </w:r>
-    </w:p>
-    <w:p>
-      <w:pPr>
-        <w:tabs>
-          <w:tab w:val="left" w:pos="1440"/>
-        </w:tabs>
-        <w:ind w:firstLine="0"/>
-      </w:pPr>
-      <w:r>
-        <w:t xml:space="preserve">При разработването на системата за удостоверяване на самоличността и оторизацията, е важно да се използват утвърдени протоколи за сигурност и </w:t>
-      </w:r>
-      <w:proofErr w:type="spellStart"/>
-      <w:r>
-        <w:t>автентикация</w:t>
-      </w:r>
-      <w:proofErr w:type="spellEnd"/>
-      <w:r>
-        <w:t>:</w:t>
-      </w:r>
-    </w:p>
-    <w:p>
-      <w:pPr>
-        <w:tabs>
-          <w:tab w:val="left" w:pos="1440"/>
-        </w:tabs>
-        <w:ind w:firstLine="0"/>
-      </w:pPr>
-    </w:p>
-    <w:p>
-      <w:pPr>
-        <w:tabs>
-          <w:tab w:val="left" w:pos="1440"/>
-        </w:tabs>
-        <w:ind w:firstLine="0"/>
-      </w:pPr>
-      <w:proofErr w:type="spellStart"/>
-      <w:r>
-        <w:t>OAuth</w:t>
-      </w:r>
-      <w:proofErr w:type="spellEnd"/>
-      <w:r>
-        <w:t xml:space="preserve"> 2.0:</w:t>
-      </w:r>
-    </w:p>
-    <w:p>
-      <w:pPr>
-        <w:tabs>
-          <w:tab w:val="left" w:pos="1440"/>
-        </w:tabs>
-        <w:ind w:firstLine="0"/>
-      </w:pPr>
-      <w:proofErr w:type="spellStart"/>
-      <w:r>
-        <w:t>OAuth</w:t>
-      </w:r>
-      <w:proofErr w:type="spellEnd"/>
-      <w:r>
-        <w:t xml:space="preserve"> 2.0 е протокол за авторизация, който позволява на приложение да публикува и получава данни от друг ресурс, без да разкрива паролата на потребителя. Важни аспекти на </w:t>
-      </w:r>
-      <w:proofErr w:type="spellStart"/>
-      <w:r>
-        <w:t>OAuth</w:t>
-      </w:r>
-      <w:proofErr w:type="spellEnd"/>
-      <w:r>
-        <w:t xml:space="preserve"> 2.0:</w:t>
-      </w:r>
-    </w:p>
-    <w:p>
-      <w:pPr>
-        <w:tabs>
-          <w:tab w:val="left" w:pos="1440"/>
-        </w:tabs>
-        <w:ind w:firstLine="0"/>
-      </w:pPr>
-    </w:p>
-    <w:p>
-      <w:pPr>
-        <w:tabs>
-          <w:tab w:val="left" w:pos="1440"/>
-        </w:tabs>
-        <w:ind w:firstLine="0"/>
-      </w:pPr>
-      <w:r>
-        <w:t>Поддържа различни типове клиентски приложения (мобилни, уеб и клиентски приложения).</w:t>
-      </w:r>
-    </w:p>
-    <w:p>
-      <w:pPr>
-        <w:tabs>
-          <w:tab w:val="left" w:pos="1440"/>
-        </w:tabs>
-        <w:ind w:firstLine="0"/>
-      </w:pPr>
-      <w:r>
-        <w:t>Осигурява деликатно управление на познанията за потребителска информация.</w:t>
-      </w:r>
-    </w:p>
-    <w:p>
-      <w:pPr>
-        <w:tabs>
-          <w:tab w:val="left" w:pos="1440"/>
-        </w:tabs>
-        <w:ind w:firstLine="0"/>
-      </w:pPr>
-      <w:r>
-        <w:t>Оптимизира интеграцията с различни уеб услуги и API.</w:t>
-      </w:r>
-    </w:p>
-    <w:p>
-      <w:pPr>
-        <w:tabs>
-          <w:tab w:val="left" w:pos="1440"/>
-        </w:tabs>
-        <w:ind w:firstLine="0"/>
-      </w:pPr>
-      <w:r>
-        <w:t xml:space="preserve">JSON </w:t>
-      </w:r>
-      <w:proofErr w:type="spellStart"/>
-      <w:r>
-        <w:t>Web</w:t>
-      </w:r>
-      <w:proofErr w:type="spellEnd"/>
-      <w:r>
-        <w:t xml:space="preserve"> </w:t>
-      </w:r>
-      <w:proofErr w:type="spellStart"/>
-      <w:r>
-        <w:t>Tokens</w:t>
-      </w:r>
-      <w:proofErr w:type="spellEnd"/>
-      <w:r>
-        <w:t xml:space="preserve"> (JWT):</w:t>
-      </w:r>
-    </w:p>
-    <w:p>
-      <w:pPr>
-        <w:tabs>
-          <w:tab w:val="left" w:pos="1440"/>
-        </w:tabs>
-        <w:ind w:firstLine="0"/>
-      </w:pPr>
-      <w:r>
-        <w:t>JWT предлага безопасно представяне на информация, която се предава между сървъра и клиента. JWT е компактен и идеален за работа с уеб приложения поради следните характеристики:</w:t>
-      </w:r>
-    </w:p>
-    <w:p>
-      <w:pPr>
-        <w:tabs>
-          <w:tab w:val="left" w:pos="1440"/>
-        </w:tabs>
-        <w:ind w:firstLine="0"/>
-      </w:pPr>
-    </w:p>
-    <w:p>
-      <w:pPr>
-        <w:tabs>
-          <w:tab w:val="left" w:pos="1440"/>
-        </w:tabs>
-        <w:ind w:firstLine="0"/>
-      </w:pPr>
-      <w:r>
-        <w:t>Възможност за предаване на информация в URL-параметри или заглавия на HTTP.</w:t>
-      </w:r>
-    </w:p>
-    <w:p>
-      <w:pPr>
-        <w:tabs>
-          <w:tab w:val="left" w:pos="1440"/>
-        </w:tabs>
-        <w:ind w:firstLine="0"/>
-      </w:pPr>
-      <w:r>
-        <w:t>Сигурност чрез цифрово подписване, което предотвратява множество видове атаки.</w:t>
-      </w:r>
-    </w:p>
-    <w:p>
-      <w:pPr>
-        <w:tabs>
-          <w:tab w:val="left" w:pos="1440"/>
-        </w:tabs>
-        <w:ind w:firstLine="0"/>
-      </w:pPr>
-      <w:r>
-        <w:lastRenderedPageBreak/>
-        <w:t xml:space="preserve">Лесна работа с клиентски приложения, позволявайки </w:t>
-      </w:r>
-      <w:proofErr w:type="spellStart"/>
-      <w:r>
-        <w:t>безсесийно</w:t>
-      </w:r>
-      <w:proofErr w:type="spellEnd"/>
-      <w:r>
-        <w:t xml:space="preserve"> удостоверяване.</w:t>
-      </w:r>
-    </w:p>
-    <w:p>
-      <w:pPr>
-        <w:tabs>
-          <w:tab w:val="left" w:pos="1440"/>
-        </w:tabs>
-        <w:ind w:firstLine="0"/>
-      </w:pPr>
-      <w:r>
-        <w:t>3. Потребителски интерфейс и опит</w:t>
-      </w:r>
-    </w:p>
-    <w:p>
-      <w:pPr>
-        <w:tabs>
-          <w:tab w:val="left" w:pos="1440"/>
-        </w:tabs>
-        <w:ind w:firstLine="0"/>
-      </w:pPr>
-      <w:r>
-        <w:t>Системата за удостоверяване ще включва потребителски интерфейс (UI), който трябва да бъде интуитивен и адаптивен. За целта могат да се използват различни технологии и библиотеки:</w:t>
-      </w:r>
-    </w:p>
-    <w:p>
-      <w:pPr>
-        <w:tabs>
-          <w:tab w:val="left" w:pos="1440"/>
-        </w:tabs>
-        <w:ind w:firstLine="0"/>
-      </w:pPr>
-      <w:r>
-        <w:t>Регистрация на потребител:</w:t>
-      </w:r>
-    </w:p>
-    <w:p>
-      <w:pPr>
-        <w:tabs>
-          <w:tab w:val="left" w:pos="1440"/>
-        </w:tabs>
-        <w:ind w:firstLine="0"/>
-      </w:pPr>
-    </w:p>
-    <w:p>
-      <w:pPr>
-        <w:tabs>
-          <w:tab w:val="left" w:pos="1440"/>
-        </w:tabs>
-        <w:ind w:firstLine="0"/>
-      </w:pPr>
-      <w:r>
-        <w:t>При регистрация, потребителят попълва необходимите данни (потребителско име, парола и др.).</w:t>
-      </w:r>
-    </w:p>
-    <w:p>
-      <w:pPr>
-        <w:tabs>
-          <w:tab w:val="left" w:pos="1440"/>
-        </w:tabs>
-        <w:ind w:firstLine="0"/>
-      </w:pPr>
-      <w:r>
-        <w:t>Параметрите следва да бъдат валидирани (например, паролата трябва да отговаря на определени правила за сложност).</w:t>
-      </w:r>
-    </w:p>
-    <w:p>
-      <w:pPr>
-        <w:tabs>
-          <w:tab w:val="left" w:pos="1440"/>
-        </w:tabs>
-        <w:ind w:firstLine="0"/>
-      </w:pPr>
-      <w:r>
-        <w:t xml:space="preserve">Паролата на потребителя се </w:t>
-      </w:r>
-      <w:proofErr w:type="spellStart"/>
-      <w:r>
-        <w:t>хешира</w:t>
-      </w:r>
-      <w:proofErr w:type="spellEnd"/>
-      <w:r>
-        <w:t xml:space="preserve"> с подходящ алгоритъм (например, PBKDF2 или </w:t>
-      </w:r>
-      <w:proofErr w:type="spellStart"/>
-      <w:r>
-        <w:t>bcrypt</w:t>
-      </w:r>
-      <w:proofErr w:type="spellEnd"/>
-      <w:r>
-        <w:t>) преди да бъде запазена в базата данни, за да се осигури допълнителна защита.</w:t>
-      </w:r>
-    </w:p>
-    <w:p>
-      <w:pPr>
-        <w:tabs>
-          <w:tab w:val="left" w:pos="1440"/>
-        </w:tabs>
-        <w:ind w:firstLine="0"/>
-      </w:pPr>
-      <w:r>
-        <w:t>HTML/CSS:</w:t>
-      </w:r>
-    </w:p>
-    <w:p>
-      <w:pPr>
-        <w:tabs>
-          <w:tab w:val="left" w:pos="1440"/>
-        </w:tabs>
-        <w:ind w:firstLine="0"/>
-      </w:pPr>
-      <w:r>
-        <w:t xml:space="preserve">Основни технологии за изграждане на структурирани и стилни уеб интерфейси. Чрез използването на CSS </w:t>
-      </w:r>
-      <w:proofErr w:type="spellStart"/>
-      <w:r>
-        <w:t>фреймуърци</w:t>
-      </w:r>
-      <w:proofErr w:type="spellEnd"/>
-      <w:r>
-        <w:t xml:space="preserve">, като </w:t>
-      </w:r>
-      <w:proofErr w:type="spellStart"/>
-      <w:r>
-        <w:t>Bootstrap</w:t>
-      </w:r>
-      <w:proofErr w:type="spellEnd"/>
-      <w:r>
-        <w:t>, можем да осигурим адаптивен дизайн, който работи добре на различни устройства.</w:t>
-      </w:r>
-    </w:p>
-    <w:p>
-      <w:pPr>
-        <w:tabs>
-          <w:tab w:val="left" w:pos="1440"/>
-        </w:tabs>
-        <w:ind w:firstLine="0"/>
-      </w:pPr>
-    </w:p>
-    <w:p>
-      <w:pPr>
-        <w:tabs>
-          <w:tab w:val="left" w:pos="1440"/>
-        </w:tabs>
-        <w:ind w:firstLine="0"/>
-      </w:pPr>
-      <w:proofErr w:type="spellStart"/>
-      <w:r>
-        <w:t>JavaScript</w:t>
-      </w:r>
-      <w:proofErr w:type="spellEnd"/>
-      <w:r>
-        <w:t xml:space="preserve"> и AJAX:</w:t>
-      </w:r>
-    </w:p>
-    <w:p>
-      <w:pPr>
-        <w:tabs>
-          <w:tab w:val="left" w:pos="1440"/>
-        </w:tabs>
-        <w:ind w:firstLine="0"/>
-      </w:pPr>
-      <w:r>
-        <w:t xml:space="preserve">За интерактивност на приложението и динамично зареждане на данни ще се използват </w:t>
-      </w:r>
-      <w:proofErr w:type="spellStart"/>
-      <w:r>
-        <w:t>JavaScript</w:t>
-      </w:r>
-      <w:proofErr w:type="spellEnd"/>
-      <w:r>
-        <w:t xml:space="preserve"> и AJAX. Това ще позволи на интерфейса да комуникира с сървъра, без да се презарежда страницата, което подобрява</w:t>
-      </w:r>
-    </w:p>
-    <w:p>
-      <w:pPr>
-        <w:pStyle w:val="1"/>
-      </w:pPr>
-      <w:r>
-        <w:t xml:space="preserve"> </w:t>
-      </w:r>
-      <w:r>
-        <w:t xml:space="preserve"> Приноси на дипломния проект</w:t>
-      </w:r>
-    </w:p>
-    <w:p>
-      <w:pPr>
-        <w:tabs>
-          <w:tab w:val="left" w:pos="1440"/>
-        </w:tabs>
-        <w:ind w:firstLine="0"/>
-      </w:pPr>
-      <w:r>
-        <w:t>1. Въведение</w:t>
-      </w:r>
-    </w:p>
-    <w:p>
-      <w:pPr>
-        <w:tabs>
-          <w:tab w:val="left" w:pos="1440"/>
-        </w:tabs>
-        <w:ind w:firstLine="0"/>
-      </w:pPr>
-      <w:r>
-        <w:lastRenderedPageBreak/>
-        <w:t xml:space="preserve">Приносите на дипломния проект "Удостоверяване на самоличността и оторизация в уеб приложения" са от съществено значение не само за </w:t>
-      </w:r>
-      <w:proofErr w:type="spellStart"/>
-      <w:r>
-        <w:t>саморазвитието</w:t>
-      </w:r>
-      <w:proofErr w:type="spellEnd"/>
-      <w:r>
-        <w:t xml:space="preserve"> на ученика, но и за разработването на устойчиво решение, адресиращо съвременни предизвикателства в областта на </w:t>
-      </w:r>
-      <w:proofErr w:type="spellStart"/>
-      <w:r>
-        <w:t>киберсигурността</w:t>
-      </w:r>
-      <w:proofErr w:type="spellEnd"/>
-      <w:r>
-        <w:t xml:space="preserve"> и уеб технологии. В следващите раздели ще разгледаме основните приноси на проекта, структурата на разработената система, както и значението на постигнатите резултати.</w:t>
-      </w:r>
-    </w:p>
-    <w:p>
-      <w:pPr>
-        <w:tabs>
-          <w:tab w:val="left" w:pos="1440"/>
-        </w:tabs>
-        <w:ind w:firstLine="0"/>
-      </w:pPr>
-    </w:p>
-    <w:p>
-      <w:pPr>
-        <w:tabs>
-          <w:tab w:val="left" w:pos="1440"/>
-        </w:tabs>
-        <w:ind w:firstLine="0"/>
-      </w:pPr>
-      <w:r>
-        <w:t>2. Основни приноси</w:t>
-      </w:r>
-    </w:p>
-    <w:p>
-      <w:pPr>
-        <w:tabs>
-          <w:tab w:val="left" w:pos="1440"/>
-        </w:tabs>
-        <w:ind w:firstLine="0"/>
-      </w:pPr>
-      <w:r>
-        <w:t>Създаване на работеща система за удостоверяване:</w:t>
-      </w:r>
-    </w:p>
-    <w:p>
-      <w:pPr>
-        <w:tabs>
-          <w:tab w:val="left" w:pos="1440"/>
-        </w:tabs>
-        <w:ind w:firstLine="0"/>
-      </w:pPr>
-      <w:r>
-        <w:t xml:space="preserve">Проектът осигурява работеща система за удостоверяване на самоличността и оторизация в уеб приложения, реализирана на базата на </w:t>
-      </w:r>
-      <w:proofErr w:type="spellStart"/>
-      <w:r>
-        <w:t>Django</w:t>
-      </w:r>
-      <w:proofErr w:type="spellEnd"/>
-      <w:r>
-        <w:t xml:space="preserve">. Тази система предоставя ефективни механизми за регистрация, вход и управление на потребители, което я прави полезна за всяко уеб приложение, изискващо </w:t>
-      </w:r>
-      <w:proofErr w:type="spellStart"/>
-      <w:r>
-        <w:t>автентикация</w:t>
-      </w:r>
-      <w:proofErr w:type="spellEnd"/>
-      <w:r>
-        <w:t xml:space="preserve"> на потребителски данни.</w:t>
-      </w:r>
-    </w:p>
-    <w:p>
-      <w:pPr>
-        <w:tabs>
-          <w:tab w:val="left" w:pos="1440"/>
-        </w:tabs>
-        <w:ind w:firstLine="0"/>
-      </w:pPr>
-    </w:p>
-    <w:p>
-      <w:pPr>
-        <w:tabs>
-          <w:tab w:val="left" w:pos="1440"/>
-        </w:tabs>
-        <w:ind w:firstLine="0"/>
-      </w:pPr>
-      <w:r>
-        <w:t>Изграждане на интуитивен интерфейс:</w:t>
-      </w:r>
-    </w:p>
-    <w:p>
-      <w:pPr>
-        <w:tabs>
-          <w:tab w:val="left" w:pos="1440"/>
-        </w:tabs>
-        <w:ind w:firstLine="0"/>
-      </w:pPr>
-      <w:r>
-        <w:t>Чрез разработването на интерфейс, фокусиран върху потребителското изживяване, проектът осигурява на потребителите лесно и удобно взаимодействие със системата. Интуитивната навигация и адаптивният дизайн позволяват на потребителите да се ориентират бързо и ефективно, независимо от устройството, което използват.</w:t>
-      </w:r>
-    </w:p>
-    <w:p>
-      <w:pPr>
-        <w:tabs>
-          <w:tab w:val="left" w:pos="1440"/>
-        </w:tabs>
-        <w:ind w:firstLine="0"/>
-      </w:pPr>
-    </w:p>
-    <w:p>
-      <w:pPr>
-        <w:tabs>
-          <w:tab w:val="left" w:pos="1440"/>
-        </w:tabs>
-        <w:ind w:firstLine="0"/>
-      </w:pPr>
-      <w:r>
-        <w:t>Изучаване и прилагане на съвременни технологии:</w:t>
-      </w:r>
-    </w:p>
-    <w:p>
-      <w:pPr>
-        <w:tabs>
-          <w:tab w:val="left" w:pos="1440"/>
-        </w:tabs>
-        <w:ind w:firstLine="0"/>
-      </w:pPr>
-      <w:r>
-        <w:t xml:space="preserve">Проектът елиминира традиционни методи за удостоверяване и внедрява актуални технологии като </w:t>
-      </w:r>
-      <w:proofErr w:type="spellStart"/>
-      <w:r>
-        <w:t>OAuth</w:t>
-      </w:r>
-      <w:proofErr w:type="spellEnd"/>
-      <w:r>
-        <w:t xml:space="preserve"> 2.0 и JSON </w:t>
-      </w:r>
-      <w:proofErr w:type="spellStart"/>
-      <w:r>
-        <w:t>Web</w:t>
-      </w:r>
-      <w:proofErr w:type="spellEnd"/>
-      <w:r>
-        <w:t xml:space="preserve"> </w:t>
-      </w:r>
-      <w:proofErr w:type="spellStart"/>
-      <w:r>
-        <w:t>Tokens</w:t>
-      </w:r>
-      <w:proofErr w:type="spellEnd"/>
-      <w:r>
-        <w:t xml:space="preserve"> (JWT), което значително повишава нивото на сигурност на данните. Учениците не само, че научават за тях, но и прилагат на практика принципите и механизмите, които те предлагат.</w:t>
-      </w:r>
-    </w:p>
-    <w:p>
-      <w:pPr>
-        <w:tabs>
-          <w:tab w:val="left" w:pos="1440"/>
-        </w:tabs>
-        <w:ind w:firstLine="0"/>
-      </w:pPr>
-    </w:p>
-    <w:p>
-      <w:pPr>
-        <w:tabs>
-          <w:tab w:val="left" w:pos="1440"/>
-        </w:tabs>
-        <w:ind w:firstLine="0"/>
-      </w:pPr>
-      <w:r>
-        <w:t>Система за управление на роли и права:</w:t>
-      </w:r>
-    </w:p>
-    <w:p>
-      <w:pPr>
-        <w:tabs>
-          <w:tab w:val="left" w:pos="1440"/>
-        </w:tabs>
-        <w:ind w:firstLine="0"/>
-      </w:pPr>
-      <w:r>
-        <w:lastRenderedPageBreak/>
-        <w:t>Важен принос на проекта е внедряването на механизми за управление на роли и права на достъп до ресурсите. Системата дава възможност на администраторите да контролират кой и какво може да прави в интерактивната среда, осигурявайки по-добра защита на данните.</w:t>
-      </w:r>
-    </w:p>
-    <w:p>
-      <w:pPr>
-        <w:tabs>
-          <w:tab w:val="left" w:pos="1440"/>
-        </w:tabs>
-        <w:ind w:firstLine="0"/>
-      </w:pPr>
-    </w:p>
-    <w:p>
-      <w:pPr>
-        <w:tabs>
-          <w:tab w:val="left" w:pos="1440"/>
-        </w:tabs>
-        <w:ind w:firstLine="0"/>
-      </w:pPr>
-      <w:r>
-        <w:t xml:space="preserve">Обогатяване на знанията в областта на </w:t>
-      </w:r>
-      <w:proofErr w:type="spellStart"/>
-      <w:r>
-        <w:t>киберсигурността</w:t>
-      </w:r>
-      <w:proofErr w:type="spellEnd"/>
-      <w:r>
-        <w:t>:</w:t>
-      </w:r>
-    </w:p>
-    <w:p>
-      <w:pPr>
-        <w:tabs>
-          <w:tab w:val="left" w:pos="1440"/>
-        </w:tabs>
-        <w:ind w:firstLine="0"/>
-      </w:pPr>
-      <w:r>
-        <w:t xml:space="preserve">Като част от дипломния проект, учениците попълват знанията си за </w:t>
-      </w:r>
-      <w:proofErr w:type="spellStart"/>
-      <w:r>
-        <w:t>киберсигурността</w:t>
-      </w:r>
-      <w:proofErr w:type="spellEnd"/>
-      <w:r>
-        <w:t>, научавайки как да защитават информационни системи и потребителски данни от нападатели. Това знание е от решаваща важност в съвременната дигитална ера, където заплахите са част от ежедневието.</w:t>
-      </w:r>
-    </w:p>
-    <w:p>
-      <w:pPr>
-        <w:tabs>
-          <w:tab w:val="left" w:pos="1440"/>
-        </w:tabs>
-        <w:ind w:firstLine="0"/>
-      </w:pPr>
-    </w:p>
-    <w:p>
-      <w:pPr>
-        <w:tabs>
-          <w:tab w:val="left" w:pos="1440"/>
-        </w:tabs>
-        <w:ind w:firstLine="0"/>
-      </w:pPr>
-      <w:r>
-        <w:t>Документиране на процеса на разработка:</w:t>
-      </w:r>
-    </w:p>
-    <w:p>
-      <w:pPr>
-        <w:tabs>
-          <w:tab w:val="left" w:pos="1440"/>
-        </w:tabs>
-        <w:ind w:firstLine="0"/>
-      </w:pPr>
-      <w:r>
-        <w:t>Проектът включва концентриран документален процес, който предоставя ясни указания за стъпките, включени в разработката на системата. Това е полезно не само за бъдещи подобрения на проекта, но и за нови разработчици, които може да искат да пресъздадат или подобрят системата.</w:t>
-      </w:r>
-    </w:p>
-    <w:p>
-      <w:pPr>
-        <w:tabs>
-          <w:tab w:val="left" w:pos="1440"/>
-        </w:tabs>
-        <w:ind w:firstLine="0"/>
-      </w:pPr>
-    </w:p>
-    <w:p>
-      <w:pPr>
-        <w:tabs>
-          <w:tab w:val="left" w:pos="1440"/>
-        </w:tabs>
-        <w:ind w:firstLine="0"/>
-      </w:pPr>
-      <w:r>
-        <w:t>3. Практически резултати и приложения</w:t>
-      </w:r>
-    </w:p>
-    <w:p>
-      <w:pPr>
-        <w:tabs>
-          <w:tab w:val="left" w:pos="1440"/>
-        </w:tabs>
-        <w:ind w:firstLine="0"/>
-      </w:pPr>
-      <w:r>
-        <w:t>Функционален уеб проект:</w:t>
-      </w:r>
-    </w:p>
-    <w:p>
-      <w:pPr>
-        <w:tabs>
-          <w:tab w:val="left" w:pos="1440"/>
-        </w:tabs>
-        <w:ind w:firstLine="0"/>
-      </w:pPr>
-      <w:r>
-        <w:t>Реализираната система демонстрира работата на основните функции, необходими за удостоверяване и оторизация на потребители. Системата е тествана на реални данни, което позволява да се зачитат реални сценарии на работа.</w:t>
-      </w:r>
-    </w:p>
-    <w:p>
-      <w:pPr>
-        <w:tabs>
-          <w:tab w:val="left" w:pos="1440"/>
-        </w:tabs>
-        <w:ind w:firstLine="0"/>
-      </w:pPr>
-    </w:p>
-    <w:p>
-      <w:pPr>
-        <w:tabs>
-          <w:tab w:val="left" w:pos="1440"/>
-        </w:tabs>
-        <w:ind w:firstLine="0"/>
-      </w:pPr>
-      <w:r>
-        <w:t>Потенциал за разширение и интеграция:</w:t>
-      </w:r>
-    </w:p>
-    <w:p>
-      <w:pPr>
-        <w:tabs>
-          <w:tab w:val="left" w:pos="1440"/>
-        </w:tabs>
-        <w:ind w:firstLine="0"/>
-      </w:pPr>
-      <w:r>
-        <w:t xml:space="preserve">Проектът предоставя основа за бъдеща интеграция на допълнителни функции, като например услуги за забравена парола, параметрична </w:t>
-      </w:r>
-      <w:proofErr w:type="spellStart"/>
-      <w:r>
-        <w:t>аутентикация</w:t>
-      </w:r>
-      <w:proofErr w:type="spellEnd"/>
-      <w:r>
-        <w:t xml:space="preserve">, и </w:t>
-      </w:r>
-      <w:proofErr w:type="spellStart"/>
-      <w:r>
-        <w:t>двафакторна</w:t>
-      </w:r>
-      <w:proofErr w:type="spellEnd"/>
-      <w:r>
-        <w:t xml:space="preserve"> </w:t>
-      </w:r>
-      <w:proofErr w:type="spellStart"/>
-      <w:r>
-        <w:lastRenderedPageBreak/>
-        <w:t>автентикация</w:t>
-      </w:r>
-      <w:proofErr w:type="spellEnd"/>
-      <w:r>
-        <w:t>, което в значителна степен повишава сигурността на потребителските акаунти.</w:t>
-      </w:r>
-    </w:p>
-    <w:p>
-      <w:pPr>
-        <w:tabs>
-          <w:tab w:val="left" w:pos="1440"/>
-        </w:tabs>
-        <w:ind w:firstLine="0"/>
-      </w:pPr>
-    </w:p>
-    <w:p>
-      <w:pPr>
-        <w:tabs>
-          <w:tab w:val="left" w:pos="1440"/>
-        </w:tabs>
-        <w:ind w:firstLine="0"/>
-      </w:pPr>
-      <w:r>
-        <w:t>Образователна стойност:</w:t>
-      </w:r>
-    </w:p>
-    <w:p>
-      <w:pPr>
-        <w:tabs>
-          <w:tab w:val="left" w:pos="1440"/>
-        </w:tabs>
-        <w:ind w:firstLine="0"/>
-      </w:pPr>
-      <w:r>
-        <w:t>Разработката на проекта предлага ценен опит в сферата на уеб програмното осигуряване. Учениците, работещи по проекта, развиват своите технически умения и получават практически опит в решаването на комплексни проблеми.</w:t>
+        <w:t>безопасно. Това не само ще ускори разработката, но и ще подобри качеството на софтуера.</w:t>
       </w:r>
     </w:p>
     <w:p>
@@ -2574,6 +5000,205 @@
       <w:r>
         <w:t>Заключение</w:t>
       </w:r>
+    </w:p>
+    <w:p>
+      <w:r>
+        <w:t>Заключение</w:t>
+      </w:r>
+    </w:p>
+    <w:p>
+      <w:r>
+        <w:t>В заключение, дипломният проект, насочен към разработването на интегрирана система за удостоверяване на самоличността и управление на достъпа, демонстрира значителен напредък в областта на сигурността на уеб приложенията. С успешното реализиране на заложените цели и задачи, проектът осигурява основа за създаване на безопасна и ефективна платформа, която защитава личните данни на потребителите и позволява лесно управление на идентичностите.</w:t>
+      </w:r>
+    </w:p>
+    <w:p/>
+    <w:p>
+      <w:r>
+        <w:t>Изводи от проекта</w:t>
+      </w:r>
+    </w:p>
+    <w:p>
+      <w:r>
+        <w:t xml:space="preserve">Увеличена сигурност: Чрез внедряване на съвременни механизми за удостоверяване, като </w:t>
+      </w:r>
+      <w:proofErr w:type="spellStart"/>
+      <w:r>
+        <w:t>хеширане</w:t>
+      </w:r>
+      <w:proofErr w:type="spellEnd"/>
+      <w:r>
+        <w:t xml:space="preserve"> на пароли и управление на JWT (JSON </w:t>
+      </w:r>
+      <w:proofErr w:type="spellStart"/>
+      <w:r>
+        <w:t>Web</w:t>
+      </w:r>
+      <w:proofErr w:type="spellEnd"/>
+      <w:r>
+        <w:t xml:space="preserve"> </w:t>
+      </w:r>
+      <w:proofErr w:type="spellStart"/>
+      <w:r>
+        <w:t>Tokens</w:t>
+      </w:r>
+      <w:proofErr w:type="spellEnd"/>
+      <w:r>
+        <w:t>), системата успя да увеличи значително нивото на сигурност. Успехът в защитата на чувствителни данни показва, че системата е устойчива на повечето известни атаки.</w:t>
+      </w:r>
+    </w:p>
+    <w:p/>
+    <w:p>
+      <w:r>
+        <w:t>Удобство за потребителя: Проектът демонстрира, че правилният баланс между сигурността и удобството е възможен. Лесният за използване интерфейс и оптимизираните процеси за регистрация и вход допринасят за по-добро потребителско изживяване.</w:t>
+      </w:r>
+    </w:p>
+    <w:p/>
+    <w:p>
+      <w:proofErr w:type="spellStart"/>
+      <w:r>
+        <w:t>Мащабируемост</w:t>
+      </w:r>
+      <w:proofErr w:type="spellEnd"/>
+      <w:r>
+        <w:t xml:space="preserve">: Избраните технологии и архитектура позволяват лесното разширяване на функционалността на системата, което я прави подходяща за интеграция с бъдещи услуги и инструменти. </w:t>
+      </w:r>
+      <w:proofErr w:type="spellStart"/>
+      <w:r>
+        <w:t>Мащабируемостта</w:t>
+      </w:r>
+      <w:proofErr w:type="spellEnd"/>
+      <w:r>
+        <w:t xml:space="preserve"> е ключова във времена на динамични промени в потребителските изисквания.</w:t>
+      </w:r>
+    </w:p>
+    <w:p/>
+    <w:p>
+      <w:r>
+        <w:t>Документация и обучение: Подготовката на обстойна документация за разработчици и потребители е важна част от проекта. Тя не само че улеснява внедряването на системата, но и служи като ресурс за обучение на нови разработчици.</w:t>
+      </w:r>
+    </w:p>
+    <w:p/>
+    <w:p>
+      <w:r>
+        <w:t>Предложения за доразвиване на проекта</w:t>
+      </w:r>
+    </w:p>
+    <w:p>
+      <w:r>
+        <w:t xml:space="preserve">Внедряване на </w:t>
+      </w:r>
+      <w:proofErr w:type="spellStart"/>
+      <w:r>
+        <w:t>двуфакторно</w:t>
+      </w:r>
+      <w:proofErr w:type="spellEnd"/>
+      <w:r>
+        <w:t xml:space="preserve"> удостоверяване (2FA): За повишаване на сигурността на потребителските акаунти, би било полезно да се добави опция за </w:t>
+      </w:r>
+      <w:proofErr w:type="spellStart"/>
+      <w:r>
+        <w:t>двуфакторно</w:t>
+      </w:r>
+      <w:proofErr w:type="spellEnd"/>
+      <w:r>
+        <w:t xml:space="preserve"> удостоверяване. Това ще предостави допълнителен слой на защита и ще намали риска от неоторизиран достъп.</w:t>
+      </w:r>
+    </w:p>
+    <w:p/>
+    <w:p>
+      <w:r>
+        <w:t xml:space="preserve">Интеграция с външни платформи: Настоящата система може да бъде допълнително разширена чрез интеграция с популярни социални медии и платформи за удостоверяване (например </w:t>
+      </w:r>
+      <w:proofErr w:type="spellStart"/>
+      <w:r>
+        <w:t>Google</w:t>
+      </w:r>
+      <w:proofErr w:type="spellEnd"/>
+      <w:r>
+        <w:t xml:space="preserve">, </w:t>
+      </w:r>
+      <w:proofErr w:type="spellStart"/>
+      <w:r>
+        <w:t>Facebook</w:t>
+      </w:r>
+      <w:proofErr w:type="spellEnd"/>
+      <w:r>
+        <w:t>). Това може да улесни достъпа на потребителите и да увеличи база потребители.</w:t>
+      </w:r>
+    </w:p>
+    <w:p/>
+    <w:p>
+      <w:r>
+        <w:t>Разработка на мобилно приложение: Създаването на мобилно приложение, което работи с текущата система, може да предостави на потребителите по-голям достъп и удобно управление на техните профили и предстоящо взаимодействие с услугите.</w:t>
+      </w:r>
+    </w:p>
+    <w:p/>
+    <w:p>
+      <w:r>
+        <w:t>Автоматизирано тестване и мониторинг: Внедряването на CI/CD (</w:t>
+      </w:r>
+      <w:proofErr w:type="spellStart"/>
+      <w:r>
+        <w:t>Continuous</w:t>
+      </w:r>
+      <w:proofErr w:type="spellEnd"/>
+      <w:r>
+        <w:t xml:space="preserve"> </w:t>
+      </w:r>
+      <w:proofErr w:type="spellStart"/>
+      <w:r>
+        <w:t>Integration</w:t>
+      </w:r>
+      <w:proofErr w:type="spellEnd"/>
+      <w:r>
+        <w:t>/</w:t>
+      </w:r>
+      <w:proofErr w:type="spellStart"/>
+      <w:r>
+        <w:t>Continuous</w:t>
+      </w:r>
+      <w:proofErr w:type="spellEnd"/>
+      <w:r>
+        <w:t xml:space="preserve"> </w:t>
+      </w:r>
+      <w:proofErr w:type="spellStart"/>
+      <w:r>
+        <w:t>Deployment</w:t>
+      </w:r>
+      <w:proofErr w:type="spellEnd"/>
+      <w:r>
+        <w:t>) практики и система за автоматизирано тестване може да ускори процеса на разработка и да увеличи качеството на софтуера. Освен това, интеграцията на монитори за активност ще позволи бързо реагиране на инциденти и аномалии.</w:t>
+      </w:r>
+    </w:p>
+    <w:p/>
+    <w:p>
+      <w:r>
+        <w:lastRenderedPageBreak/>
+        <w:t>Обратна връзка от потребителите: Поддържането на активна комуникация с потребителската база чрез анкети и фокус групи би могло да предостави ценна информация относно бъдещи нужди и желания за подобрения на платформата.</w:t>
+      </w:r>
+    </w:p>
+    <w:p/>
+    <w:p>
+      <w:r>
+        <w:t>Подобрение на производителността: Изследване и реализиране на оптимизации, свързани с производителността, за да се осигури, че системата функционира ефективно при високи натоварвания и при работа с много потребители.</w:t>
+      </w:r>
+    </w:p>
+    <w:p/>
+    <w:p>
+      <w:r>
+        <w:t>Сигурност на данните и съответствие: Периодичен преглед и актуализация на механизмите за защита на данни, основавайки се на настоящите регулации и практики, включително GDPR и други закони за защита на личните данни.</w:t>
+      </w:r>
+    </w:p>
+    <w:p/>
+    <w:p>
+      <w:r>
+        <w:t xml:space="preserve">С реализирането на предложените доработки, системата не само ще продължи да бъде сигурна и удобна, но и ще остане конкурентоспособна в променящия се свят на </w:t>
+      </w:r>
+      <w:proofErr w:type="spellStart"/>
+      <w:r>
+        <w:t>технологи</w:t>
+      </w:r>
+      <w:proofErr w:type="spellEnd"/>
     </w:p>
     <w:p/>
     <w:p/>
@@ -2726,6 +5351,7 @@
         <w:spacing w:beforeAutospacing="0" w:afterAutospacing="0"/>
       </w:pPr>
       <w:r>
+        <w:lastRenderedPageBreak/>
         <w:t>3. https://bg.savtec.org/articles/coding/the-basics-of-rest-and-restful-api-development.html</w:t>
       </w:r>
     </w:p>
@@ -2791,7 +5417,6 @@
         <w:spacing w:beforeAutospacing="0" w:afterAutospacing="0"/>
       </w:pPr>
       <w:r>
-        <w:lastRenderedPageBreak/>
         <w:t>8. https://priobshti.se/article/strategii-v-pomosht-na-prepodavaneto/taksonomiya-na-blum-ili-kak-da-napravim-uroka-v</w:t>
       </w:r>
     </w:p>
@@ -2890,7 +5515,7 @@
           <w:rPr>
             <w:noProof/>
           </w:rPr>
-          <w:t>7</w:t>
+          <w:t>3</w:t>
         </w:r>
         <w:r>
           <w:rPr>
@@ -7642,6 +10267,7 @@
   <w:style w:type="character" w:default="1" w:styleId="a0">
     <w:name w:val="Default Paragraph Font"/>
     <w:uiPriority w:val="1"/>
+    <w:semiHidden/>
     <w:unhideWhenUsed/>
   </w:style>
   <w:style w:type="table" w:default="1" w:styleId="a1">
@@ -8527,7 +11153,7 @@
 </file>
 
 <file path=customXml/itemProps1.xml><?xml version="1.0" encoding="utf-8"?>
-<ds:datastoreItem xmlns:ds="http://schemas.openxmlformats.org/officeDocument/2006/customXml" ds:itemID="{9E7AB646-B64A-48DB-B84E-61EACA969E75}">
+<ds:datastoreItem xmlns:ds="http://schemas.openxmlformats.org/officeDocument/2006/customXml" ds:itemID="{7EC7F72E-FF25-4371-8485-C24C7A35A963}">
   <ds:schemaRefs>
     <ds:schemaRef ds:uri="http://schemas.openxmlformats.org/officeDocument/2006/bibliography"/>
   </ds:schemaRefs>

--- a/dr/Дипломен проект.docx
+++ b/dr/Дипломен проект.docx
@@ -434,149 +434,124 @@
     </w:p>
     <w:p>
       <w:r>
-        <w:t xml:space="preserve">В съвременния дигитален свят, сигурността и защитата на личните данни са от </w:t>
+        <w:t>В съвременния дигитален свят, сигурността и защитата на л</w:t>
+      </w:r>
+      <w:r>
+        <w:t>ичните данни са от основополагащо</w:t>
+      </w:r>
+      <w:r>
+        <w:t xml:space="preserve"> значение. Всеки ден, милиони потребители взаимодействат с уеб приложения, предоставяйки лична информация, свързана с тяхната идентичност, финансова история и други чувствителни данни. Въпреки напредъка в технологиите, новини за хакерски атаки, фишинг и кражба на идентичност остават постоянна заплаха, което подчертава необходимостта от ефективни и надеждни механизми за удостоверяване и управление на достъпа до информация.</w:t>
+      </w:r>
+      <w:r>
+        <w:t xml:space="preserve"> </w:t>
+      </w:r>
+      <w:r>
+        <w:t>Целта на този дипломен проект е да разработи интегрирана система за удостоверяване на самоличността и управление на достъпа в уеб приложения, която да осигури сигурност, удобство и ефективност за потребителите и администраторите. Проектът цели да отговори на предизвикателствата, пред които са изправени съвременните приложения, особено в контекста на защитата на личните данни и съответствието с международните регулации, като Общия регламент за защита на данните (GDPR).</w:t>
+      </w:r>
+    </w:p>
+    <w:p/>
+    <w:p>
+      <w:r>
+        <w:t>Описание на целите и</w:t>
+      </w:r>
+      <w:r>
+        <w:t xml:space="preserve"> резултатите от проекта</w:t>
+      </w:r>
+    </w:p>
+    <w:p>
+      <w:r>
+        <w:lastRenderedPageBreak/>
+        <w:t>Основната цел на проекта е разработването на система, която да предлага следните ключови функции:</w:t>
+      </w:r>
+      <w:r>
+        <w:t xml:space="preserve"> </w:t>
+      </w:r>
+      <w:r>
+        <w:t xml:space="preserve">Сигурно удостоверяване на самоличността: Проектът ще реализира механизми за регистрация и аутентикация, използвайки съвременни технологии (като JSON </w:t>
+      </w:r>
+      <w:r>
+        <w:rPr>
+          <w:lang w:val="en-US"/>
+        </w:rPr>
+        <w:t>Web</w:t>
+      </w:r>
+      <w:r>
+        <w:t xml:space="preserve"> </w:t>
+      </w:r>
+      <w:r>
+        <w:rPr>
+          <w:lang w:val="en-US"/>
+        </w:rPr>
+        <w:t>Tokens</w:t>
+      </w:r>
+      <w:r>
+        <w:t xml:space="preserve"> и каширане</w:t>
+      </w:r>
+      <w:r>
+        <w:t xml:space="preserve"> на пароли), за да предпази данните на потребителите от неоторизиран достъп.</w:t>
+      </w:r>
+      <w:r>
+        <w:t xml:space="preserve"> </w:t>
+      </w:r>
+      <w:r>
+        <w:t>Управление на права за достъп: Чрез изграждане на гъвкава система за управление на ролеви права, администраторите ще могат да задават различни нива на достъп на потребителите, осигурявайки контрол върху информацията, до която имат достъп.</w:t>
+      </w:r>
+      <w:r>
+        <w:t xml:space="preserve"> </w:t>
+      </w:r>
+      <w:r>
+        <w:t>Оптимизация на потребителското изживяване: Проектът ще се стреми да създаде интуитивен и лесен за навигация интерфейс, който да позволява на потребителите бързо и лесно да се регистрират и удостоверяват.</w:t>
+      </w:r>
+      <w:r>
+        <w:t xml:space="preserve"> </w:t>
+      </w:r>
+      <w:r>
+        <w:t>Документация и образователни ресурси: Подготовката на ясни и детайлни ръководства за потребители и разработчици, които да улеснят разбирането и внедряването на системата.</w:t>
+      </w:r>
+      <w:r>
+        <w:t xml:space="preserve"> </w:t>
+      </w:r>
+      <w:r>
+        <w:t>Очакваните резултати от проекта включват успешно внедряване на интегрирана система, която не само да отговаря на съвременните изисквания за безопасност и управление на самоличността, но и да предлага интуитивни и удобни функции за потребителите. Завършената система ще бъде основа за по-нататъшно развитие и интеграция с нови технологии и услуги, целящи да увеличат сигурността и удобството на платформата.</w:t>
+      </w:r>
+    </w:p>
+    <w:p>
+      <w:pPr>
+        <w:ind w:firstLine="0"/>
+      </w:pPr>
+      <w:r>
+        <w:t>Контекст на темата</w:t>
+      </w:r>
+    </w:p>
+    <w:p>
+      <w:r>
+        <w:t>Развитието на интернет технологиите и увеличеното използване на дигитални платформи създават необходимост от надеждни механизми за управление на идентичността. С растежа на онлайн услугите, потребителите не само, че стават все по-зависими от интернет, но и повишават своите изисквания за безопасност. Както за бизнеса, така и за крайните потребители, защитата на личните данни е все по-значима тема.</w:t>
+      </w:r>
+      <w:r>
+        <w:t xml:space="preserve"> </w:t>
+      </w:r>
+      <w:r>
+        <w:t xml:space="preserve">Различни регулации и стандарти за защита на данните дават </w:t>
       </w:r>
       <w:proofErr w:type="spellStart"/>
       <w:r>
-        <w:t>основополагающо</w:t>
+        <w:t>рамках</w:t>
       </w:r>
       <w:proofErr w:type="spellEnd"/>
       <w:r>
-        <w:t xml:space="preserve"> значение. Всеки ден, милиони потребители взаимодействат с уеб приложения, предоставяйки лична информация, свързана с тяхната идентичност, финансова история и други чувствителни данни. Въпреки напредъка в технологиите, новини за хакерски атаки, </w:t>
-      </w:r>
-      <w:proofErr w:type="spellStart"/>
-      <w:r>
-        <w:t>фишинг</w:t>
-      </w:r>
-      <w:proofErr w:type="spellEnd"/>
-      <w:r>
-        <w:t xml:space="preserve"> и кражба на идентичност остават постоянна заплаха, което подчертава необходимостта от ефективни и надеждни механизми за удостоверяване и управление на достъпа до информация.</w:t>
+        <w:t xml:space="preserve"> на правата на потребителите и задълженията на организациите. GDPR, например, оказва значително влияние върху начина, по който компаниите събират, съхраняват и обработват лични данни. В резултат, изискванията за сигурност, съответствие и прозрачност при обработката на данни стават неизменна част от всяка цифрова платформа.</w:t>
+      </w:r>
+      <w:r>
+        <w:t xml:space="preserve"> </w:t>
+      </w:r>
+      <w:r>
+        <w:t>В контекста на тези предизвикателства, дипломният проект отговаря на съвременните нужди за сигурност и управление на идентичността, като предлага иновативни решения, които не само, че изпълняват техническите изисквания, но също така отговарят на очакванията на потребителите за сигурност и удоб</w:t>
+      </w:r>
+      <w:r>
+        <w:t>ство</w:t>
       </w:r>
     </w:p>
     <w:p/>
-    <w:p>
-      <w:r>
-        <w:t>Целта на този дипломен проект е да разработи интегрирана система за удостоверяване на самоличността и управление на достъпа в уеб приложения, която да осигури сигурност, удобство и ефективност за потребителите и администраторите. Проектът цели да отговори на предизвикателствата, пред които са изправени съвременните приложения, особено в контекста на защитата на личните данни и съответствието с международните регулации, като Общия регламент за защита на данните (GDPR).</w:t>
-      </w:r>
-    </w:p>
-    <w:p/>
-    <w:p>
-      <w:r>
-        <w:lastRenderedPageBreak/>
-        <w:t>Описание на целите и резултатите от проекта</w:t>
-      </w:r>
-    </w:p>
-    <w:p>
-      <w:r>
-        <w:t>Основната цел на проекта е разработването на система, която да предлага следните ключови функции:</w:t>
-      </w:r>
-    </w:p>
-    <w:p/>
-    <w:p>
-      <w:r>
-        <w:t xml:space="preserve">Сигурно удостоверяване на самоличността: Проектът ще реализира механизми за регистрация и </w:t>
-      </w:r>
-      <w:proofErr w:type="spellStart"/>
-      <w:r>
-        <w:t>аутентикация</w:t>
-      </w:r>
-      <w:proofErr w:type="spellEnd"/>
-      <w:r>
-        <w:t xml:space="preserve">, използвайки съвременни технологии (като JSON </w:t>
-      </w:r>
-      <w:proofErr w:type="spellStart"/>
-      <w:r>
-        <w:t>Web</w:t>
-      </w:r>
-      <w:proofErr w:type="spellEnd"/>
-      <w:r>
-        <w:t xml:space="preserve"> </w:t>
-      </w:r>
-      <w:proofErr w:type="spellStart"/>
-      <w:r>
-        <w:t>Tokens</w:t>
-      </w:r>
-      <w:proofErr w:type="spellEnd"/>
-      <w:r>
-        <w:t xml:space="preserve"> и </w:t>
-      </w:r>
-      <w:proofErr w:type="spellStart"/>
-      <w:r>
-        <w:t>хеширане</w:t>
-      </w:r>
-      <w:proofErr w:type="spellEnd"/>
-      <w:r>
-        <w:t xml:space="preserve"> на пароли), за да предпази данните на потребителите от неоторизиран достъп.</w:t>
-      </w:r>
-    </w:p>
-    <w:p/>
-    <w:p>
-      <w:r>
-        <w:t>Управление на права за достъп: Чрез изграждане на гъвкава система за управление на ролеви права, администраторите ще могат да задават различни нива на достъп на потребителите, осигурявайки контрол върху информацията, до която имат достъп.</w:t>
-      </w:r>
-    </w:p>
-    <w:p/>
-    <w:p>
-      <w:r>
-        <w:t>Оптимизация на потребителското изживяване: Проектът ще се стреми да създаде интуитивен и лесен за навигация интерфейс, който да позволява на потребителите бързо и лесно да се регистрират и удостоверяват.</w:t>
-      </w:r>
-    </w:p>
-    <w:p/>
-    <w:p>
-      <w:r>
-        <w:t>Документация и образователни ресурси: Подготовката на ясни и детайлни ръководства за потребители и разработчици, които да улеснят разбирането и внедряването на системата.</w:t>
-      </w:r>
-    </w:p>
-    <w:p/>
-    <w:p>
-      <w:r>
-        <w:t xml:space="preserve">Очакваните резултати от проекта включват успешно внедряване на интегрирана система, която не само да отговаря на съвременните изисквания за безопасност и управление на самоличността, но и да предлага интуитивни и удобни функции за потребителите. Завършената система ще бъде основа за по-нататъшно развитие и </w:t>
-      </w:r>
-      <w:r>
-        <w:lastRenderedPageBreak/>
-        <w:t>интеграция с нови технологии и услуги, целящи да увеличат сигурността и удобството на платформата.</w:t>
-      </w:r>
-    </w:p>
-    <w:p/>
-    <w:p>
-      <w:r>
-        <w:t>Контекст на темата</w:t>
-      </w:r>
-    </w:p>
-    <w:p>
-      <w:r>
-        <w:t>Развитието на интернет технологиите и увеличеното използване на дигитални платформи създават необходимост от надеждни механизми за управление на идентичността. С растежа на онлайн услугите, потребителите не само, че стават все по-зависими от интернет, но и повишават своите изисквания за безопасност. Както за бизнеса, така и за крайните потребители, защитата на личните данни е все по-значима тема.</w:t>
-      </w:r>
-    </w:p>
-    <w:p/>
-    <w:p>
-      <w:r>
-        <w:t xml:space="preserve">Различни регулации и стандарти за защита на данните дават </w:t>
-      </w:r>
-      <w:proofErr w:type="spellStart"/>
-      <w:r>
-        <w:t>рамках</w:t>
-      </w:r>
-      <w:proofErr w:type="spellEnd"/>
-      <w:r>
-        <w:t xml:space="preserve"> на правата на потребителите и задълженията на организациите. GDPR, например, оказва значително влияние върху начина, по който компаниите събират, съхраняват и обработват лични данни. В резултат, изискванията за сигурност, съответствие и прозрачност при обработката на данни стават неизменна част от всяка цифрова платформа.</w:t>
-      </w:r>
-    </w:p>
-    <w:p/>
-    <w:p>
-      <w:r>
-        <w:t xml:space="preserve">В контекста на тези предизвикателства, дипломният проект отговаря на съвременните нужди за сигурност и управление на идентичността, като предлага иновативни решения, които не само, че изпълняват техническите изисквания, но също така отговарят на очакванията на потребителите за сигурност и </w:t>
-      </w:r>
-      <w:proofErr w:type="spellStart"/>
-      <w:r>
-        <w:t>удоб</w:t>
-      </w:r>
-      <w:proofErr w:type="spellEnd"/>
-    </w:p>
-    <w:p>
-      <w:bookmarkStart w:id="0" w:name="_GoBack"/>
-      <w:bookmarkEnd w:id="0"/>
-    </w:p>
     <w:p>
       <w:pPr>
         <w:pStyle w:val="1"/>
@@ -597,15 +572,8 @@
       </w:r>
     </w:p>
     <w:p>
-      <w:pPr>
-        <w:ind w:left="1080" w:firstLine="0"/>
-      </w:pPr>
-      <w:r>
-        <w:t xml:space="preserve">Основната цел на дипломния проект е да се разработи интегрирана система за удостоверяване на самоличността и управление на достъпа в уеб приложения. </w:t>
-      </w:r>
-      <w:r>
-        <w:lastRenderedPageBreak/>
-        <w:t>Системата трябва да предоставя надеждно и ефективно управление на идентичността на потребителите, което е от решаващо значение за всяко уеб приложение, особено когато става въпрос за чувствителна информация или финансови данни.</w:t>
+      <w:r>
+        <w:t>Основната цел на дипломния проект е да се разработи интегрирана система за удостоверяване на самоличността и управление на достъпа в уеб приложения. Системата трябва да предоставя надеждно и ефективно управление на идентичността на потребителите, което е от решаващо значение за всяко уеб приложение, особено когато става въпрос за чувствителна информация или финансови данни.</w:t>
       </w:r>
     </w:p>
     <w:p>
@@ -648,21 +616,11 @@
           <w:numId w:val="39"/>
         </w:numPr>
       </w:pPr>
-      <w:proofErr w:type="spellStart"/>
-      <w:r>
-        <w:t>Мащабируемост</w:t>
-      </w:r>
-      <w:proofErr w:type="spellEnd"/>
-      <w:r>
-        <w:t xml:space="preserve">: Системата трябва да е способна да се разширява, за да отговори на бъдещи нужди и </w:t>
-      </w:r>
-      <w:proofErr w:type="spellStart"/>
-      <w:r>
-        <w:t>требования</w:t>
-      </w:r>
-      <w:proofErr w:type="spellEnd"/>
-      <w:r>
-        <w:t>.</w:t>
+      <w:r>
+        <w:t>Мащабируемост: Системата трябва да е способна да се разширява, за да отг</w:t>
+      </w:r>
+      <w:r>
+        <w:t>овори на бъдещи нужди.</w:t>
       </w:r>
     </w:p>
     <w:p>
@@ -728,13 +686,12 @@
         </w:numPr>
       </w:pPr>
       <w:r>
+        <w:lastRenderedPageBreak/>
         <w:t xml:space="preserve">Идентифициране на основни заплахи: Проучване на известни уязвимости в системите за </w:t>
       </w:r>
-      <w:proofErr w:type="spellStart"/>
-      <w:r>
-        <w:t>аутентификация</w:t>
-      </w:r>
-      <w:proofErr w:type="spellEnd"/>
+      <w:r>
+        <w:t>автентификация</w:t>
+      </w:r>
       <w:r>
         <w:t xml:space="preserve"> и разработване на стратегии за минимизиране на рисковете.</w:t>
       </w:r>
@@ -769,7 +726,6 @@
         </w:numPr>
       </w:pPr>
       <w:r>
-        <w:lastRenderedPageBreak/>
         <w:t>Разработка на архитектурен модел: Създаване на диаграми и документи, които описват компонентите на системата и тяхната взаимовръзка (клиент-сървър архитектура, база данни и API).</w:t>
       </w:r>
     </w:p>
@@ -783,19 +739,21 @@
       <w:r>
         <w:t xml:space="preserve">Избор на технологии и инструменти: Идентифициране на подходящите технологии (например </w:t>
       </w:r>
-      <w:proofErr w:type="spellStart"/>
-      <w:r>
+      <w:r>
+        <w:rPr>
+          <w:lang w:val="en-US"/>
+        </w:rPr>
         <w:t>Django</w:t>
       </w:r>
-      <w:proofErr w:type="spellEnd"/>
       <w:r>
         <w:t xml:space="preserve">, </w:t>
       </w:r>
-      <w:proofErr w:type="spellStart"/>
-      <w:r>
+      <w:r>
+        <w:rPr>
+          <w:lang w:val="en-US"/>
+        </w:rPr>
         <w:t>PostgreSQL</w:t>
       </w:r>
-      <w:proofErr w:type="spellEnd"/>
       <w:r>
         <w:t>), които ще бъдат използвани за изграждането на системата, вземайки предвид предимствата и недостатъците на всяка от тях.</w:t>
       </w:r>
@@ -830,15 +788,7 @@
         </w:numPr>
       </w:pPr>
       <w:r>
-        <w:t xml:space="preserve">Регистрация и удостоверяване: Реализиране на механизми за регистрация на нови потребители, включително валидация на входни данни и </w:t>
-      </w:r>
-      <w:proofErr w:type="spellStart"/>
-      <w:r>
-        <w:t>хеширане</w:t>
-      </w:r>
-      <w:proofErr w:type="spellEnd"/>
-      <w:r>
-        <w:t xml:space="preserve"> на паролите.</w:t>
+        <w:t>Регистрация и удостоверяване: Реализиране на механизми за регистрация на нови потребители, включително валидация на входни данни и хеширане на паролите.</w:t>
       </w:r>
     </w:p>
     <w:p>
@@ -882,45 +832,69 @@
         </w:numPr>
       </w:pPr>
       <w:r>
+        <w:lastRenderedPageBreak/>
         <w:t>Защита от атаките: Внедряване на механизми за защита срещу CSRF (</w:t>
       </w:r>
-      <w:proofErr w:type="spellStart"/>
-      <w:r>
-        <w:t>Cross-Site</w:t>
-      </w:r>
-      <w:proofErr w:type="spellEnd"/>
+      <w:r>
+        <w:rPr>
+          <w:lang w:val="en-US"/>
+        </w:rPr>
+        <w:t>Cross</w:t>
+      </w:r>
+      <w:r>
+        <w:t>-</w:t>
+      </w:r>
+      <w:r>
+        <w:rPr>
+          <w:lang w:val="en-US"/>
+        </w:rPr>
+        <w:t>Site</w:t>
+      </w:r>
       <w:r>
         <w:t xml:space="preserve"> </w:t>
       </w:r>
-      <w:proofErr w:type="spellStart"/>
-      <w:r>
+      <w:r>
+        <w:rPr>
+          <w:lang w:val="en-US"/>
+        </w:rPr>
         <w:t>Request</w:t>
       </w:r>
-      <w:proofErr w:type="spellEnd"/>
       <w:r>
         <w:t xml:space="preserve"> </w:t>
       </w:r>
-      <w:proofErr w:type="spellStart"/>
-      <w:r>
+      <w:r>
+        <w:rPr>
+          <w:lang w:val="en-US"/>
+        </w:rPr>
         <w:t>Forgery</w:t>
       </w:r>
-      <w:proofErr w:type="spellEnd"/>
       <w:r>
         <w:t>), XSS (</w:t>
       </w:r>
-      <w:proofErr w:type="spellStart"/>
-      <w:r>
-        <w:t>Cross-Site</w:t>
-      </w:r>
-      <w:proofErr w:type="spellEnd"/>
+      <w:r>
+        <w:rPr>
+          <w:lang w:val="en-US"/>
+        </w:rPr>
+        <w:t>Cross</w:t>
+      </w:r>
+      <w:r>
+        <w:t>-</w:t>
+      </w:r>
+      <w:r>
+        <w:rPr>
+          <w:lang w:val="en-US"/>
+        </w:rPr>
+        <w:t>Site</w:t>
+      </w:r>
       <w:r>
         <w:t xml:space="preserve"> </w:t>
       </w:r>
-      <w:proofErr w:type="spellStart"/>
-      <w:r>
+      <w:r>
+        <w:rPr>
+          <w:lang w:val="en-US"/>
+        </w:rPr>
         <w:t>Scripting</w:t>
       </w:r>
-      <w:proofErr w:type="spellEnd"/>
       <w:r>
         <w:t>) и SQL инжекции, за да се увеличи сигурността на системата.</w:t>
       </w:r>
@@ -947,11 +921,7 @@
         <w:t xml:space="preserve">Извършване на функционални тестове: Тестване на всички основни функции на системата, включително регистрация, авторизация и </w:t>
       </w:r>
       <w:r>
-        <w:t xml:space="preserve">Сигурност и структурирано тестиране: Провеждане на тестове за сигурност, за да се идентифицират и разрешат потенциални уязвимости. </w:t>
-      </w:r>
-      <w:r>
-        <w:lastRenderedPageBreak/>
-        <w:t>Изпълнение на тестове на натоварване, за да се увери, че системата може да се справи с много потребители едновременно, без да загуби производителността.</w:t>
+        <w:t>Сигурност и структурирано тестиране: Провеждане на тестове за сигурност, за да се идентифицират и разрешат потенциални уязвимости. Изпълнение на тестове на натоварване, за да се увери, че системата може да се справи с много потребители едновременно, без да загуби производителността.</w:t>
       </w:r>
     </w:p>
     <w:p>
@@ -1028,6 +998,7 @@
         </w:numPr>
       </w:pPr>
       <w:r>
+        <w:lastRenderedPageBreak/>
         <w:t>Идентифициране на области за подобряване: Анализ на обратната връзка от потребителите и тестовите сесии с цел определяне на функционалности, които могат да бъдат добавени или подобрени в бъдеще.</w:t>
       </w:r>
     </w:p>
@@ -1039,15 +1010,7 @@
         </w:numPr>
       </w:pPr>
       <w:r>
-        <w:t xml:space="preserve">Разширение на функционалността: Разглеждане на възможности за добавяне на нови функции като </w:t>
-      </w:r>
-      <w:proofErr w:type="spellStart"/>
-      <w:r>
-        <w:t>двуфакторно</w:t>
-      </w:r>
-      <w:proofErr w:type="spellEnd"/>
-      <w:r>
-        <w:t xml:space="preserve"> удостоверяване, социално удостоверяване, механизми за управление на сесии и автоматични известия за активност.</w:t>
+        <w:t>Разширение на функционалността: Разглеждане на възможности за добавяне на нови функции като двуфакторно удостоверяване, социално удостоверяване, механизми за управление на сесии и автоматични известия за активност.</w:t>
       </w:r>
     </w:p>
     <w:p>
@@ -1066,11 +1029,7 @@
       </w:r>
       <w:proofErr w:type="spellEnd"/>
       <w:r>
-        <w:t xml:space="preserve"> и локализация, </w:t>
-      </w:r>
-      <w:r>
-        <w:lastRenderedPageBreak/>
-        <w:t>за да увеличи достъпа до потребители от различни географски и културни контексти.</w:t>
+        <w:t xml:space="preserve"> и локализация, за да увеличи достъпа до потребители от различни географски и културни контексти.</w:t>
       </w:r>
     </w:p>
     <w:p>
@@ -1094,21 +1053,11 @@
       <w:r>
         <w:t xml:space="preserve">С конкретизиране на основната цел и детайлно формулиране на задачите, проектът приема структура, която води до успешното му реализиране. Чрез внимателно проучване, проектиране и изпълнение на описаните задачи, системата за удостоверяване на самоличността и управление на </w:t>
       </w:r>
-      <w:proofErr w:type="spellStart"/>
-      <w:r>
-        <w:t>доступа</w:t>
-      </w:r>
-      <w:proofErr w:type="spellEnd"/>
-      <w:r>
-        <w:t xml:space="preserve"> ще предостави сигурно, удобно и </w:t>
-      </w:r>
-      <w:proofErr w:type="spellStart"/>
-      <w:r>
-        <w:t>мащабируемо</w:t>
-      </w:r>
-      <w:proofErr w:type="spellEnd"/>
-      <w:r>
-        <w:t xml:space="preserve"> решение в дигиталния свят, отговарящо на съвременните изисквания по сигурност и управление на потребителски данни.</w:t>
+      <w:r>
+        <w:t>достъпа</w:t>
+      </w:r>
+      <w:r>
+        <w:t xml:space="preserve"> ще предостави сигурно, удобно и мащабируемо решение в дигиталния свят, отговарящо на съвременните изисквания по сигурност и управление на потребителски данни.</w:t>
       </w:r>
     </w:p>
     <w:p>
@@ -1142,18 +1091,19 @@
     <w:p>
       <w:pPr>
         <w:pStyle w:val="2"/>
-      </w:pPr>
+        <w:numPr>
+          <w:ilvl w:val="0"/>
+          <w:numId w:val="0"/>
+        </w:numPr>
+      </w:pPr>
+      <w:r>
+        <w:t xml:space="preserve">    </w:t>
+      </w:r>
       <w:r>
         <w:t>1. Удостоверяване на самоличността и оторизация</w:t>
       </w:r>
     </w:p>
     <w:p>
-      <w:pPr>
-        <w:tabs>
-          <w:tab w:val="left" w:pos="1440"/>
-        </w:tabs>
-        <w:ind w:firstLine="0"/>
-      </w:pPr>
       <w:r>
         <w:t>Удостоверяването на самоличността и оторизацията са два ключови аспекта в сигурността на уеб приложенията. Те обхващат процесите на проверка на самоличността на потребителя и определяне на правата му за достъп до ресурси.</w:t>
       </w:r>
@@ -1176,23 +1126,7 @@
         <w:t>Удостоверяване на самоличността</w:t>
       </w:r>
       <w:r>
-        <w:t xml:space="preserve"> се отнася до потвърждаването на идентичността на потребителя. Концепцията включва различни методи, сред които е традиционното удостоверяване чрез потребителско име и парола, но през последните години все повече се използват технологии, свързани с </w:t>
-      </w:r>
-      <w:proofErr w:type="spellStart"/>
-      <w:r>
-        <w:t>многофакторна</w:t>
-      </w:r>
-      <w:proofErr w:type="spellEnd"/>
-      <w:r>
-        <w:t xml:space="preserve"> </w:t>
-      </w:r>
-      <w:proofErr w:type="spellStart"/>
-      <w:r>
-        <w:t>автентикация</w:t>
-      </w:r>
-      <w:proofErr w:type="spellEnd"/>
-      <w:r>
-        <w:t>. Този процес е критичен, тъй като правилното удостоверяване предотвратява несанкциониран достъп до чувствителна информация.</w:t>
+        <w:t> се отнася до потвърждаването на идентичността на потребителя. Концепцията включва различни методи, сред</w:t>
       </w:r>
     </w:p>
     <w:p>
@@ -1206,6 +1140,21 @@
         </w:tabs>
       </w:pPr>
       <w:r>
+        <w:lastRenderedPageBreak/>
+        <w:t>които е традиционното удостоверяване чрез потребителско име и парола, но през последните години все повече се използват технологии, свързани с многофакторна автентикация. Този процес е критичен, тъй като правилното удостоверяване предотвратява несанкциониран достъп до чувствителна информация.</w:t>
+      </w:r>
+    </w:p>
+    <w:p>
+      <w:pPr>
+        <w:numPr>
+          <w:ilvl w:val="0"/>
+          <w:numId w:val="40"/>
+        </w:numPr>
+        <w:tabs>
+          <w:tab w:val="left" w:pos="1440"/>
+        </w:tabs>
+      </w:pPr>
+      <w:r>
         <w:rPr>
           <w:b/>
           <w:bCs/>
@@ -1219,34 +1168,21 @@
     <w:p>
       <w:pPr>
         <w:pStyle w:val="2"/>
-      </w:pPr>
-      <w:r>
-        <w:lastRenderedPageBreak/>
-        <w:t>2. Методи за удостоверяване на самоличността</w:t>
-      </w:r>
-    </w:p>
-    <w:p>
-      <w:pPr>
-        <w:tabs>
-          <w:tab w:val="left" w:pos="1440"/>
-        </w:tabs>
-        <w:ind w:firstLine="0"/>
-      </w:pPr>
-      <w:r>
-        <w:t>С развитието на интернет технологиите, методите за удостоверяване са се еволюирали и могат да се класифицират в основни категории:</w:t>
-      </w:r>
-    </w:p>
-    <w:p>
-      <w:pPr>
         <w:numPr>
           <w:ilvl w:val="0"/>
-          <w:numId w:val="41"/>
+          <w:numId w:val="0"/>
         </w:numPr>
-        <w:tabs>
-          <w:tab w:val="num" w:pos="720"/>
-          <w:tab w:val="left" w:pos="1440"/>
-        </w:tabs>
-      </w:pPr>
+      </w:pPr>
+      <w:r>
+        <w:t>2. Методи за удостоверяване на самоличността</w:t>
+      </w:r>
+    </w:p>
+    <w:p>
+      <w:r>
+        <w:t>С развитието на интернет технологиите, методите за удостоверяване са се еволюирали и могат да се класифицират в основни категории:</w:t>
+      </w:r>
+    </w:p>
+    <w:p>
       <w:r>
         <w:rPr>
           <w:b/>
@@ -1259,252 +1195,156 @@
       </w:r>
     </w:p>
     <w:p>
-      <w:pPr>
+      <w:r>
+        <w:rPr>
+          <w:b/>
+          <w:bCs/>
+        </w:rPr>
+        <w:t>Многофакторна автентикация (MFA):</w:t>
+      </w:r>
+      <w:r>
+        <w:t> Този метод комбинира два или повече различни типа удостоверяване, например парола и код, изпратен на мобилен телефон. MFA значително увеличава сигурността, като минимизира риска от компрометиране на данни.</w:t>
+      </w:r>
+    </w:p>
+    <w:p>
+      <w:r>
+        <w:rPr>
+          <w:b/>
+          <w:bCs/>
+        </w:rPr>
+        <w:t>Биометрично удостоверяване:</w:t>
+      </w:r>
+      <w:r>
+        <w:t> Използва уникални физически характеристики на потребителя, като пръстов отпечатък, лице или ирис. Тази технология е устойчива на фалшификация, но изисква специализирана технология за събиране и обработка на данни.</w:t>
+      </w:r>
+    </w:p>
+    <w:p>
+      <w:r>
+        <w:rPr>
+          <w:b/>
+          <w:bCs/>
+        </w:rPr>
+        <w:t>Токени и сертификати:</w:t>
+      </w:r>
+      <w:r>
+        <w:t xml:space="preserve"> Включва генерация на токени, които се използват за удостоверяване. Например, JSON </w:t>
+      </w:r>
+      <w:r>
+        <w:rPr>
+          <w:lang w:val="en-US"/>
+        </w:rPr>
+        <w:t>Web</w:t>
+      </w:r>
+      <w:r>
+        <w:t xml:space="preserve"> </w:t>
+      </w:r>
+      <w:r>
+        <w:rPr>
+          <w:lang w:val="en-US"/>
+        </w:rPr>
+        <w:t>Tokens</w:t>
+      </w:r>
+      <w:r>
+        <w:t xml:space="preserve"> (JWT) дават възможност за безопасно предаване на информация за удостоверяване и права за достъп.</w:t>
+      </w:r>
+    </w:p>
+    <w:p>
+      <w:pPr>
+        <w:pStyle w:val="af4"/>
+      </w:pPr>
+      <w:r>
+        <w:t xml:space="preserve"> Интеграция с социални мрежи</w:t>
+      </w:r>
+    </w:p>
+    <w:p>
+      <w:r>
+        <w:lastRenderedPageBreak/>
+        <w:t xml:space="preserve">Добавянето на опция за вход чрез социални мрежи (например </w:t>
+      </w:r>
+      <w:r>
+        <w:rPr>
+          <w:lang w:val="en-US"/>
+        </w:rPr>
+        <w:t>Google</w:t>
+      </w:r>
+      <w:r>
+        <w:t xml:space="preserve">, </w:t>
+      </w:r>
+      <w:r>
+        <w:rPr>
+          <w:lang w:val="en-US"/>
+        </w:rPr>
+        <w:t>Facebook</w:t>
+      </w:r>
+      <w:r>
+        <w:t>) би улеснило потребителите при регистрация и вход, тъй като те не биха трябвало да запомнят допълнителни пароли. Това предлага и допълнителен слой на сигурност, ако данните на социалните профили са защитени.</w:t>
+      </w:r>
+    </w:p>
+    <w:p>
+      <w:r>
+        <w:t>Регистрация, възстановяване и управление на профили</w:t>
+      </w:r>
+    </w:p>
+    <w:p>
+      <w:r>
+        <w:t>Услугите за регистрация и управление на профили предоставят:</w:t>
+      </w:r>
+    </w:p>
+    <w:p>
+      <w:r>
+        <w:t>Процес на лесна и бърза регистрация, който включва механизми за потвърдителни имейли и валидиране на потребителски данни</w:t>
+      </w:r>
+      <w:r>
+        <w:t xml:space="preserve">. </w:t>
+      </w:r>
+      <w:r>
+        <w:t>Възможност за възстановяване на пароли с безопасни методи, включително процедура на повторно задаване, прилагана след потвърждаване на имейл адреса.</w:t>
+      </w:r>
+    </w:p>
+    <w:p>
+      <w:pPr>
+        <w:pStyle w:val="2"/>
         <w:numPr>
           <w:ilvl w:val="0"/>
-          <w:numId w:val="41"/>
+          <w:numId w:val="0"/>
         </w:numPr>
-        <w:tabs>
-          <w:tab w:val="num" w:pos="720"/>
-          <w:tab w:val="left" w:pos="1440"/>
-        </w:tabs>
-      </w:pPr>
-      <w:proofErr w:type="spellStart"/>
-      <w:r>
-        <w:rPr>
-          <w:b/>
-          <w:bCs/>
-        </w:rPr>
-        <w:t>Многофакторна</w:t>
-      </w:r>
-      <w:proofErr w:type="spellEnd"/>
-      <w:r>
-        <w:rPr>
-          <w:b/>
-          <w:bCs/>
-        </w:rPr>
-        <w:t xml:space="preserve"> </w:t>
-      </w:r>
-      <w:proofErr w:type="spellStart"/>
-      <w:r>
-        <w:rPr>
-          <w:b/>
-          <w:bCs/>
-        </w:rPr>
-        <w:t>автентикация</w:t>
-      </w:r>
-      <w:proofErr w:type="spellEnd"/>
-      <w:r>
-        <w:rPr>
-          <w:b/>
-          <w:bCs/>
-        </w:rPr>
-        <w:t xml:space="preserve"> (MFA):</w:t>
-      </w:r>
-      <w:r>
-        <w:t> Този метод комбинира два или повече различни типа удостоверяване, например парола и код, изпратен на мобилен телефон. MFA значително увеличава сигурността, като минимизира риска от компрометиране на данни.</w:t>
-      </w:r>
-    </w:p>
-    <w:p>
-      <w:pPr>
-        <w:numPr>
-          <w:ilvl w:val="0"/>
-          <w:numId w:val="41"/>
-        </w:numPr>
-        <w:tabs>
-          <w:tab w:val="num" w:pos="720"/>
-          <w:tab w:val="left" w:pos="1440"/>
-        </w:tabs>
-      </w:pPr>
-      <w:r>
-        <w:rPr>
-          <w:b/>
-          <w:bCs/>
-        </w:rPr>
-        <w:t>Биометрично удостоверяване:</w:t>
-      </w:r>
-      <w:r>
-        <w:t> Използва уникални физически характеристики на потребителя, като пръстов отпечатък, лице или ирис. Тази технология е устойчива на фалшификация, но изисква специализирана технология за събиране и обработка на данни.</w:t>
-      </w:r>
-    </w:p>
-    <w:p>
-      <w:pPr>
-        <w:numPr>
-          <w:ilvl w:val="0"/>
-          <w:numId w:val="41"/>
-        </w:numPr>
-        <w:tabs>
-          <w:tab w:val="num" w:pos="720"/>
-          <w:tab w:val="left" w:pos="1440"/>
-        </w:tabs>
-      </w:pPr>
-      <w:proofErr w:type="spellStart"/>
-      <w:r>
-        <w:rPr>
-          <w:b/>
-          <w:bCs/>
-        </w:rPr>
-        <w:t>Токени</w:t>
-      </w:r>
-      <w:proofErr w:type="spellEnd"/>
-      <w:r>
-        <w:rPr>
-          <w:b/>
-          <w:bCs/>
-        </w:rPr>
-        <w:t xml:space="preserve"> и сертификати:</w:t>
-      </w:r>
-      <w:r>
-        <w:t xml:space="preserve"> Включва генерация на </w:t>
-      </w:r>
-      <w:proofErr w:type="spellStart"/>
-      <w:r>
-        <w:t>токени</w:t>
-      </w:r>
-      <w:proofErr w:type="spellEnd"/>
-      <w:r>
-        <w:t xml:space="preserve">, които се използват за удостоверяване. Например, JSON </w:t>
-      </w:r>
-      <w:proofErr w:type="spellStart"/>
-      <w:r>
-        <w:t>Web</w:t>
-      </w:r>
-      <w:proofErr w:type="spellEnd"/>
-      <w:r>
-        <w:t xml:space="preserve"> </w:t>
-      </w:r>
-      <w:proofErr w:type="spellStart"/>
-      <w:r>
-        <w:t>Tokens</w:t>
-      </w:r>
-      <w:proofErr w:type="spellEnd"/>
-      <w:r>
-        <w:t xml:space="preserve"> (JWT) дават възможност за безопасно предаване на информация за удостоверяване и права за достъп.</w:t>
-      </w:r>
-    </w:p>
-    <w:p>
-      <w:pPr>
-        <w:numPr>
-          <w:ilvl w:val="0"/>
-          <w:numId w:val="41"/>
-        </w:numPr>
-        <w:tabs>
-          <w:tab w:val="left" w:pos="1440"/>
-        </w:tabs>
-      </w:pPr>
-      <w:r>
-        <w:t xml:space="preserve"> Интеграция с социални мрежи</w:t>
-      </w:r>
-    </w:p>
-    <w:p>
-      <w:pPr>
-        <w:numPr>
-          <w:ilvl w:val="0"/>
-          <w:numId w:val="41"/>
-        </w:numPr>
-        <w:tabs>
-          <w:tab w:val="left" w:pos="1440"/>
-        </w:tabs>
-      </w:pPr>
-      <w:r>
-        <w:t xml:space="preserve">Добавянето на опция за вход чрез социални мрежи (например </w:t>
-      </w:r>
-      <w:proofErr w:type="spellStart"/>
-      <w:r>
-        <w:t>Google</w:t>
-      </w:r>
-      <w:proofErr w:type="spellEnd"/>
-      <w:r>
-        <w:t xml:space="preserve">, </w:t>
-      </w:r>
-      <w:proofErr w:type="spellStart"/>
-      <w:r>
-        <w:t>Facebook</w:t>
-      </w:r>
-      <w:proofErr w:type="spellEnd"/>
-      <w:r>
-        <w:t>) би улеснило потребителите при регистрация и вход, тъй като те не биха трябвало да запомнят допълнителни пароли. Това предлага и допълнителен слой на сигурност, ако данните на социалните профили са защитени.</w:t>
-      </w:r>
-    </w:p>
-    <w:p>
-      <w:pPr>
-        <w:numPr>
-          <w:ilvl w:val="0"/>
-          <w:numId w:val="41"/>
-        </w:numPr>
-        <w:tabs>
-          <w:tab w:val="left" w:pos="1440"/>
-        </w:tabs>
-      </w:pPr>
-      <w:r>
-        <w:t>Регистрация, възстановяване и управление на профили</w:t>
-      </w:r>
-    </w:p>
-    <w:p>
-      <w:pPr>
-        <w:tabs>
-          <w:tab w:val="left" w:pos="1440"/>
-        </w:tabs>
-        <w:ind w:left="1211" w:firstLine="0"/>
-      </w:pPr>
-      <w:r>
-        <w:t>Услугите за регистрация и управление на профили предоставят:</w:t>
-      </w:r>
-    </w:p>
-    <w:p>
-      <w:pPr>
-        <w:tabs>
-          <w:tab w:val="left" w:pos="1440"/>
-        </w:tabs>
-        <w:ind w:left="1211" w:firstLine="0"/>
-      </w:pPr>
-      <w:r>
-        <w:t>Процес на лесна и бърза регистрация, който включва механизми за потвърдителни имейли и валидиране на потребителски данни.</w:t>
-      </w:r>
-    </w:p>
-    <w:p>
-      <w:pPr>
-        <w:tabs>
-          <w:tab w:val="left" w:pos="1440"/>
-        </w:tabs>
-        <w:ind w:left="1211" w:firstLine="0"/>
-      </w:pPr>
-      <w:r>
-        <w:lastRenderedPageBreak/>
-        <w:t>Възможност за възстановяване на пароли с безопасни методи, включително процедура на повторно задаване, прилагана след потвърждаване на имейл адреса.</w:t>
-      </w:r>
-    </w:p>
-    <w:p>
-      <w:pPr>
-        <w:pStyle w:val="2"/>
-      </w:pPr>
+        <w:ind w:left="720"/>
+      </w:pPr>
+      <w:r>
+        <w:t>3.</w:t>
+      </w:r>
       <w:r>
         <w:t>Оторизация и управление на права</w:t>
       </w:r>
     </w:p>
     <w:p>
-      <w:pPr>
-        <w:tabs>
-          <w:tab w:val="left" w:pos="1440"/>
-        </w:tabs>
-        <w:ind w:firstLine="0"/>
-      </w:pPr>
       <w:r>
         <w:t xml:space="preserve">Оторизацията в контекста на уеб приложения се реализира чрез модели за управление на права (RBAC - </w:t>
       </w:r>
-      <w:proofErr w:type="spellStart"/>
-      <w:r>
-        <w:t>Role-Based</w:t>
-      </w:r>
-      <w:proofErr w:type="spellEnd"/>
+      <w:r>
+        <w:rPr>
+          <w:lang w:val="en-US"/>
+        </w:rPr>
+        <w:t>Role</w:t>
+      </w:r>
+      <w:r>
+        <w:t>-</w:t>
+      </w:r>
+      <w:r>
+        <w:rPr>
+          <w:lang w:val="en-US"/>
+        </w:rPr>
+        <w:t>Based</w:t>
+      </w:r>
       <w:r>
         <w:t xml:space="preserve"> Access </w:t>
       </w:r>
-      <w:proofErr w:type="spellStart"/>
-      <w:r>
+      <w:r>
+        <w:rPr>
+          <w:lang w:val="en-US"/>
+        </w:rPr>
         <w:t>Control</w:t>
       </w:r>
-      <w:proofErr w:type="spellEnd"/>
       <w:r>
         <w:t>). В този модел:</w:t>
       </w:r>
@@ -1610,12 +1450,6 @@
       </w:r>
     </w:p>
     <w:p>
-      <w:pPr>
-        <w:tabs>
-          <w:tab w:val="left" w:pos="1440"/>
-        </w:tabs>
-        <w:ind w:firstLine="0"/>
-      </w:pPr>
       <w:r>
         <w:t>С развитието на уеб технологиите, нови решения съществуват, за да отговорят на растящите нужди за сигурност и удобство. Някои от най-често използваните технологии и протоколи включват:</w:t>
       </w:r>
@@ -1630,15 +1464,15 @@
           <w:tab w:val="left" w:pos="1440"/>
         </w:tabs>
       </w:pPr>
-      <w:proofErr w:type="spellStart"/>
       <w:r>
         <w:rPr>
           <w:b/>
           <w:bCs/>
-        </w:rPr>
+          <w:lang w:val="en-US"/>
+        </w:rPr>
+        <w:lastRenderedPageBreak/>
         <w:t>OAuth</w:t>
       </w:r>
-      <w:proofErr w:type="spellEnd"/>
       <w:r>
         <w:rPr>
           <w:b/>
@@ -1660,15 +1494,14 @@
           <w:tab w:val="left" w:pos="1440"/>
         </w:tabs>
       </w:pPr>
-      <w:proofErr w:type="spellStart"/>
       <w:r>
         <w:rPr>
           <w:b/>
           <w:bCs/>
+          <w:lang w:val="en-US"/>
         </w:rPr>
         <w:t>OpenID</w:t>
       </w:r>
-      <w:proofErr w:type="spellEnd"/>
       <w:r>
         <w:rPr>
           <w:b/>
@@ -1676,15 +1509,14 @@
         </w:rPr>
         <w:t xml:space="preserve"> </w:t>
       </w:r>
-      <w:proofErr w:type="spellStart"/>
       <w:r>
         <w:rPr>
           <w:b/>
           <w:bCs/>
+          <w:lang w:val="en-US"/>
         </w:rPr>
         <w:t>Connect</w:t>
       </w:r>
-      <w:proofErr w:type="spellEnd"/>
       <w:r>
         <w:rPr>
           <w:b/>
@@ -1695,27 +1527,30 @@
       <w:r>
         <w:t xml:space="preserve"> Разширение на </w:t>
       </w:r>
-      <w:proofErr w:type="spellStart"/>
-      <w:r>
+      <w:r>
+        <w:rPr>
+          <w:lang w:val="en-US"/>
+        </w:rPr>
         <w:t>OAuth</w:t>
       </w:r>
-      <w:proofErr w:type="spellEnd"/>
       <w:r>
         <w:t xml:space="preserve"> 2.0, което добавя слой на удостоверяване. Технологията позволява на потребителите да влизат в приложения с помощта на съществуващи идентичности от популярни платформи като </w:t>
       </w:r>
-      <w:proofErr w:type="spellStart"/>
-      <w:r>
+      <w:r>
+        <w:rPr>
+          <w:lang w:val="en-US"/>
+        </w:rPr>
         <w:t>Google</w:t>
       </w:r>
-      <w:proofErr w:type="spellEnd"/>
       <w:r>
         <w:t xml:space="preserve"> и </w:t>
       </w:r>
-      <w:proofErr w:type="spellStart"/>
-      <w:r>
+      <w:r>
+        <w:rPr>
+          <w:lang w:val="en-US"/>
+        </w:rPr>
         <w:t>Facebook</w:t>
       </w:r>
-      <w:proofErr w:type="spellEnd"/>
       <w:r>
         <w:t>.</w:t>
       </w:r>
@@ -1735,18 +1570,16 @@
           <w:b/>
           <w:bCs/>
         </w:rPr>
-        <w:lastRenderedPageBreak/>
         <w:t>SAML (</w:t>
       </w:r>
-      <w:proofErr w:type="spellStart"/>
       <w:r>
         <w:rPr>
           <w:b/>
           <w:bCs/>
+          <w:lang w:val="en-US"/>
         </w:rPr>
         <w:t>Security</w:t>
       </w:r>
-      <w:proofErr w:type="spellEnd"/>
       <w:r>
         <w:rPr>
           <w:b/>
@@ -1754,15 +1587,14 @@
         </w:rPr>
         <w:t xml:space="preserve"> </w:t>
       </w:r>
-      <w:proofErr w:type="spellStart"/>
       <w:r>
         <w:rPr>
           <w:b/>
           <w:bCs/>
+          <w:lang w:val="en-US"/>
         </w:rPr>
         <w:t>Assertion</w:t>
       </w:r>
-      <w:proofErr w:type="spellEnd"/>
       <w:r>
         <w:rPr>
           <w:b/>
@@ -1770,15 +1602,14 @@
         </w:rPr>
         <w:t xml:space="preserve"> </w:t>
       </w:r>
-      <w:proofErr w:type="spellStart"/>
       <w:r>
         <w:rPr>
           <w:b/>
           <w:bCs/>
+          <w:lang w:val="en-US"/>
         </w:rPr>
         <w:t>Markup</w:t>
       </w:r>
-      <w:proofErr w:type="spellEnd"/>
       <w:r>
         <w:rPr>
           <w:b/>
@@ -1786,15 +1617,14 @@
         </w:rPr>
         <w:t xml:space="preserve"> </w:t>
       </w:r>
-      <w:proofErr w:type="spellStart"/>
       <w:r>
         <w:rPr>
           <w:b/>
           <w:bCs/>
+          <w:lang w:val="en-US"/>
         </w:rPr>
         <w:t>Language</w:t>
       </w:r>
-      <w:proofErr w:type="spellEnd"/>
       <w:r>
         <w:rPr>
           <w:b/>
@@ -1805,3400 +1635,1696 @@
       <w:r>
         <w:t xml:space="preserve"> Предоставя способи за </w:t>
       </w:r>
+      <w:r>
+        <w:rPr>
+          <w:lang w:val="en-US"/>
+        </w:rPr>
+        <w:t>Single</w:t>
+      </w:r>
+      <w:r>
+        <w:t xml:space="preserve"> </w:t>
+      </w:r>
+      <w:r>
+        <w:rPr>
+          <w:lang w:val="en-US"/>
+        </w:rPr>
+        <w:t>Sign</w:t>
+      </w:r>
+      <w:r>
+        <w:t>-</w:t>
+      </w:r>
+      <w:r>
+        <w:rPr>
+          <w:lang w:val="en-US"/>
+        </w:rPr>
+        <w:t>On</w:t>
+      </w:r>
+      <w:r>
+        <w:t xml:space="preserve"> (SSO), което позволява на потребителите да се удостоверяват веднъж и да получават достъп до множество приложения.</w:t>
+      </w:r>
+    </w:p>
+    <w:p>
+      <w:pPr>
+        <w:pStyle w:val="1"/>
+        <w:numPr>
+          <w:ilvl w:val="0"/>
+          <w:numId w:val="39"/>
+        </w:numPr>
+      </w:pPr>
+      <w:r>
+        <w:t>Технологичен анализ</w:t>
+      </w:r>
+    </w:p>
+    <w:p>
+      <w:r>
+        <w:t>В рамките на технологичния анализ на дипломния проект „Удостоверяване на самоличността и оторизация в уеб приложения“, е необходимо да се разгледат основните технологии, платформи и инструменти, които ще се използват за реализиране на практическите и теоретични аспекти на проекта. Технологиите, избрани за реализиране на системата, трябва да съответстват на актуалните стандарти за практики в областта на уеб разработката и да предлагат надеждни механизми за сигурност.</w:t>
+      </w:r>
+    </w:p>
+    <w:p>
+      <w:pPr>
+        <w:tabs>
+          <w:tab w:val="left" w:pos="1440"/>
+        </w:tabs>
+        <w:ind w:firstLine="0"/>
+      </w:pPr>
+      <w:r>
+        <w:t>Аргументация за избора:</w:t>
+      </w:r>
+    </w:p>
+    <w:p>
+      <w:pPr>
+        <w:tabs>
+          <w:tab w:val="left" w:pos="1440"/>
+        </w:tabs>
+        <w:ind w:firstLine="0"/>
+      </w:pPr>
+      <w:r>
+        <w:t xml:space="preserve">Бърза разработка: </w:t>
+      </w:r>
+      <w:r>
+        <w:rPr>
+          <w:lang w:val="en-US"/>
+        </w:rPr>
+        <w:t>Django</w:t>
+      </w:r>
+      <w:r>
+        <w:t xml:space="preserve"> следва принципите на "не повтаряй се" (DRY), което намалява времето за разработка и улеснява поддръжката на кода.</w:t>
+      </w:r>
+    </w:p>
+    <w:p>
+      <w:pPr>
+        <w:tabs>
+          <w:tab w:val="left" w:pos="1440"/>
+        </w:tabs>
+        <w:ind w:firstLine="0"/>
+      </w:pPr>
+      <w:r>
+        <w:t xml:space="preserve">Сигурност: Фреймуъркът предлага вградени защити срещу често срещани уязвимости, като SQL инжекции, </w:t>
+      </w:r>
+      <w:r>
+        <w:rPr>
+          <w:lang w:val="en-US"/>
+        </w:rPr>
+        <w:t>Cross</w:t>
+      </w:r>
+      <w:r>
+        <w:t>-</w:t>
+      </w:r>
+      <w:r>
+        <w:rPr>
+          <w:lang w:val="en-US"/>
+        </w:rPr>
+        <w:t>Site</w:t>
+      </w:r>
+      <w:r>
+        <w:t xml:space="preserve"> </w:t>
+      </w:r>
+      <w:r>
+        <w:rPr>
+          <w:lang w:val="en-US"/>
+        </w:rPr>
+        <w:t>Scripting</w:t>
+      </w:r>
+      <w:r>
+        <w:t xml:space="preserve"> (XSS) и </w:t>
+      </w:r>
+      <w:r>
+        <w:rPr>
+          <w:lang w:val="en-US"/>
+        </w:rPr>
+        <w:t>Cross</w:t>
+      </w:r>
+      <w:r>
+        <w:t>-</w:t>
+      </w:r>
+      <w:r>
+        <w:rPr>
+          <w:lang w:val="en-US"/>
+        </w:rPr>
+        <w:t>Site</w:t>
+      </w:r>
+      <w:r>
+        <w:t xml:space="preserve"> </w:t>
+      </w:r>
+      <w:r>
+        <w:rPr>
+          <w:lang w:val="en-US"/>
+        </w:rPr>
+        <w:t>Request</w:t>
+      </w:r>
+      <w:r>
+        <w:t xml:space="preserve"> </w:t>
+      </w:r>
+      <w:r>
+        <w:rPr>
+          <w:lang w:val="en-US"/>
+        </w:rPr>
+        <w:t>Forgery</w:t>
+      </w:r>
+      <w:r>
+        <w:t xml:space="preserve"> (CSRF).</w:t>
+      </w:r>
+    </w:p>
+    <w:p>
+      <w:pPr>
+        <w:tabs>
+          <w:tab w:val="left" w:pos="1440"/>
+        </w:tabs>
+        <w:ind w:firstLine="0"/>
+      </w:pPr>
+      <w:r>
+        <w:t xml:space="preserve">Модуларност: </w:t>
+      </w:r>
+      <w:r>
+        <w:rPr>
+          <w:lang w:val="en-US"/>
+        </w:rPr>
+        <w:t>Django</w:t>
+      </w:r>
+      <w:r>
+        <w:t xml:space="preserve"> разполага с приложения, което позволява лесно добавяне на нови функционалности, което е особено полезно за бъдещо разширение на системата.</w:t>
+      </w:r>
+    </w:p>
+    <w:p>
+      <w:pPr>
+        <w:tabs>
+          <w:tab w:val="left" w:pos="1440"/>
+        </w:tabs>
+        <w:ind w:firstLine="0"/>
+      </w:pPr>
+    </w:p>
+    <w:p>
+      <w:pPr>
+        <w:tabs>
+          <w:tab w:val="left" w:pos="1440"/>
+        </w:tabs>
+        <w:ind w:firstLine="0"/>
+      </w:pPr>
+      <w:r>
+        <w:t>1. Основни технологии</w:t>
+      </w:r>
+    </w:p>
+    <w:p>
+      <w:pPr>
+        <w:tabs>
+          <w:tab w:val="left" w:pos="1440"/>
+        </w:tabs>
+        <w:ind w:firstLine="0"/>
+      </w:pPr>
+      <w:r>
+        <w:rPr>
+          <w:lang w:val="en-US"/>
+        </w:rPr>
+        <w:t>Django</w:t>
+      </w:r>
+      <w:r>
+        <w:t xml:space="preserve"> Framework:</w:t>
+      </w:r>
+    </w:p>
+    <w:p>
+      <w:r>
+        <w:rPr>
+          <w:lang w:val="en-US"/>
+        </w:rPr>
+        <w:lastRenderedPageBreak/>
+        <w:t>Django</w:t>
+      </w:r>
+      <w:r>
+        <w:t xml:space="preserve"> е един о</w:t>
+      </w:r>
+      <w:r>
+        <w:t>т най-популярните уеб фреймуъркове</w:t>
+      </w:r>
+      <w:r>
+        <w:t xml:space="preserve"> за разработка на приложения на </w:t>
+      </w:r>
+      <w:r>
+        <w:rPr>
+          <w:lang w:val="en-US"/>
+        </w:rPr>
+        <w:t>Python</w:t>
+      </w:r>
+      <w:r>
+        <w:t xml:space="preserve">. Той предлага модулна структура, която позволява бързо разработване на приложения с вградени механизми за сигурност. Основни предимства на </w:t>
+      </w:r>
+      <w:r>
+        <w:rPr>
+          <w:lang w:val="en-US"/>
+        </w:rPr>
+        <w:t>Django</w:t>
+      </w:r>
+      <w:r>
+        <w:t xml:space="preserve"> включват:</w:t>
+      </w:r>
+      <w:r>
+        <w:t xml:space="preserve"> </w:t>
+      </w:r>
+      <w:r>
+        <w:t xml:space="preserve">Сигурност: </w:t>
+      </w:r>
+      <w:r>
+        <w:rPr>
+          <w:lang w:val="en-US"/>
+        </w:rPr>
+        <w:t>Django</w:t>
+      </w:r>
+      <w:r>
+        <w:t xml:space="preserve"> предлага множество вградени инструменти за защита срещу често срещаните уеб заплахи, включително XSS, CSRF, SQL инжекции и др.</w:t>
+      </w:r>
+      <w:r>
+        <w:t xml:space="preserve"> </w:t>
+      </w:r>
+      <w:r>
+        <w:t xml:space="preserve">Технологичен стек: </w:t>
+      </w:r>
+      <w:r>
+        <w:rPr>
+          <w:lang w:val="en-US"/>
+        </w:rPr>
+        <w:t>Django</w:t>
+      </w:r>
+      <w:r>
+        <w:t xml:space="preserve"> е вграден с множество библиотеки и модулни компоненти, което улеснява интеграцията на функционалности.</w:t>
+      </w:r>
+      <w:r>
+        <w:t xml:space="preserve"> </w:t>
+      </w:r>
+      <w:r>
+        <w:t xml:space="preserve">Административен интерфейс: </w:t>
+      </w:r>
+      <w:r>
+        <w:rPr>
+          <w:lang w:val="en-US"/>
+        </w:rPr>
+        <w:t>Django</w:t>
+      </w:r>
+      <w:r>
+        <w:t xml:space="preserve"> предоставя готов административен интерфейс, който може да се използва за управление на потребители и данни.</w:t>
+      </w:r>
+    </w:p>
+    <w:p>
+      <w:pPr>
+        <w:tabs>
+          <w:tab w:val="left" w:pos="1440"/>
+        </w:tabs>
+        <w:ind w:firstLine="0"/>
+      </w:pPr>
+      <w:r>
+        <w:rPr>
+          <w:lang w:val="en-US"/>
+        </w:rPr>
+        <w:t>SQLite</w:t>
+      </w:r>
+      <w:r>
+        <w:t>/</w:t>
+      </w:r>
+      <w:r>
+        <w:rPr>
+          <w:lang w:val="en-US"/>
+        </w:rPr>
+        <w:t>MySQL</w:t>
+      </w:r>
+      <w:r>
+        <w:t>/</w:t>
+      </w:r>
+      <w:r>
+        <w:rPr>
+          <w:lang w:val="en-US"/>
+        </w:rPr>
+        <w:t>PostgreSQL</w:t>
+      </w:r>
+      <w:r>
+        <w:t>:</w:t>
+      </w:r>
+    </w:p>
+    <w:p>
+      <w:r>
+        <w:t xml:space="preserve">За управление на базата данни в проекта може да се използва вградена </w:t>
+      </w:r>
+      <w:r>
+        <w:rPr>
+          <w:lang w:val="en-US"/>
+        </w:rPr>
+        <w:t>SQLite</w:t>
+      </w:r>
+      <w:r>
+        <w:t xml:space="preserve"> </w:t>
+      </w:r>
+      <w:r>
+        <w:rPr>
+          <w:lang w:val="en-US"/>
+        </w:rPr>
+        <w:t>база или по-производителни решения като MySQL или PostgreSQL. Изборът на</w:t>
+      </w:r>
+      <w:r>
+        <w:t xml:space="preserve"> конкретна база данни зависи от критериите на приложението:</w:t>
+      </w:r>
+    </w:p>
+    <w:p>
+      <w:pPr>
+        <w:tabs>
+          <w:tab w:val="left" w:pos="1440"/>
+        </w:tabs>
+        <w:ind w:firstLine="0"/>
+      </w:pPr>
+      <w:r>
+        <w:rPr>
+          <w:lang w:val="en-US"/>
+        </w:rPr>
+        <w:t>SQLite</w:t>
+      </w:r>
+      <w:r>
+        <w:t>: Подходяща за малки приложения и разработка, тъй като не изисква инсталиране на отделен сървър. Позволява бързо стартиране и тестове.</w:t>
+      </w:r>
+    </w:p>
+    <w:p>
+      <w:pPr>
+        <w:tabs>
+          <w:tab w:val="left" w:pos="1440"/>
+        </w:tabs>
+        <w:ind w:firstLine="0"/>
+      </w:pPr>
+      <w:r>
+        <w:rPr>
+          <w:lang w:val="en-US"/>
+        </w:rPr>
+        <w:t>MySQL</w:t>
+      </w:r>
+      <w:r>
+        <w:t>/</w:t>
+      </w:r>
+      <w:r>
+        <w:rPr>
+          <w:lang w:val="en-US"/>
+        </w:rPr>
+        <w:t>PostgreSQL</w:t>
+      </w:r>
+      <w:r>
+        <w:t>: Препоръчва се за по-мащабни приложения, когато е необходима сложна работа с данни, транзакции и разширени функции.</w:t>
+      </w:r>
+    </w:p>
+    <w:p>
+      <w:r>
+        <w:t>2. Технологии за удостоверяване</w:t>
+      </w:r>
+    </w:p>
+    <w:p>
+      <w:pPr>
+        <w:tabs>
+          <w:tab w:val="left" w:pos="1440"/>
+        </w:tabs>
+        <w:ind w:firstLine="0"/>
+      </w:pPr>
+      <w:r>
+        <w:t>При разработването на системата за удостоверяване на самоличността и оторизацията, е важно да се използват утвърдени протоколи за сигурност и автентикация:</w:t>
+      </w:r>
+    </w:p>
+    <w:p>
+      <w:pPr>
+        <w:tabs>
+          <w:tab w:val="left" w:pos="1440"/>
+        </w:tabs>
+        <w:ind w:firstLine="0"/>
+      </w:pPr>
+      <w:r>
+        <w:rPr>
+          <w:lang w:val="en-US"/>
+        </w:rPr>
+        <w:t>OAuth</w:t>
+      </w:r>
+      <w:r>
+        <w:t xml:space="preserve"> 2.0 е протокол за авторизация, който позволява на приложение да публикува и получава данни от друг ресурс, без да разкрива паролата на потребителя. Важни аспекти на OAuth 2.0:</w:t>
+      </w:r>
+    </w:p>
+    <w:p>
+      <w:pPr>
+        <w:tabs>
+          <w:tab w:val="left" w:pos="1440"/>
+        </w:tabs>
+        <w:ind w:firstLine="0"/>
+      </w:pPr>
+    </w:p>
+    <w:p>
+      <w:pPr>
+        <w:tabs>
+          <w:tab w:val="left" w:pos="1440"/>
+        </w:tabs>
+        <w:ind w:firstLine="0"/>
+      </w:pPr>
+      <w:r>
+        <w:t>Поддържа различни типове клиентски приложения (мобилни, уеб и клиентски приложения).</w:t>
+      </w:r>
+    </w:p>
+    <w:p>
+      <w:pPr>
+        <w:tabs>
+          <w:tab w:val="left" w:pos="1440"/>
+        </w:tabs>
+        <w:ind w:firstLine="0"/>
+      </w:pPr>
+      <w:r>
+        <w:t>Осигурява деликатно управление на познанията за потребителска информация.</w:t>
+      </w:r>
+    </w:p>
+    <w:p>
+      <w:pPr>
+        <w:tabs>
+          <w:tab w:val="left" w:pos="1440"/>
+        </w:tabs>
+        <w:ind w:firstLine="0"/>
+      </w:pPr>
+      <w:r>
+        <w:lastRenderedPageBreak/>
+        <w:t>Оптимизира интеграцията с различни уеб услуги и API.</w:t>
+      </w:r>
+    </w:p>
+    <w:p>
+      <w:pPr>
+        <w:tabs>
+          <w:tab w:val="left" w:pos="1440"/>
+        </w:tabs>
+        <w:ind w:firstLine="0"/>
+      </w:pPr>
+      <w:r>
+        <w:t xml:space="preserve">JSON </w:t>
+      </w:r>
+      <w:r>
+        <w:rPr>
+          <w:lang w:val="en-US"/>
+        </w:rPr>
+        <w:t>Web</w:t>
+      </w:r>
+      <w:r>
+        <w:t xml:space="preserve"> </w:t>
+      </w:r>
+      <w:r>
+        <w:rPr>
+          <w:lang w:val="en-US"/>
+        </w:rPr>
+        <w:t>Tokens</w:t>
+      </w:r>
+      <w:r>
+        <w:t xml:space="preserve"> (JWT):</w:t>
+      </w:r>
+    </w:p>
+    <w:p>
+      <w:pPr>
+        <w:tabs>
+          <w:tab w:val="left" w:pos="1440"/>
+        </w:tabs>
+        <w:ind w:firstLine="0"/>
+      </w:pPr>
+      <w:r>
+        <w:t>JWT предлага безопасно представяне на информация, която се предава между сървъра и клиента. JWT е компактен и идеален за работа с уеб приложения поради следните характеристики:</w:t>
+      </w:r>
+    </w:p>
+    <w:p>
+      <w:pPr>
+        <w:tabs>
+          <w:tab w:val="left" w:pos="1440"/>
+        </w:tabs>
+        <w:ind w:firstLine="0"/>
+      </w:pPr>
+      <w:r>
+        <w:t>Възможност за предаване на информация в URL-параметри или заглавия на HTTP.</w:t>
+      </w:r>
+    </w:p>
+    <w:p>
+      <w:pPr>
+        <w:tabs>
+          <w:tab w:val="left" w:pos="1440"/>
+        </w:tabs>
+        <w:ind w:firstLine="0"/>
+      </w:pPr>
+      <w:r>
+        <w:t>Сигурност чрез цифрово подписване, което предотвратява множество видове атаки.</w:t>
+      </w:r>
+    </w:p>
+    <w:p>
+      <w:pPr>
+        <w:tabs>
+          <w:tab w:val="left" w:pos="1440"/>
+        </w:tabs>
+        <w:ind w:firstLine="0"/>
+      </w:pPr>
+      <w:r>
+        <w:t>Лесна работа с клиентски приложения, позволявайки безсесийно удостоверяване.</w:t>
+      </w:r>
+    </w:p>
+    <w:p>
+      <w:pPr>
+        <w:tabs>
+          <w:tab w:val="left" w:pos="1440"/>
+        </w:tabs>
+        <w:ind w:firstLine="0"/>
+      </w:pPr>
+      <w:r>
+        <w:t>3. Потребителски интерфейс и опит</w:t>
+      </w:r>
+    </w:p>
+    <w:p>
+      <w:r>
+        <w:t>Системата за удостоверяване ще включва потребителски интерфейс (UI), който трябва да бъде интуитивен и адаптивен. За целта могат да се използват различни технологии и библиотеки:</w:t>
+      </w:r>
+    </w:p>
+    <w:p>
+      <w:r>
+        <w:t>Регистрация на потребител:</w:t>
+      </w:r>
+    </w:p>
+    <w:p>
+      <w:r>
+        <w:t>При регистрация, потребителят попълва необходимите данни (потребителско име, парола и др.).</w:t>
+      </w:r>
+    </w:p>
+    <w:p>
+      <w:r>
+        <w:t>Параметрите следва да бъдат валидирани (например, паролата трябва да отговаря на определени правила за сложност).</w:t>
+      </w:r>
+    </w:p>
+    <w:p>
+      <w:r>
+        <w:t xml:space="preserve">Паролата на потребителя се </w:t>
+      </w:r>
+      <w:r>
+        <w:rPr>
+          <w:lang w:val="en-US"/>
+        </w:rPr>
+        <w:t>хешира</w:t>
+      </w:r>
+      <w:r>
+        <w:t xml:space="preserve"> с подходящ алгоритъм (например, PBKDF2 или </w:t>
+      </w:r>
+      <w:r>
+        <w:rPr>
+          <w:lang w:val="en-US"/>
+        </w:rPr>
+        <w:t>crypt</w:t>
+      </w:r>
+      <w:r>
+        <w:t>) преди да бъде запазена в базата данни, за да се осигури допълнителна защита.</w:t>
+      </w:r>
+    </w:p>
+    <w:p>
+      <w:pPr>
+        <w:tabs>
+          <w:tab w:val="left" w:pos="1440"/>
+        </w:tabs>
+        <w:ind w:firstLine="0"/>
+      </w:pPr>
+      <w:r>
+        <w:t>HTML/CSS:</w:t>
+      </w:r>
+    </w:p>
+    <w:p>
+      <w:r>
+        <w:t>Основни технологии за изграждане на структурирани и стилни уеб интерфейси. Чре</w:t>
+      </w:r>
+      <w:r>
+        <w:t>з използването на CSS фреймуъркове</w:t>
+      </w:r>
+      <w:r>
+        <w:t xml:space="preserve">, като </w:t>
+      </w:r>
+      <w:r>
+        <w:rPr>
+          <w:lang w:val="en-US"/>
+        </w:rPr>
+        <w:t>Bootstrap</w:t>
+      </w:r>
+      <w:r>
+        <w:t>, можем да осигурим адаптивен дизайн, който работи добре на различни устройства.</w:t>
+      </w:r>
+    </w:p>
+    <w:p>
+      <w:pPr>
+        <w:tabs>
+          <w:tab w:val="left" w:pos="1440"/>
+        </w:tabs>
+        <w:ind w:firstLine="0"/>
+      </w:pPr>
+    </w:p>
+    <w:p>
+      <w:pPr>
+        <w:tabs>
+          <w:tab w:val="left" w:pos="1440"/>
+        </w:tabs>
+        <w:ind w:firstLine="0"/>
+      </w:pPr>
+      <w:r>
+        <w:rPr>
+          <w:lang w:val="en-US"/>
+        </w:rPr>
+        <w:t>JavaScript</w:t>
+      </w:r>
+      <w:r>
+        <w:t xml:space="preserve"> и AJAX:</w:t>
+      </w:r>
+    </w:p>
+    <w:p>
+      <w:r>
+        <w:lastRenderedPageBreak/>
+        <w:t xml:space="preserve">За интерактивност на приложението и динамично зареждане на данни ще се използват </w:t>
+      </w:r>
+      <w:r>
+        <w:rPr>
+          <w:lang w:val="en-US"/>
+        </w:rPr>
+        <w:t>JavaScript</w:t>
+      </w:r>
+      <w:r>
+        <w:t xml:space="preserve"> и AJAX. Това ще позволи на интерфейса да комуникира с сървъра, без да се презарежда страницата, което подобрява</w:t>
+      </w:r>
+    </w:p>
+    <w:p>
+      <w:pPr>
+        <w:pStyle w:val="1"/>
+        <w:numPr>
+          <w:ilvl w:val="0"/>
+          <w:numId w:val="39"/>
+        </w:numPr>
+      </w:pPr>
+      <w:r>
+        <w:t>4.3. Технологичен анализ</w:t>
+      </w:r>
+    </w:p>
+    <w:p>
+      <w:r>
+        <w:t xml:space="preserve">1. </w:t>
+      </w:r>
+      <w:r>
+        <w:t>Въведение</w:t>
+      </w:r>
+    </w:p>
+    <w:p>
+      <w:r>
+        <w:t xml:space="preserve">Технологичният анализ е критичен етап в разработването на система за удостоверяване на самоличността и оторизация в уеб приложения. Правилният избор на технологии осигурява безопасност, надеждност и продуктивност на системата. Този анализ ще включва описание на основните технологии, аргументацията за техния избор, алгоритмите, използвани за решаване на поставените задачи и програмните решения, </w:t>
+      </w:r>
+    </w:p>
+    <w:p>
+      <w:r>
+        <w:t>2. Описание и аргументация на избраните технологии</w:t>
+      </w:r>
+    </w:p>
+    <w:p>
+      <w:r>
+        <w:t>В системата бяха интегрирани следните ключови технологии:</w:t>
+      </w:r>
+    </w:p>
+    <w:p>
+      <w:r>
+        <w:t xml:space="preserve">2.1 </w:t>
+      </w:r>
+      <w:r>
+        <w:rPr>
+          <w:lang w:val="en-US"/>
+        </w:rPr>
+        <w:t>Django</w:t>
+      </w:r>
+    </w:p>
+    <w:p>
+      <w:r>
+        <w:t xml:space="preserve">Описание: </w:t>
+      </w:r>
+      <w:r>
+        <w:rPr>
+          <w:lang w:val="en-US"/>
+        </w:rPr>
+        <w:t>Django</w:t>
+      </w:r>
+      <w:r>
+        <w:t xml:space="preserve"> е мощен уеб фреймуърк, написан на </w:t>
+      </w:r>
+      <w:r>
+        <w:rPr>
+          <w:lang w:val="en-US"/>
+        </w:rPr>
+        <w:t>Python</w:t>
+      </w:r>
+      <w:r>
+        <w:t xml:space="preserve">, който предлага архитектура, основана на модели и шаблони. </w:t>
+      </w:r>
+      <w:r>
+        <w:rPr>
+          <w:lang w:val="en-US"/>
+        </w:rPr>
+        <w:t>Django</w:t>
+      </w:r>
+      <w:r>
+        <w:t xml:space="preserve"> е проектиран така, че да улесни разработката на сложни уеб приложения, предоставяйки множество вградени функции, които ускоряват разработката.</w:t>
+      </w:r>
+    </w:p>
+    <w:p>
+      <w:r>
+        <w:t>Аргументация за избора:</w:t>
+      </w:r>
+    </w:p>
+    <w:p>
+      <w:r>
+        <w:t xml:space="preserve">Бързина на разработка: </w:t>
+      </w:r>
+      <w:r>
+        <w:rPr>
+          <w:lang w:val="en-US"/>
+        </w:rPr>
+        <w:t>Django</w:t>
+      </w:r>
+      <w:r>
+        <w:t xml:space="preserve"> предлага </w:t>
+      </w:r>
+      <w:r>
+        <w:t>модулирана</w:t>
+      </w:r>
+      <w:r>
+        <w:t xml:space="preserve"> структура и множество предварително изградени компоненти, които позволяват бързо да се реализират сложни функционалности. С </w:t>
+      </w:r>
+      <w:r>
+        <w:rPr>
+          <w:lang w:val="en-US"/>
+        </w:rPr>
+        <w:t>Django</w:t>
+      </w:r>
+      <w:r>
+        <w:t xml:space="preserve"> </w:t>
+      </w:r>
+      <w:r>
+        <w:rPr>
+          <w:lang w:val="en-US"/>
+        </w:rPr>
+        <w:t>Rest</w:t>
+      </w:r>
+      <w:r>
+        <w:t xml:space="preserve"> Framework (DRF) е възможно бързо изграждане на API, което е полезно за взаимодействие с клиентски приложения.</w:t>
+      </w:r>
+    </w:p>
+    <w:p>
+      <w:r>
+        <w:t xml:space="preserve">Сигурност: </w:t>
+      </w:r>
+      <w:r>
+        <w:rPr>
+          <w:lang w:val="en-US"/>
+        </w:rPr>
+        <w:t>Django</w:t>
+      </w:r>
+      <w:r>
+        <w:t xml:space="preserve"> предлага защитни механизми срещу SQL инжекции, </w:t>
+      </w:r>
+      <w:r>
+        <w:rPr>
+          <w:lang w:val="en-US"/>
+        </w:rPr>
+        <w:t>Cross</w:t>
+      </w:r>
+      <w:r>
+        <w:t>-</w:t>
+      </w:r>
+      <w:r>
+        <w:rPr>
+          <w:lang w:val="en-US"/>
+        </w:rPr>
+        <w:t>Site</w:t>
+      </w:r>
+      <w:r>
+        <w:t xml:space="preserve"> </w:t>
+      </w:r>
+      <w:r>
+        <w:rPr>
+          <w:lang w:val="en-US"/>
+        </w:rPr>
+        <w:t>Scripting</w:t>
+      </w:r>
+      <w:r>
+        <w:t xml:space="preserve"> (XSS) и </w:t>
+      </w:r>
+      <w:r>
+        <w:rPr>
+          <w:lang w:val="en-US"/>
+        </w:rPr>
+        <w:t>Cross</w:t>
+      </w:r>
+      <w:r>
+        <w:t>-</w:t>
+      </w:r>
+      <w:r>
+        <w:rPr>
+          <w:lang w:val="en-US"/>
+        </w:rPr>
+        <w:t>Site</w:t>
+      </w:r>
+      <w:r>
+        <w:t xml:space="preserve"> </w:t>
+      </w:r>
+      <w:r>
+        <w:rPr>
+          <w:lang w:val="en-US"/>
+        </w:rPr>
+        <w:t>Request</w:t>
+      </w:r>
+      <w:r>
+        <w:t xml:space="preserve"> </w:t>
+      </w:r>
+      <w:r>
+        <w:rPr>
+          <w:lang w:val="en-US"/>
+        </w:rPr>
+        <w:t>Forgery</w:t>
+      </w:r>
+      <w:r>
+        <w:t xml:space="preserve"> (CSRF). Освен това автоматично хешира паролите с безопасни алгоритми.</w:t>
+      </w:r>
+    </w:p>
+    <w:p>
+      <w:pPr>
+        <w:tabs>
+          <w:tab w:val="left" w:pos="1440"/>
+        </w:tabs>
+        <w:ind w:firstLine="0"/>
+      </w:pPr>
+    </w:p>
+    <w:p>
+      <w:r>
+        <w:lastRenderedPageBreak/>
+        <w:t>Обширна документация и общност: С голямо общество и подробна документация, разработчиците имат достъп до множество ресурси и решения на проблеми, което е важно за поддръжката и развитието на проекта.</w:t>
+      </w:r>
+    </w:p>
+    <w:p>
+      <w:r>
+        <w:t xml:space="preserve">2.2 </w:t>
+      </w:r>
+      <w:r>
+        <w:rPr>
+          <w:lang w:val="en-US"/>
+        </w:rPr>
+        <w:t>Post</w:t>
+      </w:r>
+      <w:r>
+        <w:rPr>
+          <w:lang w:val="en-US"/>
+        </w:rPr>
+        <w:t>g</w:t>
+      </w:r>
+      <w:r>
+        <w:rPr>
+          <w:lang w:val="en-US"/>
+        </w:rPr>
+        <w:t>reSQL</w:t>
+      </w:r>
+    </w:p>
+    <w:p>
+      <w:r>
+        <w:t xml:space="preserve">Описание: </w:t>
+      </w:r>
+      <w:r>
+        <w:rPr>
+          <w:lang w:val="en-US"/>
+        </w:rPr>
+        <w:t>PostgreSQL</w:t>
+      </w:r>
+      <w:r>
+        <w:t xml:space="preserve"> е мощна обектно-релационна база данни с отворен код, която е известна със своята надеждност, стабилност и поддръжка за сложни запитвания и транзакции.</w:t>
+      </w:r>
+    </w:p>
+    <w:p>
+      <w:r>
+        <w:t>Аргументация за избора:</w:t>
+      </w:r>
+    </w:p>
+    <w:p>
+      <w:r>
+        <w:t xml:space="preserve">Поддръжка на сложни данни: </w:t>
+      </w:r>
+      <w:r>
+        <w:rPr>
+          <w:lang w:val="en-US"/>
+        </w:rPr>
+        <w:t>PostgreSQL</w:t>
+      </w:r>
+      <w:r>
+        <w:t xml:space="preserve"> поддържа множество типове данни, включително JSON и геометрични типове, което е полезно за разширяемост. Това дава възможност за работа с неструктурирани данни, което е особено ценно за иновационни приложения.</w:t>
+      </w:r>
+    </w:p>
+    <w:p>
+      <w:r>
+        <w:t xml:space="preserve">Сигурност: Поддържа ACL (Access </w:t>
+      </w:r>
+      <w:r>
+        <w:rPr>
+          <w:lang w:val="en-US"/>
+        </w:rPr>
+        <w:t>Control</w:t>
+      </w:r>
+      <w:r>
+        <w:t xml:space="preserve"> </w:t>
+      </w:r>
+      <w:r>
+        <w:rPr>
+          <w:lang w:val="en-US"/>
+        </w:rPr>
+        <w:t>Lists</w:t>
+      </w:r>
+      <w:r>
+        <w:t>), което позволява детайлно управление на правата за достъп до данни и обекти, което е от съществено значение за защитата на чувствителна информация.</w:t>
+      </w:r>
+    </w:p>
+    <w:p>
+      <w:r>
+        <w:t>Транзакционна безопасност: Системата поддържа ACID принципите (</w:t>
+      </w:r>
+      <w:r>
+        <w:rPr>
+          <w:lang w:val="en-US"/>
+        </w:rPr>
+        <w:t>Atomicity</w:t>
+      </w:r>
+      <w:r>
+        <w:t xml:space="preserve">, </w:t>
+      </w:r>
+      <w:r>
+        <w:rPr>
+          <w:lang w:val="en-US"/>
+        </w:rPr>
+        <w:t>Consistency</w:t>
+      </w:r>
+      <w:r>
+        <w:t xml:space="preserve">, </w:t>
+      </w:r>
+      <w:r>
+        <w:rPr>
+          <w:lang w:val="en-US"/>
+        </w:rPr>
+        <w:t>Isolation</w:t>
+      </w:r>
+      <w:r>
+        <w:t xml:space="preserve">, </w:t>
+      </w:r>
+      <w:r>
+        <w:rPr>
+          <w:lang w:val="en-US"/>
+        </w:rPr>
+        <w:t>Durability</w:t>
+      </w:r>
+      <w:r>
+        <w:t>), което осигурява носимост на данни и коректност на транзакциите.</w:t>
+      </w:r>
+    </w:p>
+    <w:p>
+      <w:r>
+        <w:t xml:space="preserve">2.3 JSON </w:t>
+      </w:r>
+      <w:r>
+        <w:rPr>
+          <w:lang w:val="en-US"/>
+        </w:rPr>
+        <w:t>Web</w:t>
+      </w:r>
+      <w:r>
+        <w:t xml:space="preserve"> </w:t>
+      </w:r>
+      <w:r>
+        <w:rPr>
+          <w:lang w:val="en-US"/>
+        </w:rPr>
+        <w:t>Tokens</w:t>
+      </w:r>
+      <w:r>
+        <w:t xml:space="preserve"> (JWT)</w:t>
+      </w:r>
+    </w:p>
+    <w:p>
+      <w:r>
+        <w:t>Описание: JWT е стандарт за обмен на информация между клиент и сървър, който е криптиран и лесен за валидиране. Токените съдържат полезна информация за идентичността на потребителите, предоставяйки механизъм за удостоверяване и авторизация.</w:t>
+      </w:r>
+    </w:p>
+    <w:p>
+      <w:r>
+        <w:t>Аргументация з</w:t>
+      </w:r>
+      <w:r>
+        <w:t>а избора:</w:t>
+      </w:r>
+    </w:p>
+    <w:p>
+      <w:r>
+        <w:t>Компактност и лесна интеграция: JWT е лесен за работа, не изисква допълнителна инфраструктура и може да бъде предаван чрез HTTP заглавия.</w:t>
+      </w:r>
+    </w:p>
+    <w:p>
+      <w:pPr>
+        <w:tabs>
+          <w:tab w:val="left" w:pos="1440"/>
+        </w:tabs>
+        <w:ind w:firstLine="0"/>
+      </w:pPr>
+    </w:p>
+    <w:p>
+      <w:r>
+        <w:lastRenderedPageBreak/>
+        <w:t>Безопасност: Токените са подписани, което прави информацията недостъпна за подправяне. Освен това те могат да се криптират, за да осигурят допълнителна защита на данните.</w:t>
+      </w:r>
+    </w:p>
+    <w:p>
+      <w:r>
+        <w:t>Състояние</w:t>
+      </w:r>
+      <w:r>
+        <w:t xml:space="preserve"> на сесия: JWT е статичен, което означава, че не е нужно да се съхраняват сесии на сървъра, намаляващ нуждата от излишно управление на паметта и ресурси.</w:t>
+      </w:r>
+    </w:p>
+    <w:p>
+      <w:r>
+        <w:t>3. Алгоритми и програмни решения за разработката</w:t>
+      </w:r>
+    </w:p>
+    <w:p>
+      <w:r>
+        <w:t>3.1 Алгоритми за хеширане на пароли</w:t>
+      </w:r>
+    </w:p>
+    <w:p>
+      <w:r>
+        <w:t>За сигурното съхранение на паролите на потребителите е избрано внедряването на алгоритъма bcrypt. bcrypt е криптографски алгоритъм, създаден специално за хеширане на пароли, който предлага следната функционалност:</w:t>
+      </w:r>
+    </w:p>
+    <w:p>
+      <w:r>
+        <w:t>Хеширане на пароли: При регистрация на потребител, паролата се хешира преди да бъде записана в базата данни. Процесът на хеширане включва генериране на сол (random salt) и комбинирането му с паролата, преди да бъде хеширан. Sol-ът предотвратява използването на предварително изчислени хеш таблици (rainbow tables).</w:t>
+      </w:r>
+    </w:p>
+    <w:p>
+      <w:r>
+        <w:t>Верификация на пароли: При опит за вход в системата, предоставената парола се хешира по същия начин и се сравнява с хеша, съхранен в базата данни. Това осигурява сигурност и защита на потребителските данни.</w:t>
+      </w:r>
+    </w:p>
+    <w:p>
+      <w:r>
+        <w:t>3.2 Алгоритми за удостоверяване и управление на сесии</w:t>
+      </w:r>
+    </w:p>
+    <w:p>
+      <w:r>
+        <w:t>Система използва механизъм за удостоверяване чрез JWT:</w:t>
+      </w:r>
+    </w:p>
+    <w:p>
+      <w:r>
+        <w:t>Генериране на токени: При успешно удостоверяване, потребителят получава JWT, който съдържа информация за идентичността на потребителя (например потребителско име и права на достъп). Токенът се подписва с таен ключ, който е известен само на сървъра.</w:t>
+      </w:r>
+    </w:p>
+    <w:p>
+      <w:r>
+        <w:t>Валидиране на токени: Всеки път, когато клиентът изпраща API заявка, JWT е включен в заглавието на заявката. Сървърът проверява валидността на токена и извлича информация от него. В случай, че токенът е валиден, клиентът получава достъп до защитените ресурси.</w:t>
+      </w:r>
+    </w:p>
+    <w:p>
+      <w:r>
+        <w:lastRenderedPageBreak/>
+        <w:t>3.3 Алгоритми за управление на правата за достъп</w:t>
+      </w:r>
+    </w:p>
+    <w:p>
+      <w:r>
+        <w:t>Системата внедрява алуминиев подход към управление на правата за достъп (RBAC - Role-Based Access Control):</w:t>
+      </w:r>
+    </w:p>
+    <w:p>
+      <w:r>
+        <w:t>Определение на роли: Разработени са различни роли (например администратор, потребител, гост), на които са зададени специфични права за достъп до ресурси.</w:t>
+      </w:r>
+    </w:p>
+    <w:p>
+      <w:r>
+        <w:t>Прилагане на политики за достъп: Когато потребител се опитва да взаимодействие с ресурс, системата проверява какво е правото, свързано с неговата роля. Ако потребителят има необходимите права, достъпът е разрешен, в противен случай е отказан.</w:t>
+      </w:r>
+    </w:p>
+    <w:p>
+      <w:r>
+        <w:t>3.4 Програмни решения за взаимодействие с базата данни</w:t>
+      </w:r>
+    </w:p>
+    <w:p>
+      <w:r>
+        <w:t>Системата използва Django ORM (Object-Relational Mapping):</w:t>
+      </w:r>
+    </w:p>
+    <w:p>
+      <w:r>
+        <w:t>Абстракция и автоматизация: Django ORM предоставя абстракция на релационната база данни, позволявайки разработчиците да работят с Python обекти вместо SQL заявки. Това спестява времето за разработка и намалява риска от SQL инжекции.</w:t>
+      </w:r>
+    </w:p>
+    <w:p>
+      <w:r>
+        <w:t>Конфигурация на модели: Системата дефинира модели, които отразяват структури от базата данни. Всеки модел е свързан с таблица в PostgreSQL и може да включва валидация на данните и методи за работа с тях.</w:t>
+      </w:r>
+    </w:p>
+    <w:p>
+      <w:r>
+        <w:t>4. Планирани подобрения и допълнения</w:t>
+      </w:r>
+    </w:p>
+    <w:p>
+      <w:r>
+        <w:t>Въпреки че системата е проектирана с внимание към сигурността и производителността, съществуват множество възможности за подобрения и добавки:</w:t>
+      </w:r>
+    </w:p>
+    <w:p>
+      <w:r>
+        <w:t>4.1 Двуфакторно удостоверяване (2FA)</w:t>
+      </w:r>
+    </w:p>
+    <w:p>
+      <w:r>
+        <w:t>Добавяне на слой на сигурност: Разширяване на механизма за удостоверяване с втори фактор (например SMS код, мобилно приложение за 2FA или имейл пратки), което ще подсили сигурността на потребителските акаунти.</w:t>
+      </w:r>
+    </w:p>
+    <w:p>
+      <w:pPr>
+        <w:pStyle w:val="1"/>
+      </w:pPr>
+      <w:r>
+        <w:lastRenderedPageBreak/>
+        <w:t xml:space="preserve"> </w:t>
+      </w:r>
+      <w:r>
+        <w:t xml:space="preserve"> Приноси на </w:t>
+      </w:r>
+      <w:r>
+        <w:t>дипломния</w:t>
+      </w:r>
+      <w:r>
+        <w:t xml:space="preserve"> проект</w:t>
+      </w:r>
+    </w:p>
+    <w:p>
+      <w:pPr>
+        <w:pStyle w:val="2"/>
+      </w:pPr>
+      <w:r>
+        <w:t xml:space="preserve"> Въведение</w:t>
+      </w:r>
+    </w:p>
+    <w:p>
+      <w:r>
+        <w:t>Приносите на дипломния проект "Удостоверяване на самоличността и оторизация в уеб приложения" са от съществено значение не само за саморазвитието на ученика, но и за разработването на устойчиво решение, адресиращо съвременни предизвикателства в областта на киберсигурността и уеб технологии. В следващите раздели ще разгледаме основните приноси на проекта, структурата на разработената система, както и значението на постигнатите резултати.</w:t>
+      </w:r>
+    </w:p>
+    <w:p>
+      <w:pPr>
+        <w:pStyle w:val="2"/>
+      </w:pPr>
+      <w:r>
+        <w:t>2. Основни приноси</w:t>
+      </w:r>
+    </w:p>
+    <w:p>
+      <w:r>
+        <w:t>Създаване на работеща система за удостоверяване:</w:t>
+      </w:r>
+    </w:p>
+    <w:p>
+      <w:r>
+        <w:t>Проектът осигурява работеща система за удостоверяване на самоличността и оторизация в уеб приложения, реализирана на базата на Django. Тази система предоставя ефективни механизми за регистрация, вход и управление на потребители, което я прави полезна за всяко уеб приложение, изискващо автентикация на потребителски данни.</w:t>
+      </w:r>
+    </w:p>
+    <w:p>
+      <w:r>
+        <w:t>Изграждане на интуитивен интерфейс:</w:t>
+      </w:r>
+    </w:p>
+    <w:p>
+      <w:r>
+        <w:t>Чрез разработването на интерфейс, фокусиран върху потребителското изживяване, проектът осигурява на потребителите лесно и удобно взаимодействие със системата. Интуитивната навигация и адаптивният дизайн позволяват на потребителите да се ориентират бързо и ефективно, независимо от устройството, което използват.</w:t>
+      </w:r>
+    </w:p>
+    <w:p>
+      <w:r>
+        <w:t>Изучаване и прилагане на съвременни технологии:</w:t>
+      </w:r>
+    </w:p>
+    <w:p>
+      <w:r>
+        <w:t>Проектът елиминира традиционни методи за удостоверяване и внедрява актуални технологии като OAuth 2.0 и JSON Web Tokens (JWT), което значително повишава нивото на сигурност на данните. Учениците не само, че научават за тях, но и прилагат на практика принципите и механизмите, които те предлагат.</w:t>
+      </w:r>
+    </w:p>
+    <w:p>
+      <w:r>
+        <w:t>Система за управление на роли и права:</w:t>
+      </w:r>
+    </w:p>
+    <w:p>
+      <w:r>
+        <w:t xml:space="preserve">Важен принос на проекта е внедряването на механизми за управление на роли и права на достъп до ресурсите. Системата дава възможност на администраторите да </w:t>
+      </w:r>
+      <w:r>
+        <w:lastRenderedPageBreak/>
+        <w:t>контролират кой и какво може да прави в интерактивната среда, осигурявайки по-добра защита на данните.</w:t>
+      </w:r>
+    </w:p>
+    <w:p>
+      <w:r>
+        <w:t>Обогатяване на знанията в областта на киберсигурността:</w:t>
+      </w:r>
+    </w:p>
+    <w:p>
+      <w:r>
+        <w:t>Като част от дипломния проект, учениците попълват знанията си за киберсигурността, научавайки как да защитават информационни системи и потребителски данни от нападатели. Това знание е от решаваща важност в съвременната дигитална ера, където заплахите са част от ежедневието.</w:t>
+      </w:r>
+    </w:p>
+    <w:p>
+      <w:r>
+        <w:t>Документиране на процеса на разработка:</w:t>
+      </w:r>
+    </w:p>
+    <w:p>
+      <w:r>
+        <w:t>Проектът включва концентриран документален процес, който предоставя ясни указания за стъпките, включени в разработката на системата. Това е полезно не само за бъдещи подобрения на проекта, но и за нови разработчици, които може да искат да пресъздадат или подобрят системата.</w:t>
+      </w:r>
+    </w:p>
+    <w:p>
+      <w:pPr>
+        <w:pStyle w:val="2"/>
+      </w:pPr>
+      <w:r>
+        <w:t>3. Практически резултати и приложения</w:t>
+      </w:r>
+    </w:p>
+    <w:p>
+      <w:r>
+        <w:t>Функционален уеб проект:</w:t>
+      </w:r>
+    </w:p>
+    <w:p>
+      <w:r>
+        <w:t>Реализираната система демонстрира работата на основните функции, необходими за удостоверяване и оторизация на потребители. Системата е тествана на реални данни, което позволява да се зачитат реални сценарии на работа.</w:t>
+      </w:r>
+    </w:p>
+    <w:p>
+      <w:r>
+        <w:t>Потенциал за разширение и интеграция:</w:t>
+      </w:r>
+    </w:p>
+    <w:p>
+      <w:r>
+        <w:t xml:space="preserve">Проектът предоставя основа за бъдеща интеграция на допълнителни функции, като например услуги за забравена парола, параметрична аутентикация, и </w:t>
+      </w:r>
       <w:proofErr w:type="spellStart"/>
       <w:r>
-        <w:t>Single</w:t>
+        <w:t>двафакторна</w:t>
       </w:r>
       <w:proofErr w:type="spellEnd"/>
       <w:r>
+        <w:t xml:space="preserve"> автентикация, което в значителна степен повишава сигурността на потребителските акаунти.</w:t>
+      </w:r>
+    </w:p>
+    <w:p>
+      <w:pPr>
+        <w:pStyle w:val="2"/>
+      </w:pPr>
+      <w:r>
+        <w:t>Образователна стойност:</w:t>
+      </w:r>
+    </w:p>
+    <w:p>
+      <w:r>
+        <w:t>Разработката на проекта предлага ценен опит в сферата на уеб програмното осигуряване. Учениците, работещи по проекта, развиват своите технически умения и получават практически опит в решаването на комплексни проблеми.</w:t>
+      </w:r>
+    </w:p>
+    <w:p>
+      <w:pPr>
+        <w:pStyle w:val="2"/>
+      </w:pPr>
+      <w:r>
+        <w:lastRenderedPageBreak/>
+        <w:t xml:space="preserve"> Интегрирана система за удостоверяване и оторизация</w:t>
+      </w:r>
+    </w:p>
+    <w:p>
+      <w:r>
+        <w:t xml:space="preserve">Дипломният проект предоставя цялостно решение за удостоверяване на самоличността и управление на достъпа в уеб приложения. Интеграцията на различни технологии и алгоритми осигурява сигурен и ефективен механизъм за </w:t>
+      </w:r>
+      <w:proofErr w:type="spellStart"/>
+      <w:r>
+        <w:t>аутентификация</w:t>
+      </w:r>
+      <w:proofErr w:type="spellEnd"/>
+      <w:r>
+        <w:t xml:space="preserve"> на потребители и обработка на тяхната информация. Системата е проектирана така, че да отговори на съвременните нужди за сигурност в облачните платформи и е </w:t>
+      </w:r>
+      <w:r>
+        <w:t>основополагаща</w:t>
+      </w:r>
+      <w:r>
+        <w:t xml:space="preserve"> за всяко приложение, нужно да управлява чувствителни данни.</w:t>
+      </w:r>
+    </w:p>
+    <w:p>
+      <w:pPr>
+        <w:pStyle w:val="2"/>
+      </w:pPr>
+      <w:r>
+        <w:t xml:space="preserve"> Използване на съвременни технологии</w:t>
+      </w:r>
+    </w:p>
+    <w:p>
+      <w:r>
+        <w:t>В проекта се използват съвременни технологии и инструменти, като Django, PostgreSQL и JWT, които не само улесняват разработката, но и осигуряват високи нива на сигурност и производителност. Тези технологии предоставят на разработчиците стабилна основа за изграждане на приложения с гъвкавост и мащабируемост.</w:t>
+      </w:r>
+    </w:p>
+    <w:p>
+      <w:pPr>
+        <w:pStyle w:val="2"/>
+      </w:pPr>
+      <w:r>
+        <w:t xml:space="preserve"> Оптимизация на потребителското изживяване</w:t>
+      </w:r>
+    </w:p>
+    <w:p>
+      <w:r>
+        <w:t>Проектът акцентира на потребителското изживяване, чрез лесни за навигация интерфейси и бързи процеси на регистрация и удостоверяване. Услугите, които предлагат автоматично възстановяване на пароли и бързо удостоверяване, минимизират времето за достъп до системата, което подобрява удовлетвореността на потребителите.</w:t>
+      </w:r>
+    </w:p>
+    <w:p>
+      <w:pPr>
+        <w:pStyle w:val="2"/>
+      </w:pPr>
+      <w:r>
+        <w:t xml:space="preserve"> Документация и обучение</w:t>
+      </w:r>
+    </w:p>
+    <w:p>
+      <w:r>
+        <w:t>Проектът включва подробна документация, която описва стъпките за инсталация, конфигурация и внедряване на системата. Тази документация е полезна за нови разработчици и администратори, които ще работят по поддръжката и развитието на проекта в бъдеще.</w:t>
+      </w:r>
+    </w:p>
+    <w:p>
+      <w:pPr>
+        <w:pStyle w:val="2"/>
+      </w:pPr>
+      <w:r>
+        <w:t>Удостоверяване на самоличността</w:t>
+      </w:r>
+    </w:p>
+    <w:p>
+      <w:r>
+        <w:t xml:space="preserve">Чрез внедряването на JSON Web Tokens (JWT) и алгоритми за хеширане на пароли, система за удостоверяване </w:t>
+      </w:r>
+      <w:r>
+        <w:t>предоставят</w:t>
+      </w:r>
+      <w:r>
+        <w:t xml:space="preserve"> сигурно решение за идентификация на потребителите. Успешно удостоверяване на потребители се реализира с минимални усилия от страна на потребителя, докато механизмите за сигурност защитават личните данни от киберзаплахи.</w:t>
+      </w:r>
+    </w:p>
+    <w:p>
+      <w:pPr>
+        <w:tabs>
+          <w:tab w:val="left" w:pos="1440"/>
+        </w:tabs>
+        <w:ind w:firstLine="0"/>
+      </w:pPr>
+    </w:p>
+    <w:p>
+      <w:pPr>
+        <w:pStyle w:val="2"/>
+      </w:pPr>
+      <w:r>
+        <w:lastRenderedPageBreak/>
+        <w:t>Управление на достъпа</w:t>
+      </w:r>
+    </w:p>
+    <w:p>
+      <w:r>
+        <w:t>Система за управление на роли и права на достъп (RBAC) позволява гъвкаво управление на права за различни потребители. Всеки потребител е асоцииран с определена роля, която определи какви ресурси могат да бъдат достъпвани. Тази система улеснява администрат</w:t>
+      </w:r>
+      <w:r>
+        <w:t>орите при управлението на достъп</w:t>
+      </w:r>
+      <w:r>
+        <w:t xml:space="preserve"> и осигурява редуциране на риска от неразрешен достъп до чувствителна информация.</w:t>
+      </w:r>
+    </w:p>
+    <w:p>
+      <w:pPr>
+        <w:pStyle w:val="2"/>
+      </w:pPr>
+      <w:r>
+        <w:t xml:space="preserve"> Логиране и мониторинг</w:t>
+      </w:r>
+    </w:p>
+    <w:p>
+      <w:r>
+        <w:t>Чрез внедряване на механизми за логиране на действията на потребителите и мониторинг на опити за удостоверяване, проектът предоставя цялостен преглед на активността в системата. Тази функционалност е важна за откриване на потенциални заплахи и осигуряване на безопасност на данните.</w:t>
+      </w:r>
+    </w:p>
+    <w:p>
+      <w:pPr>
+        <w:pStyle w:val="2"/>
+      </w:pPr>
+      <w:r>
+        <w:t xml:space="preserve"> Автоматизация на оперативните процеси</w:t>
+      </w:r>
+    </w:p>
+    <w:p>
+      <w:r>
+        <w:t>Проектът автоматизира много от оперативните процеси, като регистрация, удостоверяване и управление на профили, което намалява времето за обработка и повишава ефективността на услугите.</w:t>
+      </w:r>
+    </w:p>
+    <w:p>
+      <w:pPr>
+        <w:tabs>
+          <w:tab w:val="left" w:pos="1440"/>
+        </w:tabs>
+        <w:ind w:firstLine="0"/>
+      </w:pPr>
+      <w:r>
+        <w:t>Възможности за подобрения и допълнения</w:t>
+      </w:r>
+    </w:p>
+    <w:p>
+      <w:pPr>
+        <w:pStyle w:val="2"/>
+      </w:pPr>
+      <w:r>
+        <w:t xml:space="preserve"> Двуфакторно удостоверяване (2FA)</w:t>
+      </w:r>
+    </w:p>
+    <w:p>
+      <w:r>
+        <w:t>Включването на двуфакторно удостоверяване ще увеличи нивото на сигурност, ограничавайки неоторизирания достъп. Този подход добавя допълнителен слой на защита, което е особено важно за приложения, работещи с чувствителни данни.</w:t>
+      </w:r>
+    </w:p>
+    <w:p>
+      <w:pPr>
+        <w:pStyle w:val="2"/>
+      </w:pPr>
+      <w:r>
+        <w:t xml:space="preserve"> Подобрено управление на ролите и правата за достъп</w:t>
+      </w:r>
+    </w:p>
+    <w:p>
+      <w:r>
+        <w:t>Разширяване на функционалността на системата за управление на ролите, така че да позволи по-гъвкав контрол на правата за достъп и да предостави на администраторите инструменти за лесно модифициране на политики за достъп.</w:t>
+      </w:r>
+    </w:p>
+    <w:p>
+      <w:pPr>
+        <w:tabs>
+          <w:tab w:val="left" w:pos="1440"/>
+        </w:tabs>
+        <w:ind w:firstLine="0"/>
+      </w:pPr>
+      <w:r>
+        <w:t>Възможности за подобрения и допълнения (продължение)</w:t>
+      </w:r>
+    </w:p>
+    <w:p>
+      <w:pPr>
+        <w:pStyle w:val="2"/>
+      </w:pPr>
+      <w:r>
+        <w:lastRenderedPageBreak/>
+        <w:t xml:space="preserve"> Интеграция с допълнителни услуги</w:t>
+      </w:r>
+    </w:p>
+    <w:p>
+      <w:r>
+        <w:t>Интеграцията на системата с допълнителни услуги и инструменти може да повиши нейната функционалност и потребителско изживяване. Някои от потенциалните области за интеграция включват:</w:t>
+      </w:r>
+    </w:p>
+    <w:p>
+      <w:r>
+        <w:t>Социални платформи за удостоверяване: Внедряване на опции за вход чрез социални медии (например Google, Facebook, Twitter и LinkedIn) ще улесни регистрацията и удостоверяването на потребителите. Тази интеграция не само ще ускорява процеса на регистрация, но също така може да повиши процента на конверсия (броя на завършените регистрации).</w:t>
+      </w:r>
+    </w:p>
+    <w:p>
+      <w:r>
+        <w:t>Услуги за уведомления: Интегриране на API-та за изпращане на уведомления чрез SMS или имейл при важни действия (като вход, регистрация, смяна на парола). Това ще повиши сигурността и ще информира потребителите за активностите в техните акаунти.</w:t>
+      </w:r>
+    </w:p>
+    <w:p>
+      <w:r>
+        <w:t>Облачни платформи и Big Data аналитици: Интеграция с облачни услуги (например AWS, Google Cloud, Azure) за съхранение на данни и анализ, което би могло да позволи по-дълбок анализ на потребителското поведение и подобряване на услугите на базата на получените данни.</w:t>
+      </w:r>
+    </w:p>
+    <w:p>
+      <w:r>
+        <w:t xml:space="preserve">Инструменти за управление на инциденти: Внедряване на </w:t>
+      </w:r>
+      <w:proofErr w:type="spellStart"/>
+      <w:r>
+        <w:t>SaaS</w:t>
+      </w:r>
+      <w:proofErr w:type="spellEnd"/>
+      <w:r>
+        <w:t xml:space="preserve"> решения за управление на инциденти, които автоматично ще проследяват и регистрират събития, свързани с безопасността на системата. Това ще улесни идентифицирането и реагирането на потенциални заплахи в реално време.</w:t>
+      </w:r>
+    </w:p>
+    <w:p>
+      <w:r>
+        <w:t>Интеграция с платформи за самообслужване: Създаване на интерфейс за самообслужване, където потребителите могат сами да управляват настройките на своите профили, да резервират услуги или да получават помощ. Това не само ще намали натоварването на екипите за поддръжка, но и ще увеличи удовлетвореността на потребителите.</w:t>
+      </w:r>
+    </w:p>
+    <w:p>
+      <w:pPr>
+        <w:tabs>
+          <w:tab w:val="left" w:pos="1440"/>
+        </w:tabs>
+        <w:ind w:firstLine="0"/>
+      </w:pPr>
+    </w:p>
+    <w:p>
+      <w:pPr>
+        <w:pStyle w:val="2"/>
+      </w:pPr>
+      <w:r>
+        <w:lastRenderedPageBreak/>
+        <w:t>Подобряване на документацията и обучението</w:t>
+      </w:r>
+    </w:p>
+    <w:p>
+      <w:r>
+        <w:t>Създаването на обширни ръководства, видеа и учебни материали за потребителите и администраторите на системата ще улесни тяхната работа и разширяване на употребата на системата. Платформи за самообучение могат да бъдат интегрирани, за да осигурят гъвкави източници на информация.</w:t>
+      </w:r>
+    </w:p>
+    <w:p>
+      <w:pPr>
+        <w:pStyle w:val="2"/>
+      </w:pPr>
+      <w:r>
+        <w:t xml:space="preserve"> Автоматизирано тестване и внедряване</w:t>
+      </w:r>
+    </w:p>
+    <w:p>
+      <w:r>
+        <w:t>Внедряване на CI/CD (Continuous Integration/Continuous Deployment) практики, за да се гарантира, че новите функции и корекции на грешки се тестват и внедряват бързо и безопасно. Това не само ще ускори разработката, но и ще подобри качеството на софтуера.</w:t>
+      </w:r>
+    </w:p>
+    <w:p>
+      <w:pPr>
+        <w:pStyle w:val="1"/>
+      </w:pPr>
+      <w:bookmarkStart w:id="0" w:name="_Toc164562456"/>
+      <w:bookmarkStart w:id="1" w:name="_Toc164568069"/>
+      <w:bookmarkStart w:id="2" w:name="_Toc164627453"/>
+      <w:r>
+        <w:t>Заключение</w:t>
+      </w:r>
+    </w:p>
+    <w:p>
+      <w:pPr>
+        <w:pStyle w:val="2"/>
+      </w:pPr>
+      <w:r>
+        <w:t>Заключение</w:t>
+      </w:r>
+    </w:p>
+    <w:p>
+      <w:r>
+        <w:t>В заключение, дипломният проект, насочен към разработването на интегрирана система за удостоверяване на самоличността и управление на достъпа, демонстрира значителен напредък в областта на сигурността на уеб приложенията. С успешното реализиране на заложените цели и задачи, проектът осигурява основа за създаване на безопасна и ефективна платформа, която защитава личните данни на потребителите и позволява лесно управление на идентичностите.</w:t>
+      </w:r>
+    </w:p>
+    <w:p>
+      <w:pPr>
+        <w:pStyle w:val="2"/>
+      </w:pPr>
+      <w:r>
+        <w:t>Изводи от проекта</w:t>
+      </w:r>
+    </w:p>
+    <w:p>
+      <w:r>
+        <w:t>Увеличена сигурност: Чрез внедряване на съвременни механизми за удостоверяване, като хеширане на пароли и управление на JWT (JSON Web Tokens), системата успя да увеличи значително нивото на сигурност. Успехът в защитата на чувствителни данни показва, че системата е устойчива на повечето известни атаки.</w:t>
+      </w:r>
+      <w:r>
         <w:t xml:space="preserve"> </w:t>
       </w:r>
-      <w:proofErr w:type="spellStart"/>
-      <w:r>
-        <w:t>Sign-On</w:t>
-      </w:r>
-      <w:proofErr w:type="spellEnd"/>
-      <w:r>
-        <w:t xml:space="preserve"> (SSO), което позволява на потребителите да се удостоверяват веднъж и да получават достъп до множество приложения.</w:t>
-      </w:r>
-    </w:p>
-    <w:p>
-      <w:pPr>
-        <w:pStyle w:val="1"/>
-      </w:pPr>
-      <w:r>
-        <w:t>Технологичен анализ</w:t>
-      </w:r>
-    </w:p>
-    <w:p>
-      <w:pPr>
-        <w:tabs>
-          <w:tab w:val="left" w:pos="1440"/>
-        </w:tabs>
-        <w:ind w:firstLine="0"/>
-      </w:pPr>
-      <w:r>
-        <w:t>В рамките на технологичния анализ на дипломния проект „Удостоверяване на самоличността и оторизация в уеб приложения“, е необходимо да се разгледат основните технологии, платформи и инструменти, които ще се използват за реализиране на практическите и теоретични аспекти на проекта. Технологиите, избрани за реализиране на системата, трябва да съответстват на актуалните стандарти за практики в областта на уеб разработката и да предлагат надеждни механизми за сигурност.</w:t>
-      </w:r>
-    </w:p>
-    <w:p>
-      <w:pPr>
-        <w:tabs>
-          <w:tab w:val="left" w:pos="1440"/>
-        </w:tabs>
-        <w:ind w:firstLine="0"/>
-      </w:pPr>
-      <w:r>
-        <w:t>Аргументация за избора:</w:t>
-      </w:r>
-    </w:p>
-    <w:p>
-      <w:pPr>
-        <w:tabs>
-          <w:tab w:val="left" w:pos="1440"/>
-        </w:tabs>
-        <w:ind w:firstLine="0"/>
-      </w:pPr>
-      <w:r>
-        <w:t xml:space="preserve">Бърза разработка: </w:t>
-      </w:r>
-      <w:proofErr w:type="spellStart"/>
-      <w:r>
-        <w:t>Django</w:t>
-      </w:r>
-      <w:proofErr w:type="spellEnd"/>
-      <w:r>
-        <w:t xml:space="preserve"> следва принципите на "не повтаряй се" (DRY), което намалява времето за разработка и улеснява поддръжката на кода.</w:t>
-      </w:r>
-    </w:p>
-    <w:p>
-      <w:pPr>
-        <w:tabs>
-          <w:tab w:val="left" w:pos="1440"/>
-        </w:tabs>
-        <w:ind w:firstLine="0"/>
-      </w:pPr>
-      <w:r>
-        <w:t xml:space="preserve">Сигурност: </w:t>
-      </w:r>
-      <w:proofErr w:type="spellStart"/>
-      <w:r>
-        <w:t>Фреймуъркът</w:t>
-      </w:r>
-      <w:proofErr w:type="spellEnd"/>
-      <w:r>
-        <w:t xml:space="preserve"> предлага вградени защити срещу често срещани уязвимости, като SQL инжекции, </w:t>
-      </w:r>
-      <w:proofErr w:type="spellStart"/>
-      <w:r>
-        <w:t>Cross-Site</w:t>
-      </w:r>
-      <w:proofErr w:type="spellEnd"/>
-      <w:r>
-        <w:t xml:space="preserve"> </w:t>
-      </w:r>
-      <w:proofErr w:type="spellStart"/>
-      <w:r>
-        <w:t>Scripting</w:t>
-      </w:r>
-      <w:proofErr w:type="spellEnd"/>
-      <w:r>
-        <w:t xml:space="preserve"> (XSS) и </w:t>
-      </w:r>
-      <w:proofErr w:type="spellStart"/>
-      <w:r>
-        <w:t>Cross-Site</w:t>
-      </w:r>
-      <w:proofErr w:type="spellEnd"/>
-      <w:r>
-        <w:t xml:space="preserve"> </w:t>
-      </w:r>
-      <w:proofErr w:type="spellStart"/>
-      <w:r>
-        <w:t>Request</w:t>
-      </w:r>
-      <w:proofErr w:type="spellEnd"/>
-      <w:r>
-        <w:t xml:space="preserve"> </w:t>
-      </w:r>
-      <w:proofErr w:type="spellStart"/>
-      <w:r>
-        <w:t>Forgery</w:t>
-      </w:r>
-      <w:proofErr w:type="spellEnd"/>
-      <w:r>
-        <w:t xml:space="preserve"> (CSRF).</w:t>
-      </w:r>
-    </w:p>
-    <w:p>
-      <w:pPr>
-        <w:tabs>
-          <w:tab w:val="left" w:pos="1440"/>
-        </w:tabs>
-        <w:ind w:firstLine="0"/>
-      </w:pPr>
-      <w:proofErr w:type="spellStart"/>
-      <w:r>
-        <w:t>Модуларност</w:t>
-      </w:r>
-      <w:proofErr w:type="spellEnd"/>
-      <w:r>
-        <w:t xml:space="preserve">: </w:t>
-      </w:r>
-      <w:proofErr w:type="spellStart"/>
-      <w:r>
-        <w:t>Django</w:t>
-      </w:r>
-      <w:proofErr w:type="spellEnd"/>
-      <w:r>
-        <w:t xml:space="preserve"> разполага с приложения, което позволява лесно добавяне на нови функционалности, което е особено полезно за бъдещо разширение на системата.</w:t>
-      </w:r>
-    </w:p>
-    <w:p>
-      <w:pPr>
-        <w:tabs>
-          <w:tab w:val="left" w:pos="1440"/>
-        </w:tabs>
-        <w:ind w:firstLine="0"/>
-      </w:pPr>
-    </w:p>
-    <w:p>
-      <w:pPr>
-        <w:tabs>
-          <w:tab w:val="left" w:pos="1440"/>
-        </w:tabs>
-        <w:ind w:firstLine="0"/>
-      </w:pPr>
-      <w:r>
-        <w:t>1. Основни технологии</w:t>
-      </w:r>
-    </w:p>
-    <w:p>
-      <w:pPr>
-        <w:tabs>
-          <w:tab w:val="left" w:pos="1440"/>
-        </w:tabs>
-        <w:ind w:firstLine="0"/>
-      </w:pPr>
-      <w:proofErr w:type="spellStart"/>
-      <w:r>
-        <w:t>Django</w:t>
-      </w:r>
-      <w:proofErr w:type="spellEnd"/>
-      <w:r>
-        <w:t xml:space="preserve"> Framework:</w:t>
-      </w:r>
-    </w:p>
-    <w:p>
-      <w:pPr>
-        <w:tabs>
-          <w:tab w:val="left" w:pos="1440"/>
-        </w:tabs>
-        <w:ind w:firstLine="0"/>
-      </w:pPr>
-      <w:proofErr w:type="spellStart"/>
-      <w:r>
-        <w:t>Django</w:t>
-      </w:r>
-      <w:proofErr w:type="spellEnd"/>
-      <w:r>
-        <w:t xml:space="preserve"> е един от най-популярните уеб </w:t>
-      </w:r>
-      <w:proofErr w:type="spellStart"/>
-      <w:r>
-        <w:t>фреймуърци</w:t>
-      </w:r>
-      <w:proofErr w:type="spellEnd"/>
-      <w:r>
-        <w:t xml:space="preserve"> за разработка на приложения на </w:t>
-      </w:r>
-      <w:proofErr w:type="spellStart"/>
-      <w:r>
-        <w:t>Python</w:t>
-      </w:r>
-      <w:proofErr w:type="spellEnd"/>
-      <w:r>
-        <w:t xml:space="preserve">. Той предлага модулна структура, която позволява бързо разработване на приложения с вградени механизми за сигурност. Основни предимства на </w:t>
-      </w:r>
-      <w:proofErr w:type="spellStart"/>
-      <w:r>
-        <w:t>Django</w:t>
-      </w:r>
-      <w:proofErr w:type="spellEnd"/>
-      <w:r>
-        <w:t xml:space="preserve"> включват:</w:t>
-      </w:r>
-    </w:p>
-    <w:p>
-      <w:pPr>
-        <w:tabs>
-          <w:tab w:val="left" w:pos="1440"/>
-        </w:tabs>
-        <w:ind w:firstLine="0"/>
-      </w:pPr>
-    </w:p>
-    <w:p>
-      <w:pPr>
-        <w:tabs>
-          <w:tab w:val="left" w:pos="1440"/>
-        </w:tabs>
-        <w:ind w:firstLine="0"/>
-      </w:pPr>
+      <w:r>
+        <w:t>Удобство за потребителя: Проектът демонстрира, че правилният баланс между сигурността и удобството е възможен. Лесният за използване интерфейс и оптимизираните процеси за регистрация и вход допринасят за по-добро потребителско изживяване.</w:t>
+      </w:r>
+    </w:p>
+    <w:p/>
+    <w:p>
       <w:r>
         <w:lastRenderedPageBreak/>
-        <w:t xml:space="preserve">Сигурност: </w:t>
-      </w:r>
-      <w:proofErr w:type="spellStart"/>
-      <w:r>
-        <w:t>Django</w:t>
-      </w:r>
-      <w:proofErr w:type="spellEnd"/>
-      <w:r>
-        <w:t xml:space="preserve"> предлага множество вградени инструменти за защита срещу често срещаните уеб заплахи, включително XSS, CSRF, SQL инжекции и др.</w:t>
-      </w:r>
-    </w:p>
-    <w:p>
-      <w:pPr>
-        <w:tabs>
-          <w:tab w:val="left" w:pos="1440"/>
-        </w:tabs>
-        <w:ind w:firstLine="0"/>
-      </w:pPr>
-      <w:r>
-        <w:t xml:space="preserve">Технологичен стек: </w:t>
-      </w:r>
-      <w:proofErr w:type="spellStart"/>
-      <w:r>
-        <w:t>Django</w:t>
-      </w:r>
-      <w:proofErr w:type="spellEnd"/>
-      <w:r>
-        <w:t xml:space="preserve"> е вграден с множество библиотеки и модулни компоненти, което улеснява интеграцията на функционалности.</w:t>
-      </w:r>
-    </w:p>
-    <w:p>
-      <w:pPr>
-        <w:tabs>
-          <w:tab w:val="left" w:pos="1440"/>
-        </w:tabs>
-        <w:ind w:firstLine="0"/>
-      </w:pPr>
-      <w:r>
-        <w:t xml:space="preserve">Административен интерфейс: </w:t>
-      </w:r>
-      <w:proofErr w:type="spellStart"/>
-      <w:r>
-        <w:t>Django</w:t>
-      </w:r>
-      <w:proofErr w:type="spellEnd"/>
-      <w:r>
-        <w:t xml:space="preserve"> предоставя готов административен интерфейс, който може да се използва за управление на потребители и данни.</w:t>
-      </w:r>
-    </w:p>
-    <w:p>
-      <w:pPr>
-        <w:tabs>
-          <w:tab w:val="left" w:pos="1440"/>
-        </w:tabs>
-        <w:ind w:firstLine="0"/>
-      </w:pPr>
-      <w:proofErr w:type="spellStart"/>
-      <w:r>
-        <w:t>SQLite</w:t>
-      </w:r>
-      <w:proofErr w:type="spellEnd"/>
-      <w:r>
-        <w:t>/</w:t>
-      </w:r>
-      <w:proofErr w:type="spellStart"/>
-      <w:r>
-        <w:t>MySQL</w:t>
-      </w:r>
-      <w:proofErr w:type="spellEnd"/>
-      <w:r>
-        <w:t>/</w:t>
-      </w:r>
-      <w:proofErr w:type="spellStart"/>
-      <w:r>
-        <w:t>PostgreSQL</w:t>
-      </w:r>
-      <w:proofErr w:type="spellEnd"/>
-      <w:r>
-        <w:t>:</w:t>
-      </w:r>
-    </w:p>
-    <w:p>
-      <w:pPr>
-        <w:tabs>
-          <w:tab w:val="left" w:pos="1440"/>
-        </w:tabs>
-        <w:ind w:firstLine="0"/>
-      </w:pPr>
-      <w:r>
-        <w:t xml:space="preserve">За управление на базата данни в проекта може да се използва вградена </w:t>
-      </w:r>
-      <w:proofErr w:type="spellStart"/>
-      <w:r>
-        <w:t>SQLite</w:t>
-      </w:r>
-      <w:proofErr w:type="spellEnd"/>
-      <w:r>
-        <w:t xml:space="preserve"> база или по-производителни решения като </w:t>
-      </w:r>
-      <w:proofErr w:type="spellStart"/>
-      <w:r>
-        <w:t>MySQL</w:t>
-      </w:r>
-      <w:proofErr w:type="spellEnd"/>
-      <w:r>
-        <w:t xml:space="preserve"> или </w:t>
-      </w:r>
-      <w:proofErr w:type="spellStart"/>
-      <w:r>
-        <w:t>PostgreSQL</w:t>
-      </w:r>
-      <w:proofErr w:type="spellEnd"/>
-      <w:r>
-        <w:t>. Изборът на конкретна база данни зависи от критериите на приложението:</w:t>
-      </w:r>
-    </w:p>
-    <w:p>
-      <w:pPr>
-        <w:tabs>
-          <w:tab w:val="left" w:pos="1440"/>
-        </w:tabs>
-        <w:ind w:firstLine="0"/>
-      </w:pPr>
-    </w:p>
-    <w:p>
-      <w:pPr>
-        <w:tabs>
-          <w:tab w:val="left" w:pos="1440"/>
-        </w:tabs>
-        <w:ind w:firstLine="0"/>
-      </w:pPr>
-      <w:proofErr w:type="spellStart"/>
-      <w:r>
-        <w:t>SQLite</w:t>
-      </w:r>
-      <w:proofErr w:type="spellEnd"/>
-      <w:r>
-        <w:t>: Подходяща за малки приложения и разработка, тъй като не изисква инсталиране на отделен сървър. Позволява бързо стартиране и тестове.</w:t>
-      </w:r>
-    </w:p>
-    <w:p>
-      <w:pPr>
-        <w:tabs>
-          <w:tab w:val="left" w:pos="1440"/>
-        </w:tabs>
-        <w:ind w:firstLine="0"/>
-      </w:pPr>
-      <w:proofErr w:type="spellStart"/>
-      <w:r>
-        <w:t>MySQL</w:t>
-      </w:r>
-      <w:proofErr w:type="spellEnd"/>
-      <w:r>
-        <w:t>/</w:t>
-      </w:r>
-      <w:proofErr w:type="spellStart"/>
-      <w:r>
-        <w:t>PostgreSQL</w:t>
-      </w:r>
-      <w:proofErr w:type="spellEnd"/>
-      <w:r>
-        <w:t>: Препоръчва се за по-мащабни приложения, когато е необходима сложна работа с данни, транзакции и разширени функции.</w:t>
-      </w:r>
-    </w:p>
-    <w:p>
-      <w:pPr>
-        <w:tabs>
-          <w:tab w:val="left" w:pos="1440"/>
-        </w:tabs>
-        <w:ind w:firstLine="0"/>
-      </w:pPr>
-      <w:r>
-        <w:t>2. Технологии за удостоверяване</w:t>
-      </w:r>
-    </w:p>
-    <w:p>
-      <w:pPr>
-        <w:tabs>
-          <w:tab w:val="left" w:pos="1440"/>
-        </w:tabs>
-        <w:ind w:firstLine="0"/>
-      </w:pPr>
-      <w:r>
-        <w:t xml:space="preserve">При разработването на системата за удостоверяване на самоличността и оторизацията, е важно да се използват утвърдени протоколи за сигурност и </w:t>
-      </w:r>
-      <w:proofErr w:type="spellStart"/>
-      <w:r>
-        <w:t>автентикация</w:t>
-      </w:r>
-      <w:proofErr w:type="spellEnd"/>
-      <w:r>
-        <w:t>:</w:t>
-      </w:r>
-    </w:p>
-    <w:p>
-      <w:pPr>
-        <w:tabs>
-          <w:tab w:val="left" w:pos="1440"/>
-        </w:tabs>
-        <w:ind w:firstLine="0"/>
-      </w:pPr>
-    </w:p>
-    <w:p>
-      <w:pPr>
-        <w:tabs>
-          <w:tab w:val="left" w:pos="1440"/>
-        </w:tabs>
-        <w:ind w:firstLine="0"/>
-      </w:pPr>
-      <w:proofErr w:type="spellStart"/>
-      <w:r>
-        <w:t>OAuth</w:t>
-      </w:r>
-      <w:proofErr w:type="spellEnd"/>
-      <w:r>
-        <w:t xml:space="preserve"> 2.0:</w:t>
-      </w:r>
-    </w:p>
-    <w:p>
-      <w:pPr>
-        <w:tabs>
-          <w:tab w:val="left" w:pos="1440"/>
-        </w:tabs>
-        <w:ind w:firstLine="0"/>
-      </w:pPr>
-      <w:proofErr w:type="spellStart"/>
-      <w:r>
-        <w:t>OAuth</w:t>
-      </w:r>
-      <w:proofErr w:type="spellEnd"/>
-      <w:r>
-        <w:t xml:space="preserve"> 2.0 е протокол за авторизация, който позволява на приложение да публикува и получава данни от друг ресурс, без да разкрива паролата на потребителя. Важни аспекти на </w:t>
-      </w:r>
-      <w:proofErr w:type="spellStart"/>
-      <w:r>
-        <w:t>OAuth</w:t>
-      </w:r>
-      <w:proofErr w:type="spellEnd"/>
-      <w:r>
-        <w:t xml:space="preserve"> 2.0:</w:t>
-      </w:r>
-    </w:p>
-    <w:p>
-      <w:pPr>
-        <w:tabs>
-          <w:tab w:val="left" w:pos="1440"/>
-        </w:tabs>
-        <w:ind w:firstLine="0"/>
-      </w:pPr>
-    </w:p>
-    <w:p>
-      <w:pPr>
-        <w:tabs>
-          <w:tab w:val="left" w:pos="1440"/>
-        </w:tabs>
-        <w:ind w:firstLine="0"/>
-      </w:pPr>
-      <w:r>
-        <w:t>Поддържа различни типове клиентски приложения (мобилни, уеб и клиентски приложения).</w:t>
-      </w:r>
-    </w:p>
-    <w:p>
-      <w:pPr>
-        <w:tabs>
-          <w:tab w:val="left" w:pos="1440"/>
-        </w:tabs>
-        <w:ind w:firstLine="0"/>
-      </w:pPr>
+        <w:t>Мащабируемост: Избраните технологии и архитектура позволяват лесното разширяване на функционалността на системата, което я прави подходяща за интеграция с бъдещи услуги и инструменти. Мащабируемостта е ключова във времена на динамични промени в потребителските изисквания.</w:t>
+      </w:r>
+    </w:p>
+    <w:p>
+      <w:r>
+        <w:t>Документация и обучение: Подготовката на обстойна документация за разработчици и потребители е важна част от проекта. Тя не само че улеснява внедряването на системата, но и служи като ресурс за обучение на нови разработчици.</w:t>
+      </w:r>
+    </w:p>
+    <w:p>
+      <w:r>
+        <w:t>Предложения за доразвиване на проекта</w:t>
+      </w:r>
+    </w:p>
+    <w:p>
+      <w:r>
+        <w:t>Внедряване на двуфакторно удостоверяване (2FA): За повишаване на сигурността на потребителските акаунти, би било полезно да се добави опция за двуфакторно удостоверяване. Това ще предостави допълнителен слой на защита и ще намали риска от неоторизиран достъп.</w:t>
+      </w:r>
+    </w:p>
+    <w:p>
+      <w:r>
+        <w:t>Интеграция с външни платформи: Настоящата система може да бъде допълнително разширена чрез интеграция с популярни социални медии и платформи за удостоверяване (например Google, Facebook). Това може да улесни достъпа на потребителите и да увеличи база потребители.</w:t>
+      </w:r>
+    </w:p>
+    <w:p>
+      <w:r>
+        <w:t>Разработка на мобилно приложение: Създаването на мобилно приложение, което работи с текущата система, може да предостави на потребителите по-голям достъп и удобно управление на техните профили и предстоящо взаимодействие с услугите.</w:t>
+      </w:r>
+    </w:p>
+    <w:p>
+      <w:r>
+        <w:t>Автоматизирано тестване и мониторинг: Внедряването на CI/CD (Continuous Integration/Continuous Deployment) практики и система за автоматизирано тестване може да ускори процеса на разработка и да увеличи качеството на софтуера. Освен това, интеграцията на монитори за активност ще позволи бързо реагиране на инциденти и аномалии.</w:t>
+      </w:r>
+    </w:p>
+    <w:p>
+      <w:r>
+        <w:t>Обратна връзка от потребителите: Поддържането на активна комуникация с потребителската база чрез анкети и фокус групи би могло да предостави ценна информация относно бъдещи нужди и желания за подобрения на платформата.</w:t>
+      </w:r>
+    </w:p>
+    <w:p/>
+    <w:p>
       <w:r>
         <w:lastRenderedPageBreak/>
-        <w:t>Осигурява деликатно управление на познанията за потребителска информация.</w:t>
-      </w:r>
-    </w:p>
-    <w:p>
-      <w:pPr>
-        <w:tabs>
-          <w:tab w:val="left" w:pos="1440"/>
-        </w:tabs>
-        <w:ind w:firstLine="0"/>
-      </w:pPr>
-      <w:r>
-        <w:t>Оптимизира интеграцията с различни уеб услуги и API.</w:t>
-      </w:r>
-    </w:p>
-    <w:p>
-      <w:pPr>
-        <w:tabs>
-          <w:tab w:val="left" w:pos="1440"/>
-        </w:tabs>
-        <w:ind w:firstLine="0"/>
-      </w:pPr>
-      <w:r>
-        <w:t xml:space="preserve">JSON </w:t>
-      </w:r>
-      <w:proofErr w:type="spellStart"/>
-      <w:r>
-        <w:t>Web</w:t>
-      </w:r>
-      <w:proofErr w:type="spellEnd"/>
-      <w:r>
-        <w:t xml:space="preserve"> </w:t>
-      </w:r>
-      <w:proofErr w:type="spellStart"/>
-      <w:r>
-        <w:t>Tokens</w:t>
-      </w:r>
-      <w:proofErr w:type="spellEnd"/>
-      <w:r>
-        <w:t xml:space="preserve"> (JWT):</w:t>
-      </w:r>
-    </w:p>
-    <w:p>
-      <w:pPr>
-        <w:tabs>
-          <w:tab w:val="left" w:pos="1440"/>
-        </w:tabs>
-        <w:ind w:firstLine="0"/>
-      </w:pPr>
-      <w:r>
-        <w:t>JWT предлага безопасно представяне на информация, която се предава между сървъра и клиента. JWT е компактен и идеален за работа с уеб приложения поради следните характеристики:</w:t>
-      </w:r>
-    </w:p>
-    <w:p>
-      <w:pPr>
-        <w:tabs>
-          <w:tab w:val="left" w:pos="1440"/>
-        </w:tabs>
-        <w:ind w:firstLine="0"/>
-      </w:pPr>
-    </w:p>
-    <w:p>
-      <w:pPr>
-        <w:tabs>
-          <w:tab w:val="left" w:pos="1440"/>
-        </w:tabs>
-        <w:ind w:firstLine="0"/>
-      </w:pPr>
-      <w:r>
-        <w:t>Възможност за предаване на информация в URL-параметри или заглавия на HTTP.</w:t>
-      </w:r>
-    </w:p>
-    <w:p>
-      <w:pPr>
-        <w:tabs>
-          <w:tab w:val="left" w:pos="1440"/>
-        </w:tabs>
-        <w:ind w:firstLine="0"/>
-      </w:pPr>
-      <w:r>
-        <w:t>Сигурност чрез цифрово подписване, което предотвратява множество видове атаки.</w:t>
-      </w:r>
-    </w:p>
-    <w:p>
-      <w:pPr>
-        <w:tabs>
-          <w:tab w:val="left" w:pos="1440"/>
-        </w:tabs>
-        <w:ind w:firstLine="0"/>
-      </w:pPr>
-      <w:r>
-        <w:t xml:space="preserve">Лесна работа с клиентски приложения, позволявайки </w:t>
-      </w:r>
-      <w:proofErr w:type="spellStart"/>
-      <w:r>
-        <w:t>безсесийно</w:t>
-      </w:r>
-      <w:proofErr w:type="spellEnd"/>
-      <w:r>
-        <w:t xml:space="preserve"> удостоверяване.</w:t>
-      </w:r>
-    </w:p>
-    <w:p>
-      <w:pPr>
-        <w:tabs>
-          <w:tab w:val="left" w:pos="1440"/>
-        </w:tabs>
-        <w:ind w:firstLine="0"/>
-      </w:pPr>
-      <w:r>
-        <w:t>3. Потребителски интерфейс и опит</w:t>
-      </w:r>
-    </w:p>
-    <w:p>
-      <w:pPr>
-        <w:tabs>
-          <w:tab w:val="left" w:pos="1440"/>
-        </w:tabs>
-        <w:ind w:firstLine="0"/>
-      </w:pPr>
-      <w:r>
-        <w:t>Системата за удостоверяване ще включва потребителски интерфейс (UI), който трябва да бъде интуитивен и адаптивен. За целта могат да се използват различни технологии и библиотеки:</w:t>
-      </w:r>
-    </w:p>
-    <w:p>
-      <w:pPr>
-        <w:tabs>
-          <w:tab w:val="left" w:pos="1440"/>
-        </w:tabs>
-        <w:ind w:firstLine="0"/>
-      </w:pPr>
-      <w:r>
-        <w:t>Регистрация на потребител:</w:t>
-      </w:r>
-    </w:p>
-    <w:p>
-      <w:pPr>
-        <w:tabs>
-          <w:tab w:val="left" w:pos="1440"/>
-        </w:tabs>
-        <w:ind w:firstLine="0"/>
-      </w:pPr>
-    </w:p>
-    <w:p>
-      <w:pPr>
-        <w:tabs>
-          <w:tab w:val="left" w:pos="1440"/>
-        </w:tabs>
-        <w:ind w:firstLine="0"/>
-      </w:pPr>
-      <w:r>
-        <w:t>При регистрация, потребителят попълва необходимите данни (потребителско име, парола и др.).</w:t>
-      </w:r>
-    </w:p>
-    <w:p>
-      <w:pPr>
-        <w:tabs>
-          <w:tab w:val="left" w:pos="1440"/>
-        </w:tabs>
-        <w:ind w:firstLine="0"/>
-      </w:pPr>
-      <w:r>
-        <w:t>Параметрите следва да бъдат валидирани (например, паролата трябва да отговаря на определени правила за сложност).</w:t>
-      </w:r>
-    </w:p>
-    <w:p>
-      <w:pPr>
-        <w:tabs>
-          <w:tab w:val="left" w:pos="1440"/>
-        </w:tabs>
-        <w:ind w:firstLine="0"/>
-      </w:pPr>
-      <w:r>
-        <w:t xml:space="preserve">Паролата на потребителя се </w:t>
-      </w:r>
-      <w:proofErr w:type="spellStart"/>
-      <w:r>
-        <w:t>хешира</w:t>
-      </w:r>
-      <w:proofErr w:type="spellEnd"/>
-      <w:r>
-        <w:t xml:space="preserve"> с подходящ алгоритъм (например, PBKDF2 или </w:t>
-      </w:r>
-      <w:proofErr w:type="spellStart"/>
-      <w:r>
-        <w:t>bcrypt</w:t>
-      </w:r>
-      <w:proofErr w:type="spellEnd"/>
-      <w:r>
-        <w:t>) преди да бъде запазена в базата данни, за да се осигури допълнителна защита.</w:t>
-      </w:r>
-    </w:p>
-    <w:p>
-      <w:pPr>
-        <w:tabs>
-          <w:tab w:val="left" w:pos="1440"/>
-        </w:tabs>
-        <w:ind w:firstLine="0"/>
-      </w:pPr>
-      <w:r>
-        <w:t>HTML/CSS:</w:t>
-      </w:r>
-    </w:p>
-    <w:p>
-      <w:pPr>
-        <w:tabs>
-          <w:tab w:val="left" w:pos="1440"/>
-        </w:tabs>
-        <w:ind w:firstLine="0"/>
-      </w:pPr>
-      <w:r>
-        <w:lastRenderedPageBreak/>
-        <w:t xml:space="preserve">Основни технологии за изграждане на структурирани и стилни уеб интерфейси. Чрез използването на CSS </w:t>
-      </w:r>
-      <w:proofErr w:type="spellStart"/>
-      <w:r>
-        <w:t>фреймуърци</w:t>
-      </w:r>
-      <w:proofErr w:type="spellEnd"/>
-      <w:r>
-        <w:t xml:space="preserve">, като </w:t>
-      </w:r>
-      <w:proofErr w:type="spellStart"/>
-      <w:r>
-        <w:t>Bootstrap</w:t>
-      </w:r>
-      <w:proofErr w:type="spellEnd"/>
-      <w:r>
-        <w:t>, можем да осигурим адаптивен дизайн, който работи добре на различни устройства.</w:t>
-      </w:r>
-    </w:p>
-    <w:p>
-      <w:pPr>
-        <w:tabs>
-          <w:tab w:val="left" w:pos="1440"/>
-        </w:tabs>
-        <w:ind w:firstLine="0"/>
-      </w:pPr>
-    </w:p>
-    <w:p>
-      <w:pPr>
-        <w:tabs>
-          <w:tab w:val="left" w:pos="1440"/>
-        </w:tabs>
-        <w:ind w:firstLine="0"/>
-      </w:pPr>
-      <w:proofErr w:type="spellStart"/>
-      <w:r>
-        <w:t>JavaScript</w:t>
-      </w:r>
-      <w:proofErr w:type="spellEnd"/>
-      <w:r>
-        <w:t xml:space="preserve"> и AJAX:</w:t>
-      </w:r>
-    </w:p>
-    <w:p>
-      <w:pPr>
-        <w:tabs>
-          <w:tab w:val="left" w:pos="1440"/>
-        </w:tabs>
-        <w:ind w:firstLine="0"/>
-      </w:pPr>
-      <w:r>
-        <w:t xml:space="preserve">За интерактивност на приложението и динамично зареждане на данни ще се използват </w:t>
-      </w:r>
-      <w:proofErr w:type="spellStart"/>
-      <w:r>
-        <w:t>JavaScript</w:t>
-      </w:r>
-      <w:proofErr w:type="spellEnd"/>
-      <w:r>
-        <w:t xml:space="preserve"> и AJAX. Това ще позволи на интерфейса да комуникира с сървъра, без да се презарежда страницата, което подобрява</w:t>
-      </w:r>
-    </w:p>
-    <w:p>
-      <w:pPr>
-        <w:pStyle w:val="1"/>
-      </w:pPr>
-      <w:r>
-        <w:t>4.3. Технологичен анализ</w:t>
-      </w:r>
-    </w:p>
-    <w:p>
-      <w:pPr>
-        <w:tabs>
-          <w:tab w:val="left" w:pos="1440"/>
-        </w:tabs>
-        <w:ind w:firstLine="0"/>
-      </w:pPr>
-      <w:r>
-        <w:t>1. Въведение</w:t>
-      </w:r>
-    </w:p>
-    <w:p>
-      <w:pPr>
-        <w:tabs>
-          <w:tab w:val="left" w:pos="1440"/>
-        </w:tabs>
-        <w:ind w:firstLine="0"/>
-      </w:pPr>
-      <w:r>
-        <w:t>Технологичният анализ е критичен етап в разработването на система за удостоверяване на самоличността и оторизация в уеб приложения. Правилният избор на технологии осигурява безопасност, надеждност и продуктивност на системата. Този анализ ще включва описание на основните технологии, аргументацията за техния избор, алгоритмите, използвани за решаване на поставените задачи и програмните решения, внедрени в системата.</w:t>
-      </w:r>
-    </w:p>
-    <w:p>
-      <w:pPr>
-        <w:tabs>
-          <w:tab w:val="left" w:pos="1440"/>
-        </w:tabs>
-        <w:ind w:firstLine="0"/>
-      </w:pPr>
-    </w:p>
-    <w:p>
-      <w:pPr>
-        <w:tabs>
-          <w:tab w:val="left" w:pos="1440"/>
-        </w:tabs>
-        <w:ind w:firstLine="0"/>
-      </w:pPr>
-      <w:r>
-        <w:t>2. Описание и аргументация на избраните технологии</w:t>
-      </w:r>
-    </w:p>
-    <w:p>
-      <w:pPr>
-        <w:tabs>
-          <w:tab w:val="left" w:pos="1440"/>
-        </w:tabs>
-        <w:ind w:firstLine="0"/>
-      </w:pPr>
-      <w:r>
-        <w:t>В системата бяха интегрирани следните ключови технологии:</w:t>
-      </w:r>
-    </w:p>
-    <w:p>
-      <w:pPr>
-        <w:tabs>
-          <w:tab w:val="left" w:pos="1440"/>
-        </w:tabs>
-        <w:ind w:firstLine="0"/>
-      </w:pPr>
-    </w:p>
-    <w:p>
-      <w:pPr>
-        <w:tabs>
-          <w:tab w:val="left" w:pos="1440"/>
-        </w:tabs>
-        <w:ind w:firstLine="0"/>
-      </w:pPr>
-      <w:r>
-        <w:t xml:space="preserve">2.1 </w:t>
-      </w:r>
-      <w:proofErr w:type="spellStart"/>
-      <w:r>
-        <w:t>Django</w:t>
-      </w:r>
-      <w:proofErr w:type="spellEnd"/>
-    </w:p>
-    <w:p>
-      <w:pPr>
-        <w:tabs>
-          <w:tab w:val="left" w:pos="1440"/>
-        </w:tabs>
-        <w:ind w:firstLine="0"/>
-      </w:pPr>
-    </w:p>
-    <w:p>
-      <w:pPr>
-        <w:tabs>
-          <w:tab w:val="left" w:pos="1440"/>
-        </w:tabs>
-        <w:ind w:firstLine="0"/>
-      </w:pPr>
-      <w:r>
-        <w:t xml:space="preserve">Описание: </w:t>
-      </w:r>
-      <w:proofErr w:type="spellStart"/>
-      <w:r>
-        <w:t>Django</w:t>
-      </w:r>
-      <w:proofErr w:type="spellEnd"/>
-      <w:r>
-        <w:t xml:space="preserve"> е мощен уеб </w:t>
-      </w:r>
-      <w:proofErr w:type="spellStart"/>
-      <w:r>
-        <w:t>фреймуърк</w:t>
-      </w:r>
-      <w:proofErr w:type="spellEnd"/>
-      <w:r>
-        <w:t xml:space="preserve">, написан на </w:t>
-      </w:r>
-      <w:proofErr w:type="spellStart"/>
-      <w:r>
-        <w:t>Python</w:t>
-      </w:r>
-      <w:proofErr w:type="spellEnd"/>
-      <w:r>
-        <w:t xml:space="preserve">, който предлага архитектура, основана на модели и шаблони. </w:t>
-      </w:r>
-      <w:proofErr w:type="spellStart"/>
-      <w:r>
-        <w:t>Django</w:t>
-      </w:r>
-      <w:proofErr w:type="spellEnd"/>
-      <w:r>
-        <w:t xml:space="preserve"> е проектиран така, че да улесни </w:t>
-      </w:r>
-      <w:r>
-        <w:lastRenderedPageBreak/>
-        <w:t>разработката на сложни уеб приложения, предоставяйки множество вградени функции, които ускоряват разработката.</w:t>
-      </w:r>
-    </w:p>
-    <w:p>
-      <w:pPr>
-        <w:tabs>
-          <w:tab w:val="left" w:pos="1440"/>
-        </w:tabs>
-        <w:ind w:firstLine="0"/>
-      </w:pPr>
-    </w:p>
-    <w:p>
-      <w:pPr>
-        <w:tabs>
-          <w:tab w:val="left" w:pos="1440"/>
-        </w:tabs>
-        <w:ind w:firstLine="0"/>
-      </w:pPr>
-      <w:r>
-        <w:t>Аргументация за избора:</w:t>
-      </w:r>
-    </w:p>
-    <w:p>
-      <w:pPr>
-        <w:tabs>
-          <w:tab w:val="left" w:pos="1440"/>
-        </w:tabs>
-        <w:ind w:firstLine="0"/>
-      </w:pPr>
-    </w:p>
-    <w:p>
-      <w:pPr>
-        <w:tabs>
-          <w:tab w:val="left" w:pos="1440"/>
-        </w:tabs>
-        <w:ind w:firstLine="0"/>
-      </w:pPr>
-      <w:r>
-        <w:t xml:space="preserve">Бързина на разработка: </w:t>
-      </w:r>
-      <w:proofErr w:type="spellStart"/>
-      <w:r>
-        <w:t>Django</w:t>
-      </w:r>
-      <w:proofErr w:type="spellEnd"/>
-      <w:r>
-        <w:t xml:space="preserve"> предлага </w:t>
-      </w:r>
-      <w:proofErr w:type="spellStart"/>
-      <w:r>
-        <w:t>модуларна</w:t>
-      </w:r>
-      <w:proofErr w:type="spellEnd"/>
-      <w:r>
-        <w:t xml:space="preserve"> структура и множество предварително изградени компоненти, които позволяват бързо да се реализират сложни функционалности. С </w:t>
-      </w:r>
-      <w:proofErr w:type="spellStart"/>
-      <w:r>
-        <w:t>Django</w:t>
-      </w:r>
-      <w:proofErr w:type="spellEnd"/>
-      <w:r>
-        <w:t xml:space="preserve"> </w:t>
-      </w:r>
-      <w:proofErr w:type="spellStart"/>
-      <w:r>
-        <w:t>Rest</w:t>
-      </w:r>
-      <w:proofErr w:type="spellEnd"/>
-      <w:r>
-        <w:t xml:space="preserve"> Framework (DRF) е възможно бързо изграждане на API, което е полезно за взаимодействие с клиентски приложения.</w:t>
-      </w:r>
-    </w:p>
-    <w:p>
-      <w:pPr>
-        <w:tabs>
-          <w:tab w:val="left" w:pos="1440"/>
-        </w:tabs>
-        <w:ind w:firstLine="0"/>
-      </w:pPr>
-    </w:p>
-    <w:p>
-      <w:pPr>
-        <w:tabs>
-          <w:tab w:val="left" w:pos="1440"/>
-        </w:tabs>
-        <w:ind w:firstLine="0"/>
-      </w:pPr>
-      <w:r>
-        <w:t xml:space="preserve">Сигурност: </w:t>
-      </w:r>
-      <w:proofErr w:type="spellStart"/>
-      <w:r>
-        <w:t>Django</w:t>
-      </w:r>
-      <w:proofErr w:type="spellEnd"/>
-      <w:r>
-        <w:t xml:space="preserve"> предлага защитни механизми срещу SQL инжекции, </w:t>
-      </w:r>
-      <w:proofErr w:type="spellStart"/>
-      <w:r>
-        <w:t>Cross-Site</w:t>
-      </w:r>
-      <w:proofErr w:type="spellEnd"/>
-      <w:r>
-        <w:t xml:space="preserve"> </w:t>
-      </w:r>
-      <w:proofErr w:type="spellStart"/>
-      <w:r>
-        <w:t>Scripting</w:t>
-      </w:r>
-      <w:proofErr w:type="spellEnd"/>
-      <w:r>
-        <w:t xml:space="preserve"> (XSS) и </w:t>
-      </w:r>
-      <w:proofErr w:type="spellStart"/>
-      <w:r>
-        <w:t>Cross-Site</w:t>
-      </w:r>
-      <w:proofErr w:type="spellEnd"/>
-      <w:r>
-        <w:t xml:space="preserve"> </w:t>
-      </w:r>
-      <w:proofErr w:type="spellStart"/>
-      <w:r>
-        <w:t>Request</w:t>
-      </w:r>
-      <w:proofErr w:type="spellEnd"/>
-      <w:r>
-        <w:t xml:space="preserve"> </w:t>
-      </w:r>
-      <w:proofErr w:type="spellStart"/>
-      <w:r>
-        <w:t>Forgery</w:t>
-      </w:r>
-      <w:proofErr w:type="spellEnd"/>
-      <w:r>
-        <w:t xml:space="preserve"> (CSRF). Освен това автоматично </w:t>
-      </w:r>
-      <w:proofErr w:type="spellStart"/>
-      <w:r>
-        <w:t>хешира</w:t>
-      </w:r>
-      <w:proofErr w:type="spellEnd"/>
-      <w:r>
-        <w:t xml:space="preserve"> паролите с безопасни алгоритми.</w:t>
-      </w:r>
-    </w:p>
-    <w:p>
-      <w:pPr>
-        <w:tabs>
-          <w:tab w:val="left" w:pos="1440"/>
-        </w:tabs>
-        <w:ind w:firstLine="0"/>
-      </w:pPr>
-    </w:p>
-    <w:p>
-      <w:pPr>
-        <w:tabs>
-          <w:tab w:val="left" w:pos="1440"/>
-        </w:tabs>
-        <w:ind w:firstLine="0"/>
-      </w:pPr>
-      <w:r>
-        <w:t>Обширна документация и общност: С голямо общество и подробна документация, разработчиците имат достъп до множество ресурси и решения на проблеми, което е важно за поддръжката и развитието на проекта.</w:t>
-      </w:r>
-    </w:p>
-    <w:p>
-      <w:pPr>
-        <w:tabs>
-          <w:tab w:val="left" w:pos="1440"/>
-        </w:tabs>
-        <w:ind w:firstLine="0"/>
-      </w:pPr>
-    </w:p>
-    <w:p>
-      <w:pPr>
-        <w:tabs>
-          <w:tab w:val="left" w:pos="1440"/>
-        </w:tabs>
-        <w:ind w:firstLine="0"/>
-      </w:pPr>
-      <w:r>
-        <w:t xml:space="preserve">2.2 </w:t>
-      </w:r>
-      <w:proofErr w:type="spellStart"/>
-      <w:r>
-        <w:t>PostgreSQL</w:t>
-      </w:r>
-      <w:proofErr w:type="spellEnd"/>
-    </w:p>
-    <w:p>
-      <w:pPr>
-        <w:tabs>
-          <w:tab w:val="left" w:pos="1440"/>
-        </w:tabs>
-        <w:ind w:firstLine="0"/>
-      </w:pPr>
-    </w:p>
-    <w:p>
-      <w:pPr>
-        <w:tabs>
-          <w:tab w:val="left" w:pos="1440"/>
-        </w:tabs>
-        <w:ind w:firstLine="0"/>
-      </w:pPr>
-      <w:r>
-        <w:t xml:space="preserve">Описание: </w:t>
-      </w:r>
-      <w:proofErr w:type="spellStart"/>
-      <w:r>
-        <w:t>PostgreSQL</w:t>
-      </w:r>
-      <w:proofErr w:type="spellEnd"/>
-      <w:r>
-        <w:t xml:space="preserve"> е мощна обектно-релационна база данни с отворен код, която е известна със своята надеждност, стабилност и поддръжка за сложни запитвания и транзакции.</w:t>
-      </w:r>
-    </w:p>
-    <w:p>
-      <w:pPr>
-        <w:tabs>
-          <w:tab w:val="left" w:pos="1440"/>
-        </w:tabs>
-        <w:ind w:firstLine="0"/>
-      </w:pPr>
-    </w:p>
-    <w:p>
-      <w:pPr>
-        <w:tabs>
-          <w:tab w:val="left" w:pos="1440"/>
-        </w:tabs>
-        <w:ind w:firstLine="0"/>
-      </w:pPr>
-      <w:r>
-        <w:t>Аргументация за избора:</w:t>
-      </w:r>
-    </w:p>
-    <w:p>
-      <w:pPr>
-        <w:tabs>
-          <w:tab w:val="left" w:pos="1440"/>
-        </w:tabs>
-        <w:ind w:firstLine="0"/>
-      </w:pPr>
-    </w:p>
-    <w:p>
-      <w:pPr>
-        <w:tabs>
-          <w:tab w:val="left" w:pos="1440"/>
-        </w:tabs>
-        <w:ind w:firstLine="0"/>
-      </w:pPr>
-      <w:r>
-        <w:t xml:space="preserve">Поддръжка на сложни данни: </w:t>
-      </w:r>
-      <w:proofErr w:type="spellStart"/>
-      <w:r>
-        <w:t>PostgreSQL</w:t>
-      </w:r>
-      <w:proofErr w:type="spellEnd"/>
-      <w:r>
-        <w:t xml:space="preserve"> поддържа множество типове данни, включително JSON и геометрични типове, което е полезно за разширяемост. Това дава възможност за работа с неструктурирани данни, което е особено ценно за иновационни приложения.</w:t>
-      </w:r>
-    </w:p>
-    <w:p>
-      <w:pPr>
-        <w:tabs>
-          <w:tab w:val="left" w:pos="1440"/>
-        </w:tabs>
-        <w:ind w:firstLine="0"/>
-      </w:pPr>
-    </w:p>
-    <w:p>
-      <w:pPr>
-        <w:tabs>
-          <w:tab w:val="left" w:pos="1440"/>
-        </w:tabs>
-        <w:ind w:firstLine="0"/>
-      </w:pPr>
-      <w:r>
-        <w:t xml:space="preserve">Сигурност: Поддържа ACL (Access </w:t>
-      </w:r>
-      <w:proofErr w:type="spellStart"/>
-      <w:r>
-        <w:t>Control</w:t>
-      </w:r>
-      <w:proofErr w:type="spellEnd"/>
-      <w:r>
-        <w:t xml:space="preserve"> </w:t>
-      </w:r>
-      <w:proofErr w:type="spellStart"/>
-      <w:r>
-        <w:t>Lists</w:t>
-      </w:r>
-      <w:proofErr w:type="spellEnd"/>
-      <w:r>
-        <w:t>), което позволява детайлно управление на правата за достъп до данни и обекти, което е от съществено значение за защитата на чувствителна информация.</w:t>
-      </w:r>
-    </w:p>
-    <w:p>
-      <w:pPr>
-        <w:tabs>
-          <w:tab w:val="left" w:pos="1440"/>
-        </w:tabs>
-        <w:ind w:firstLine="0"/>
-      </w:pPr>
-    </w:p>
-    <w:p>
-      <w:pPr>
-        <w:tabs>
-          <w:tab w:val="left" w:pos="1440"/>
-        </w:tabs>
-        <w:ind w:firstLine="0"/>
-      </w:pPr>
-      <w:r>
-        <w:t>Транзакционна безопасност: Системата поддържа ACID принципите (</w:t>
-      </w:r>
-      <w:proofErr w:type="spellStart"/>
-      <w:r>
-        <w:t>Atomicity</w:t>
-      </w:r>
-      <w:proofErr w:type="spellEnd"/>
-      <w:r>
-        <w:t xml:space="preserve">, </w:t>
-      </w:r>
-      <w:proofErr w:type="spellStart"/>
-      <w:r>
-        <w:t>Consistency</w:t>
-      </w:r>
-      <w:proofErr w:type="spellEnd"/>
-      <w:r>
-        <w:t xml:space="preserve">, </w:t>
-      </w:r>
-      <w:proofErr w:type="spellStart"/>
-      <w:r>
-        <w:t>Isolation</w:t>
-      </w:r>
-      <w:proofErr w:type="spellEnd"/>
-      <w:r>
-        <w:t xml:space="preserve">, </w:t>
-      </w:r>
-      <w:proofErr w:type="spellStart"/>
-      <w:r>
-        <w:t>Durability</w:t>
-      </w:r>
-      <w:proofErr w:type="spellEnd"/>
-      <w:r>
-        <w:t xml:space="preserve">), което осигурява </w:t>
-      </w:r>
-      <w:proofErr w:type="spellStart"/>
-      <w:r>
-        <w:t>носимост</w:t>
-      </w:r>
-      <w:proofErr w:type="spellEnd"/>
-      <w:r>
-        <w:t xml:space="preserve"> на данни и коректност на транзакциите.</w:t>
-      </w:r>
-    </w:p>
-    <w:p>
-      <w:pPr>
-        <w:tabs>
-          <w:tab w:val="left" w:pos="1440"/>
-        </w:tabs>
-        <w:ind w:firstLine="0"/>
-      </w:pPr>
-    </w:p>
-    <w:p>
-      <w:pPr>
-        <w:tabs>
-          <w:tab w:val="left" w:pos="1440"/>
-        </w:tabs>
-        <w:ind w:firstLine="0"/>
-      </w:pPr>
-      <w:r>
-        <w:t xml:space="preserve">2.3 JSON </w:t>
-      </w:r>
-      <w:proofErr w:type="spellStart"/>
-      <w:r>
-        <w:t>Web</w:t>
-      </w:r>
-      <w:proofErr w:type="spellEnd"/>
-      <w:r>
-        <w:t xml:space="preserve"> </w:t>
-      </w:r>
-      <w:proofErr w:type="spellStart"/>
-      <w:r>
-        <w:t>Tokens</w:t>
-      </w:r>
-      <w:proofErr w:type="spellEnd"/>
-      <w:r>
-        <w:t xml:space="preserve"> (JWT)</w:t>
-      </w:r>
-    </w:p>
-    <w:p>
-      <w:pPr>
-        <w:tabs>
-          <w:tab w:val="left" w:pos="1440"/>
-        </w:tabs>
-        <w:ind w:firstLine="0"/>
-      </w:pPr>
-    </w:p>
-    <w:p>
-      <w:pPr>
-        <w:tabs>
-          <w:tab w:val="left" w:pos="1440"/>
-        </w:tabs>
-        <w:ind w:firstLine="0"/>
-      </w:pPr>
-      <w:r>
-        <w:t xml:space="preserve">Описание: JWT е стандарт за обмен на информация между клиент и сървър, който е криптиран и лесен за валидиране. </w:t>
-      </w:r>
-      <w:proofErr w:type="spellStart"/>
-      <w:r>
-        <w:t>Токените</w:t>
-      </w:r>
-      <w:proofErr w:type="spellEnd"/>
-      <w:r>
-        <w:t xml:space="preserve"> съдържат полезна информация за идентичността на потребителите, предоставяйки механизъм за удостоверяване и авторизация.</w:t>
-      </w:r>
-    </w:p>
-    <w:p>
-      <w:pPr>
-        <w:tabs>
-          <w:tab w:val="left" w:pos="1440"/>
-        </w:tabs>
-        <w:ind w:firstLine="0"/>
-      </w:pPr>
-    </w:p>
-    <w:p>
-      <w:pPr>
-        <w:tabs>
-          <w:tab w:val="left" w:pos="1440"/>
-        </w:tabs>
-        <w:ind w:firstLine="0"/>
-      </w:pPr>
-      <w:r>
-        <w:t>Аргументация за избора:</w:t>
-      </w:r>
-    </w:p>
-    <w:p>
-      <w:pPr>
-        <w:tabs>
-          <w:tab w:val="left" w:pos="1440"/>
-        </w:tabs>
-        <w:ind w:firstLine="0"/>
-      </w:pPr>
-    </w:p>
-    <w:p>
-      <w:pPr>
-        <w:tabs>
-          <w:tab w:val="left" w:pos="1440"/>
-        </w:tabs>
-        <w:ind w:firstLine="0"/>
-      </w:pPr>
-      <w:r>
-        <w:t>Компактност и лесна интеграция: JWT е лесен за работа, не изисква допълнителна инфраструктура и може да бъде предаван чрез HTTP заглавия.</w:t>
-      </w:r>
-    </w:p>
-    <w:p>
-      <w:pPr>
-        <w:tabs>
-          <w:tab w:val="left" w:pos="1440"/>
-        </w:tabs>
-        <w:ind w:firstLine="0"/>
-      </w:pPr>
-    </w:p>
-    <w:p>
-      <w:pPr>
-        <w:tabs>
-          <w:tab w:val="left" w:pos="1440"/>
-        </w:tabs>
-        <w:ind w:firstLine="0"/>
-      </w:pPr>
-      <w:r>
-        <w:lastRenderedPageBreak/>
-        <w:t xml:space="preserve">Безопасност: </w:t>
-      </w:r>
-      <w:proofErr w:type="spellStart"/>
-      <w:r>
-        <w:t>Токените</w:t>
-      </w:r>
-      <w:proofErr w:type="spellEnd"/>
-      <w:r>
-        <w:t xml:space="preserve"> са подписани, което прави информацията недостъпна за подправяне. Освен това те могат да се криптират, за да осигурят допълнителна защита на данните.</w:t>
-      </w:r>
-    </w:p>
-    <w:p>
-      <w:pPr>
-        <w:tabs>
-          <w:tab w:val="left" w:pos="1440"/>
-        </w:tabs>
-        <w:ind w:firstLine="0"/>
-      </w:pPr>
-    </w:p>
-    <w:p>
-      <w:pPr>
-        <w:tabs>
-          <w:tab w:val="left" w:pos="1440"/>
-        </w:tabs>
-        <w:ind w:firstLine="0"/>
-      </w:pPr>
-      <w:proofErr w:type="spellStart"/>
-      <w:r>
-        <w:t>Состояние</w:t>
-      </w:r>
-      <w:proofErr w:type="spellEnd"/>
-      <w:r>
-        <w:t xml:space="preserve"> на сесия: JWT е статичен, което означава, че не е нужно да се съхраняват сесии на сървъра, намаляващ нуждата от излишно управление на паметта и ресурси.</w:t>
-      </w:r>
-    </w:p>
-    <w:p>
-      <w:pPr>
-        <w:tabs>
-          <w:tab w:val="left" w:pos="1440"/>
-        </w:tabs>
-        <w:ind w:firstLine="0"/>
-      </w:pPr>
-    </w:p>
-    <w:p>
-      <w:pPr>
-        <w:tabs>
-          <w:tab w:val="left" w:pos="1440"/>
-        </w:tabs>
-        <w:ind w:firstLine="0"/>
-      </w:pPr>
-      <w:r>
-        <w:t>3. Алгоритми и програмни решения за разработката</w:t>
-      </w:r>
-    </w:p>
-    <w:p>
-      <w:pPr>
-        <w:tabs>
-          <w:tab w:val="left" w:pos="1440"/>
-        </w:tabs>
-        <w:ind w:firstLine="0"/>
-      </w:pPr>
-      <w:r>
-        <w:t xml:space="preserve">3.1 Алгоритми за </w:t>
-      </w:r>
-      <w:proofErr w:type="spellStart"/>
-      <w:r>
-        <w:t>хеширане</w:t>
-      </w:r>
-      <w:proofErr w:type="spellEnd"/>
-      <w:r>
-        <w:t xml:space="preserve"> на пароли</w:t>
-      </w:r>
-    </w:p>
-    <w:p>
-      <w:pPr>
-        <w:tabs>
-          <w:tab w:val="left" w:pos="1440"/>
-        </w:tabs>
-        <w:ind w:firstLine="0"/>
-      </w:pPr>
-    </w:p>
-    <w:p>
-      <w:pPr>
-        <w:tabs>
-          <w:tab w:val="left" w:pos="1440"/>
-        </w:tabs>
-        <w:ind w:firstLine="0"/>
-      </w:pPr>
-      <w:r>
-        <w:t xml:space="preserve">За сигурното съхранение на паролите на потребителите е избрано внедряването на алгоритъма </w:t>
-      </w:r>
-      <w:proofErr w:type="spellStart"/>
-      <w:r>
-        <w:t>bcrypt</w:t>
-      </w:r>
-      <w:proofErr w:type="spellEnd"/>
-      <w:r>
-        <w:t xml:space="preserve">. </w:t>
-      </w:r>
-      <w:proofErr w:type="spellStart"/>
-      <w:r>
-        <w:t>bcrypt</w:t>
-      </w:r>
-      <w:proofErr w:type="spellEnd"/>
-      <w:r>
-        <w:t xml:space="preserve"> е </w:t>
-      </w:r>
-      <w:proofErr w:type="spellStart"/>
-      <w:r>
-        <w:t>криптографски</w:t>
-      </w:r>
-      <w:proofErr w:type="spellEnd"/>
-      <w:r>
-        <w:t xml:space="preserve"> алгоритъм, създаден специално за </w:t>
-      </w:r>
-      <w:proofErr w:type="spellStart"/>
-      <w:r>
-        <w:t>хеширане</w:t>
-      </w:r>
-      <w:proofErr w:type="spellEnd"/>
-      <w:r>
-        <w:t xml:space="preserve"> на пароли, който предлага следната функционалност:</w:t>
-      </w:r>
-    </w:p>
-    <w:p>
-      <w:pPr>
-        <w:tabs>
-          <w:tab w:val="left" w:pos="1440"/>
-        </w:tabs>
-        <w:ind w:firstLine="0"/>
-      </w:pPr>
-    </w:p>
-    <w:p>
-      <w:pPr>
-        <w:tabs>
-          <w:tab w:val="left" w:pos="1440"/>
-        </w:tabs>
-        <w:ind w:firstLine="0"/>
-      </w:pPr>
-      <w:proofErr w:type="spellStart"/>
-      <w:r>
-        <w:t>Хеширане</w:t>
-      </w:r>
-      <w:proofErr w:type="spellEnd"/>
-      <w:r>
-        <w:t xml:space="preserve"> на пароли: При регистрация на потребител, паролата се </w:t>
-      </w:r>
-      <w:proofErr w:type="spellStart"/>
-      <w:r>
-        <w:t>хешира</w:t>
-      </w:r>
-      <w:proofErr w:type="spellEnd"/>
-      <w:r>
-        <w:t xml:space="preserve"> преди да бъде записана в базата данни. Процесът на </w:t>
-      </w:r>
-      <w:proofErr w:type="spellStart"/>
-      <w:r>
-        <w:t>хеширане</w:t>
-      </w:r>
-      <w:proofErr w:type="spellEnd"/>
-      <w:r>
-        <w:t xml:space="preserve"> включва генериране на сол (</w:t>
-      </w:r>
-      <w:proofErr w:type="spellStart"/>
-      <w:r>
-        <w:t>random</w:t>
-      </w:r>
-      <w:proofErr w:type="spellEnd"/>
-      <w:r>
-        <w:t xml:space="preserve"> </w:t>
-      </w:r>
-      <w:proofErr w:type="spellStart"/>
-      <w:r>
-        <w:t>salt</w:t>
-      </w:r>
-      <w:proofErr w:type="spellEnd"/>
-      <w:r>
-        <w:t xml:space="preserve">) и комбинирането му с паролата, преди да бъде </w:t>
-      </w:r>
-      <w:proofErr w:type="spellStart"/>
-      <w:r>
-        <w:t>хеширан</w:t>
-      </w:r>
-      <w:proofErr w:type="spellEnd"/>
-      <w:r>
-        <w:t xml:space="preserve">. </w:t>
-      </w:r>
-      <w:proofErr w:type="spellStart"/>
-      <w:r>
-        <w:t>Sol-ът</w:t>
-      </w:r>
-      <w:proofErr w:type="spellEnd"/>
-      <w:r>
-        <w:t xml:space="preserve"> предотвратява използването на предварително изчислени </w:t>
-      </w:r>
-      <w:proofErr w:type="spellStart"/>
-      <w:r>
-        <w:t>хеш</w:t>
-      </w:r>
-      <w:proofErr w:type="spellEnd"/>
-      <w:r>
-        <w:t xml:space="preserve"> таблици (</w:t>
-      </w:r>
-      <w:proofErr w:type="spellStart"/>
-      <w:r>
-        <w:t>rainbow</w:t>
-      </w:r>
-      <w:proofErr w:type="spellEnd"/>
-      <w:r>
-        <w:t xml:space="preserve"> </w:t>
-      </w:r>
-      <w:proofErr w:type="spellStart"/>
-      <w:r>
-        <w:t>tables</w:t>
-      </w:r>
-      <w:proofErr w:type="spellEnd"/>
-      <w:r>
-        <w:t>).</w:t>
-      </w:r>
-    </w:p>
-    <w:p>
-      <w:pPr>
-        <w:tabs>
-          <w:tab w:val="left" w:pos="1440"/>
-        </w:tabs>
-        <w:ind w:firstLine="0"/>
-      </w:pPr>
-    </w:p>
-    <w:p>
-      <w:pPr>
-        <w:tabs>
-          <w:tab w:val="left" w:pos="1440"/>
-        </w:tabs>
-        <w:ind w:firstLine="0"/>
-      </w:pPr>
-      <w:r>
-        <w:t xml:space="preserve">Верификация на пароли: При опит за вход в системата, предоставената парола се </w:t>
-      </w:r>
-      <w:proofErr w:type="spellStart"/>
-      <w:r>
-        <w:t>хешира</w:t>
-      </w:r>
-      <w:proofErr w:type="spellEnd"/>
-      <w:r>
-        <w:t xml:space="preserve"> по същия начин и се сравнява с </w:t>
-      </w:r>
-      <w:proofErr w:type="spellStart"/>
-      <w:r>
-        <w:t>хеша</w:t>
-      </w:r>
-      <w:proofErr w:type="spellEnd"/>
-      <w:r>
-        <w:t>, съхранен в базата данни. Това осигурява сигурност и защита на потребителските данни.</w:t>
-      </w:r>
-    </w:p>
-    <w:p>
-      <w:pPr>
-        <w:tabs>
-          <w:tab w:val="left" w:pos="1440"/>
-        </w:tabs>
-        <w:ind w:firstLine="0"/>
-      </w:pPr>
-    </w:p>
-    <w:p>
-      <w:pPr>
-        <w:tabs>
-          <w:tab w:val="left" w:pos="1440"/>
-        </w:tabs>
-        <w:ind w:firstLine="0"/>
-      </w:pPr>
-      <w:r>
-        <w:t>3.2 Алгоритми за удостоверяване и управление на сесии</w:t>
-      </w:r>
-    </w:p>
-    <w:p>
-      <w:pPr>
-        <w:tabs>
-          <w:tab w:val="left" w:pos="1440"/>
-        </w:tabs>
-        <w:ind w:firstLine="0"/>
-      </w:pPr>
-    </w:p>
-    <w:p>
-      <w:pPr>
-        <w:tabs>
-          <w:tab w:val="left" w:pos="1440"/>
-        </w:tabs>
-        <w:ind w:firstLine="0"/>
-      </w:pPr>
-      <w:r>
-        <w:lastRenderedPageBreak/>
-        <w:t>Система използва механизъм за удостоверяване чрез JWT:</w:t>
-      </w:r>
-    </w:p>
-    <w:p>
-      <w:pPr>
-        <w:tabs>
-          <w:tab w:val="left" w:pos="1440"/>
-        </w:tabs>
-        <w:ind w:firstLine="0"/>
-      </w:pPr>
-    </w:p>
-    <w:p>
-      <w:pPr>
-        <w:tabs>
-          <w:tab w:val="left" w:pos="1440"/>
-        </w:tabs>
-        <w:ind w:firstLine="0"/>
-      </w:pPr>
-      <w:r>
-        <w:t xml:space="preserve">Генериране на </w:t>
-      </w:r>
-      <w:proofErr w:type="spellStart"/>
-      <w:r>
-        <w:t>токени</w:t>
-      </w:r>
-      <w:proofErr w:type="spellEnd"/>
-      <w:r>
-        <w:t xml:space="preserve">: При успешно удостоверяване, потребителят получава JWT, който съдържа информация за идентичността на потребителя (например потребителско име и права на достъп). </w:t>
-      </w:r>
-      <w:proofErr w:type="spellStart"/>
-      <w:r>
-        <w:t>Токенът</w:t>
-      </w:r>
-      <w:proofErr w:type="spellEnd"/>
-      <w:r>
-        <w:t xml:space="preserve"> се подписва с таен ключ, който е известен само на сървъра.</w:t>
-      </w:r>
-    </w:p>
-    <w:p>
-      <w:pPr>
-        <w:tabs>
-          <w:tab w:val="left" w:pos="1440"/>
-        </w:tabs>
-        <w:ind w:firstLine="0"/>
-      </w:pPr>
-    </w:p>
-    <w:p>
-      <w:pPr>
-        <w:tabs>
-          <w:tab w:val="left" w:pos="1440"/>
-        </w:tabs>
-        <w:ind w:firstLine="0"/>
-      </w:pPr>
-      <w:r>
-        <w:t xml:space="preserve">Валидиране на </w:t>
-      </w:r>
-      <w:proofErr w:type="spellStart"/>
-      <w:r>
-        <w:t>токени</w:t>
-      </w:r>
-      <w:proofErr w:type="spellEnd"/>
-      <w:r>
-        <w:t xml:space="preserve">: Всеки път, когато клиентът изпраща API заявка, JWT е включен в заглавието на заявката. Сървърът проверява валидността на </w:t>
-      </w:r>
-      <w:proofErr w:type="spellStart"/>
-      <w:r>
-        <w:t>токена</w:t>
-      </w:r>
-      <w:proofErr w:type="spellEnd"/>
-      <w:r>
-        <w:t xml:space="preserve"> и извлича информация от него. В случай, че </w:t>
-      </w:r>
-      <w:proofErr w:type="spellStart"/>
-      <w:r>
-        <w:t>токенът</w:t>
-      </w:r>
-      <w:proofErr w:type="spellEnd"/>
-      <w:r>
-        <w:t xml:space="preserve"> е валиден, клиентът получава достъп до защитените ресурси.</w:t>
-      </w:r>
-    </w:p>
-    <w:p>
-      <w:pPr>
-        <w:tabs>
-          <w:tab w:val="left" w:pos="1440"/>
-        </w:tabs>
-        <w:ind w:firstLine="0"/>
-      </w:pPr>
-    </w:p>
-    <w:p>
-      <w:pPr>
-        <w:tabs>
-          <w:tab w:val="left" w:pos="1440"/>
-        </w:tabs>
-        <w:ind w:firstLine="0"/>
-      </w:pPr>
-      <w:r>
-        <w:t>3.3 Алгоритми за управление на правата за достъп</w:t>
-      </w:r>
-    </w:p>
-    <w:p>
-      <w:pPr>
-        <w:tabs>
-          <w:tab w:val="left" w:pos="1440"/>
-        </w:tabs>
-        <w:ind w:firstLine="0"/>
-      </w:pPr>
-    </w:p>
-    <w:p>
-      <w:pPr>
-        <w:tabs>
-          <w:tab w:val="left" w:pos="1440"/>
-        </w:tabs>
-        <w:ind w:firstLine="0"/>
-      </w:pPr>
-      <w:r>
-        <w:t xml:space="preserve">Системата внедрява алуминиев подход към управление на правата за достъп (RBAC - </w:t>
-      </w:r>
-      <w:proofErr w:type="spellStart"/>
-      <w:r>
-        <w:t>Role-Based</w:t>
-      </w:r>
-      <w:proofErr w:type="spellEnd"/>
-      <w:r>
-        <w:t xml:space="preserve"> Access </w:t>
-      </w:r>
-      <w:proofErr w:type="spellStart"/>
-      <w:r>
-        <w:t>Control</w:t>
-      </w:r>
-      <w:proofErr w:type="spellEnd"/>
-      <w:r>
-        <w:t>):</w:t>
-      </w:r>
-    </w:p>
-    <w:p>
-      <w:pPr>
-        <w:tabs>
-          <w:tab w:val="left" w:pos="1440"/>
-        </w:tabs>
-        <w:ind w:firstLine="0"/>
-      </w:pPr>
-    </w:p>
-    <w:p>
-      <w:pPr>
-        <w:tabs>
-          <w:tab w:val="left" w:pos="1440"/>
-        </w:tabs>
-        <w:ind w:firstLine="0"/>
-      </w:pPr>
-      <w:r>
-        <w:t>Определение на роли: Разработени са различни роли (например администратор, потребител, гост), на които са зададени специфични права за достъп до ресурси.</w:t>
-      </w:r>
-    </w:p>
-    <w:p>
-      <w:pPr>
-        <w:tabs>
-          <w:tab w:val="left" w:pos="1440"/>
-        </w:tabs>
-        <w:ind w:firstLine="0"/>
-      </w:pPr>
-      <w:r>
-        <w:t>Прилагане на политики за достъп: Когато потребител се опитва да взаимодействие с ресурс, системата проверява какво е правото, свързано с неговата роля. Ако потребителят има необходимите права, достъпът е разрешен, в противен случай е отказан.</w:t>
-      </w:r>
-    </w:p>
-    <w:p>
-      <w:pPr>
-        <w:tabs>
-          <w:tab w:val="left" w:pos="1440"/>
-        </w:tabs>
-        <w:ind w:firstLine="0"/>
-      </w:pPr>
-      <w:r>
-        <w:t>3.4 Програмни решения за взаимодействие с базата данни</w:t>
-      </w:r>
-    </w:p>
-    <w:p>
-      <w:pPr>
-        <w:tabs>
-          <w:tab w:val="left" w:pos="1440"/>
-        </w:tabs>
-        <w:ind w:firstLine="0"/>
-      </w:pPr>
-    </w:p>
-    <w:p>
-      <w:pPr>
-        <w:tabs>
-          <w:tab w:val="left" w:pos="1440"/>
-        </w:tabs>
-        <w:ind w:firstLine="0"/>
-      </w:pPr>
-      <w:r>
-        <w:t xml:space="preserve">Системата използва </w:t>
-      </w:r>
-      <w:proofErr w:type="spellStart"/>
-      <w:r>
-        <w:t>Django</w:t>
-      </w:r>
-      <w:proofErr w:type="spellEnd"/>
-      <w:r>
-        <w:t xml:space="preserve"> ORM (</w:t>
-      </w:r>
-      <w:proofErr w:type="spellStart"/>
-      <w:r>
-        <w:t>Object-Relational</w:t>
-      </w:r>
-      <w:proofErr w:type="spellEnd"/>
-      <w:r>
-        <w:t xml:space="preserve"> </w:t>
-      </w:r>
-      <w:proofErr w:type="spellStart"/>
-      <w:r>
-        <w:t>Mapping</w:t>
-      </w:r>
-      <w:proofErr w:type="spellEnd"/>
-      <w:r>
-        <w:t>):</w:t>
-      </w:r>
-    </w:p>
-    <w:p>
-      <w:pPr>
-        <w:tabs>
-          <w:tab w:val="left" w:pos="1440"/>
-        </w:tabs>
-        <w:ind w:firstLine="0"/>
-      </w:pPr>
-    </w:p>
-    <w:p>
-      <w:pPr>
-        <w:tabs>
-          <w:tab w:val="left" w:pos="1440"/>
-        </w:tabs>
-        <w:ind w:firstLine="0"/>
-      </w:pPr>
-      <w:r>
-        <w:lastRenderedPageBreak/>
-        <w:t xml:space="preserve">Абстракция и автоматизация: </w:t>
-      </w:r>
-      <w:proofErr w:type="spellStart"/>
-      <w:r>
-        <w:t>Django</w:t>
-      </w:r>
-      <w:proofErr w:type="spellEnd"/>
-      <w:r>
-        <w:t xml:space="preserve"> ORM предоставя абстракция на релационната база данни, позволявайки разработчиците да работят с </w:t>
-      </w:r>
-      <w:proofErr w:type="spellStart"/>
-      <w:r>
-        <w:t>Python</w:t>
-      </w:r>
-      <w:proofErr w:type="spellEnd"/>
-      <w:r>
-        <w:t xml:space="preserve"> обекти вместо SQL заявки. Това спестява времето за разработка и намалява риска от SQL инжекции.</w:t>
-      </w:r>
-    </w:p>
-    <w:p>
-      <w:pPr>
-        <w:tabs>
-          <w:tab w:val="left" w:pos="1440"/>
-        </w:tabs>
-        <w:ind w:firstLine="0"/>
-      </w:pPr>
-    </w:p>
-    <w:p>
-      <w:pPr>
-        <w:tabs>
-          <w:tab w:val="left" w:pos="1440"/>
-        </w:tabs>
-        <w:ind w:firstLine="0"/>
-      </w:pPr>
-      <w:r>
-        <w:t xml:space="preserve">Конфигурация на модели: Системата дефинира модели, които отразяват структури от базата данни. Всеки модел е свързан с таблица в </w:t>
-      </w:r>
-      <w:proofErr w:type="spellStart"/>
-      <w:r>
-        <w:t>PostgreSQL</w:t>
-      </w:r>
-      <w:proofErr w:type="spellEnd"/>
-      <w:r>
-        <w:t xml:space="preserve"> и може да включва валидация на данните и методи за работа с тях.</w:t>
-      </w:r>
-    </w:p>
-    <w:p>
-      <w:pPr>
-        <w:tabs>
-          <w:tab w:val="left" w:pos="1440"/>
-        </w:tabs>
-        <w:ind w:firstLine="0"/>
-      </w:pPr>
-    </w:p>
-    <w:p>
-      <w:pPr>
-        <w:tabs>
-          <w:tab w:val="left" w:pos="1440"/>
-        </w:tabs>
-        <w:ind w:firstLine="0"/>
-      </w:pPr>
-      <w:r>
-        <w:t>4. Планирани подобрения и допълнения</w:t>
-      </w:r>
-    </w:p>
-    <w:p>
-      <w:pPr>
-        <w:tabs>
-          <w:tab w:val="left" w:pos="1440"/>
-        </w:tabs>
-        <w:ind w:firstLine="0"/>
-      </w:pPr>
-      <w:r>
-        <w:t>Въпреки че системата е проектирана с внимание към сигурността и производителността, съществуват множество възможности за подобрения и добавки:</w:t>
-      </w:r>
-    </w:p>
-    <w:p>
-      <w:pPr>
-        <w:tabs>
-          <w:tab w:val="left" w:pos="1440"/>
-        </w:tabs>
-        <w:ind w:firstLine="0"/>
-      </w:pPr>
-    </w:p>
-    <w:p>
-      <w:pPr>
-        <w:tabs>
-          <w:tab w:val="left" w:pos="1440"/>
-        </w:tabs>
-        <w:ind w:firstLine="0"/>
-      </w:pPr>
-      <w:r>
-        <w:t xml:space="preserve">4.1 </w:t>
-      </w:r>
-      <w:proofErr w:type="spellStart"/>
-      <w:r>
-        <w:t>Двуфакторно</w:t>
-      </w:r>
-      <w:proofErr w:type="spellEnd"/>
-      <w:r>
-        <w:t xml:space="preserve"> удостоверяване (2FA)</w:t>
-      </w:r>
-    </w:p>
-    <w:p>
-      <w:pPr>
-        <w:tabs>
-          <w:tab w:val="left" w:pos="1440"/>
-        </w:tabs>
-        <w:ind w:firstLine="0"/>
-      </w:pPr>
-    </w:p>
-    <w:p>
-      <w:pPr>
-        <w:tabs>
-          <w:tab w:val="left" w:pos="1440"/>
-        </w:tabs>
-        <w:ind w:firstLine="0"/>
-      </w:pPr>
-      <w:r>
-        <w:t>Добавяне на слой на сигурност: Разширяване на механизма за удостоверяване с втори фактор (например SMS код, мобилно приложение за 2FA или имейл пратки), което ще подсили сигурността на потребителските акаунти.</w:t>
-      </w:r>
-    </w:p>
-    <w:p>
-      <w:pPr>
-        <w:pStyle w:val="1"/>
-      </w:pPr>
-      <w:r>
-        <w:t xml:space="preserve"> </w:t>
-      </w:r>
-      <w:r>
-        <w:t xml:space="preserve"> Приноси на дипломния проект</w:t>
-      </w:r>
-    </w:p>
-    <w:p>
-      <w:pPr>
-        <w:tabs>
-          <w:tab w:val="left" w:pos="1440"/>
-        </w:tabs>
-        <w:ind w:firstLine="0"/>
-      </w:pPr>
-      <w:r>
-        <w:t>1. Въведение</w:t>
-      </w:r>
-    </w:p>
-    <w:p>
-      <w:pPr>
-        <w:tabs>
-          <w:tab w:val="left" w:pos="1440"/>
-        </w:tabs>
-        <w:ind w:firstLine="0"/>
-      </w:pPr>
-      <w:r>
-        <w:t xml:space="preserve">Приносите на дипломния проект "Удостоверяване на самоличността и оторизация в уеб приложения" са от съществено значение не само за </w:t>
-      </w:r>
-      <w:proofErr w:type="spellStart"/>
-      <w:r>
-        <w:t>саморазвитието</w:t>
-      </w:r>
-      <w:proofErr w:type="spellEnd"/>
-      <w:r>
-        <w:t xml:space="preserve"> на ученика, но и за разработването на устойчиво решение, адресиращо съвременни предизвикателства в областта на </w:t>
-      </w:r>
-      <w:proofErr w:type="spellStart"/>
-      <w:r>
-        <w:t>киберсигурността</w:t>
-      </w:r>
-      <w:proofErr w:type="spellEnd"/>
-      <w:r>
-        <w:t xml:space="preserve"> и уеб технологии. В следващите раздели ще разгледаме основните приноси на проекта, структурата на разработената система, както и значението на постигнатите резултати.</w:t>
-      </w:r>
-    </w:p>
-    <w:p>
-      <w:pPr>
-        <w:tabs>
-          <w:tab w:val="left" w:pos="1440"/>
-        </w:tabs>
-        <w:ind w:firstLine="0"/>
-      </w:pPr>
-    </w:p>
-    <w:p>
-      <w:pPr>
-        <w:tabs>
-          <w:tab w:val="left" w:pos="1440"/>
-        </w:tabs>
-        <w:ind w:firstLine="0"/>
-      </w:pPr>
-      <w:r>
-        <w:t>2. Основни приноси</w:t>
-      </w:r>
-    </w:p>
-    <w:p>
-      <w:pPr>
-        <w:tabs>
-          <w:tab w:val="left" w:pos="1440"/>
-        </w:tabs>
-        <w:ind w:firstLine="0"/>
-      </w:pPr>
-      <w:r>
-        <w:t>Създаване на работеща система за удостоверяване:</w:t>
-      </w:r>
-    </w:p>
-    <w:p>
-      <w:pPr>
-        <w:tabs>
-          <w:tab w:val="left" w:pos="1440"/>
-        </w:tabs>
-        <w:ind w:firstLine="0"/>
-      </w:pPr>
-      <w:r>
-        <w:t xml:space="preserve">Проектът осигурява работеща система за удостоверяване на самоличността и оторизация в уеб приложения, реализирана на базата на </w:t>
-      </w:r>
-      <w:proofErr w:type="spellStart"/>
-      <w:r>
-        <w:t>Django</w:t>
-      </w:r>
-      <w:proofErr w:type="spellEnd"/>
-      <w:r>
-        <w:t xml:space="preserve">. Тази система предоставя ефективни механизми за регистрация, вход и управление на потребители, което я прави полезна за всяко уеб приложение, изискващо </w:t>
-      </w:r>
-      <w:proofErr w:type="spellStart"/>
-      <w:r>
-        <w:t>автентикация</w:t>
-      </w:r>
-      <w:proofErr w:type="spellEnd"/>
-      <w:r>
-        <w:t xml:space="preserve"> на потребителски данни.</w:t>
-      </w:r>
-    </w:p>
-    <w:p>
-      <w:pPr>
-        <w:tabs>
-          <w:tab w:val="left" w:pos="1440"/>
-        </w:tabs>
-        <w:ind w:firstLine="0"/>
-      </w:pPr>
-    </w:p>
-    <w:p>
-      <w:pPr>
-        <w:tabs>
-          <w:tab w:val="left" w:pos="1440"/>
-        </w:tabs>
-        <w:ind w:firstLine="0"/>
-      </w:pPr>
-      <w:r>
-        <w:t>Изграждане на интуитивен интерфейс:</w:t>
-      </w:r>
-    </w:p>
-    <w:p>
-      <w:pPr>
-        <w:tabs>
-          <w:tab w:val="left" w:pos="1440"/>
-        </w:tabs>
-        <w:ind w:firstLine="0"/>
-      </w:pPr>
-      <w:r>
-        <w:t>Чрез разработването на интерфейс, фокусиран върху потребителското изживяване, проектът осигурява на потребителите лесно и удобно взаимодействие със системата. Интуитивната навигация и адаптивният дизайн позволяват на потребителите да се ориентират бързо и ефективно, независимо от устройството, което използват.</w:t>
-      </w:r>
-    </w:p>
-    <w:p>
-      <w:pPr>
-        <w:tabs>
-          <w:tab w:val="left" w:pos="1440"/>
-        </w:tabs>
-        <w:ind w:firstLine="0"/>
-      </w:pPr>
-    </w:p>
-    <w:p>
-      <w:pPr>
-        <w:tabs>
-          <w:tab w:val="left" w:pos="1440"/>
-        </w:tabs>
-        <w:ind w:firstLine="0"/>
-      </w:pPr>
-      <w:r>
-        <w:t>Изучаване и прилагане на съвременни технологии:</w:t>
-      </w:r>
-    </w:p>
-    <w:p>
-      <w:pPr>
-        <w:tabs>
-          <w:tab w:val="left" w:pos="1440"/>
-        </w:tabs>
-        <w:ind w:firstLine="0"/>
-      </w:pPr>
-      <w:r>
-        <w:t xml:space="preserve">Проектът елиминира традиционни методи за удостоверяване и внедрява актуални технологии като </w:t>
-      </w:r>
-      <w:proofErr w:type="spellStart"/>
-      <w:r>
-        <w:t>OAuth</w:t>
-      </w:r>
-      <w:proofErr w:type="spellEnd"/>
-      <w:r>
-        <w:t xml:space="preserve"> 2.0 и JSON </w:t>
-      </w:r>
-      <w:proofErr w:type="spellStart"/>
-      <w:r>
-        <w:t>Web</w:t>
-      </w:r>
-      <w:proofErr w:type="spellEnd"/>
-      <w:r>
-        <w:t xml:space="preserve"> </w:t>
-      </w:r>
-      <w:proofErr w:type="spellStart"/>
-      <w:r>
-        <w:t>Tokens</w:t>
-      </w:r>
-      <w:proofErr w:type="spellEnd"/>
-      <w:r>
-        <w:t xml:space="preserve"> (JWT), което значително повишава нивото на сигурност на данните. Учениците не само, че научават за тях, но и прилагат на практика принципите и механизмите, които те предлагат.</w:t>
-      </w:r>
-    </w:p>
-    <w:p>
-      <w:pPr>
-        <w:tabs>
-          <w:tab w:val="left" w:pos="1440"/>
-        </w:tabs>
-        <w:ind w:firstLine="0"/>
-      </w:pPr>
-    </w:p>
-    <w:p>
-      <w:pPr>
-        <w:tabs>
-          <w:tab w:val="left" w:pos="1440"/>
-        </w:tabs>
-        <w:ind w:firstLine="0"/>
-      </w:pPr>
-      <w:r>
-        <w:t>Система за управление на роли и права:</w:t>
-      </w:r>
-    </w:p>
-    <w:p>
-      <w:pPr>
-        <w:tabs>
-          <w:tab w:val="left" w:pos="1440"/>
-        </w:tabs>
-        <w:ind w:firstLine="0"/>
-      </w:pPr>
-      <w:r>
-        <w:t>Важен принос на проекта е внедряването на механизми за управление на роли и права на достъп до ресурсите. Системата дава възможност на администраторите да контролират кой и какво може да прави в интерактивната среда, осигурявайки по-добра защита на данните.</w:t>
-      </w:r>
-    </w:p>
-    <w:p>
-      <w:pPr>
-        <w:tabs>
-          <w:tab w:val="left" w:pos="1440"/>
-        </w:tabs>
-        <w:ind w:firstLine="0"/>
-      </w:pPr>
-    </w:p>
-    <w:p>
-      <w:pPr>
-        <w:tabs>
-          <w:tab w:val="left" w:pos="1440"/>
-        </w:tabs>
-        <w:ind w:firstLine="0"/>
-      </w:pPr>
-      <w:r>
-        <w:lastRenderedPageBreak/>
-        <w:t xml:space="preserve">Обогатяване на знанията в областта на </w:t>
-      </w:r>
-      <w:proofErr w:type="spellStart"/>
-      <w:r>
-        <w:t>киберсигурността</w:t>
-      </w:r>
-      <w:proofErr w:type="spellEnd"/>
-      <w:r>
-        <w:t>:</w:t>
-      </w:r>
-    </w:p>
-    <w:p>
-      <w:pPr>
-        <w:tabs>
-          <w:tab w:val="left" w:pos="1440"/>
-        </w:tabs>
-        <w:ind w:firstLine="0"/>
-      </w:pPr>
-      <w:r>
-        <w:t xml:space="preserve">Като част от дипломния проект, учениците попълват знанията си за </w:t>
-      </w:r>
-      <w:proofErr w:type="spellStart"/>
-      <w:r>
-        <w:t>киберсигурността</w:t>
-      </w:r>
-      <w:proofErr w:type="spellEnd"/>
-      <w:r>
-        <w:t>, научавайки как да защитават информационни системи и потребителски данни от нападатели. Това знание е от решаваща важност в съвременната дигитална ера, където заплахите са част от ежедневието.</w:t>
-      </w:r>
-    </w:p>
-    <w:p>
-      <w:pPr>
-        <w:tabs>
-          <w:tab w:val="left" w:pos="1440"/>
-        </w:tabs>
-        <w:ind w:firstLine="0"/>
-      </w:pPr>
-    </w:p>
-    <w:p>
-      <w:pPr>
-        <w:tabs>
-          <w:tab w:val="left" w:pos="1440"/>
-        </w:tabs>
-        <w:ind w:firstLine="0"/>
-      </w:pPr>
-      <w:r>
-        <w:t>Документиране на процеса на разработка:</w:t>
-      </w:r>
-    </w:p>
-    <w:p>
-      <w:pPr>
-        <w:tabs>
-          <w:tab w:val="left" w:pos="1440"/>
-        </w:tabs>
-        <w:ind w:firstLine="0"/>
-      </w:pPr>
-      <w:r>
-        <w:t>Проектът включва концентриран документален процес, който предоставя ясни указания за стъпките, включени в разработката на системата. Това е полезно не само за бъдещи подобрения на проекта, но и за нови разработчици, които може да искат да пресъздадат или подобрят системата.</w:t>
-      </w:r>
-    </w:p>
-    <w:p>
-      <w:pPr>
-        <w:tabs>
-          <w:tab w:val="left" w:pos="1440"/>
-        </w:tabs>
-        <w:ind w:firstLine="0"/>
-      </w:pPr>
-    </w:p>
-    <w:p>
-      <w:pPr>
-        <w:tabs>
-          <w:tab w:val="left" w:pos="1440"/>
-        </w:tabs>
-        <w:ind w:firstLine="0"/>
-      </w:pPr>
-      <w:r>
-        <w:t>3. Практически резултати и приложения</w:t>
-      </w:r>
-    </w:p>
-    <w:p>
-      <w:pPr>
-        <w:tabs>
-          <w:tab w:val="left" w:pos="1440"/>
-        </w:tabs>
-        <w:ind w:firstLine="0"/>
-      </w:pPr>
-      <w:r>
-        <w:t>Функционален уеб проект:</w:t>
-      </w:r>
-    </w:p>
-    <w:p>
-      <w:pPr>
-        <w:tabs>
-          <w:tab w:val="left" w:pos="1440"/>
-        </w:tabs>
-        <w:ind w:firstLine="0"/>
-      </w:pPr>
-      <w:r>
-        <w:t>Реализираната система демонстрира работата на основните функции, необходими за удостоверяване и оторизация на потребители. Системата е тествана на реални данни, което позволява да се зачитат реални сценарии на работа.</w:t>
-      </w:r>
-    </w:p>
-    <w:p>
-      <w:pPr>
-        <w:tabs>
-          <w:tab w:val="left" w:pos="1440"/>
-        </w:tabs>
-        <w:ind w:firstLine="0"/>
-      </w:pPr>
-    </w:p>
-    <w:p>
-      <w:pPr>
-        <w:tabs>
-          <w:tab w:val="left" w:pos="1440"/>
-        </w:tabs>
-        <w:ind w:firstLine="0"/>
-      </w:pPr>
-      <w:r>
-        <w:t>Потенциал за разширение и интеграция:</w:t>
-      </w:r>
-    </w:p>
-    <w:p>
-      <w:pPr>
-        <w:tabs>
-          <w:tab w:val="left" w:pos="1440"/>
-        </w:tabs>
-        <w:ind w:firstLine="0"/>
-      </w:pPr>
-      <w:r>
-        <w:t xml:space="preserve">Проектът предоставя основа за бъдеща интеграция на допълнителни функции, като например услуги за забравена парола, параметрична </w:t>
-      </w:r>
-      <w:proofErr w:type="spellStart"/>
-      <w:r>
-        <w:t>аутентикация</w:t>
-      </w:r>
-      <w:proofErr w:type="spellEnd"/>
-      <w:r>
-        <w:t xml:space="preserve">, и </w:t>
-      </w:r>
-      <w:proofErr w:type="spellStart"/>
-      <w:r>
-        <w:t>двафакторна</w:t>
-      </w:r>
-      <w:proofErr w:type="spellEnd"/>
-      <w:r>
-        <w:t xml:space="preserve"> </w:t>
-      </w:r>
-      <w:proofErr w:type="spellStart"/>
-      <w:r>
-        <w:t>автентикация</w:t>
-      </w:r>
-      <w:proofErr w:type="spellEnd"/>
-      <w:r>
-        <w:t>, което в значителна степен повишава сигурността на потребителските акаунти.</w:t>
-      </w:r>
-    </w:p>
-    <w:p>
-      <w:pPr>
-        <w:tabs>
-          <w:tab w:val="left" w:pos="1440"/>
-        </w:tabs>
-        <w:ind w:firstLine="0"/>
-      </w:pPr>
-    </w:p>
-    <w:p>
-      <w:pPr>
-        <w:tabs>
-          <w:tab w:val="left" w:pos="1440"/>
-        </w:tabs>
-        <w:ind w:firstLine="0"/>
-      </w:pPr>
-      <w:r>
-        <w:t>Образователна стойност:</w:t>
-      </w:r>
-    </w:p>
-    <w:p>
-      <w:pPr>
-        <w:tabs>
-          <w:tab w:val="left" w:pos="1440"/>
-        </w:tabs>
-        <w:ind w:firstLine="0"/>
-      </w:pPr>
-      <w:r>
-        <w:lastRenderedPageBreak/>
-        <w:t>Разработката на проекта предлага ценен опит в сферата на уеб програмното осигуряване. Учениците, работещи по проекта, развиват своите технически умения и получават практически опит в решаването на комплексни проблеми.</w:t>
-      </w:r>
-    </w:p>
-    <w:p>
-      <w:pPr>
-        <w:tabs>
-          <w:tab w:val="left" w:pos="1440"/>
-        </w:tabs>
-        <w:ind w:firstLine="0"/>
-      </w:pPr>
-      <w:r>
-        <w:t>1. Интегрирана система за удостоверяване и оторизация</w:t>
-      </w:r>
-    </w:p>
-    <w:p>
-      <w:pPr>
-        <w:tabs>
-          <w:tab w:val="left" w:pos="1440"/>
-        </w:tabs>
-        <w:ind w:firstLine="0"/>
-      </w:pPr>
-      <w:r>
-        <w:t xml:space="preserve">Дипломният проект предоставя цялостно решение за удостоверяване на самоличността и управление на достъпа в уеб приложения. Интеграцията на различни технологии и алгоритми осигурява сигурен и ефективен механизъм за </w:t>
-      </w:r>
-      <w:proofErr w:type="spellStart"/>
-      <w:r>
-        <w:t>аутентификация</w:t>
-      </w:r>
-      <w:proofErr w:type="spellEnd"/>
-      <w:r>
-        <w:t xml:space="preserve"> на потребители и обработка на тяхната информация. Системата е проектирана така, че да отговори на съвременните нужди за сигурност в облачните платформи и е </w:t>
-      </w:r>
-      <w:proofErr w:type="spellStart"/>
-      <w:r>
-        <w:t>основополагающа</w:t>
-      </w:r>
-      <w:proofErr w:type="spellEnd"/>
-      <w:r>
-        <w:t xml:space="preserve"> за всяко приложение, нужно да управлява чувствителни данни.</w:t>
-      </w:r>
-    </w:p>
-    <w:p>
-      <w:pPr>
-        <w:tabs>
-          <w:tab w:val="left" w:pos="1440"/>
-        </w:tabs>
-        <w:ind w:firstLine="0"/>
-      </w:pPr>
-    </w:p>
-    <w:p>
-      <w:pPr>
-        <w:tabs>
-          <w:tab w:val="left" w:pos="1440"/>
-        </w:tabs>
-        <w:ind w:firstLine="0"/>
-      </w:pPr>
-      <w:r>
-        <w:t>2. Използване на съвременни технологии</w:t>
-      </w:r>
-    </w:p>
-    <w:p>
-      <w:pPr>
-        <w:tabs>
-          <w:tab w:val="left" w:pos="1440"/>
-        </w:tabs>
-        <w:ind w:firstLine="0"/>
-      </w:pPr>
-      <w:r>
-        <w:t xml:space="preserve">В проекта се използват съвременни технологии и инструменти, като </w:t>
-      </w:r>
-      <w:proofErr w:type="spellStart"/>
-      <w:r>
-        <w:t>Django</w:t>
-      </w:r>
-      <w:proofErr w:type="spellEnd"/>
-      <w:r>
-        <w:t xml:space="preserve">, </w:t>
-      </w:r>
-      <w:proofErr w:type="spellStart"/>
-      <w:r>
-        <w:t>PostgreSQL</w:t>
-      </w:r>
-      <w:proofErr w:type="spellEnd"/>
-      <w:r>
-        <w:t xml:space="preserve"> и JWT, които не само улесняват разработката, но и осигуряват високи нива на сигурност и производителност. Тези технологии предоставят на разработчиците стабилна основа за изграждане на приложения с гъвкавост и </w:t>
-      </w:r>
-      <w:proofErr w:type="spellStart"/>
-      <w:r>
-        <w:t>мащабируемост</w:t>
-      </w:r>
-      <w:proofErr w:type="spellEnd"/>
-      <w:r>
-        <w:t>.</w:t>
-      </w:r>
-    </w:p>
-    <w:p>
-      <w:pPr>
-        <w:tabs>
-          <w:tab w:val="left" w:pos="1440"/>
-        </w:tabs>
-        <w:ind w:firstLine="0"/>
-      </w:pPr>
-    </w:p>
-    <w:p>
-      <w:pPr>
-        <w:tabs>
-          <w:tab w:val="left" w:pos="1440"/>
-        </w:tabs>
-        <w:ind w:firstLine="0"/>
-      </w:pPr>
-      <w:r>
-        <w:t>3. Оптимизация на потребителското изживяване</w:t>
-      </w:r>
-    </w:p>
-    <w:p>
-      <w:pPr>
-        <w:tabs>
-          <w:tab w:val="left" w:pos="1440"/>
-        </w:tabs>
-        <w:ind w:firstLine="0"/>
-      </w:pPr>
-      <w:r>
-        <w:t>Проектът акцентира на потребителското изживяване, чрез лесни за навигация интерфейси и бързи процеси на регистрация и удостоверяване. Услугите, които предлагат автоматично възстановяване на пароли и бързо удостоверяване, минимизират времето за достъп до системата, което подобрява удовлетвореността на потребителите.</w:t>
-      </w:r>
-    </w:p>
-    <w:p>
-      <w:pPr>
-        <w:tabs>
-          <w:tab w:val="left" w:pos="1440"/>
-        </w:tabs>
-        <w:ind w:firstLine="0"/>
-      </w:pPr>
-    </w:p>
-    <w:p>
-      <w:pPr>
-        <w:tabs>
-          <w:tab w:val="left" w:pos="1440"/>
-        </w:tabs>
-        <w:ind w:firstLine="0"/>
-      </w:pPr>
-      <w:r>
-        <w:t>4. Документация и обучение</w:t>
-      </w:r>
-    </w:p>
-    <w:p>
-      <w:pPr>
-        <w:tabs>
-          <w:tab w:val="left" w:pos="1440"/>
-        </w:tabs>
-        <w:ind w:firstLine="0"/>
-      </w:pPr>
-      <w:r>
-        <w:t xml:space="preserve">Проектът включва подробна документация, която описва стъпките за инсталация, конфигурация и внедряване на системата. Тази документация е полезна за нови </w:t>
-      </w:r>
-      <w:r>
-        <w:lastRenderedPageBreak/>
-        <w:t>разработчици и администратори, които ще работят по поддръжката и развитието на проекта в бъдеще.</w:t>
-      </w:r>
-    </w:p>
-    <w:p>
-      <w:pPr>
-        <w:tabs>
-          <w:tab w:val="left" w:pos="1440"/>
-        </w:tabs>
-        <w:ind w:firstLine="0"/>
-      </w:pPr>
-      <w:r>
-        <w:t>Как услугите решават поставените задачи</w:t>
-      </w:r>
-    </w:p>
-    <w:p>
-      <w:pPr>
-        <w:tabs>
-          <w:tab w:val="left" w:pos="1440"/>
-        </w:tabs>
-        <w:ind w:firstLine="0"/>
-      </w:pPr>
-      <w:r>
-        <w:t>1. Удостоверяване на самоличността</w:t>
-      </w:r>
-    </w:p>
-    <w:p>
-      <w:pPr>
-        <w:tabs>
-          <w:tab w:val="left" w:pos="1440"/>
-        </w:tabs>
-        <w:ind w:firstLine="0"/>
-      </w:pPr>
-      <w:r>
-        <w:t xml:space="preserve">Чрез внедряването на JSON </w:t>
-      </w:r>
-      <w:proofErr w:type="spellStart"/>
-      <w:r>
-        <w:t>Web</w:t>
-      </w:r>
-      <w:proofErr w:type="spellEnd"/>
-      <w:r>
-        <w:t xml:space="preserve"> </w:t>
-      </w:r>
-      <w:proofErr w:type="spellStart"/>
-      <w:r>
-        <w:t>Tokens</w:t>
-      </w:r>
-      <w:proofErr w:type="spellEnd"/>
-      <w:r>
-        <w:t xml:space="preserve"> (JWT) и алгоритми за </w:t>
-      </w:r>
-      <w:proofErr w:type="spellStart"/>
-      <w:r>
-        <w:t>хеширане</w:t>
-      </w:r>
-      <w:proofErr w:type="spellEnd"/>
-      <w:r>
-        <w:t xml:space="preserve"> на пароли, система за удостоверяване </w:t>
-      </w:r>
-      <w:proofErr w:type="spellStart"/>
-      <w:r>
-        <w:t>предоставляет</w:t>
-      </w:r>
-      <w:proofErr w:type="spellEnd"/>
-      <w:r>
-        <w:t xml:space="preserve"> сигурно решение за идентификация на потребителите. Успешно удостоверяване на потребители се реализира с минимални усилия от страна на потребителя, докато механизмите за сигурност защитават личните данни от </w:t>
-      </w:r>
-      <w:proofErr w:type="spellStart"/>
-      <w:r>
-        <w:t>киберзаплахи</w:t>
-      </w:r>
-      <w:proofErr w:type="spellEnd"/>
-      <w:r>
-        <w:t>.</w:t>
-      </w:r>
-    </w:p>
-    <w:p>
-      <w:pPr>
-        <w:tabs>
-          <w:tab w:val="left" w:pos="1440"/>
-        </w:tabs>
-        <w:ind w:firstLine="0"/>
-      </w:pPr>
-    </w:p>
-    <w:p>
-      <w:pPr>
-        <w:tabs>
-          <w:tab w:val="left" w:pos="1440"/>
-        </w:tabs>
-        <w:ind w:firstLine="0"/>
-      </w:pPr>
-      <w:r>
-        <w:t>2. Управление на достъпа</w:t>
-      </w:r>
-    </w:p>
-    <w:p>
-      <w:pPr>
-        <w:tabs>
-          <w:tab w:val="left" w:pos="1440"/>
-        </w:tabs>
-        <w:ind w:firstLine="0"/>
-      </w:pPr>
-      <w:r>
-        <w:t xml:space="preserve">Система за управление на роли и права на достъп (RBAC) позволява гъвкаво управление на права за различни потребители. Всеки потребител е асоцииран с определена роля, която определи какви ресурси могат да бъдат достъпвани. Тази система улеснява администраторите при управлението на </w:t>
-      </w:r>
-      <w:proofErr w:type="spellStart"/>
-      <w:r>
-        <w:t>достьв</w:t>
-      </w:r>
-      <w:proofErr w:type="spellEnd"/>
-      <w:r>
-        <w:t xml:space="preserve"> и осигурява редуциране на риска от неразрешен достъп до чувствителна информация.</w:t>
-      </w:r>
-    </w:p>
-    <w:p>
-      <w:pPr>
-        <w:tabs>
-          <w:tab w:val="left" w:pos="1440"/>
-        </w:tabs>
-        <w:ind w:firstLine="0"/>
-      </w:pPr>
-    </w:p>
-    <w:p>
-      <w:pPr>
-        <w:tabs>
-          <w:tab w:val="left" w:pos="1440"/>
-        </w:tabs>
-        <w:ind w:firstLine="0"/>
-      </w:pPr>
-      <w:r>
-        <w:t xml:space="preserve">3. </w:t>
-      </w:r>
-      <w:proofErr w:type="spellStart"/>
-      <w:r>
-        <w:t>Логиране</w:t>
-      </w:r>
-      <w:proofErr w:type="spellEnd"/>
-      <w:r>
-        <w:t xml:space="preserve"> и мониторинг</w:t>
-      </w:r>
-    </w:p>
-    <w:p>
-      <w:pPr>
-        <w:tabs>
-          <w:tab w:val="left" w:pos="1440"/>
-        </w:tabs>
-        <w:ind w:firstLine="0"/>
-      </w:pPr>
-      <w:r>
-        <w:t xml:space="preserve">Чрез внедряване на механизми за </w:t>
-      </w:r>
-      <w:proofErr w:type="spellStart"/>
-      <w:r>
-        <w:t>логиране</w:t>
-      </w:r>
-      <w:proofErr w:type="spellEnd"/>
-      <w:r>
-        <w:t xml:space="preserve"> на действията на потребителите и мониторинг на опити за удостоверяване, проектът предоставя цялостен преглед на активността в системата. Тази функционалност е важна за откриване на потенциални заплахи и осигуряване на безопасност на данните.</w:t>
-      </w:r>
-    </w:p>
-    <w:p>
-      <w:pPr>
-        <w:tabs>
-          <w:tab w:val="left" w:pos="1440"/>
-        </w:tabs>
-        <w:ind w:firstLine="0"/>
-      </w:pPr>
-    </w:p>
-    <w:p>
-      <w:pPr>
-        <w:tabs>
-          <w:tab w:val="left" w:pos="1440"/>
-        </w:tabs>
-        <w:ind w:firstLine="0"/>
-      </w:pPr>
-      <w:r>
-        <w:t>4. Автоматизация на оперативните процеси</w:t>
-      </w:r>
-    </w:p>
-    <w:p>
-      <w:pPr>
-        <w:tabs>
-          <w:tab w:val="left" w:pos="1440"/>
-        </w:tabs>
-        <w:ind w:firstLine="0"/>
-      </w:pPr>
-      <w:r>
-        <w:t>Проектът автоматизира много от оперативните процеси, като регистрация, удостоверяване и управление на профили, което намалява времето за обработка и повишава ефективността на услугите.</w:t>
-      </w:r>
-    </w:p>
-    <w:p>
-      <w:pPr>
-        <w:tabs>
-          <w:tab w:val="left" w:pos="1440"/>
-        </w:tabs>
-        <w:ind w:firstLine="0"/>
-      </w:pPr>
-    </w:p>
-    <w:p>
-      <w:pPr>
-        <w:tabs>
-          <w:tab w:val="left" w:pos="1440"/>
-        </w:tabs>
-        <w:ind w:firstLine="0"/>
-      </w:pPr>
-      <w:r>
-        <w:t>Възможности за подобрения и допълнения</w:t>
-      </w:r>
-    </w:p>
-    <w:p>
-      <w:pPr>
-        <w:tabs>
-          <w:tab w:val="left" w:pos="1440"/>
-        </w:tabs>
-        <w:ind w:firstLine="0"/>
-      </w:pPr>
-      <w:r>
-        <w:t xml:space="preserve">1. </w:t>
-      </w:r>
-      <w:proofErr w:type="spellStart"/>
-      <w:r>
-        <w:t>Двуфакторно</w:t>
-      </w:r>
-      <w:proofErr w:type="spellEnd"/>
-      <w:r>
-        <w:t xml:space="preserve"> удостоверяване (2FA)</w:t>
-      </w:r>
-    </w:p>
-    <w:p>
-      <w:pPr>
-        <w:tabs>
-          <w:tab w:val="left" w:pos="1440"/>
-        </w:tabs>
-        <w:ind w:firstLine="0"/>
-      </w:pPr>
-      <w:r>
-        <w:t xml:space="preserve">Включването на </w:t>
-      </w:r>
-      <w:proofErr w:type="spellStart"/>
-      <w:r>
-        <w:t>двуфакторно</w:t>
-      </w:r>
-      <w:proofErr w:type="spellEnd"/>
-      <w:r>
-        <w:t xml:space="preserve"> удостоверяване ще увеличи нивото на сигурност, ограничавайки неоторизирания достъп. Този подход добавя допълнителен слой на защита, което е особено важно за приложения, работещи с чувствителни данни.</w:t>
-      </w:r>
-    </w:p>
-    <w:p>
-      <w:pPr>
-        <w:tabs>
-          <w:tab w:val="left" w:pos="1440"/>
-        </w:tabs>
-        <w:ind w:firstLine="0"/>
-      </w:pPr>
-    </w:p>
-    <w:p>
-      <w:pPr>
-        <w:tabs>
-          <w:tab w:val="left" w:pos="1440"/>
-        </w:tabs>
-        <w:ind w:firstLine="0"/>
-      </w:pPr>
-      <w:r>
-        <w:t>2. Подобрено управление на ролите и правата за достъп</w:t>
-      </w:r>
-    </w:p>
-    <w:p>
-      <w:pPr>
-        <w:tabs>
-          <w:tab w:val="left" w:pos="1440"/>
-        </w:tabs>
-        <w:ind w:firstLine="0"/>
-      </w:pPr>
-      <w:r>
-        <w:t>Разширяване на функционалността на системата за управление на ролите, така че да позволи по-гъвкав контрол на правата за достъп и да предостави на администраторите инструменти за лесно модифициране на политики за достъп.</w:t>
-      </w:r>
-    </w:p>
-    <w:p>
-      <w:pPr>
-        <w:tabs>
-          <w:tab w:val="left" w:pos="1440"/>
-        </w:tabs>
-        <w:ind w:firstLine="0"/>
-      </w:pPr>
-      <w:r>
-        <w:t>Възможности за подобрения и допълнения (продължение)</w:t>
-      </w:r>
-    </w:p>
-    <w:p>
-      <w:pPr>
-        <w:tabs>
-          <w:tab w:val="left" w:pos="1440"/>
-        </w:tabs>
-        <w:ind w:firstLine="0"/>
-      </w:pPr>
-      <w:r>
-        <w:t>3. Интеграция с допълнителни услуги</w:t>
-      </w:r>
-    </w:p>
-    <w:p>
-      <w:pPr>
-        <w:tabs>
-          <w:tab w:val="left" w:pos="1440"/>
-        </w:tabs>
-        <w:ind w:firstLine="0"/>
-      </w:pPr>
-      <w:r>
-        <w:t>Интеграцията на системата с допълнителни услуги и инструменти може да повиши нейната функционалност и потребителско изживяване. Някои от потенциалните области за интеграция включват:</w:t>
-      </w:r>
-    </w:p>
-    <w:p>
-      <w:pPr>
-        <w:tabs>
-          <w:tab w:val="left" w:pos="1440"/>
-        </w:tabs>
-        <w:ind w:firstLine="0"/>
-      </w:pPr>
-    </w:p>
-    <w:p>
-      <w:pPr>
-        <w:tabs>
-          <w:tab w:val="left" w:pos="1440"/>
-        </w:tabs>
-        <w:ind w:firstLine="0"/>
-      </w:pPr>
-      <w:r>
-        <w:t xml:space="preserve">Социални платформи за удостоверяване: Внедряване на опции за вход чрез социални медии (например </w:t>
-      </w:r>
-      <w:proofErr w:type="spellStart"/>
-      <w:r>
-        <w:t>Google</w:t>
-      </w:r>
-      <w:proofErr w:type="spellEnd"/>
-      <w:r>
-        <w:t xml:space="preserve">, </w:t>
-      </w:r>
-      <w:proofErr w:type="spellStart"/>
-      <w:r>
-        <w:t>Facebook</w:t>
-      </w:r>
-      <w:proofErr w:type="spellEnd"/>
-      <w:r>
-        <w:t xml:space="preserve">, </w:t>
-      </w:r>
-      <w:proofErr w:type="spellStart"/>
-      <w:r>
-        <w:t>Twitter</w:t>
-      </w:r>
-      <w:proofErr w:type="spellEnd"/>
-      <w:r>
-        <w:t xml:space="preserve"> и </w:t>
-      </w:r>
-      <w:proofErr w:type="spellStart"/>
-      <w:r>
-        <w:t>LinkedIn</w:t>
-      </w:r>
-      <w:proofErr w:type="spellEnd"/>
-      <w:r>
-        <w:t>) ще улесни регистрацията и удостоверяването на потребителите. Тази интеграция не само ще ускорява процеса на регистрация, но също така може да повиши процента на конверсия (броя на завършените регистрации).</w:t>
-      </w:r>
-    </w:p>
-    <w:p>
-      <w:pPr>
-        <w:tabs>
-          <w:tab w:val="left" w:pos="1440"/>
-        </w:tabs>
-        <w:ind w:firstLine="0"/>
-      </w:pPr>
-    </w:p>
-    <w:p>
-      <w:pPr>
-        <w:tabs>
-          <w:tab w:val="left" w:pos="1440"/>
-        </w:tabs>
-        <w:ind w:firstLine="0"/>
-      </w:pPr>
-      <w:r>
-        <w:t>Услуги за уведомления: Интегриране на API-та за изпращане на уведомления чрез SMS или имейл при важни действия (като вход, регистрация, смяна на парола). Това ще повиши сигурността и ще информира потребителите за активностите в техните акаунти.</w:t>
-      </w:r>
-    </w:p>
-    <w:p>
-      <w:pPr>
-        <w:tabs>
-          <w:tab w:val="left" w:pos="1440"/>
-        </w:tabs>
-        <w:ind w:firstLine="0"/>
-      </w:pPr>
-    </w:p>
-    <w:p>
-      <w:pPr>
-        <w:tabs>
-          <w:tab w:val="left" w:pos="1440"/>
-        </w:tabs>
-        <w:ind w:firstLine="0"/>
-      </w:pPr>
-      <w:r>
-        <w:t xml:space="preserve">Облачни платформи и Big Data аналитици: Интеграция с облачни услуги (например AWS, </w:t>
-      </w:r>
-      <w:proofErr w:type="spellStart"/>
-      <w:r>
-        <w:t>Google</w:t>
-      </w:r>
-      <w:proofErr w:type="spellEnd"/>
-      <w:r>
-        <w:t xml:space="preserve"> </w:t>
-      </w:r>
-      <w:proofErr w:type="spellStart"/>
-      <w:r>
-        <w:t>Cloud</w:t>
-      </w:r>
-      <w:proofErr w:type="spellEnd"/>
-      <w:r>
-        <w:t xml:space="preserve">, </w:t>
-      </w:r>
-      <w:proofErr w:type="spellStart"/>
-      <w:r>
-        <w:t>Azure</w:t>
-      </w:r>
-      <w:proofErr w:type="spellEnd"/>
-      <w:r>
-        <w:t>) за съхранение на данни и анализ, което би могло да позволи по-дълбок анализ на потребителското поведение и подобряване на услугите на базата на получените данни.</w:t>
-      </w:r>
-    </w:p>
-    <w:p>
-      <w:pPr>
-        <w:tabs>
-          <w:tab w:val="left" w:pos="1440"/>
-        </w:tabs>
-        <w:ind w:firstLine="0"/>
-      </w:pPr>
-    </w:p>
-    <w:p>
-      <w:pPr>
-        <w:tabs>
-          <w:tab w:val="left" w:pos="1440"/>
-        </w:tabs>
-        <w:ind w:firstLine="0"/>
-      </w:pPr>
-      <w:r>
-        <w:t xml:space="preserve">Инструменти за управление на инциденти: Внедряване на </w:t>
-      </w:r>
-      <w:proofErr w:type="spellStart"/>
-      <w:r>
-        <w:t>SaaS</w:t>
-      </w:r>
-      <w:proofErr w:type="spellEnd"/>
-      <w:r>
-        <w:t xml:space="preserve"> решения за управление на инциденти, които автоматично ще проследяват и регистрират събития, свързани с безопасността на системата. Това ще улесни идентифицирането и реагирането на потенциални заплахи в реално време.</w:t>
-      </w:r>
-    </w:p>
-    <w:p>
-      <w:pPr>
-        <w:tabs>
-          <w:tab w:val="left" w:pos="1440"/>
-        </w:tabs>
-        <w:ind w:firstLine="0"/>
-      </w:pPr>
-    </w:p>
-    <w:p>
-      <w:pPr>
-        <w:tabs>
-          <w:tab w:val="left" w:pos="1440"/>
-        </w:tabs>
-        <w:ind w:firstLine="0"/>
-      </w:pPr>
-      <w:r>
-        <w:t>Интеграция с платформи за самообслужване: Създаване на интерфейс за самообслужване, където потребителите могат сами да управляват настройките на своите профили, да резервират услуги или да получават помощ. Това не само ще намали натоварването на екипите за поддръжка, но и ще увеличи удовлетвореността на потребителите.</w:t>
-      </w:r>
-    </w:p>
-    <w:p>
-      <w:pPr>
-        <w:tabs>
-          <w:tab w:val="left" w:pos="1440"/>
-        </w:tabs>
-        <w:ind w:firstLine="0"/>
-      </w:pPr>
-    </w:p>
-    <w:p>
-      <w:pPr>
-        <w:tabs>
-          <w:tab w:val="left" w:pos="1440"/>
-        </w:tabs>
-        <w:ind w:firstLine="0"/>
-      </w:pPr>
-      <w:r>
-        <w:t>4. Подобряване на документацията и обучението</w:t>
-      </w:r>
-    </w:p>
-    <w:p>
-      <w:pPr>
-        <w:tabs>
-          <w:tab w:val="left" w:pos="1440"/>
-        </w:tabs>
-        <w:ind w:firstLine="0"/>
-      </w:pPr>
-      <w:r>
-        <w:t>Създаването на обширни ръководства, видеа и учебни материали за потребителите и администраторите на системата ще улесни тяхната работа и разширяване на употребата на системата. Платформи за самообучение могат да бъдат интегрирани, за да осигурят гъвкави източници на информация.</w:t>
-      </w:r>
-    </w:p>
-    <w:p>
-      <w:pPr>
-        <w:tabs>
-          <w:tab w:val="left" w:pos="1440"/>
-        </w:tabs>
-        <w:ind w:firstLine="0"/>
-      </w:pPr>
-    </w:p>
-    <w:p>
-      <w:pPr>
-        <w:tabs>
-          <w:tab w:val="left" w:pos="1440"/>
-        </w:tabs>
-        <w:ind w:firstLine="0"/>
-      </w:pPr>
-      <w:r>
-        <w:t>5. Автоматизирано тестване и внедряване</w:t>
-      </w:r>
-    </w:p>
-    <w:p>
-      <w:pPr>
-        <w:tabs>
-          <w:tab w:val="left" w:pos="1440"/>
-        </w:tabs>
-        <w:ind w:firstLine="0"/>
-      </w:pPr>
-      <w:r>
-        <w:t>Внедряване на CI/CD (</w:t>
-      </w:r>
-      <w:proofErr w:type="spellStart"/>
-      <w:r>
-        <w:t>Continuous</w:t>
-      </w:r>
-      <w:proofErr w:type="spellEnd"/>
-      <w:r>
-        <w:t xml:space="preserve"> </w:t>
-      </w:r>
-      <w:proofErr w:type="spellStart"/>
-      <w:r>
-        <w:t>Integration</w:t>
-      </w:r>
-      <w:proofErr w:type="spellEnd"/>
-      <w:r>
-        <w:t>/</w:t>
-      </w:r>
-      <w:proofErr w:type="spellStart"/>
-      <w:r>
-        <w:t>Continuous</w:t>
-      </w:r>
-      <w:proofErr w:type="spellEnd"/>
-      <w:r>
-        <w:t xml:space="preserve"> </w:t>
-      </w:r>
-      <w:proofErr w:type="spellStart"/>
-      <w:r>
-        <w:t>Deployment</w:t>
-      </w:r>
-      <w:proofErr w:type="spellEnd"/>
-      <w:r>
-        <w:t xml:space="preserve">) практики, за да се гарантира, че новите функции и корекции на грешки се тестват и внедряват бързо и </w:t>
-      </w:r>
-      <w:r>
-        <w:lastRenderedPageBreak/>
-        <w:t>безопасно. Това не само ще ускори разработката, но и ще подобри качеството на софтуера.</w:t>
-      </w:r>
-    </w:p>
-    <w:p>
-      <w:pPr>
-        <w:pStyle w:val="1"/>
-      </w:pPr>
-      <w:bookmarkStart w:id="1" w:name="_Toc164562456"/>
-      <w:bookmarkStart w:id="2" w:name="_Toc164568069"/>
-      <w:bookmarkStart w:id="3" w:name="_Toc164627453"/>
-      <w:r>
-        <w:t>Заключение</w:t>
-      </w:r>
-    </w:p>
-    <w:p>
-      <w:r>
-        <w:t>Заключение</w:t>
-      </w:r>
-    </w:p>
-    <w:p>
-      <w:r>
-        <w:t>В заключение, дипломният проект, насочен към разработването на интегрирана система за удостоверяване на самоличността и управление на достъпа, демонстрира значителен напредък в областта на сигурността на уеб приложенията. С успешното реализиране на заложените цели и задачи, проектът осигурява основа за създаване на безопасна и ефективна платформа, която защитава личните данни на потребителите и позволява лесно управление на идентичностите.</w:t>
-      </w:r>
-    </w:p>
-    <w:p/>
-    <w:p>
-      <w:r>
-        <w:t>Изводи от проекта</w:t>
-      </w:r>
-    </w:p>
-    <w:p>
-      <w:r>
-        <w:t xml:space="preserve">Увеличена сигурност: Чрез внедряване на съвременни механизми за удостоверяване, като </w:t>
-      </w:r>
-      <w:proofErr w:type="spellStart"/>
-      <w:r>
-        <w:t>хеширане</w:t>
-      </w:r>
-      <w:proofErr w:type="spellEnd"/>
-      <w:r>
-        <w:t xml:space="preserve"> на пароли и управление на JWT (JSON </w:t>
-      </w:r>
-      <w:proofErr w:type="spellStart"/>
-      <w:r>
-        <w:t>Web</w:t>
-      </w:r>
-      <w:proofErr w:type="spellEnd"/>
-      <w:r>
-        <w:t xml:space="preserve"> </w:t>
-      </w:r>
-      <w:proofErr w:type="spellStart"/>
-      <w:r>
-        <w:t>Tokens</w:t>
-      </w:r>
-      <w:proofErr w:type="spellEnd"/>
-      <w:r>
-        <w:t>), системата успя да увеличи значително нивото на сигурност. Успехът в защитата на чувствителни данни показва, че системата е устойчива на повечето известни атаки.</w:t>
-      </w:r>
-    </w:p>
-    <w:p/>
-    <w:p>
-      <w:r>
-        <w:t>Удобство за потребителя: Проектът демонстрира, че правилният баланс между сигурността и удобството е възможен. Лесният за използване интерфейс и оптимизираните процеси за регистрация и вход допринасят за по-добро потребителско изживяване.</w:t>
-      </w:r>
-    </w:p>
-    <w:p/>
-    <w:p>
-      <w:proofErr w:type="spellStart"/>
-      <w:r>
-        <w:t>Мащабируемост</w:t>
-      </w:r>
-      <w:proofErr w:type="spellEnd"/>
-      <w:r>
-        <w:t xml:space="preserve">: Избраните технологии и архитектура позволяват лесното разширяване на функционалността на системата, което я прави подходяща за интеграция с бъдещи услуги и инструменти. </w:t>
-      </w:r>
-      <w:proofErr w:type="spellStart"/>
-      <w:r>
-        <w:t>Мащабируемостта</w:t>
-      </w:r>
-      <w:proofErr w:type="spellEnd"/>
-      <w:r>
-        <w:t xml:space="preserve"> е ключова във времена на динамични промени в потребителските изисквания.</w:t>
-      </w:r>
-    </w:p>
-    <w:p/>
-    <w:p>
-      <w:r>
-        <w:t>Документация и обучение: Подготовката на обстойна документация за разработчици и потребители е важна част от проекта. Тя не само че улеснява внедряването на системата, но и служи като ресурс за обучение на нови разработчици.</w:t>
-      </w:r>
-    </w:p>
-    <w:p/>
-    <w:p>
-      <w:r>
-        <w:t>Предложения за доразвиване на проекта</w:t>
-      </w:r>
-    </w:p>
-    <w:p>
-      <w:r>
-        <w:t xml:space="preserve">Внедряване на </w:t>
-      </w:r>
-      <w:proofErr w:type="spellStart"/>
-      <w:r>
-        <w:t>двуфакторно</w:t>
-      </w:r>
-      <w:proofErr w:type="spellEnd"/>
-      <w:r>
-        <w:t xml:space="preserve"> удостоверяване (2FA): За повишаване на сигурността на потребителските акаунти, би било полезно да се добави опция за </w:t>
-      </w:r>
-      <w:proofErr w:type="spellStart"/>
-      <w:r>
-        <w:t>двуфакторно</w:t>
-      </w:r>
-      <w:proofErr w:type="spellEnd"/>
-      <w:r>
-        <w:t xml:space="preserve"> удостоверяване. Това ще предостави допълнителен слой на защита и ще намали риска от неоторизиран достъп.</w:t>
-      </w:r>
-    </w:p>
-    <w:p/>
-    <w:p>
-      <w:r>
-        <w:t xml:space="preserve">Интеграция с външни платформи: Настоящата система може да бъде допълнително разширена чрез интеграция с популярни социални медии и платформи за удостоверяване (например </w:t>
-      </w:r>
-      <w:proofErr w:type="spellStart"/>
-      <w:r>
-        <w:t>Google</w:t>
-      </w:r>
-      <w:proofErr w:type="spellEnd"/>
-      <w:r>
-        <w:t xml:space="preserve">, </w:t>
-      </w:r>
-      <w:proofErr w:type="spellStart"/>
-      <w:r>
-        <w:t>Facebook</w:t>
-      </w:r>
-      <w:proofErr w:type="spellEnd"/>
-      <w:r>
-        <w:t>). Това може да улесни достъпа на потребителите и да увеличи база потребители.</w:t>
-      </w:r>
-    </w:p>
-    <w:p/>
-    <w:p>
-      <w:r>
-        <w:t>Разработка на мобилно приложение: Създаването на мобилно приложение, което работи с текущата система, може да предостави на потребителите по-голям достъп и удобно управление на техните профили и предстоящо взаимодействие с услугите.</w:t>
-      </w:r>
-    </w:p>
-    <w:p/>
-    <w:p>
-      <w:r>
-        <w:t>Автоматизирано тестване и мониторинг: Внедряването на CI/CD (</w:t>
-      </w:r>
-      <w:proofErr w:type="spellStart"/>
-      <w:r>
-        <w:t>Continuous</w:t>
-      </w:r>
-      <w:proofErr w:type="spellEnd"/>
-      <w:r>
-        <w:t xml:space="preserve"> </w:t>
-      </w:r>
-      <w:proofErr w:type="spellStart"/>
-      <w:r>
-        <w:t>Integration</w:t>
-      </w:r>
-      <w:proofErr w:type="spellEnd"/>
-      <w:r>
-        <w:t>/</w:t>
-      </w:r>
-      <w:proofErr w:type="spellStart"/>
-      <w:r>
-        <w:t>Continuous</w:t>
-      </w:r>
-      <w:proofErr w:type="spellEnd"/>
-      <w:r>
-        <w:t xml:space="preserve"> </w:t>
-      </w:r>
-      <w:proofErr w:type="spellStart"/>
-      <w:r>
-        <w:t>Deployment</w:t>
-      </w:r>
-      <w:proofErr w:type="spellEnd"/>
-      <w:r>
-        <w:t>) практики и система за автоматизирано тестване може да ускори процеса на разработка и да увеличи качеството на софтуера. Освен това, интеграцията на монитори за активност ще позволи бързо реагиране на инциденти и аномалии.</w:t>
-      </w:r>
-    </w:p>
-    <w:p/>
-    <w:p>
-      <w:r>
-        <w:lastRenderedPageBreak/>
-        <w:t>Обратна връзка от потребителите: Поддържането на активна комуникация с потребителската база чрез анкети и фокус групи би могло да предостави ценна информация относно бъдещи нужди и желания за подобрения на платформата.</w:t>
-      </w:r>
-    </w:p>
-    <w:p/>
-    <w:p>
-      <w:r>
         <w:t>Подобрение на производителността: Изследване и реализиране на оптимизации, свързани с производителността, за да се осигури, че системата функционира ефективно при високи натоварвания и при работа с много потребители.</w:t>
       </w:r>
     </w:p>
-    <w:p/>
     <w:p>
       <w:r>
         <w:t>Сигурност на данните и съответствие: Периодичен преглед и актуализация на механизмите за защита на данни, основавайки се на настоящите регулации и практики, включително GDPR и други закони за защита на личните данни.</w:t>
       </w:r>
     </w:p>
-    <w:p/>
     <w:p>
       <w:r>
         <w:t xml:space="preserve">С реализирането на предложените доработки, системата не само ще продължи да бъде сигурна и удобна, но и ще остане конкурентоспособна в променящия се свят на </w:t>
       </w:r>
-      <w:proofErr w:type="spellStart"/>
-      <w:r>
-        <w:t>технологи</w:t>
-      </w:r>
-      <w:proofErr w:type="spellEnd"/>
+      <w:r>
+        <w:t>технологии</w:t>
+      </w:r>
+      <w:bookmarkStart w:id="3" w:name="_GoBack"/>
+      <w:bookmarkEnd w:id="3"/>
     </w:p>
     <w:p/>
     <w:p/>
@@ -5206,6 +3332,10 @@
     <w:p>
       <w:pPr>
         <w:pStyle w:val="1"/>
+        <w:numPr>
+          <w:ilvl w:val="0"/>
+          <w:numId w:val="39"/>
+        </w:numPr>
         <w:pBdr>
           <w:bottom w:val="single" w:sz="4" w:space="1" w:color="auto"/>
         </w:pBdr>
@@ -5215,9 +3345,9 @@
       <w:r>
         <w:t>Литература:</w:t>
       </w:r>
+      <w:bookmarkEnd w:id="0"/>
       <w:bookmarkEnd w:id="1"/>
       <w:bookmarkEnd w:id="2"/>
-      <w:bookmarkEnd w:id="3"/>
       <w:bookmarkEnd w:id="4"/>
     </w:p>
     <w:p>
@@ -5351,7 +3481,6 @@
         <w:spacing w:beforeAutospacing="0" w:afterAutospacing="0"/>
       </w:pPr>
       <w:r>
-        <w:lastRenderedPageBreak/>
         <w:t>3. https://bg.savtec.org/articles/coding/the-basics-of-rest-and-restful-api-development.html</w:t>
       </w:r>
     </w:p>
@@ -5443,6 +3572,7 @@
         <w:spacing w:beforeAutospacing="0" w:afterAutospacing="0"/>
       </w:pPr>
       <w:r>
+        <w:lastRenderedPageBreak/>
         <w:t>10. https://www.inventum.bg/web-design/css/</w:t>
       </w:r>
     </w:p>
@@ -5515,7 +3645,7 @@
           <w:rPr>
             <w:noProof/>
           </w:rPr>
-          <w:t>3</w:t>
+          <w:t>24</w:t>
         </w:r>
         <w:r>
           <w:rPr>
@@ -11153,7 +9283,7 @@
 </file>
 
 <file path=customXml/itemProps1.xml><?xml version="1.0" encoding="utf-8"?>
-<ds:datastoreItem xmlns:ds="http://schemas.openxmlformats.org/officeDocument/2006/customXml" ds:itemID="{7EC7F72E-FF25-4371-8485-C24C7A35A963}">
+<ds:datastoreItem xmlns:ds="http://schemas.openxmlformats.org/officeDocument/2006/customXml" ds:itemID="{68100D08-9750-4FF5-BFB8-CE9CF008DF85}">
   <ds:schemaRefs>
     <ds:schemaRef ds:uri="http://schemas.openxmlformats.org/officeDocument/2006/bibliography"/>
   </ds:schemaRefs>
